--- a/Turnitin Doc.docx
+++ b/Turnitin Doc.docx
@@ -2895,90 +2895,191 @@
         </w:rPr>
         <w:t xml:space="preserve"> </w:t>
       </w:r>
-      <w:proofErr w:type="gramStart"/>
-      <w:r>
-        <w:rPr>
-          <w:sz w:val="20"/>
-          <w:szCs w:val="20"/>
-        </w:rPr>
-        <w:t>main(</w:t>
-      </w:r>
-      <w:proofErr w:type="gramEnd"/>
-      <w:r>
-        <w:rPr>
-          <w:sz w:val="20"/>
-          <w:szCs w:val="20"/>
-        </w:rPr>
-        <w:t>):</w:t>
-      </w:r>
-    </w:p>
-    <w:p>
-      <w:pPr>
-        <w:rPr>
-          <w:sz w:val="20"/>
-          <w:szCs w:val="20"/>
-        </w:rPr>
-      </w:pPr>
-      <w:r>
-        <w:rPr>
-          <w:sz w:val="20"/>
-          <w:szCs w:val="20"/>
-        </w:rPr>
-        <w:t xml:space="preserve">    string = </w:t>
-      </w:r>
-      <w:proofErr w:type="gramStart"/>
-      <w:r>
-        <w:rPr>
-          <w:sz w:val="20"/>
-          <w:szCs w:val="20"/>
-        </w:rPr>
-        <w:t>list(</w:t>
-      </w:r>
-      <w:proofErr w:type="gramEnd"/>
-      <w:r>
-        <w:rPr>
-          <w:sz w:val="20"/>
-          <w:szCs w:val="20"/>
-        </w:rPr>
-        <w:t>input("Please input a string: "))     #Gets the String from user</w:t>
-      </w:r>
-    </w:p>
-    <w:p>
-      <w:pPr>
-        <w:rPr>
-          <w:sz w:val="20"/>
-          <w:szCs w:val="20"/>
-        </w:rPr>
-      </w:pPr>
-      <w:r>
-        <w:rPr>
-          <w:sz w:val="20"/>
-          <w:szCs w:val="20"/>
-        </w:rPr>
-        <w:t xml:space="preserve">    counter = 0                                         #Sets the counter to 0</w:t>
-      </w:r>
-    </w:p>
-    <w:p>
-      <w:pPr>
-        <w:rPr>
-          <w:sz w:val="20"/>
-          <w:szCs w:val="20"/>
-        </w:rPr>
-      </w:pPr>
-      <w:r>
-        <w:rPr>
-          <w:sz w:val="20"/>
-          <w:szCs w:val="20"/>
-        </w:rPr>
-        <w:t xml:space="preserve">    print(</w:t>
-      </w:r>
-      <w:proofErr w:type="spellStart"/>
-      <w:r>
-        <w:rPr>
-          <w:sz w:val="20"/>
-          <w:szCs w:val="20"/>
-        </w:rPr>
-        <w:t>vowelSearch</w:t>
+      <w:proofErr w:type="spellStart"/>
+      <w:r>
+        <w:rPr>
+          <w:sz w:val="20"/>
+          <w:szCs w:val="20"/>
+        </w:rPr>
+        <w:t>removeVowels</w:t>
+      </w:r>
+      <w:proofErr w:type="spellEnd"/>
+      <w:r>
+        <w:rPr>
+          <w:sz w:val="20"/>
+          <w:szCs w:val="20"/>
+        </w:rPr>
+        <w:t>(counter=0):</w:t>
+      </w:r>
+      <w:r>
+        <w:rPr>
+          <w:sz w:val="20"/>
+          <w:szCs w:val="20"/>
+        </w:rPr>
+        <w:t xml:space="preserve">   </w:t>
+      </w:r>
+    </w:p>
+    <w:p>
+      <w:pPr>
+        <w:rPr>
+          <w:sz w:val="20"/>
+          <w:szCs w:val="20"/>
+        </w:rPr>
+      </w:pPr>
+      <w:r>
+        <w:rPr>
+          <w:sz w:val="20"/>
+          <w:szCs w:val="20"/>
+        </w:rPr>
+        <w:t xml:space="preserve">   </w:t>
+      </w:r>
+      <w:r>
+        <w:rPr>
+          <w:sz w:val="20"/>
+          <w:szCs w:val="20"/>
+        </w:rPr>
+        <w:t xml:space="preserve"> vowels = ['a','e','</w:t>
+      </w:r>
+      <w:proofErr w:type="spellStart"/>
+      <w:r>
+        <w:rPr>
+          <w:sz w:val="20"/>
+          <w:szCs w:val="20"/>
+        </w:rPr>
+        <w:t>i</w:t>
+      </w:r>
+      <w:proofErr w:type="spellEnd"/>
+      <w:r>
+        <w:rPr>
+          <w:sz w:val="20"/>
+          <w:szCs w:val="20"/>
+        </w:rPr>
+        <w:t>','</w:t>
+      </w:r>
+      <w:proofErr w:type="spellStart"/>
+      <w:r>
+        <w:rPr>
+          <w:sz w:val="20"/>
+          <w:szCs w:val="20"/>
+        </w:rPr>
+        <w:t>o','u</w:t>
+      </w:r>
+      <w:proofErr w:type="spellEnd"/>
+      <w:r>
+        <w:rPr>
+          <w:sz w:val="20"/>
+          <w:szCs w:val="20"/>
+        </w:rPr>
+        <w:t>']</w:t>
+      </w:r>
+      <w:r>
+        <w:rPr>
+          <w:sz w:val="20"/>
+          <w:szCs w:val="20"/>
+        </w:rPr>
+        <w:t xml:space="preserve">    </w:t>
+      </w:r>
+    </w:p>
+    <w:p>
+      <w:pPr>
+        <w:rPr>
+          <w:sz w:val="20"/>
+          <w:szCs w:val="20"/>
+        </w:rPr>
+      </w:pPr>
+      <w:r>
+        <w:rPr>
+          <w:sz w:val="20"/>
+          <w:szCs w:val="20"/>
+        </w:rPr>
+        <w:t xml:space="preserve">    if counter &lt; </w:t>
+      </w:r>
+      <w:proofErr w:type="spellStart"/>
+      <w:r>
+        <w:rPr>
+          <w:sz w:val="20"/>
+          <w:szCs w:val="20"/>
+        </w:rPr>
+        <w:t>len</w:t>
+      </w:r>
+      <w:proofErr w:type="spellEnd"/>
+      <w:r>
+        <w:rPr>
+          <w:sz w:val="20"/>
+          <w:szCs w:val="20"/>
+        </w:rPr>
+        <w:t>(vowels):</w:t>
+      </w:r>
+    </w:p>
+    <w:p>
+      <w:pPr>
+        <w:rPr>
+          <w:sz w:val="20"/>
+          <w:szCs w:val="20"/>
+        </w:rPr>
+      </w:pPr>
+      <w:r>
+        <w:rPr>
+          <w:sz w:val="20"/>
+          <w:szCs w:val="20"/>
+        </w:rPr>
+        <w:t xml:space="preserve">        if vowels[counter] in word:</w:t>
+      </w:r>
+    </w:p>
+    <w:p>
+      <w:pPr>
+        <w:rPr>
+          <w:sz w:val="20"/>
+          <w:szCs w:val="20"/>
+        </w:rPr>
+      </w:pPr>
+      <w:r>
+        <w:rPr>
+          <w:sz w:val="20"/>
+          <w:szCs w:val="20"/>
+        </w:rPr>
+        <w:t xml:space="preserve">            </w:t>
+      </w:r>
+      <w:proofErr w:type="spellStart"/>
+      <w:proofErr w:type="gramStart"/>
+      <w:r>
+        <w:rPr>
+          <w:sz w:val="20"/>
+          <w:szCs w:val="20"/>
+        </w:rPr>
+        <w:t>word.remove</w:t>
+      </w:r>
+      <w:proofErr w:type="spellEnd"/>
+      <w:proofErr w:type="gramEnd"/>
+      <w:r>
+        <w:rPr>
+          <w:sz w:val="20"/>
+          <w:szCs w:val="20"/>
+        </w:rPr>
+        <w:t>(vowels[counter])    #remove the vowel from word</w:t>
+      </w:r>
+    </w:p>
+    <w:p>
+      <w:pPr>
+        <w:rPr>
+          <w:sz w:val="20"/>
+          <w:szCs w:val="20"/>
+        </w:rPr>
+      </w:pPr>
+      <w:r>
+        <w:rPr>
+          <w:sz w:val="20"/>
+          <w:szCs w:val="20"/>
+        </w:rPr>
+        <w:t xml:space="preserve">            </w:t>
+      </w:r>
+      <w:proofErr w:type="spellStart"/>
+      <w:r>
+        <w:rPr>
+          <w:sz w:val="20"/>
+          <w:szCs w:val="20"/>
+        </w:rPr>
+        <w:t>removeVowels</w:t>
       </w:r>
       <w:proofErr w:type="spellEnd"/>
       <w:r>
@@ -2988,31 +3089,175 @@
         </w:rPr>
         <w:t>(</w:t>
       </w:r>
-      <w:proofErr w:type="spellStart"/>
-      <w:proofErr w:type="gramStart"/>
-      <w:r>
-        <w:rPr>
-          <w:sz w:val="20"/>
-          <w:szCs w:val="20"/>
-        </w:rPr>
-        <w:t>string,counter</w:t>
-      </w:r>
-      <w:proofErr w:type="spellEnd"/>
-      <w:proofErr w:type="gramEnd"/>
-      <w:r>
-        <w:rPr>
-          <w:sz w:val="20"/>
-          <w:szCs w:val="20"/>
-        </w:rPr>
-        <w:t xml:space="preserve">))             </w:t>
-      </w:r>
-      <w:r>
-        <w:rPr>
-          <w:sz w:val="20"/>
-          <w:szCs w:val="20"/>
-        </w:rPr>
-        <w:t xml:space="preserve">   #Calls the removing function</w:t>
-      </w:r>
+      <w:proofErr w:type="gramStart"/>
+      <w:r>
+        <w:rPr>
+          <w:sz w:val="20"/>
+          <w:szCs w:val="20"/>
+        </w:rPr>
+        <w:t xml:space="preserve">counter)   </w:t>
+      </w:r>
+      <w:proofErr w:type="gramEnd"/>
+      <w:r>
+        <w:rPr>
+          <w:sz w:val="20"/>
+          <w:szCs w:val="20"/>
+        </w:rPr>
+        <w:t xml:space="preserve">        #looks for another instance of this vowel</w:t>
+      </w:r>
+    </w:p>
+    <w:p>
+      <w:pPr>
+        <w:rPr>
+          <w:sz w:val="20"/>
+          <w:szCs w:val="20"/>
+        </w:rPr>
+      </w:pPr>
+      <w:r>
+        <w:rPr>
+          <w:sz w:val="20"/>
+          <w:szCs w:val="20"/>
+        </w:rPr>
+        <w:t xml:space="preserve">        else:</w:t>
+      </w:r>
+    </w:p>
+    <w:p>
+      <w:pPr>
+        <w:rPr>
+          <w:sz w:val="20"/>
+          <w:szCs w:val="20"/>
+        </w:rPr>
+      </w:pPr>
+      <w:r>
+        <w:rPr>
+          <w:sz w:val="20"/>
+          <w:szCs w:val="20"/>
+        </w:rPr>
+        <w:t xml:space="preserve">            counter += 1</w:t>
+      </w:r>
+    </w:p>
+    <w:p>
+      <w:pPr>
+        <w:rPr>
+          <w:sz w:val="20"/>
+          <w:szCs w:val="20"/>
+        </w:rPr>
+      </w:pPr>
+      <w:r>
+        <w:rPr>
+          <w:sz w:val="20"/>
+          <w:szCs w:val="20"/>
+        </w:rPr>
+        <w:t xml:space="preserve">  </w:t>
+      </w:r>
+      <w:r>
+        <w:rPr>
+          <w:sz w:val="20"/>
+          <w:szCs w:val="20"/>
+        </w:rPr>
+        <w:t xml:space="preserve">          </w:t>
+      </w:r>
+      <w:proofErr w:type="spellStart"/>
+      <w:r>
+        <w:rPr>
+          <w:sz w:val="20"/>
+          <w:szCs w:val="20"/>
+        </w:rPr>
+        <w:t>removeVowels</w:t>
+      </w:r>
+      <w:proofErr w:type="spellEnd"/>
+      <w:r>
+        <w:rPr>
+          <w:sz w:val="20"/>
+          <w:szCs w:val="20"/>
+        </w:rPr>
+        <w:t>(counter)</w:t>
+      </w:r>
+    </w:p>
+    <w:p>
+      <w:pPr>
+        <w:rPr>
+          <w:sz w:val="20"/>
+          <w:szCs w:val="20"/>
+        </w:rPr>
+      </w:pPr>
+      <w:r>
+        <w:rPr>
+          <w:sz w:val="20"/>
+          <w:szCs w:val="20"/>
+        </w:rPr>
+        <w:t xml:space="preserve">        return(word)</w:t>
+      </w:r>
+    </w:p>
+    <w:p>
+      <w:pPr>
+        <w:rPr>
+          <w:sz w:val="20"/>
+          <w:szCs w:val="20"/>
+        </w:rPr>
+      </w:pPr>
+      <w:r>
+        <w:rPr>
+          <w:sz w:val="20"/>
+          <w:szCs w:val="20"/>
+        </w:rPr>
+        <w:t>if __name__ == '__main__':</w:t>
+      </w:r>
+    </w:p>
+    <w:p>
+      <w:pPr>
+        <w:rPr>
+          <w:sz w:val="20"/>
+          <w:szCs w:val="20"/>
+        </w:rPr>
+      </w:pPr>
+      <w:r>
+        <w:rPr>
+          <w:sz w:val="20"/>
+          <w:szCs w:val="20"/>
+        </w:rPr>
+        <w:t xml:space="preserve">    word = </w:t>
+      </w:r>
+      <w:proofErr w:type="gramStart"/>
+      <w:r>
+        <w:rPr>
+          <w:sz w:val="20"/>
+          <w:szCs w:val="20"/>
+        </w:rPr>
+        <w:t>input(</w:t>
+      </w:r>
+      <w:proofErr w:type="gramEnd"/>
+      <w:r>
+        <w:rPr>
+          <w:sz w:val="20"/>
+          <w:szCs w:val="20"/>
+        </w:rPr>
+        <w:t>'Word: ')</w:t>
+      </w:r>
+    </w:p>
+    <w:p>
+      <w:pPr>
+        <w:rPr>
+          <w:sz w:val="20"/>
+          <w:szCs w:val="20"/>
+        </w:rPr>
+      </w:pPr>
+      <w:r>
+        <w:rPr>
+          <w:sz w:val="20"/>
+          <w:szCs w:val="20"/>
+        </w:rPr>
+        <w:t xml:space="preserve">    word = list(word)</w:t>
+      </w:r>
+    </w:p>
+    <w:p>
+      <w:pPr>
+        <w:rPr>
+          <w:b/>
+          <w:sz w:val="20"/>
+          <w:szCs w:val="20"/>
+        </w:rPr>
+      </w:pPr>
       <w:r>
         <w:rPr>
           <w:sz w:val="20"/>
@@ -3020,37 +3265,14 @@
         </w:rPr>
         <w:t xml:space="preserve">    </w:t>
       </w:r>
-    </w:p>
-    <w:p>
-      <w:pPr>
-        <w:rPr>
-          <w:sz w:val="20"/>
-          <w:szCs w:val="20"/>
-        </w:rPr>
-      </w:pPr>
-      <w:proofErr w:type="spellStart"/>
-      <w:r>
-        <w:rPr>
-          <w:sz w:val="20"/>
-          <w:szCs w:val="20"/>
-        </w:rPr>
-        <w:t>def</w:t>
-      </w:r>
-      <w:proofErr w:type="spellEnd"/>
-      <w:r>
-        <w:rPr>
-          <w:sz w:val="20"/>
-          <w:szCs w:val="20"/>
-        </w:rPr>
-        <w:t xml:space="preserve"> </w:t>
-      </w:r>
-      <w:proofErr w:type="spellStart"/>
-      <w:r>
-        <w:rPr>
-          <w:sz w:val="20"/>
-          <w:szCs w:val="20"/>
-        </w:rPr>
-        <w:t>vowelSearch</w:t>
+      <w:proofErr w:type="spellStart"/>
+      <w:proofErr w:type="gramStart"/>
+      <w:r>
+        <w:rPr>
+          <w:sz w:val="20"/>
+          <w:szCs w:val="20"/>
+        </w:rPr>
+        <w:t>removeVowels</w:t>
       </w:r>
       <w:proofErr w:type="spellEnd"/>
       <w:r>
@@ -3060,507 +3282,6 @@
         </w:rPr>
         <w:t>(</w:t>
       </w:r>
-      <w:proofErr w:type="spellStart"/>
-      <w:proofErr w:type="gramStart"/>
-      <w:r>
-        <w:rPr>
-          <w:sz w:val="20"/>
-          <w:szCs w:val="20"/>
-        </w:rPr>
-        <w:t>string,counter</w:t>
-      </w:r>
-      <w:proofErr w:type="spellEnd"/>
-      <w:proofErr w:type="gramEnd"/>
-      <w:r>
-        <w:rPr>
-          <w:sz w:val="20"/>
-          <w:szCs w:val="20"/>
-        </w:rPr>
-        <w:t>):</w:t>
-      </w:r>
-    </w:p>
-    <w:p>
-      <w:pPr>
-        <w:rPr>
-          <w:sz w:val="20"/>
-          <w:szCs w:val="20"/>
-        </w:rPr>
-      </w:pPr>
-      <w:r>
-        <w:rPr>
-          <w:sz w:val="20"/>
-          <w:szCs w:val="20"/>
-        </w:rPr>
-        <w:t xml:space="preserve">    vowels = ['a','e','</w:t>
-      </w:r>
-      <w:proofErr w:type="spellStart"/>
-      <w:r>
-        <w:rPr>
-          <w:sz w:val="20"/>
-          <w:szCs w:val="20"/>
-        </w:rPr>
-        <w:t>i</w:t>
-      </w:r>
-      <w:proofErr w:type="spellEnd"/>
-      <w:r>
-        <w:rPr>
-          <w:sz w:val="20"/>
-          <w:szCs w:val="20"/>
-        </w:rPr>
-        <w:t>'</w:t>
-      </w:r>
-      <w:r>
-        <w:rPr>
-          <w:sz w:val="20"/>
-          <w:szCs w:val="20"/>
-        </w:rPr>
-        <w:t>,'</w:t>
-      </w:r>
-      <w:proofErr w:type="spellStart"/>
-      <w:r>
-        <w:rPr>
-          <w:sz w:val="20"/>
-          <w:szCs w:val="20"/>
-        </w:rPr>
-        <w:t>o','u</w:t>
-      </w:r>
-      <w:proofErr w:type="spellEnd"/>
-      <w:proofErr w:type="gramStart"/>
-      <w:r>
-        <w:rPr>
-          <w:sz w:val="20"/>
-          <w:szCs w:val="20"/>
-        </w:rPr>
-        <w:t xml:space="preserve">']   </w:t>
-      </w:r>
-      <w:proofErr w:type="gramEnd"/>
-      <w:r>
-        <w:rPr>
-          <w:sz w:val="20"/>
-          <w:szCs w:val="20"/>
-        </w:rPr>
-        <w:t xml:space="preserve">   #Array of vowels</w:t>
-      </w:r>
-    </w:p>
-    <w:p>
-      <w:pPr>
-        <w:rPr>
-          <w:sz w:val="20"/>
-          <w:szCs w:val="20"/>
-        </w:rPr>
-      </w:pPr>
-      <w:r>
-        <w:rPr>
-          <w:sz w:val="20"/>
-          <w:szCs w:val="20"/>
-        </w:rPr>
-        <w:t xml:space="preserve">    while counter &lt; </w:t>
-      </w:r>
-      <w:proofErr w:type="spellStart"/>
-      <w:r>
-        <w:rPr>
-          <w:sz w:val="20"/>
-          <w:szCs w:val="20"/>
-        </w:rPr>
-        <w:t>len</w:t>
-      </w:r>
-      <w:proofErr w:type="spellEnd"/>
-      <w:r>
-        <w:rPr>
-          <w:sz w:val="20"/>
-          <w:szCs w:val="20"/>
-        </w:rPr>
-        <w:t>(string):        #Base Case</w:t>
-      </w:r>
-    </w:p>
-    <w:p>
-      <w:pPr>
-        <w:rPr>
-          <w:sz w:val="20"/>
-          <w:szCs w:val="20"/>
-        </w:rPr>
-      </w:pPr>
-      <w:r>
-        <w:rPr>
-          <w:sz w:val="20"/>
-          <w:szCs w:val="20"/>
-        </w:rPr>
-        <w:t xml:space="preserve">        for </w:t>
-      </w:r>
-      <w:proofErr w:type="spellStart"/>
-      <w:r>
-        <w:rPr>
-          <w:sz w:val="20"/>
-          <w:szCs w:val="20"/>
-        </w:rPr>
-        <w:t>i</w:t>
-      </w:r>
-      <w:proofErr w:type="spellEnd"/>
-      <w:r>
-        <w:rPr>
-          <w:sz w:val="20"/>
-          <w:szCs w:val="20"/>
-        </w:rPr>
-        <w:t xml:space="preserve"> in vowels:                #Iterates through the vowels list</w:t>
-      </w:r>
-    </w:p>
-    <w:p>
-      <w:pPr>
-        <w:rPr>
-          <w:sz w:val="20"/>
-          <w:szCs w:val="20"/>
-        </w:rPr>
-      </w:pPr>
-      <w:r>
-        <w:rPr>
-          <w:sz w:val="20"/>
-          <w:szCs w:val="20"/>
-        </w:rPr>
-        <w:t xml:space="preserve">            if </w:t>
-      </w:r>
-      <w:proofErr w:type="spellStart"/>
-      <w:r>
-        <w:rPr>
-          <w:sz w:val="20"/>
-          <w:szCs w:val="20"/>
-        </w:rPr>
-        <w:t>i</w:t>
-      </w:r>
-      <w:proofErr w:type="spellEnd"/>
-      <w:r>
-        <w:rPr>
-          <w:sz w:val="20"/>
-          <w:szCs w:val="20"/>
-        </w:rPr>
-        <w:t xml:space="preserve"> in string:             #checks if currently checked vowel is in string</w:t>
-      </w:r>
-    </w:p>
-    <w:p>
-      <w:pPr>
-        <w:rPr>
-          <w:sz w:val="20"/>
-          <w:szCs w:val="20"/>
-        </w:rPr>
-      </w:pPr>
-      <w:r>
-        <w:rPr>
-          <w:sz w:val="20"/>
-          <w:szCs w:val="20"/>
-        </w:rPr>
-        <w:t xml:space="preserve">                </w:t>
-      </w:r>
-      <w:proofErr w:type="spellStart"/>
-      <w:proofErr w:type="gramStart"/>
-      <w:r>
-        <w:rPr>
-          <w:sz w:val="20"/>
-          <w:szCs w:val="20"/>
-        </w:rPr>
-        <w:t>string.remove</w:t>
-      </w:r>
-      <w:proofErr w:type="spellEnd"/>
-      <w:proofErr w:type="gramEnd"/>
-      <w:r>
-        <w:rPr>
-          <w:sz w:val="20"/>
-          <w:szCs w:val="20"/>
-        </w:rPr>
-        <w:t>(</w:t>
-      </w:r>
-      <w:proofErr w:type="spellStart"/>
-      <w:r>
-        <w:rPr>
-          <w:sz w:val="20"/>
-          <w:szCs w:val="20"/>
-        </w:rPr>
-        <w:t>i</w:t>
-      </w:r>
-      <w:proofErr w:type="spellEnd"/>
-      <w:r>
-        <w:rPr>
-          <w:sz w:val="20"/>
-          <w:szCs w:val="20"/>
-        </w:rPr>
-        <w:t>)        #If it is , then it removes that vowel from the string</w:t>
-      </w:r>
-    </w:p>
-    <w:p>
-      <w:pPr>
-        <w:rPr>
-          <w:sz w:val="20"/>
-          <w:szCs w:val="20"/>
-        </w:rPr>
-      </w:pPr>
-      <w:r>
-        <w:rPr>
-          <w:sz w:val="20"/>
-          <w:szCs w:val="20"/>
-        </w:rPr>
-        <w:t xml:space="preserve">                </w:t>
-      </w:r>
-      <w:proofErr w:type="spellStart"/>
-      <w:proofErr w:type="gramStart"/>
-      <w:r>
-        <w:rPr>
-          <w:sz w:val="20"/>
-          <w:szCs w:val="20"/>
-        </w:rPr>
-        <w:t>vowelSearch</w:t>
-      </w:r>
-      <w:proofErr w:type="spellEnd"/>
-      <w:r>
-        <w:rPr>
-          <w:sz w:val="20"/>
-          <w:szCs w:val="20"/>
-        </w:rPr>
-        <w:t>(</w:t>
-      </w:r>
-      <w:proofErr w:type="gramEnd"/>
-      <w:r>
-        <w:rPr>
-          <w:sz w:val="20"/>
-          <w:szCs w:val="20"/>
-        </w:rPr>
-        <w:t>string, counter)  #RECURSION!! - checks for the same vowel again</w:t>
-      </w:r>
-    </w:p>
-    <w:p>
-      <w:pPr>
-        <w:rPr>
-          <w:sz w:val="20"/>
-          <w:szCs w:val="20"/>
-        </w:rPr>
-      </w:pPr>
-      <w:r>
-        <w:rPr>
-          <w:sz w:val="20"/>
-          <w:szCs w:val="20"/>
-        </w:rPr>
-        <w:t xml:space="preserve">            else:                   </w:t>
-      </w:r>
-    </w:p>
-    <w:p>
-      <w:pPr>
-        <w:rPr>
-          <w:sz w:val="20"/>
-          <w:szCs w:val="20"/>
-        </w:rPr>
-      </w:pPr>
-      <w:r>
-        <w:rPr>
-          <w:sz w:val="20"/>
-          <w:szCs w:val="20"/>
-        </w:rPr>
-        <w:t xml:space="preserve">                counter += 1            #If it </w:t>
-      </w:r>
-      <w:proofErr w:type="spellStart"/>
-      <w:r>
-        <w:rPr>
-          <w:sz w:val="20"/>
-          <w:szCs w:val="20"/>
-        </w:rPr>
-        <w:t>doesnt</w:t>
-      </w:r>
-      <w:proofErr w:type="spellEnd"/>
-      <w:r>
-        <w:rPr>
-          <w:sz w:val="20"/>
-          <w:szCs w:val="20"/>
-        </w:rPr>
-        <w:t xml:space="preserve"> find the vowel a</w:t>
-      </w:r>
-      <w:r>
-        <w:rPr>
-          <w:sz w:val="20"/>
-          <w:szCs w:val="20"/>
-        </w:rPr>
-        <w:t>gain, it goes to the next vowel</w:t>
-      </w:r>
-    </w:p>
-    <w:p>
-      <w:pPr>
-        <w:rPr>
-          <w:sz w:val="20"/>
-          <w:szCs w:val="20"/>
-        </w:rPr>
-      </w:pPr>
-      <w:r>
-        <w:rPr>
-          <w:sz w:val="20"/>
-          <w:szCs w:val="20"/>
-        </w:rPr>
-        <w:t xml:space="preserve">    #Changes the list of characters into a single string</w:t>
-      </w:r>
-    </w:p>
-    <w:p>
-      <w:pPr>
-        <w:rPr>
-          <w:sz w:val="20"/>
-          <w:szCs w:val="20"/>
-        </w:rPr>
-      </w:pPr>
-      <w:r>
-        <w:rPr>
-          <w:sz w:val="20"/>
-          <w:szCs w:val="20"/>
-        </w:rPr>
-        <w:t xml:space="preserve">    </w:t>
-      </w:r>
-      <w:proofErr w:type="spellStart"/>
-      <w:r>
-        <w:rPr>
-          <w:sz w:val="20"/>
-          <w:szCs w:val="20"/>
-        </w:rPr>
-        <w:t>finalString</w:t>
-      </w:r>
-      <w:proofErr w:type="spellEnd"/>
-      <w:r>
-        <w:rPr>
-          <w:sz w:val="20"/>
-          <w:szCs w:val="20"/>
-        </w:rPr>
-        <w:t xml:space="preserve"> = ""</w:t>
-      </w:r>
-    </w:p>
-    <w:p>
-      <w:pPr>
-        <w:rPr>
-          <w:sz w:val="20"/>
-          <w:szCs w:val="20"/>
-        </w:rPr>
-      </w:pPr>
-      <w:r>
-        <w:rPr>
-          <w:sz w:val="20"/>
-          <w:szCs w:val="20"/>
-        </w:rPr>
-        <w:t xml:space="preserve">    for </w:t>
-      </w:r>
-      <w:proofErr w:type="spellStart"/>
-      <w:r>
-        <w:rPr>
-          <w:sz w:val="20"/>
-          <w:szCs w:val="20"/>
-        </w:rPr>
-        <w:t>i</w:t>
-      </w:r>
-      <w:proofErr w:type="spellEnd"/>
-      <w:r>
-        <w:rPr>
-          <w:sz w:val="20"/>
-          <w:szCs w:val="20"/>
-        </w:rPr>
-        <w:t xml:space="preserve"> in string:</w:t>
-      </w:r>
-    </w:p>
-    <w:p>
-      <w:pPr>
-        <w:rPr>
-          <w:sz w:val="20"/>
-          <w:szCs w:val="20"/>
-        </w:rPr>
-      </w:pPr>
-      <w:r>
-        <w:rPr>
-          <w:sz w:val="20"/>
-          <w:szCs w:val="20"/>
-        </w:rPr>
-        <w:t xml:space="preserve">        </w:t>
-      </w:r>
-      <w:proofErr w:type="spellStart"/>
-      <w:r>
-        <w:rPr>
-          <w:sz w:val="20"/>
-          <w:szCs w:val="20"/>
-        </w:rPr>
-        <w:t>finalString</w:t>
-      </w:r>
-      <w:proofErr w:type="spellEnd"/>
-      <w:r>
-        <w:rPr>
-          <w:sz w:val="20"/>
-          <w:szCs w:val="20"/>
-        </w:rPr>
-        <w:t xml:space="preserve"> += </w:t>
-      </w:r>
-      <w:proofErr w:type="spellStart"/>
-      <w:r>
-        <w:rPr>
-          <w:sz w:val="20"/>
-          <w:szCs w:val="20"/>
-        </w:rPr>
-        <w:t>i</w:t>
-      </w:r>
-      <w:proofErr w:type="spellEnd"/>
-      <w:r>
-        <w:rPr>
-          <w:sz w:val="20"/>
-          <w:szCs w:val="20"/>
-        </w:rPr>
-        <w:t xml:space="preserve">     </w:t>
-      </w:r>
-    </w:p>
-    <w:p>
-      <w:pPr>
-        <w:rPr>
-          <w:sz w:val="20"/>
-          <w:szCs w:val="20"/>
-        </w:rPr>
-      </w:pPr>
-      <w:r>
-        <w:rPr>
-          <w:sz w:val="20"/>
-          <w:szCs w:val="20"/>
-        </w:rPr>
-        <w:t xml:space="preserve">    return </w:t>
-      </w:r>
-      <w:proofErr w:type="spellStart"/>
-      <w:r>
-        <w:rPr>
-          <w:sz w:val="20"/>
-          <w:szCs w:val="20"/>
-        </w:rPr>
-        <w:t>finalString</w:t>
-      </w:r>
-      <w:proofErr w:type="spellEnd"/>
-      <w:r>
-        <w:rPr>
-          <w:sz w:val="20"/>
-          <w:szCs w:val="20"/>
-        </w:rPr>
-        <w:t xml:space="preserve">        </w:t>
-      </w:r>
-      <w:r>
-        <w:rPr>
-          <w:sz w:val="20"/>
-          <w:szCs w:val="20"/>
-        </w:rPr>
-        <w:t xml:space="preserve">            #Returns the result</w:t>
-      </w:r>
-      <w:r>
-        <w:rPr>
-          <w:sz w:val="20"/>
-          <w:szCs w:val="20"/>
-        </w:rPr>
-        <w:t xml:space="preserve">    </w:t>
-      </w:r>
-    </w:p>
-    <w:p>
-      <w:pPr>
-        <w:rPr>
-          <w:sz w:val="20"/>
-          <w:szCs w:val="20"/>
-        </w:rPr>
-      </w:pPr>
-      <w:proofErr w:type="gramStart"/>
-      <w:r>
-        <w:rPr>
-          <w:sz w:val="20"/>
-          <w:szCs w:val="20"/>
-        </w:rPr>
-        <w:t>main(</w:t>
-      </w:r>
       <w:proofErr w:type="gramEnd"/>
       <w:r>
         <w:rPr>
@@ -3587,148 +3308,12 @@
           <w:szCs w:val="20"/>
         </w:rPr>
       </w:pPr>
-    </w:p>
-    <w:p>
-      <w:pPr>
+      <w:r>
         <w:rPr>
           <w:b/>
           <w:sz w:val="20"/>
           <w:szCs w:val="20"/>
         </w:rPr>
-      </w:pPr>
-    </w:p>
-    <w:p>
-      <w:pPr>
-        <w:rPr>
-          <w:b/>
-          <w:sz w:val="20"/>
-          <w:szCs w:val="20"/>
-        </w:rPr>
-      </w:pPr>
-    </w:p>
-    <w:p>
-      <w:pPr>
-        <w:rPr>
-          <w:b/>
-          <w:sz w:val="20"/>
-          <w:szCs w:val="20"/>
-        </w:rPr>
-      </w:pPr>
-    </w:p>
-    <w:p>
-      <w:pPr>
-        <w:rPr>
-          <w:b/>
-          <w:sz w:val="20"/>
-          <w:szCs w:val="20"/>
-        </w:rPr>
-      </w:pPr>
-    </w:p>
-    <w:p>
-      <w:pPr>
-        <w:rPr>
-          <w:b/>
-          <w:sz w:val="20"/>
-          <w:szCs w:val="20"/>
-        </w:rPr>
-      </w:pPr>
-    </w:p>
-    <w:p>
-      <w:pPr>
-        <w:rPr>
-          <w:b/>
-          <w:sz w:val="20"/>
-          <w:szCs w:val="20"/>
-        </w:rPr>
-      </w:pPr>
-    </w:p>
-    <w:p>
-      <w:pPr>
-        <w:rPr>
-          <w:b/>
-          <w:sz w:val="20"/>
-          <w:szCs w:val="20"/>
-        </w:rPr>
-      </w:pPr>
-    </w:p>
-    <w:p>
-      <w:pPr>
-        <w:rPr>
-          <w:b/>
-          <w:sz w:val="20"/>
-          <w:szCs w:val="20"/>
-        </w:rPr>
-      </w:pPr>
-    </w:p>
-    <w:p>
-      <w:pPr>
-        <w:rPr>
-          <w:b/>
-          <w:sz w:val="20"/>
-          <w:szCs w:val="20"/>
-        </w:rPr>
-      </w:pPr>
-    </w:p>
-    <w:p>
-      <w:pPr>
-        <w:rPr>
-          <w:b/>
-          <w:sz w:val="20"/>
-          <w:szCs w:val="20"/>
-        </w:rPr>
-      </w:pPr>
-    </w:p>
-    <w:p>
-      <w:pPr>
-        <w:rPr>
-          <w:b/>
-          <w:sz w:val="20"/>
-          <w:szCs w:val="20"/>
-        </w:rPr>
-      </w:pPr>
-    </w:p>
-    <w:p>
-      <w:pPr>
-        <w:rPr>
-          <w:b/>
-          <w:sz w:val="20"/>
-          <w:szCs w:val="20"/>
-        </w:rPr>
-      </w:pPr>
-    </w:p>
-    <w:p>
-      <w:pPr>
-        <w:rPr>
-          <w:b/>
-          <w:sz w:val="20"/>
-          <w:szCs w:val="20"/>
-        </w:rPr>
-      </w:pPr>
-    </w:p>
-    <w:p>
-      <w:pPr>
-        <w:rPr>
-          <w:b/>
-          <w:sz w:val="20"/>
-          <w:szCs w:val="20"/>
-        </w:rPr>
-      </w:pPr>
-    </w:p>
-    <w:p>
-      <w:pPr>
-        <w:rPr>
-          <w:b/>
-          <w:sz w:val="20"/>
-          <w:szCs w:val="20"/>
-        </w:rPr>
-      </w:pPr>
-      <w:r>
-        <w:rPr>
-          <w:b/>
-          <w:sz w:val="20"/>
-          <w:szCs w:val="20"/>
-        </w:rPr>
-        <w:lastRenderedPageBreak/>
         <w:t xml:space="preserve">Pseudo Code- </w:t>
       </w:r>
     </w:p>
@@ -3744,7 +3329,23 @@
           <w:sz w:val="20"/>
           <w:szCs w:val="20"/>
         </w:rPr>
-        <w:t>FUNCTION main</w:t>
+        <w:t xml:space="preserve">FUNCTION </w:t>
+      </w:r>
+      <w:proofErr w:type="spellStart"/>
+      <w:r>
+        <w:rPr>
+          <w:sz w:val="20"/>
+          <w:szCs w:val="20"/>
+        </w:rPr>
+        <w:t>removeVowels</w:t>
+      </w:r>
+      <w:proofErr w:type="spellEnd"/>
+      <w:r>
+        <w:rPr>
+          <w:sz w:val="20"/>
+          <w:szCs w:val="20"/>
+        </w:rPr>
+        <w:t xml:space="preserve"> with Parameter counter = 0</w:t>
       </w:r>
     </w:p>
     <w:p>
@@ -3760,8 +3361,16 @@
           <w:szCs w:val="20"/>
         </w:rPr>
         <w:tab/>
-        <w:t>string &lt;- USER INPUT</w:t>
-      </w:r>
+        <w:t>vowels -&gt; LIST of Vowels</w:t>
+      </w:r>
+    </w:p>
+    <w:p>
+      <w:pPr>
+        <w:rPr>
+          <w:sz w:val="20"/>
+          <w:szCs w:val="20"/>
+        </w:rPr>
+      </w:pPr>
     </w:p>
     <w:p>
       <w:pPr>
@@ -3776,7 +3385,7 @@
           <w:szCs w:val="20"/>
         </w:rPr>
         <w:tab/>
-        <w:t>convert string to list</w:t>
+        <w:t>IF counter &lt; Length of vowels DO</w:t>
       </w:r>
     </w:p>
     <w:p>
@@ -3792,77 +3401,14 @@
           <w:szCs w:val="20"/>
         </w:rPr>
         <w:tab/>
-        <w:t>counter &lt;- 0</w:t>
-      </w:r>
-    </w:p>
-    <w:p>
-      <w:pPr>
-        <w:rPr>
-          <w:sz w:val="20"/>
-          <w:szCs w:val="20"/>
-        </w:rPr>
-      </w:pPr>
+      </w:r>
       <w:r>
         <w:rPr>
           <w:sz w:val="20"/>
           <w:szCs w:val="20"/>
         </w:rPr>
         <w:tab/>
-        <w:t xml:space="preserve">PRINT FUNCTION CALL </w:t>
-      </w:r>
-      <w:proofErr w:type="spellStart"/>
-      <w:r>
-        <w:rPr>
-          <w:sz w:val="20"/>
-          <w:szCs w:val="20"/>
-        </w:rPr>
-        <w:t>vowelSearch</w:t>
-      </w:r>
-      <w:proofErr w:type="spellEnd"/>
-      <w:r>
-        <w:rPr>
-          <w:sz w:val="20"/>
-          <w:szCs w:val="20"/>
-        </w:rPr>
-        <w:t xml:space="preserve"> wit</w:t>
-      </w:r>
-      <w:r>
-        <w:rPr>
-          <w:sz w:val="20"/>
-          <w:szCs w:val="20"/>
-        </w:rPr>
-        <w:t>h parameters string and counter</w:t>
-      </w:r>
-    </w:p>
-    <w:p>
-      <w:pPr>
-        <w:rPr>
-          <w:sz w:val="20"/>
-          <w:szCs w:val="20"/>
-        </w:rPr>
-      </w:pPr>
-      <w:r>
-        <w:rPr>
-          <w:sz w:val="20"/>
-          <w:szCs w:val="20"/>
-        </w:rPr>
-        <w:t xml:space="preserve">FUNCTION </w:t>
-      </w:r>
-      <w:proofErr w:type="spellStart"/>
-      <w:r>
-        <w:rPr>
-          <w:sz w:val="20"/>
-          <w:szCs w:val="20"/>
-        </w:rPr>
-        <w:t>vowelSearch</w:t>
-      </w:r>
-      <w:proofErr w:type="spellEnd"/>
-      <w:r>
-        <w:rPr>
-          <w:sz w:val="20"/>
-          <w:szCs w:val="20"/>
-        </w:rPr>
-        <w:t xml:space="preserve"> with parameters string and counter</w:t>
+        <w:t>IF Vowel is in word DO</w:t>
       </w:r>
     </w:p>
     <w:p>
@@ -3878,110 +3424,37 @@
           <w:szCs w:val="20"/>
         </w:rPr>
         <w:tab/>
-        <w:t>vowel</w:t>
-      </w:r>
-      <w:r>
-        <w:rPr>
-          <w:sz w:val="20"/>
-          <w:szCs w:val="20"/>
-        </w:rPr>
-        <w:t>s (LIST) &lt;- 'a','e','</w:t>
-      </w:r>
-      <w:proofErr w:type="spellStart"/>
-      <w:r>
-        <w:rPr>
-          <w:sz w:val="20"/>
-          <w:szCs w:val="20"/>
-        </w:rPr>
-        <w:t>i</w:t>
-      </w:r>
-      <w:proofErr w:type="spellEnd"/>
-      <w:r>
-        <w:rPr>
-          <w:sz w:val="20"/>
-          <w:szCs w:val="20"/>
-        </w:rPr>
-        <w:t>','</w:t>
-      </w:r>
-      <w:proofErr w:type="spellStart"/>
-      <w:r>
-        <w:rPr>
-          <w:sz w:val="20"/>
-          <w:szCs w:val="20"/>
-        </w:rPr>
-        <w:t>o','u</w:t>
-      </w:r>
-      <w:proofErr w:type="spellEnd"/>
-      <w:r>
-        <w:rPr>
-          <w:sz w:val="20"/>
-          <w:szCs w:val="20"/>
-        </w:rPr>
-        <w:t>'</w:t>
-      </w:r>
-    </w:p>
-    <w:p>
-      <w:pPr>
-        <w:rPr>
-          <w:sz w:val="20"/>
-          <w:szCs w:val="20"/>
-        </w:rPr>
-      </w:pPr>
+      </w:r>
       <w:r>
         <w:rPr>
           <w:sz w:val="20"/>
           <w:szCs w:val="20"/>
         </w:rPr>
         <w:tab/>
-        <w:t>WHILE LOOP counter &lt; Length of string</w:t>
-      </w:r>
-    </w:p>
-    <w:p>
-      <w:pPr>
-        <w:rPr>
-          <w:sz w:val="20"/>
-          <w:szCs w:val="20"/>
-        </w:rPr>
-      </w:pPr>
+      </w:r>
       <w:r>
         <w:rPr>
           <w:sz w:val="20"/>
           <w:szCs w:val="20"/>
         </w:rPr>
         <w:tab/>
-      </w:r>
+        <w:t>remove Vowel from word</w:t>
+      </w:r>
+    </w:p>
+    <w:p>
+      <w:pPr>
+        <w:rPr>
+          <w:sz w:val="20"/>
+          <w:szCs w:val="20"/>
+        </w:rPr>
+      </w:pPr>
       <w:r>
         <w:rPr>
           <w:sz w:val="20"/>
           <w:szCs w:val="20"/>
         </w:rPr>
         <w:tab/>
-        <w:t>FOR LOOP (</w:t>
-      </w:r>
-      <w:proofErr w:type="spellStart"/>
-      <w:r>
-        <w:rPr>
-          <w:sz w:val="20"/>
-          <w:szCs w:val="20"/>
-        </w:rPr>
-        <w:t>i</w:t>
-      </w:r>
-      <w:proofErr w:type="spellEnd"/>
-      <w:r>
-        <w:rPr>
-          <w:sz w:val="20"/>
-          <w:szCs w:val="20"/>
-        </w:rPr>
-        <w:t>) loops through vowels list</w:t>
-      </w:r>
-    </w:p>
-    <w:p>
-      <w:pPr>
-        <w:rPr>
-          <w:sz w:val="20"/>
-          <w:szCs w:val="20"/>
-        </w:rPr>
-      </w:pPr>
+      </w:r>
       <w:r>
         <w:rPr>
           <w:sz w:val="20"/>
@@ -3995,136 +3468,25 @@
           <w:szCs w:val="20"/>
         </w:rPr>
         <w:tab/>
-      </w:r>
-      <w:r>
-        <w:rPr>
-          <w:sz w:val="20"/>
-          <w:szCs w:val="20"/>
-        </w:rPr>
-        <w:tab/>
-        <w:t xml:space="preserve">IF </w:t>
-      </w:r>
-      <w:proofErr w:type="spellStart"/>
-      <w:r>
-        <w:rPr>
-          <w:sz w:val="20"/>
-          <w:szCs w:val="20"/>
-        </w:rPr>
-        <w:t>i</w:t>
-      </w:r>
-      <w:proofErr w:type="spellEnd"/>
-      <w:r>
-        <w:rPr>
-          <w:sz w:val="20"/>
-          <w:szCs w:val="20"/>
-        </w:rPr>
-        <w:t xml:space="preserve"> is in vowels DO</w:t>
-      </w:r>
-    </w:p>
-    <w:p>
-      <w:pPr>
-        <w:rPr>
-          <w:sz w:val="20"/>
-          <w:szCs w:val="20"/>
-        </w:rPr>
-      </w:pPr>
-      <w:r>
-        <w:rPr>
-          <w:sz w:val="20"/>
-          <w:szCs w:val="20"/>
-        </w:rPr>
-        <w:tab/>
-      </w:r>
-      <w:r>
-        <w:rPr>
-          <w:sz w:val="20"/>
-          <w:szCs w:val="20"/>
-        </w:rPr>
-        <w:tab/>
-      </w:r>
-      <w:r>
-        <w:rPr>
-          <w:sz w:val="20"/>
-          <w:szCs w:val="20"/>
-        </w:rPr>
-        <w:tab/>
-      </w:r>
-      <w:r>
-        <w:rPr>
-          <w:sz w:val="20"/>
-          <w:szCs w:val="20"/>
-        </w:rPr>
-        <w:tab/>
-        <w:t xml:space="preserve">REMOVE </w:t>
-      </w:r>
-      <w:proofErr w:type="spellStart"/>
-      <w:r>
-        <w:rPr>
-          <w:sz w:val="20"/>
-          <w:szCs w:val="20"/>
-        </w:rPr>
-        <w:t>i</w:t>
-      </w:r>
-      <w:proofErr w:type="spellEnd"/>
-      <w:r>
-        <w:rPr>
-          <w:sz w:val="20"/>
-          <w:szCs w:val="20"/>
-        </w:rPr>
-        <w:t xml:space="preserve"> from string</w:t>
-      </w:r>
-    </w:p>
-    <w:p>
-      <w:pPr>
-        <w:rPr>
-          <w:sz w:val="20"/>
-          <w:szCs w:val="20"/>
-        </w:rPr>
-      </w:pPr>
-      <w:r>
-        <w:rPr>
-          <w:sz w:val="20"/>
-          <w:szCs w:val="20"/>
-        </w:rPr>
-        <w:tab/>
-      </w:r>
-      <w:r>
-        <w:rPr>
-          <w:sz w:val="20"/>
-          <w:szCs w:val="20"/>
-        </w:rPr>
-        <w:tab/>
-      </w:r>
-      <w:r>
-        <w:rPr>
-          <w:sz w:val="20"/>
-          <w:szCs w:val="20"/>
-        </w:rPr>
-        <w:tab/>
-      </w:r>
-      <w:r>
-        <w:rPr>
-          <w:sz w:val="20"/>
-          <w:szCs w:val="20"/>
-        </w:rPr>
-        <w:tab/>
-        <w:t>FUNCTION CALL with parameters string and counter</w:t>
-      </w:r>
-    </w:p>
-    <w:p>
-      <w:pPr>
-        <w:rPr>
-          <w:sz w:val="20"/>
-          <w:szCs w:val="20"/>
-        </w:rPr>
-      </w:pPr>
-      <w:r>
-        <w:rPr>
-          <w:sz w:val="20"/>
-          <w:szCs w:val="20"/>
-        </w:rPr>
-        <w:tab/>
-      </w:r>
+        <w:t xml:space="preserve">Function Call </w:t>
+      </w:r>
+      <w:proofErr w:type="spellStart"/>
+      <w:r>
+        <w:rPr>
+          <w:sz w:val="20"/>
+          <w:szCs w:val="20"/>
+        </w:rPr>
+        <w:t>removeVowels</w:t>
+      </w:r>
+      <w:proofErr w:type="spellEnd"/>
+    </w:p>
+    <w:p>
+      <w:pPr>
+        <w:rPr>
+          <w:sz w:val="20"/>
+          <w:szCs w:val="20"/>
+        </w:rPr>
+      </w:pPr>
       <w:r>
         <w:rPr>
           <w:sz w:val="20"/>
@@ -4168,14 +3530,22 @@
           <w:szCs w:val="20"/>
         </w:rPr>
         <w:tab/>
-      </w:r>
+        <w:t>Counter -&gt; Counter + 1</w:t>
+      </w:r>
+    </w:p>
+    <w:p>
+      <w:pPr>
+        <w:rPr>
+          <w:sz w:val="20"/>
+          <w:szCs w:val="20"/>
+        </w:rPr>
+      </w:pPr>
       <w:r>
         <w:rPr>
           <w:sz w:val="20"/>
           <w:szCs w:val="20"/>
         </w:rPr>
         <w:tab/>
-        <w:t>counter &lt;- +1</w:t>
       </w:r>
       <w:r>
         <w:rPr>
@@ -4184,37 +3554,23 @@
         </w:rPr>
         <w:tab/>
       </w:r>
-    </w:p>
-    <w:p>
-      <w:pPr>
-        <w:rPr>
-          <w:sz w:val="20"/>
-          <w:szCs w:val="20"/>
-        </w:rPr>
-      </w:pPr>
       <w:r>
         <w:rPr>
           <w:sz w:val="20"/>
           <w:szCs w:val="20"/>
         </w:rPr>
         <w:tab/>
-      </w:r>
-      <w:proofErr w:type="spellStart"/>
-      <w:r>
-        <w:rPr>
-          <w:sz w:val="20"/>
-          <w:szCs w:val="20"/>
-        </w:rPr>
-        <w:t>finalString</w:t>
-      </w:r>
-      <w:proofErr w:type="spellEnd"/>
-      <w:r>
-        <w:rPr>
-          <w:sz w:val="20"/>
-          <w:szCs w:val="20"/>
-        </w:rPr>
-        <w:t xml:space="preserve"> &lt;- empty string</w:t>
-      </w:r>
+        <w:t xml:space="preserve">Function Call </w:t>
+      </w:r>
+      <w:proofErr w:type="spellStart"/>
+      <w:r>
+        <w:rPr>
+          <w:sz w:val="20"/>
+          <w:szCs w:val="20"/>
+        </w:rPr>
+        <w:t>removeVowels</w:t>
+      </w:r>
+      <w:proofErr w:type="spellEnd"/>
     </w:p>
     <w:p>
       <w:pPr>
@@ -4229,7 +3585,721 @@
           <w:szCs w:val="20"/>
         </w:rPr>
         <w:tab/>
-        <w:t>FOR LOOP (</w:t>
+      </w:r>
+      <w:r>
+        <w:rPr>
+          <w:sz w:val="20"/>
+          <w:szCs w:val="20"/>
+        </w:rPr>
+        <w:tab/>
+        <w:t>RETURN word</w:t>
+      </w:r>
+    </w:p>
+    <w:p>
+      <w:pPr>
+        <w:rPr>
+          <w:sz w:val="20"/>
+          <w:szCs w:val="20"/>
+        </w:rPr>
+      </w:pPr>
+    </w:p>
+    <w:p>
+      <w:pPr>
+        <w:rPr>
+          <w:sz w:val="20"/>
+          <w:szCs w:val="20"/>
+        </w:rPr>
+      </w:pPr>
+      <w:r>
+        <w:rPr>
+          <w:sz w:val="20"/>
+          <w:szCs w:val="20"/>
+        </w:rPr>
+        <w:t>word -&gt; user input</w:t>
+      </w:r>
+    </w:p>
+    <w:p>
+      <w:pPr>
+        <w:rPr>
+          <w:sz w:val="20"/>
+          <w:szCs w:val="20"/>
+        </w:rPr>
+      </w:pPr>
+      <w:r>
+        <w:rPr>
+          <w:sz w:val="20"/>
+          <w:szCs w:val="20"/>
+        </w:rPr>
+        <w:t>change word to list of characters</w:t>
+      </w:r>
+    </w:p>
+    <w:p>
+      <w:pPr>
+        <w:rPr>
+          <w:sz w:val="20"/>
+          <w:szCs w:val="20"/>
+        </w:rPr>
+      </w:pPr>
+    </w:p>
+    <w:p>
+      <w:pPr>
+        <w:rPr>
+          <w:sz w:val="20"/>
+          <w:szCs w:val="20"/>
+        </w:rPr>
+      </w:pPr>
+      <w:r>
+        <w:rPr>
+          <w:sz w:val="20"/>
+          <w:szCs w:val="20"/>
+        </w:rPr>
+        <w:t xml:space="preserve">Function Call </w:t>
+      </w:r>
+      <w:proofErr w:type="spellStart"/>
+      <w:r>
+        <w:rPr>
+          <w:sz w:val="20"/>
+          <w:szCs w:val="20"/>
+        </w:rPr>
+        <w:t>removeVowels</w:t>
+      </w:r>
+      <w:proofErr w:type="spellEnd"/>
+    </w:p>
+    <w:p>
+      <w:pPr>
+        <w:rPr>
+          <w:sz w:val="20"/>
+          <w:szCs w:val="20"/>
+        </w:rPr>
+      </w:pPr>
+    </w:p>
+    <w:p>
+      <w:pPr>
+        <w:rPr>
+          <w:sz w:val="20"/>
+          <w:szCs w:val="20"/>
+        </w:rPr>
+      </w:pPr>
+    </w:p>
+    <w:p>
+      <w:pPr>
+        <w:rPr>
+          <w:sz w:val="20"/>
+          <w:szCs w:val="20"/>
+        </w:rPr>
+      </w:pPr>
+    </w:p>
+    <w:p>
+      <w:pPr>
+        <w:rPr>
+          <w:b/>
+          <w:sz w:val="20"/>
+          <w:szCs w:val="20"/>
+          <w:u w:val="single"/>
+        </w:rPr>
+      </w:pPr>
+      <w:r>
+        <w:rPr>
+          <w:b/>
+          <w:sz w:val="20"/>
+          <w:szCs w:val="20"/>
+          <w:u w:val="single"/>
+        </w:rPr>
+        <w:lastRenderedPageBreak/>
+        <w:t>Week 4 – Question 1</w:t>
+      </w:r>
+    </w:p>
+    <w:p>
+      <w:pPr>
+        <w:rPr>
+          <w:sz w:val="20"/>
+          <w:szCs w:val="20"/>
+        </w:rPr>
+      </w:pPr>
+      <w:proofErr w:type="spellStart"/>
+      <w:r>
+        <w:rPr>
+          <w:sz w:val="20"/>
+          <w:szCs w:val="20"/>
+        </w:rPr>
+        <w:t>def</w:t>
+      </w:r>
+      <w:proofErr w:type="spellEnd"/>
+      <w:r>
+        <w:rPr>
+          <w:sz w:val="20"/>
+          <w:szCs w:val="20"/>
+        </w:rPr>
+        <w:t xml:space="preserve"> </w:t>
+      </w:r>
+      <w:proofErr w:type="spellStart"/>
+      <w:proofErr w:type="gramStart"/>
+      <w:r>
+        <w:rPr>
+          <w:sz w:val="20"/>
+          <w:szCs w:val="20"/>
+        </w:rPr>
+        <w:t>binarySearch</w:t>
+      </w:r>
+      <w:proofErr w:type="spellEnd"/>
+      <w:r>
+        <w:rPr>
+          <w:sz w:val="20"/>
+          <w:szCs w:val="20"/>
+        </w:rPr>
+        <w:t>(</w:t>
+      </w:r>
+      <w:proofErr w:type="gramEnd"/>
+      <w:r>
+        <w:rPr>
+          <w:sz w:val="20"/>
+          <w:szCs w:val="20"/>
+        </w:rPr>
+        <w:t>val1, val2, List):      #Function takes v(value) and a list to iterate</w:t>
+      </w:r>
+    </w:p>
+    <w:p>
+      <w:pPr>
+        <w:rPr>
+          <w:sz w:val="20"/>
+          <w:szCs w:val="20"/>
+        </w:rPr>
+      </w:pPr>
+      <w:r>
+        <w:rPr>
+          <w:sz w:val="20"/>
+          <w:szCs w:val="20"/>
+        </w:rPr>
+        <w:t xml:space="preserve">    first = 0                   #First Value</w:t>
+      </w:r>
+    </w:p>
+    <w:p>
+      <w:pPr>
+        <w:rPr>
+          <w:sz w:val="20"/>
+          <w:szCs w:val="20"/>
+        </w:rPr>
+      </w:pPr>
+      <w:r>
+        <w:rPr>
+          <w:sz w:val="20"/>
+          <w:szCs w:val="20"/>
+        </w:rPr>
+        <w:t xml:space="preserve">    last = </w:t>
+      </w:r>
+      <w:proofErr w:type="spellStart"/>
+      <w:r>
+        <w:rPr>
+          <w:sz w:val="20"/>
+          <w:szCs w:val="20"/>
+        </w:rPr>
+        <w:t>len</w:t>
+      </w:r>
+      <w:proofErr w:type="spellEnd"/>
+      <w:r>
+        <w:rPr>
+          <w:sz w:val="20"/>
+          <w:szCs w:val="20"/>
+        </w:rPr>
+        <w:t>(List)-1          #Last Value</w:t>
+      </w:r>
+    </w:p>
+    <w:p>
+      <w:pPr>
+        <w:rPr>
+          <w:sz w:val="20"/>
+          <w:szCs w:val="20"/>
+        </w:rPr>
+      </w:pPr>
+      <w:r>
+        <w:rPr>
+          <w:sz w:val="20"/>
+          <w:szCs w:val="20"/>
+        </w:rPr>
+        <w:t xml:space="preserve">    found = Fal</w:t>
+      </w:r>
+      <w:r>
+        <w:rPr>
+          <w:sz w:val="20"/>
+          <w:szCs w:val="20"/>
+        </w:rPr>
+        <w:t>se               #Found Boolean</w:t>
+      </w:r>
+    </w:p>
+    <w:p>
+      <w:pPr>
+        <w:rPr>
+          <w:sz w:val="20"/>
+          <w:szCs w:val="20"/>
+        </w:rPr>
+      </w:pPr>
+      <w:r>
+        <w:rPr>
+          <w:sz w:val="20"/>
+          <w:szCs w:val="20"/>
+        </w:rPr>
+        <w:t xml:space="preserve">    while first &lt;= last and not found:  #Iterates while first value &lt;= last value, and not found is True</w:t>
+      </w:r>
+    </w:p>
+    <w:p>
+      <w:pPr>
+        <w:rPr>
+          <w:sz w:val="20"/>
+          <w:szCs w:val="20"/>
+        </w:rPr>
+      </w:pPr>
+      <w:r>
+        <w:rPr>
+          <w:sz w:val="20"/>
+          <w:szCs w:val="20"/>
+        </w:rPr>
+        <w:t xml:space="preserve">        mid = </w:t>
+      </w:r>
+      <w:proofErr w:type="spellStart"/>
+      <w:r>
+        <w:rPr>
+          <w:sz w:val="20"/>
+          <w:szCs w:val="20"/>
+        </w:rPr>
+        <w:t>int</w:t>
+      </w:r>
+      <w:proofErr w:type="spellEnd"/>
+      <w:r>
+        <w:rPr>
+          <w:sz w:val="20"/>
+          <w:szCs w:val="20"/>
+        </w:rPr>
+        <w:t>((</w:t>
+      </w:r>
+      <w:proofErr w:type="spellStart"/>
+      <w:r>
+        <w:rPr>
+          <w:sz w:val="20"/>
+          <w:szCs w:val="20"/>
+        </w:rPr>
+        <w:t>first+last</w:t>
+      </w:r>
+      <w:proofErr w:type="spellEnd"/>
+      <w:r>
+        <w:rPr>
+          <w:sz w:val="20"/>
+          <w:szCs w:val="20"/>
+        </w:rPr>
+        <w:t>)/2)       #Finds the midpoint</w:t>
+      </w:r>
+    </w:p>
+    <w:p>
+      <w:pPr>
+        <w:rPr>
+          <w:sz w:val="20"/>
+          <w:szCs w:val="20"/>
+        </w:rPr>
+      </w:pPr>
+      <w:r>
+        <w:rPr>
+          <w:sz w:val="20"/>
+          <w:szCs w:val="20"/>
+        </w:rPr>
+        <w:t xml:space="preserve">        if (List[mid] &lt;= val2) and (List[mid] &gt;= val1</w:t>
+      </w:r>
+      <w:proofErr w:type="gramStart"/>
+      <w:r>
+        <w:rPr>
+          <w:sz w:val="20"/>
+          <w:szCs w:val="20"/>
+        </w:rPr>
+        <w:t>) :</w:t>
+      </w:r>
+      <w:proofErr w:type="gramEnd"/>
+      <w:r>
+        <w:rPr>
+          <w:sz w:val="20"/>
+          <w:szCs w:val="20"/>
+        </w:rPr>
+        <w:t xml:space="preserve">#Checks if </w:t>
+      </w:r>
+      <w:proofErr w:type="spellStart"/>
+      <w:r>
+        <w:rPr>
+          <w:sz w:val="20"/>
+          <w:szCs w:val="20"/>
+        </w:rPr>
+        <w:t>midvalue</w:t>
+      </w:r>
+      <w:proofErr w:type="spellEnd"/>
+      <w:r>
+        <w:rPr>
+          <w:sz w:val="20"/>
+          <w:szCs w:val="20"/>
+        </w:rPr>
+        <w:t xml:space="preserve"> is a </w:t>
+      </w:r>
+      <w:proofErr w:type="spellStart"/>
+      <w:r>
+        <w:rPr>
+          <w:sz w:val="20"/>
+          <w:szCs w:val="20"/>
+        </w:rPr>
+        <w:t>val</w:t>
+      </w:r>
+      <w:proofErr w:type="spellEnd"/>
+      <w:r>
+        <w:rPr>
+          <w:sz w:val="20"/>
+          <w:szCs w:val="20"/>
+        </w:rPr>
+        <w:t xml:space="preserve"> between given range</w:t>
+      </w:r>
+    </w:p>
+    <w:p>
+      <w:pPr>
+        <w:rPr>
+          <w:sz w:val="20"/>
+          <w:szCs w:val="20"/>
+        </w:rPr>
+      </w:pPr>
+      <w:r>
+        <w:rPr>
+          <w:sz w:val="20"/>
+          <w:szCs w:val="20"/>
+        </w:rPr>
+        <w:t xml:space="preserve">            found = True                #Changes found to True when the value is found</w:t>
+      </w:r>
+    </w:p>
+    <w:p>
+      <w:pPr>
+        <w:rPr>
+          <w:sz w:val="20"/>
+          <w:szCs w:val="20"/>
+        </w:rPr>
+      </w:pPr>
+      <w:r>
+        <w:rPr>
+          <w:sz w:val="20"/>
+          <w:szCs w:val="20"/>
+        </w:rPr>
+        <w:t xml:space="preserve">        else:</w:t>
+      </w:r>
+    </w:p>
+    <w:p>
+      <w:pPr>
+        <w:rPr>
+          <w:sz w:val="20"/>
+          <w:szCs w:val="20"/>
+        </w:rPr>
+      </w:pPr>
+      <w:r>
+        <w:rPr>
+          <w:sz w:val="20"/>
+          <w:szCs w:val="20"/>
+        </w:rPr>
+        <w:t xml:space="preserve">            if (val1 &lt; List[mid]):           #If value is less than </w:t>
+      </w:r>
+      <w:proofErr w:type="spellStart"/>
+      <w:r>
+        <w:rPr>
+          <w:sz w:val="20"/>
+          <w:szCs w:val="20"/>
+        </w:rPr>
+        <w:t>midvalue</w:t>
+      </w:r>
+      <w:proofErr w:type="spellEnd"/>
+      <w:r>
+        <w:rPr>
+          <w:sz w:val="20"/>
+          <w:szCs w:val="20"/>
+        </w:rPr>
+        <w:t xml:space="preserve"> it </w:t>
+      </w:r>
+    </w:p>
+    <w:p>
+      <w:pPr>
+        <w:rPr>
+          <w:sz w:val="20"/>
+          <w:szCs w:val="20"/>
+        </w:rPr>
+      </w:pPr>
+      <w:r>
+        <w:rPr>
+          <w:sz w:val="20"/>
+          <w:szCs w:val="20"/>
+        </w:rPr>
+        <w:t xml:space="preserve">                last = mid-1            #Puts the last value to be the mid value (cuts list)</w:t>
+      </w:r>
+    </w:p>
+    <w:p>
+      <w:pPr>
+        <w:rPr>
+          <w:sz w:val="20"/>
+          <w:szCs w:val="20"/>
+        </w:rPr>
+      </w:pPr>
+      <w:r>
+        <w:rPr>
+          <w:sz w:val="20"/>
+          <w:szCs w:val="20"/>
+        </w:rPr>
+        <w:t xml:space="preserve">            else:</w:t>
+      </w:r>
+    </w:p>
+    <w:p>
+      <w:pPr>
+        <w:rPr>
+          <w:sz w:val="20"/>
+          <w:szCs w:val="20"/>
+        </w:rPr>
+      </w:pPr>
+      <w:r>
+        <w:rPr>
+          <w:sz w:val="20"/>
+          <w:szCs w:val="20"/>
+        </w:rPr>
+        <w:t xml:space="preserve">                first = mid+1           #Otherwise it makes the m</w:t>
+      </w:r>
+      <w:r>
+        <w:rPr>
+          <w:sz w:val="20"/>
+          <w:szCs w:val="20"/>
+        </w:rPr>
+        <w:t>id value the first value (cuts)</w:t>
+      </w:r>
+    </w:p>
+    <w:p>
+      <w:pPr>
+        <w:rPr>
+          <w:sz w:val="20"/>
+          <w:szCs w:val="20"/>
+        </w:rPr>
+      </w:pPr>
+      <w:r>
+        <w:rPr>
+          <w:sz w:val="20"/>
+          <w:szCs w:val="20"/>
+        </w:rPr>
+        <w:t xml:space="preserve">    if found == True:                   #Print statements to inform the user of the result</w:t>
+      </w:r>
+    </w:p>
+    <w:p>
+      <w:pPr>
+        <w:rPr>
+          <w:sz w:val="20"/>
+          <w:szCs w:val="20"/>
+        </w:rPr>
+      </w:pPr>
+      <w:r>
+        <w:rPr>
+          <w:sz w:val="20"/>
+          <w:szCs w:val="20"/>
+        </w:rPr>
+        <w:t xml:space="preserve">        print </w:t>
+      </w:r>
+      <w:proofErr w:type="gramStart"/>
+      <w:r>
+        <w:rPr>
+          <w:sz w:val="20"/>
+          <w:szCs w:val="20"/>
+        </w:rPr>
+        <w:t>( "</w:t>
+      </w:r>
+      <w:proofErr w:type="gramEnd"/>
+      <w:r>
+        <w:rPr>
+          <w:sz w:val="20"/>
+          <w:szCs w:val="20"/>
+        </w:rPr>
+        <w:t>A number between the range has been found")</w:t>
+      </w:r>
+    </w:p>
+    <w:p>
+      <w:pPr>
+        <w:rPr>
+          <w:sz w:val="20"/>
+          <w:szCs w:val="20"/>
+        </w:rPr>
+      </w:pPr>
+      <w:r>
+        <w:rPr>
+          <w:sz w:val="20"/>
+          <w:szCs w:val="20"/>
+        </w:rPr>
+        <w:t xml:space="preserve">    else:</w:t>
+      </w:r>
+    </w:p>
+    <w:p>
+      <w:pPr>
+        <w:rPr>
+          <w:sz w:val="20"/>
+          <w:szCs w:val="20"/>
+        </w:rPr>
+      </w:pPr>
+      <w:r>
+        <w:rPr>
+          <w:sz w:val="20"/>
+          <w:szCs w:val="20"/>
+        </w:rPr>
+        <w:t xml:space="preserve">        print ("A number be</w:t>
+      </w:r>
+      <w:r>
+        <w:rPr>
+          <w:sz w:val="20"/>
+          <w:szCs w:val="20"/>
+        </w:rPr>
+        <w:t>tween the range was not found")</w:t>
+      </w:r>
+    </w:p>
+    <w:p>
+      <w:pPr>
+        <w:rPr>
+          <w:sz w:val="20"/>
+          <w:szCs w:val="20"/>
+        </w:rPr>
+      </w:pPr>
+      <w:proofErr w:type="spellStart"/>
+      <w:proofErr w:type="gramStart"/>
+      <w:r>
+        <w:rPr>
+          <w:sz w:val="20"/>
+          <w:szCs w:val="20"/>
+        </w:rPr>
+        <w:t>binarySearch</w:t>
+      </w:r>
+      <w:proofErr w:type="spellEnd"/>
+      <w:r>
+        <w:rPr>
+          <w:sz w:val="20"/>
+          <w:szCs w:val="20"/>
+        </w:rPr>
+        <w:t>(</w:t>
+      </w:r>
+      <w:proofErr w:type="gramEnd"/>
+      <w:r>
+        <w:rPr>
+          <w:sz w:val="20"/>
+          <w:szCs w:val="20"/>
+        </w:rPr>
+        <w:t>-1,0, [1,2,3,4,5,8,59])</w:t>
+      </w:r>
+    </w:p>
+    <w:p>
+      <w:pPr>
+        <w:rPr>
+          <w:sz w:val="20"/>
+          <w:szCs w:val="20"/>
+        </w:rPr>
+      </w:pPr>
+    </w:p>
+    <w:p>
+      <w:pPr>
+        <w:rPr>
+          <w:b/>
+          <w:sz w:val="20"/>
+          <w:szCs w:val="20"/>
+          <w:u w:val="single"/>
+        </w:rPr>
+      </w:pPr>
+      <w:r>
+        <w:rPr>
+          <w:b/>
+          <w:sz w:val="20"/>
+          <w:szCs w:val="20"/>
+          <w:u w:val="single"/>
+        </w:rPr>
+        <w:t>Week 5 – Question 1</w:t>
+      </w:r>
+    </w:p>
+    <w:p>
+      <w:pPr>
+        <w:rPr>
+          <w:sz w:val="20"/>
+          <w:szCs w:val="20"/>
+        </w:rPr>
+      </w:pPr>
+      <w:proofErr w:type="spellStart"/>
+      <w:r>
+        <w:rPr>
+          <w:sz w:val="20"/>
+          <w:szCs w:val="20"/>
+        </w:rPr>
+        <w:t>def</w:t>
+      </w:r>
+      <w:proofErr w:type="spellEnd"/>
+      <w:r>
+        <w:rPr>
+          <w:sz w:val="20"/>
+          <w:szCs w:val="20"/>
+        </w:rPr>
+        <w:t xml:space="preserve"> </w:t>
+      </w:r>
+      <w:proofErr w:type="spellStart"/>
+      <w:proofErr w:type="gramStart"/>
+      <w:r>
+        <w:rPr>
+          <w:sz w:val="20"/>
+          <w:szCs w:val="20"/>
+        </w:rPr>
+        <w:t>longestSequence</w:t>
+      </w:r>
+      <w:proofErr w:type="spellEnd"/>
+      <w:r>
+        <w:rPr>
+          <w:sz w:val="20"/>
+          <w:szCs w:val="20"/>
+        </w:rPr>
+        <w:t>(</w:t>
+      </w:r>
+      <w:proofErr w:type="gramEnd"/>
+      <w:r>
+        <w:rPr>
+          <w:sz w:val="20"/>
+          <w:szCs w:val="20"/>
+        </w:rPr>
+        <w:t xml:space="preserve">sequence, pointer, </w:t>
+      </w:r>
+      <w:proofErr w:type="spellStart"/>
+      <w:r>
+        <w:rPr>
+          <w:sz w:val="20"/>
+          <w:szCs w:val="20"/>
+        </w:rPr>
+        <w:t>SequenceList,final</w:t>
+      </w:r>
+      <w:proofErr w:type="spellEnd"/>
+      <w:r>
+        <w:rPr>
+          <w:sz w:val="20"/>
+          <w:szCs w:val="20"/>
+        </w:rPr>
+        <w:t>):</w:t>
+      </w:r>
+    </w:p>
+    <w:p>
+      <w:pPr>
+        <w:rPr>
+          <w:sz w:val="20"/>
+          <w:szCs w:val="20"/>
+        </w:rPr>
+      </w:pPr>
+    </w:p>
+    <w:p>
+      <w:pPr>
+        <w:rPr>
+          <w:sz w:val="20"/>
+          <w:szCs w:val="20"/>
+        </w:rPr>
+      </w:pPr>
+      <w:r>
+        <w:rPr>
+          <w:sz w:val="20"/>
+          <w:szCs w:val="20"/>
+        </w:rPr>
+        <w:t xml:space="preserve">    f</w:t>
+      </w:r>
+      <w:r>
+        <w:rPr>
+          <w:sz w:val="20"/>
+          <w:szCs w:val="20"/>
+        </w:rPr>
+        <w:t xml:space="preserve">or </w:t>
       </w:r>
       <w:proofErr w:type="spellStart"/>
       <w:r>
@@ -4245,45 +4315,45 @@
           <w:sz w:val="20"/>
           <w:szCs w:val="20"/>
         </w:rPr>
-        <w:t>) loops through string</w:t>
-      </w:r>
-    </w:p>
-    <w:p>
-      <w:pPr>
-        <w:rPr>
-          <w:sz w:val="20"/>
-          <w:szCs w:val="20"/>
-        </w:rPr>
-      </w:pPr>
-      <w:r>
-        <w:rPr>
-          <w:sz w:val="20"/>
-          <w:szCs w:val="20"/>
-        </w:rPr>
-        <w:tab/>
-      </w:r>
-      <w:r>
-        <w:rPr>
-          <w:sz w:val="20"/>
-          <w:szCs w:val="20"/>
-        </w:rPr>
-        <w:tab/>
-      </w:r>
-      <w:proofErr w:type="spellStart"/>
-      <w:r>
-        <w:rPr>
-          <w:sz w:val="20"/>
-          <w:szCs w:val="20"/>
-        </w:rPr>
-        <w:t>finalString</w:t>
-      </w:r>
-      <w:proofErr w:type="spellEnd"/>
-      <w:r>
-        <w:rPr>
-          <w:sz w:val="20"/>
-          <w:szCs w:val="20"/>
-        </w:rPr>
-        <w:t xml:space="preserve"> &lt;- +</w:t>
+        <w:t xml:space="preserve"> in range(</w:t>
+      </w:r>
+      <w:proofErr w:type="gramStart"/>
+      <w:r>
+        <w:rPr>
+          <w:sz w:val="20"/>
+          <w:szCs w:val="20"/>
+        </w:rPr>
+        <w:t>0,len</w:t>
+      </w:r>
+      <w:proofErr w:type="gramEnd"/>
+      <w:r>
+        <w:rPr>
+          <w:sz w:val="20"/>
+          <w:szCs w:val="20"/>
+        </w:rPr>
+        <w:t>(sequence)):</w:t>
+      </w:r>
+      <w:r>
+        <w:rPr>
+          <w:sz w:val="20"/>
+          <w:szCs w:val="20"/>
+        </w:rPr>
+        <w:t xml:space="preserve">      </w:t>
+      </w:r>
+    </w:p>
+    <w:p>
+      <w:pPr>
+        <w:rPr>
+          <w:sz w:val="20"/>
+          <w:szCs w:val="20"/>
+        </w:rPr>
+      </w:pPr>
+      <w:r>
+        <w:rPr>
+          <w:sz w:val="20"/>
+          <w:szCs w:val="20"/>
+        </w:rPr>
+        <w:t xml:space="preserve">        if </w:t>
       </w:r>
       <w:proofErr w:type="spellStart"/>
       <w:r>
@@ -4294,31 +4364,1173 @@
         <w:t>i</w:t>
       </w:r>
       <w:proofErr w:type="spellEnd"/>
-    </w:p>
-    <w:p>
-      <w:pPr>
-        <w:rPr>
-          <w:sz w:val="20"/>
-          <w:szCs w:val="20"/>
-        </w:rPr>
-      </w:pPr>
-      <w:r>
-        <w:rPr>
-          <w:sz w:val="20"/>
-          <w:szCs w:val="20"/>
-        </w:rPr>
-        <w:tab/>
-        <w:t xml:space="preserve">RETURN </w:t>
-      </w:r>
-      <w:proofErr w:type="spellStart"/>
-      <w:r>
-        <w:rPr>
-          <w:sz w:val="20"/>
-          <w:szCs w:val="20"/>
-        </w:rPr>
-        <w:t>finalString</w:t>
-      </w:r>
-      <w:proofErr w:type="spellEnd"/>
+      <w:r>
+        <w:rPr>
+          <w:sz w:val="20"/>
+          <w:szCs w:val="20"/>
+        </w:rPr>
+        <w:t xml:space="preserve"> == 0:                              #always adds the first digit in the list</w:t>
+      </w:r>
+    </w:p>
+    <w:p>
+      <w:pPr>
+        <w:rPr>
+          <w:sz w:val="20"/>
+          <w:szCs w:val="20"/>
+        </w:rPr>
+      </w:pPr>
+      <w:r>
+        <w:rPr>
+          <w:sz w:val="20"/>
+          <w:szCs w:val="20"/>
+        </w:rPr>
+        <w:t xml:space="preserve">            </w:t>
+      </w:r>
+      <w:proofErr w:type="spellStart"/>
+      <w:proofErr w:type="gramStart"/>
+      <w:r>
+        <w:rPr>
+          <w:sz w:val="20"/>
+          <w:szCs w:val="20"/>
+        </w:rPr>
+        <w:t>pointer.append</w:t>
+      </w:r>
+      <w:proofErr w:type="spellEnd"/>
+      <w:proofErr w:type="gramEnd"/>
+      <w:r>
+        <w:rPr>
+          <w:sz w:val="20"/>
+          <w:szCs w:val="20"/>
+        </w:rPr>
+        <w:t>(</w:t>
+      </w:r>
+      <w:proofErr w:type="spellStart"/>
+      <w:r>
+        <w:rPr>
+          <w:sz w:val="20"/>
+          <w:szCs w:val="20"/>
+        </w:rPr>
+        <w:t>i</w:t>
+      </w:r>
+      <w:proofErr w:type="spellEnd"/>
+      <w:r>
+        <w:rPr>
+          <w:sz w:val="20"/>
+          <w:szCs w:val="20"/>
+        </w:rPr>
+        <w:t>)</w:t>
+      </w:r>
+      <w:r>
+        <w:rPr>
+          <w:sz w:val="20"/>
+          <w:szCs w:val="20"/>
+        </w:rPr>
+        <w:t xml:space="preserve">          </w:t>
+      </w:r>
+    </w:p>
+    <w:p>
+      <w:pPr>
+        <w:rPr>
+          <w:sz w:val="20"/>
+          <w:szCs w:val="20"/>
+        </w:rPr>
+      </w:pPr>
+      <w:r>
+        <w:rPr>
+          <w:sz w:val="20"/>
+          <w:szCs w:val="20"/>
+        </w:rPr>
+        <w:t xml:space="preserve">        </w:t>
+      </w:r>
+      <w:proofErr w:type="spellStart"/>
+      <w:r>
+        <w:rPr>
+          <w:sz w:val="20"/>
+          <w:szCs w:val="20"/>
+        </w:rPr>
+        <w:t>elif</w:t>
+      </w:r>
+      <w:proofErr w:type="spellEnd"/>
+      <w:r>
+        <w:rPr>
+          <w:sz w:val="20"/>
+          <w:szCs w:val="20"/>
+        </w:rPr>
+        <w:t xml:space="preserve"> </w:t>
+      </w:r>
+      <w:proofErr w:type="spellStart"/>
+      <w:r>
+        <w:rPr>
+          <w:sz w:val="20"/>
+          <w:szCs w:val="20"/>
+        </w:rPr>
+        <w:t>i</w:t>
+      </w:r>
+      <w:proofErr w:type="spellEnd"/>
+      <w:r>
+        <w:rPr>
+          <w:sz w:val="20"/>
+          <w:szCs w:val="20"/>
+        </w:rPr>
+        <w:t xml:space="preserve"> == (</w:t>
+      </w:r>
+      <w:proofErr w:type="spellStart"/>
+      <w:r>
+        <w:rPr>
+          <w:sz w:val="20"/>
+          <w:szCs w:val="20"/>
+        </w:rPr>
+        <w:t>len</w:t>
+      </w:r>
+      <w:proofErr w:type="spellEnd"/>
+      <w:r>
+        <w:rPr>
+          <w:sz w:val="20"/>
+          <w:szCs w:val="20"/>
+        </w:rPr>
+        <w:t>(sequence)-1):            #stops iteration when the loop finishes the list</w:t>
+      </w:r>
+    </w:p>
+    <w:p>
+      <w:pPr>
+        <w:rPr>
+          <w:sz w:val="20"/>
+          <w:szCs w:val="20"/>
+        </w:rPr>
+      </w:pPr>
+      <w:r>
+        <w:rPr>
+          <w:sz w:val="20"/>
+          <w:szCs w:val="20"/>
+        </w:rPr>
+        <w:t xml:space="preserve">            </w:t>
+      </w:r>
+      <w:proofErr w:type="spellStart"/>
+      <w:proofErr w:type="gramStart"/>
+      <w:r>
+        <w:rPr>
+          <w:sz w:val="20"/>
+          <w:szCs w:val="20"/>
+        </w:rPr>
+        <w:t>po</w:t>
+      </w:r>
+      <w:r>
+        <w:rPr>
+          <w:sz w:val="20"/>
+          <w:szCs w:val="20"/>
+        </w:rPr>
+        <w:t>inter.append</w:t>
+      </w:r>
+      <w:proofErr w:type="spellEnd"/>
+      <w:proofErr w:type="gramEnd"/>
+      <w:r>
+        <w:rPr>
+          <w:sz w:val="20"/>
+          <w:szCs w:val="20"/>
+        </w:rPr>
+        <w:t>((</w:t>
+      </w:r>
+      <w:proofErr w:type="spellStart"/>
+      <w:r>
+        <w:rPr>
+          <w:sz w:val="20"/>
+          <w:szCs w:val="20"/>
+        </w:rPr>
+        <w:t>len</w:t>
+      </w:r>
+      <w:proofErr w:type="spellEnd"/>
+      <w:r>
+        <w:rPr>
+          <w:sz w:val="20"/>
+          <w:szCs w:val="20"/>
+        </w:rPr>
+        <w:t>(sequence))-1)</w:t>
+      </w:r>
+      <w:r>
+        <w:rPr>
+          <w:sz w:val="20"/>
+          <w:szCs w:val="20"/>
+        </w:rPr>
+        <w:t xml:space="preserve">       </w:t>
+      </w:r>
+    </w:p>
+    <w:p>
+      <w:pPr>
+        <w:rPr>
+          <w:sz w:val="20"/>
+          <w:szCs w:val="20"/>
+        </w:rPr>
+      </w:pPr>
+      <w:r>
+        <w:rPr>
+          <w:sz w:val="20"/>
+          <w:szCs w:val="20"/>
+        </w:rPr>
+        <w:t xml:space="preserve">        </w:t>
+      </w:r>
+      <w:proofErr w:type="spellStart"/>
+      <w:r>
+        <w:rPr>
+          <w:sz w:val="20"/>
+          <w:szCs w:val="20"/>
+        </w:rPr>
+        <w:t>elif</w:t>
+      </w:r>
+      <w:proofErr w:type="spellEnd"/>
+      <w:r>
+        <w:rPr>
+          <w:sz w:val="20"/>
+          <w:szCs w:val="20"/>
+        </w:rPr>
+        <w:t xml:space="preserve"> sequence[</w:t>
+      </w:r>
+      <w:proofErr w:type="spellStart"/>
+      <w:r>
+        <w:rPr>
+          <w:sz w:val="20"/>
+          <w:szCs w:val="20"/>
+        </w:rPr>
+        <w:t>i</w:t>
+      </w:r>
+      <w:proofErr w:type="spellEnd"/>
+      <w:r>
+        <w:rPr>
+          <w:sz w:val="20"/>
+          <w:szCs w:val="20"/>
+        </w:rPr>
+        <w:t xml:space="preserve">] &gt; sequence[i-1]:       #if the digit before previous is smaller </w:t>
+      </w:r>
+      <w:proofErr w:type="spellStart"/>
+      <w:r>
+        <w:rPr>
+          <w:sz w:val="20"/>
+          <w:szCs w:val="20"/>
+        </w:rPr>
+        <w:t>dont</w:t>
+      </w:r>
+      <w:proofErr w:type="spellEnd"/>
+      <w:r>
+        <w:rPr>
+          <w:sz w:val="20"/>
+          <w:szCs w:val="20"/>
+        </w:rPr>
+        <w:t xml:space="preserve"> append check next</w:t>
+      </w:r>
+    </w:p>
+    <w:p>
+      <w:pPr>
+        <w:rPr>
+          <w:sz w:val="20"/>
+          <w:szCs w:val="20"/>
+        </w:rPr>
+      </w:pPr>
+      <w:r>
+        <w:rPr>
+          <w:sz w:val="20"/>
+          <w:szCs w:val="20"/>
+        </w:rPr>
+        <w:t xml:space="preserve">     </w:t>
+      </w:r>
+      <w:r>
+        <w:rPr>
+          <w:sz w:val="20"/>
+          <w:szCs w:val="20"/>
+        </w:rPr>
+        <w:t xml:space="preserve">       pass</w:t>
+      </w:r>
+      <w:r>
+        <w:rPr>
+          <w:sz w:val="20"/>
+          <w:szCs w:val="20"/>
+        </w:rPr>
+        <w:t xml:space="preserve">    </w:t>
+      </w:r>
+    </w:p>
+    <w:p>
+      <w:pPr>
+        <w:rPr>
+          <w:sz w:val="20"/>
+          <w:szCs w:val="20"/>
+        </w:rPr>
+      </w:pPr>
+      <w:r>
+        <w:rPr>
+          <w:sz w:val="20"/>
+          <w:szCs w:val="20"/>
+        </w:rPr>
+        <w:t xml:space="preserve">        </w:t>
+      </w:r>
+      <w:proofErr w:type="spellStart"/>
+      <w:r>
+        <w:rPr>
+          <w:sz w:val="20"/>
+          <w:szCs w:val="20"/>
+        </w:rPr>
+        <w:t>elif</w:t>
+      </w:r>
+      <w:proofErr w:type="spellEnd"/>
+      <w:r>
+        <w:rPr>
+          <w:sz w:val="20"/>
+          <w:szCs w:val="20"/>
+        </w:rPr>
+        <w:t xml:space="preserve"> sequence[</w:t>
+      </w:r>
+      <w:proofErr w:type="spellStart"/>
+      <w:r>
+        <w:rPr>
+          <w:sz w:val="20"/>
+          <w:szCs w:val="20"/>
+        </w:rPr>
+        <w:t>i</w:t>
+      </w:r>
+      <w:proofErr w:type="spellEnd"/>
+      <w:r>
+        <w:rPr>
+          <w:sz w:val="20"/>
+          <w:szCs w:val="20"/>
+        </w:rPr>
+        <w:t>] &lt;= sequence[i-1]:      #if the digit is bigger before previous, append</w:t>
+      </w:r>
+    </w:p>
+    <w:p>
+      <w:pPr>
+        <w:rPr>
+          <w:sz w:val="20"/>
+          <w:szCs w:val="20"/>
+        </w:rPr>
+      </w:pPr>
+      <w:r>
+        <w:rPr>
+          <w:sz w:val="20"/>
+          <w:szCs w:val="20"/>
+        </w:rPr>
+        <w:t xml:space="preserve">            </w:t>
+      </w:r>
+      <w:proofErr w:type="spellStart"/>
+      <w:proofErr w:type="gramStart"/>
+      <w:r>
+        <w:rPr>
+          <w:sz w:val="20"/>
+          <w:szCs w:val="20"/>
+        </w:rPr>
+        <w:t>pointer.append</w:t>
+      </w:r>
+      <w:proofErr w:type="spellEnd"/>
+      <w:proofErr w:type="gramEnd"/>
+      <w:r>
+        <w:rPr>
+          <w:sz w:val="20"/>
+          <w:szCs w:val="20"/>
+        </w:rPr>
+        <w:t>(i-1)</w:t>
+      </w:r>
+    </w:p>
+    <w:p>
+      <w:pPr>
+        <w:rPr>
+          <w:sz w:val="20"/>
+          <w:szCs w:val="20"/>
+        </w:rPr>
+      </w:pPr>
+      <w:r>
+        <w:rPr>
+          <w:sz w:val="20"/>
+          <w:szCs w:val="20"/>
+        </w:rPr>
+        <w:t xml:space="preserve">            </w:t>
+      </w:r>
+      <w:proofErr w:type="spellStart"/>
+      <w:proofErr w:type="gramStart"/>
+      <w:r>
+        <w:rPr>
+          <w:sz w:val="20"/>
+          <w:szCs w:val="20"/>
+        </w:rPr>
+        <w:t>pointer.append</w:t>
+      </w:r>
+      <w:proofErr w:type="spellEnd"/>
+      <w:proofErr w:type="gramEnd"/>
+      <w:r>
+        <w:rPr>
+          <w:sz w:val="20"/>
+          <w:szCs w:val="20"/>
+        </w:rPr>
+        <w:t>(</w:t>
+      </w:r>
+      <w:proofErr w:type="spellStart"/>
+      <w:r>
+        <w:rPr>
+          <w:sz w:val="20"/>
+          <w:szCs w:val="20"/>
+        </w:rPr>
+        <w:t>i</w:t>
+      </w:r>
+      <w:proofErr w:type="spellEnd"/>
+      <w:r>
+        <w:rPr>
+          <w:sz w:val="20"/>
+          <w:szCs w:val="20"/>
+        </w:rPr>
+        <w:t>)</w:t>
+      </w:r>
+      <w:r>
+        <w:rPr>
+          <w:sz w:val="20"/>
+          <w:szCs w:val="20"/>
+        </w:rPr>
+        <w:t xml:space="preserve">      </w:t>
+      </w:r>
+    </w:p>
+    <w:p>
+      <w:pPr>
+        <w:rPr>
+          <w:sz w:val="20"/>
+          <w:szCs w:val="20"/>
+        </w:rPr>
+      </w:pPr>
+      <w:r>
+        <w:rPr>
+          <w:sz w:val="20"/>
+          <w:szCs w:val="20"/>
+        </w:rPr>
+        <w:t xml:space="preserve">    for x in range(</w:t>
+      </w:r>
+      <w:proofErr w:type="gramStart"/>
+      <w:r>
+        <w:rPr>
+          <w:sz w:val="20"/>
+          <w:szCs w:val="20"/>
+        </w:rPr>
+        <w:t>0,len</w:t>
+      </w:r>
+      <w:proofErr w:type="gramEnd"/>
+      <w:r>
+        <w:rPr>
+          <w:sz w:val="20"/>
+          <w:szCs w:val="20"/>
+        </w:rPr>
+        <w:t>(pointer),2):           #Iterates throu</w:t>
+      </w:r>
+      <w:r>
+        <w:rPr>
+          <w:sz w:val="20"/>
+          <w:szCs w:val="20"/>
+        </w:rPr>
+        <w:t>gh the pointer list</w:t>
+      </w:r>
+      <w:r>
+        <w:rPr>
+          <w:sz w:val="20"/>
+          <w:szCs w:val="20"/>
+        </w:rPr>
+        <w:t xml:space="preserve">        </w:t>
+      </w:r>
+    </w:p>
+    <w:p>
+      <w:pPr>
+        <w:rPr>
+          <w:sz w:val="20"/>
+          <w:szCs w:val="20"/>
+        </w:rPr>
+      </w:pPr>
+      <w:r>
+        <w:rPr>
+          <w:sz w:val="20"/>
+          <w:szCs w:val="20"/>
+        </w:rPr>
+        <w:t xml:space="preserve">        </w:t>
+      </w:r>
+      <w:proofErr w:type="spellStart"/>
+      <w:r>
+        <w:rPr>
+          <w:sz w:val="20"/>
+          <w:szCs w:val="20"/>
+        </w:rPr>
+        <w:t>seq</w:t>
+      </w:r>
+      <w:proofErr w:type="spellEnd"/>
+      <w:r>
+        <w:rPr>
+          <w:sz w:val="20"/>
+          <w:szCs w:val="20"/>
+        </w:rPr>
+        <w:t xml:space="preserve"> = [pointer[x</w:t>
+      </w:r>
+      <w:proofErr w:type="gramStart"/>
+      <w:r>
+        <w:rPr>
+          <w:sz w:val="20"/>
+          <w:szCs w:val="20"/>
+        </w:rPr>
+        <w:t>],pointer</w:t>
+      </w:r>
+      <w:proofErr w:type="gramEnd"/>
+      <w:r>
+        <w:rPr>
+          <w:sz w:val="20"/>
+          <w:szCs w:val="20"/>
+        </w:rPr>
+        <w:t xml:space="preserve">[x+1]]         #Puts two pointers into a </w:t>
+      </w:r>
+      <w:proofErr w:type="spellStart"/>
+      <w:r>
+        <w:rPr>
+          <w:sz w:val="20"/>
+          <w:szCs w:val="20"/>
+        </w:rPr>
+        <w:t>sepe</w:t>
+      </w:r>
+      <w:r>
+        <w:rPr>
+          <w:sz w:val="20"/>
+          <w:szCs w:val="20"/>
+        </w:rPr>
+        <w:t>rate</w:t>
+      </w:r>
+      <w:proofErr w:type="spellEnd"/>
+      <w:r>
+        <w:rPr>
+          <w:sz w:val="20"/>
+          <w:szCs w:val="20"/>
+        </w:rPr>
+        <w:t xml:space="preserve"> list to use as coordinates</w:t>
+      </w:r>
+    </w:p>
+    <w:p>
+      <w:pPr>
+        <w:rPr>
+          <w:sz w:val="20"/>
+          <w:szCs w:val="20"/>
+        </w:rPr>
+      </w:pPr>
+      <w:r>
+        <w:rPr>
+          <w:sz w:val="20"/>
+          <w:szCs w:val="20"/>
+        </w:rPr>
+        <w:t xml:space="preserve"> </w:t>
+      </w:r>
+      <w:r>
+        <w:rPr>
+          <w:sz w:val="20"/>
+          <w:szCs w:val="20"/>
+        </w:rPr>
+        <w:t xml:space="preserve">       </w:t>
+      </w:r>
+      <w:proofErr w:type="spellStart"/>
+      <w:r>
+        <w:rPr>
+          <w:sz w:val="20"/>
+          <w:szCs w:val="20"/>
+        </w:rPr>
+        <w:t>SequenceList.append</w:t>
+      </w:r>
+      <w:proofErr w:type="spellEnd"/>
+      <w:r>
+        <w:rPr>
+          <w:sz w:val="20"/>
+          <w:szCs w:val="20"/>
+        </w:rPr>
+        <w:t>(</w:t>
+      </w:r>
+      <w:proofErr w:type="spellStart"/>
+      <w:r>
+        <w:rPr>
+          <w:sz w:val="20"/>
+          <w:szCs w:val="20"/>
+        </w:rPr>
+        <w:t>seq</w:t>
+      </w:r>
+      <w:proofErr w:type="spellEnd"/>
+      <w:r>
+        <w:rPr>
+          <w:sz w:val="20"/>
+          <w:szCs w:val="20"/>
+        </w:rPr>
+        <w:t>)</w:t>
+      </w:r>
+      <w:r>
+        <w:rPr>
+          <w:sz w:val="20"/>
+          <w:szCs w:val="20"/>
+        </w:rPr>
+        <w:t xml:space="preserve">    </w:t>
+      </w:r>
+    </w:p>
+    <w:p>
+      <w:pPr>
+        <w:rPr>
+          <w:sz w:val="20"/>
+          <w:szCs w:val="20"/>
+        </w:rPr>
+      </w:pPr>
+      <w:r>
+        <w:rPr>
+          <w:sz w:val="20"/>
+          <w:szCs w:val="20"/>
+        </w:rPr>
+        <w:t xml:space="preserve">    for </w:t>
+      </w:r>
+      <w:proofErr w:type="spellStart"/>
+      <w:r>
+        <w:rPr>
+          <w:sz w:val="20"/>
+          <w:szCs w:val="20"/>
+        </w:rPr>
+        <w:t>i</w:t>
+      </w:r>
+      <w:proofErr w:type="spellEnd"/>
+      <w:r>
+        <w:rPr>
+          <w:sz w:val="20"/>
+          <w:szCs w:val="20"/>
+        </w:rPr>
+        <w:t xml:space="preserve"> in </w:t>
+      </w:r>
+      <w:proofErr w:type="spellStart"/>
+      <w:r>
+        <w:rPr>
+          <w:sz w:val="20"/>
+          <w:szCs w:val="20"/>
+        </w:rPr>
+        <w:t>SequenceList</w:t>
+      </w:r>
+      <w:proofErr w:type="spellEnd"/>
+      <w:r>
+        <w:rPr>
+          <w:sz w:val="20"/>
+          <w:szCs w:val="20"/>
+        </w:rPr>
+        <w:t xml:space="preserve">:                     </w:t>
+      </w:r>
+      <w:r>
+        <w:rPr>
+          <w:sz w:val="20"/>
+          <w:szCs w:val="20"/>
+        </w:rPr>
+        <w:t xml:space="preserve"> #Iterates through </w:t>
+      </w:r>
+      <w:proofErr w:type="spellStart"/>
+      <w:r>
+        <w:rPr>
+          <w:sz w:val="20"/>
+          <w:szCs w:val="20"/>
+        </w:rPr>
+        <w:t>SequenceList</w:t>
+      </w:r>
+      <w:proofErr w:type="spellEnd"/>
+      <w:r>
+        <w:rPr>
+          <w:sz w:val="20"/>
+          <w:szCs w:val="20"/>
+        </w:rPr>
+        <w:t xml:space="preserve">        </w:t>
+      </w:r>
+    </w:p>
+    <w:p>
+      <w:pPr>
+        <w:rPr>
+          <w:sz w:val="20"/>
+          <w:szCs w:val="20"/>
+        </w:rPr>
+      </w:pPr>
+      <w:r>
+        <w:rPr>
+          <w:sz w:val="20"/>
+          <w:szCs w:val="20"/>
+        </w:rPr>
+        <w:t xml:space="preserve">        </w:t>
+      </w:r>
+      <w:proofErr w:type="spellStart"/>
+      <w:r>
+        <w:rPr>
+          <w:sz w:val="20"/>
+          <w:szCs w:val="20"/>
+        </w:rPr>
+        <w:t>finseq</w:t>
+      </w:r>
+      <w:proofErr w:type="spellEnd"/>
+      <w:r>
+        <w:rPr>
+          <w:sz w:val="20"/>
+          <w:szCs w:val="20"/>
+        </w:rPr>
+        <w:t xml:space="preserve"> = </w:t>
+      </w:r>
+      <w:proofErr w:type="gramStart"/>
+      <w:r>
+        <w:rPr>
+          <w:sz w:val="20"/>
+          <w:szCs w:val="20"/>
+        </w:rPr>
+        <w:t xml:space="preserve">[]   </w:t>
+      </w:r>
+      <w:proofErr w:type="gramEnd"/>
+      <w:r>
+        <w:rPr>
+          <w:sz w:val="20"/>
+          <w:szCs w:val="20"/>
+        </w:rPr>
+        <w:t xml:space="preserve">                          #List for each sequence</w:t>
+      </w:r>
+    </w:p>
+    <w:p>
+      <w:pPr>
+        <w:rPr>
+          <w:sz w:val="20"/>
+          <w:szCs w:val="20"/>
+        </w:rPr>
+      </w:pPr>
+      <w:r>
+        <w:rPr>
+          <w:sz w:val="20"/>
+          <w:szCs w:val="20"/>
+        </w:rPr>
+        <w:t xml:space="preserve">        for x in range (</w:t>
+      </w:r>
+      <w:proofErr w:type="spellStart"/>
+      <w:proofErr w:type="gramStart"/>
+      <w:r>
+        <w:rPr>
+          <w:sz w:val="20"/>
+          <w:szCs w:val="20"/>
+        </w:rPr>
+        <w:t>i</w:t>
+      </w:r>
+      <w:proofErr w:type="spellEnd"/>
+      <w:r>
+        <w:rPr>
+          <w:sz w:val="20"/>
+          <w:szCs w:val="20"/>
+        </w:rPr>
+        <w:t>[</w:t>
+      </w:r>
+      <w:proofErr w:type="gramEnd"/>
+      <w:r>
+        <w:rPr>
+          <w:sz w:val="20"/>
+          <w:szCs w:val="20"/>
+        </w:rPr>
+        <w:t xml:space="preserve">0], </w:t>
+      </w:r>
+      <w:proofErr w:type="spellStart"/>
+      <w:r>
+        <w:rPr>
+          <w:sz w:val="20"/>
+          <w:szCs w:val="20"/>
+        </w:rPr>
+        <w:t>i</w:t>
+      </w:r>
+      <w:proofErr w:type="spellEnd"/>
+      <w:r>
+        <w:rPr>
+          <w:sz w:val="20"/>
+          <w:szCs w:val="20"/>
+        </w:rPr>
+        <w:t xml:space="preserve">[1]+1):          #Iterates through sequence list between the two indexes given in </w:t>
+      </w:r>
+      <w:proofErr w:type="spellStart"/>
+      <w:r>
+        <w:rPr>
+          <w:sz w:val="20"/>
+          <w:szCs w:val="20"/>
+        </w:rPr>
+        <w:t>SequenceList</w:t>
+      </w:r>
+      <w:proofErr w:type="spellEnd"/>
+    </w:p>
+    <w:p>
+      <w:pPr>
+        <w:rPr>
+          <w:sz w:val="20"/>
+          <w:szCs w:val="20"/>
+        </w:rPr>
+      </w:pPr>
+      <w:r>
+        <w:rPr>
+          <w:sz w:val="20"/>
+          <w:szCs w:val="20"/>
+        </w:rPr>
+        <w:t xml:space="preserve">            </w:t>
+      </w:r>
+      <w:proofErr w:type="spellStart"/>
+      <w:proofErr w:type="gramStart"/>
+      <w:r>
+        <w:rPr>
+          <w:sz w:val="20"/>
+          <w:szCs w:val="20"/>
+        </w:rPr>
+        <w:t>finseq.append</w:t>
+      </w:r>
+      <w:proofErr w:type="spellEnd"/>
+      <w:proofErr w:type="gramEnd"/>
+      <w:r>
+        <w:rPr>
+          <w:sz w:val="20"/>
+          <w:szCs w:val="20"/>
+        </w:rPr>
+        <w:t>(sequence[x])          #Appends each num</w:t>
+      </w:r>
+      <w:r>
+        <w:rPr>
+          <w:sz w:val="20"/>
+          <w:szCs w:val="20"/>
+        </w:rPr>
+        <w:t xml:space="preserve">ber two the </w:t>
+      </w:r>
+      <w:proofErr w:type="spellStart"/>
+      <w:r>
+        <w:rPr>
+          <w:sz w:val="20"/>
+          <w:szCs w:val="20"/>
+        </w:rPr>
+        <w:t>finseq</w:t>
+      </w:r>
+      <w:proofErr w:type="spellEnd"/>
+      <w:r>
+        <w:rPr>
+          <w:sz w:val="20"/>
+          <w:szCs w:val="20"/>
+        </w:rPr>
+        <w:t xml:space="preserve"> value holder</w:t>
+      </w:r>
+    </w:p>
+    <w:p>
+      <w:pPr>
+        <w:rPr>
+          <w:sz w:val="20"/>
+          <w:szCs w:val="20"/>
+        </w:rPr>
+      </w:pPr>
+      <w:r>
+        <w:rPr>
+          <w:sz w:val="20"/>
+          <w:szCs w:val="20"/>
+        </w:rPr>
+        <w:t xml:space="preserve">        </w:t>
+      </w:r>
+      <w:proofErr w:type="spellStart"/>
+      <w:proofErr w:type="gramStart"/>
+      <w:r>
+        <w:rPr>
+          <w:sz w:val="20"/>
+          <w:szCs w:val="20"/>
+        </w:rPr>
+        <w:t>final.append</w:t>
+      </w:r>
+      <w:proofErr w:type="spellEnd"/>
+      <w:proofErr w:type="gramEnd"/>
+      <w:r>
+        <w:rPr>
+          <w:sz w:val="20"/>
+          <w:szCs w:val="20"/>
+        </w:rPr>
+        <w:t>(</w:t>
+      </w:r>
+      <w:proofErr w:type="spellStart"/>
+      <w:r>
+        <w:rPr>
+          <w:sz w:val="20"/>
+          <w:szCs w:val="20"/>
+        </w:rPr>
+        <w:t>finseq</w:t>
+      </w:r>
+      <w:proofErr w:type="spellEnd"/>
+      <w:r>
+        <w:rPr>
+          <w:sz w:val="20"/>
+          <w:szCs w:val="20"/>
+        </w:rPr>
+        <w:t>)                    #Appends t</w:t>
+      </w:r>
+      <w:r>
+        <w:rPr>
+          <w:sz w:val="20"/>
+          <w:szCs w:val="20"/>
+        </w:rPr>
+        <w:t>he final sequence to final list</w:t>
+      </w:r>
+    </w:p>
+    <w:p>
+      <w:pPr>
+        <w:rPr>
+          <w:sz w:val="20"/>
+          <w:szCs w:val="20"/>
+        </w:rPr>
+      </w:pPr>
+      <w:r>
+        <w:rPr>
+          <w:sz w:val="20"/>
+          <w:szCs w:val="20"/>
+        </w:rPr>
+        <w:t xml:space="preserve">    print ("</w:t>
+      </w:r>
+      <w:proofErr w:type="gramStart"/>
+      <w:r>
+        <w:rPr>
+          <w:sz w:val="20"/>
+          <w:szCs w:val="20"/>
+        </w:rPr>
+        <w:t>Pointer :</w:t>
+      </w:r>
+      <w:proofErr w:type="gramEnd"/>
+      <w:r>
+        <w:rPr>
+          <w:sz w:val="20"/>
+          <w:szCs w:val="20"/>
+        </w:rPr>
+        <w:t>", pointer)</w:t>
+      </w:r>
+    </w:p>
+    <w:p>
+      <w:pPr>
+        <w:rPr>
+          <w:sz w:val="20"/>
+          <w:szCs w:val="20"/>
+        </w:rPr>
+      </w:pPr>
+      <w:r>
+        <w:rPr>
+          <w:sz w:val="20"/>
+          <w:szCs w:val="20"/>
+        </w:rPr>
+        <w:t xml:space="preserve">    print ("</w:t>
+      </w:r>
+      <w:proofErr w:type="spellStart"/>
+      <w:r>
+        <w:rPr>
+          <w:sz w:val="20"/>
+          <w:szCs w:val="20"/>
+        </w:rPr>
+        <w:t>SequenceList</w:t>
+      </w:r>
+      <w:proofErr w:type="spellEnd"/>
+      <w:r>
+        <w:rPr>
+          <w:sz w:val="20"/>
+          <w:szCs w:val="20"/>
+        </w:rPr>
+        <w:t xml:space="preserve">:", </w:t>
+      </w:r>
+      <w:proofErr w:type="spellStart"/>
+      <w:r>
+        <w:rPr>
+          <w:sz w:val="20"/>
+          <w:szCs w:val="20"/>
+        </w:rPr>
+        <w:t>SequenceList</w:t>
+      </w:r>
+      <w:proofErr w:type="spellEnd"/>
+      <w:r>
+        <w:rPr>
+          <w:sz w:val="20"/>
+          <w:szCs w:val="20"/>
+        </w:rPr>
+        <w:t>)</w:t>
+      </w:r>
+    </w:p>
+    <w:p>
+      <w:pPr>
+        <w:rPr>
+          <w:sz w:val="20"/>
+          <w:szCs w:val="20"/>
+        </w:rPr>
+      </w:pPr>
+      <w:r>
+        <w:rPr>
+          <w:sz w:val="20"/>
+          <w:szCs w:val="20"/>
+        </w:rPr>
+        <w:t xml:space="preserve">    </w:t>
+      </w:r>
+      <w:proofErr w:type="gramStart"/>
+      <w:r>
+        <w:rPr>
+          <w:sz w:val="20"/>
+          <w:szCs w:val="20"/>
+        </w:rPr>
+        <w:t>print(</w:t>
+      </w:r>
+      <w:proofErr w:type="gramEnd"/>
+      <w:r>
+        <w:rPr>
+          <w:sz w:val="20"/>
+          <w:szCs w:val="20"/>
+        </w:rPr>
+        <w:t xml:space="preserve">'Longest subsequence = ', max(final, key = </w:t>
+      </w:r>
+      <w:proofErr w:type="spellStart"/>
+      <w:r>
+        <w:rPr>
+          <w:sz w:val="20"/>
+          <w:szCs w:val="20"/>
+        </w:rPr>
+        <w:t>len</w:t>
+      </w:r>
+      <w:proofErr w:type="spellEnd"/>
+      <w:r>
+        <w:rPr>
+          <w:sz w:val="20"/>
+          <w:szCs w:val="20"/>
+        </w:rPr>
+        <w:t xml:space="preserve">))  #Finds the longest </w:t>
+      </w:r>
+      <w:r>
+        <w:rPr>
+          <w:sz w:val="20"/>
+          <w:szCs w:val="20"/>
+        </w:rPr>
+        <w:t xml:space="preserve">sequence using max and key </w:t>
+      </w:r>
+      <w:proofErr w:type="spellStart"/>
+      <w:r>
+        <w:rPr>
+          <w:sz w:val="20"/>
+          <w:szCs w:val="20"/>
+        </w:rPr>
+        <w:t>len</w:t>
+      </w:r>
+      <w:proofErr w:type="spellEnd"/>
+      <w:r>
+        <w:rPr>
+          <w:sz w:val="20"/>
+          <w:szCs w:val="20"/>
+        </w:rPr>
+        <w:t xml:space="preserve">.                </w:t>
+      </w:r>
+    </w:p>
+    <w:p>
+      <w:pPr>
+        <w:rPr>
+          <w:sz w:val="20"/>
+          <w:szCs w:val="20"/>
+        </w:rPr>
+      </w:pPr>
+      <w:proofErr w:type="spellStart"/>
+      <w:proofErr w:type="gramStart"/>
+      <w:r>
+        <w:rPr>
+          <w:sz w:val="20"/>
+          <w:szCs w:val="20"/>
+        </w:rPr>
+        <w:t>longestSequence</w:t>
+      </w:r>
+      <w:proofErr w:type="spellEnd"/>
+      <w:r>
+        <w:rPr>
+          <w:sz w:val="20"/>
+          <w:szCs w:val="20"/>
+        </w:rPr>
+        <w:t>(</w:t>
+      </w:r>
+      <w:proofErr w:type="gramEnd"/>
+      <w:r>
+        <w:rPr>
+          <w:sz w:val="20"/>
+          <w:szCs w:val="20"/>
+        </w:rPr>
+        <w:t>[1,2,3,3,4,5,6,7,8,2,3,</w:t>
+      </w:r>
+      <w:r>
+        <w:rPr>
+          <w:sz w:val="20"/>
+          <w:szCs w:val="20"/>
+        </w:rPr>
+        <w:t>2,3,4,5,6,7,8,9,10],[], [], [])</w:t>
+      </w:r>
+      <w:r>
+        <w:rPr>
+          <w:sz w:val="20"/>
+          <w:szCs w:val="20"/>
+        </w:rPr>
+        <w:t xml:space="preserve">            </w:t>
+      </w:r>
+    </w:p>
+    <w:p>
+      <w:pPr>
+        <w:rPr>
+          <w:sz w:val="20"/>
+          <w:szCs w:val="20"/>
+        </w:rPr>
+      </w:pPr>
+      <w:r>
+        <w:rPr>
+          <w:sz w:val="20"/>
+          <w:szCs w:val="20"/>
+        </w:rPr>
+        <w:t>#sequence = List of values to check</w:t>
+      </w:r>
+    </w:p>
+    <w:p>
+      <w:pPr>
+        <w:rPr>
+          <w:sz w:val="20"/>
+          <w:szCs w:val="20"/>
+        </w:rPr>
+      </w:pPr>
+      <w:r>
+        <w:rPr>
+          <w:sz w:val="20"/>
+          <w:szCs w:val="20"/>
+        </w:rPr>
+        <w:t>#pointer = Start and end of each sequence</w:t>
+      </w:r>
+    </w:p>
+    <w:p>
+      <w:pPr>
+        <w:rPr>
+          <w:sz w:val="20"/>
+          <w:szCs w:val="20"/>
+        </w:rPr>
+      </w:pPr>
+      <w:r>
+        <w:rPr>
+          <w:sz w:val="20"/>
+          <w:szCs w:val="20"/>
+        </w:rPr>
+        <w:t>#</w:t>
+      </w:r>
+      <w:proofErr w:type="spellStart"/>
+      <w:r>
+        <w:rPr>
+          <w:sz w:val="20"/>
+          <w:szCs w:val="20"/>
+        </w:rPr>
+        <w:t>SequenceList</w:t>
+      </w:r>
+      <w:proofErr w:type="spellEnd"/>
+      <w:r>
+        <w:rPr>
+          <w:sz w:val="20"/>
+          <w:szCs w:val="20"/>
+        </w:rPr>
+        <w:t xml:space="preserve"> = Coordinate list, basically pointer list but with start and end of sequences </w:t>
+      </w:r>
+      <w:proofErr w:type="spellStart"/>
+      <w:r>
+        <w:rPr>
+          <w:sz w:val="20"/>
+          <w:szCs w:val="20"/>
+        </w:rPr>
+        <w:t>seperated</w:t>
+      </w:r>
+      <w:proofErr w:type="spellEnd"/>
+    </w:p>
+    <w:p>
+      <w:pPr>
+        <w:rPr>
+          <w:sz w:val="20"/>
+          <w:szCs w:val="20"/>
+        </w:rPr>
+      </w:pPr>
+      <w:r>
+        <w:rPr>
+          <w:sz w:val="20"/>
+          <w:szCs w:val="20"/>
+        </w:rPr>
+        <w:t>#final = List of lists of sequences</w:t>
+      </w:r>
     </w:p>
     <w:p>
       <w:pPr>
@@ -4336,1929 +5548,7 @@
           <w:szCs w:val="20"/>
           <w:u w:val="single"/>
         </w:rPr>
-        <w:t>Week 4 – Question 1</w:t>
-      </w:r>
-    </w:p>
-    <w:p>
-      <w:pPr>
-        <w:rPr>
-          <w:sz w:val="20"/>
-          <w:szCs w:val="20"/>
-        </w:rPr>
-      </w:pPr>
-      <w:proofErr w:type="spellStart"/>
-      <w:r>
-        <w:rPr>
-          <w:sz w:val="20"/>
-          <w:szCs w:val="20"/>
-        </w:rPr>
-        <w:t>def</w:t>
-      </w:r>
-      <w:proofErr w:type="spellEnd"/>
-      <w:r>
-        <w:rPr>
-          <w:sz w:val="20"/>
-          <w:szCs w:val="20"/>
-        </w:rPr>
-        <w:t xml:space="preserve"> </w:t>
-      </w:r>
-      <w:proofErr w:type="spellStart"/>
-      <w:proofErr w:type="gramStart"/>
-      <w:r>
-        <w:rPr>
-          <w:sz w:val="20"/>
-          <w:szCs w:val="20"/>
-        </w:rPr>
-        <w:t>binarySearch</w:t>
-      </w:r>
-      <w:proofErr w:type="spellEnd"/>
-      <w:r>
-        <w:rPr>
-          <w:sz w:val="20"/>
-          <w:szCs w:val="20"/>
-        </w:rPr>
-        <w:t>(</w:t>
-      </w:r>
-      <w:proofErr w:type="gramEnd"/>
-      <w:r>
-        <w:rPr>
-          <w:sz w:val="20"/>
-          <w:szCs w:val="20"/>
-        </w:rPr>
-        <w:t>val1, val2, List):      #Function takes v(value) and a list to iterate</w:t>
-      </w:r>
-    </w:p>
-    <w:p>
-      <w:pPr>
-        <w:rPr>
-          <w:sz w:val="20"/>
-          <w:szCs w:val="20"/>
-        </w:rPr>
-      </w:pPr>
-      <w:r>
-        <w:rPr>
-          <w:sz w:val="20"/>
-          <w:szCs w:val="20"/>
-        </w:rPr>
-        <w:t xml:space="preserve">    first = 0                   #First Value</w:t>
-      </w:r>
-    </w:p>
-    <w:p>
-      <w:pPr>
-        <w:rPr>
-          <w:sz w:val="20"/>
-          <w:szCs w:val="20"/>
-        </w:rPr>
-      </w:pPr>
-      <w:r>
-        <w:rPr>
-          <w:sz w:val="20"/>
-          <w:szCs w:val="20"/>
-        </w:rPr>
-        <w:t xml:space="preserve">    last = </w:t>
-      </w:r>
-      <w:proofErr w:type="spellStart"/>
-      <w:r>
-        <w:rPr>
-          <w:sz w:val="20"/>
-          <w:szCs w:val="20"/>
-        </w:rPr>
-        <w:t>len</w:t>
-      </w:r>
-      <w:proofErr w:type="spellEnd"/>
-      <w:r>
-        <w:rPr>
-          <w:sz w:val="20"/>
-          <w:szCs w:val="20"/>
-        </w:rPr>
-        <w:t>(List)-1          #Last Value</w:t>
-      </w:r>
-    </w:p>
-    <w:p>
-      <w:pPr>
-        <w:rPr>
-          <w:sz w:val="20"/>
-          <w:szCs w:val="20"/>
-        </w:rPr>
-      </w:pPr>
-      <w:r>
-        <w:rPr>
-          <w:sz w:val="20"/>
-          <w:szCs w:val="20"/>
-        </w:rPr>
-        <w:t xml:space="preserve">    found = Fal</w:t>
-      </w:r>
-      <w:r>
-        <w:rPr>
-          <w:sz w:val="20"/>
-          <w:szCs w:val="20"/>
-        </w:rPr>
-        <w:t>se               #Found Boolean</w:t>
-      </w:r>
-    </w:p>
-    <w:p>
-      <w:pPr>
-        <w:rPr>
-          <w:sz w:val="20"/>
-          <w:szCs w:val="20"/>
-        </w:rPr>
-      </w:pPr>
-      <w:r>
-        <w:rPr>
-          <w:sz w:val="20"/>
-          <w:szCs w:val="20"/>
-        </w:rPr>
-        <w:t xml:space="preserve">    while first &lt;= last and not found:  #Iterates while first value &lt;= last value, and not found is True</w:t>
-      </w:r>
-    </w:p>
-    <w:p>
-      <w:pPr>
-        <w:rPr>
-          <w:sz w:val="20"/>
-          <w:szCs w:val="20"/>
-        </w:rPr>
-      </w:pPr>
-      <w:r>
-        <w:rPr>
-          <w:sz w:val="20"/>
-          <w:szCs w:val="20"/>
-        </w:rPr>
-        <w:t xml:space="preserve">        mid = </w:t>
-      </w:r>
-      <w:proofErr w:type="spellStart"/>
-      <w:r>
-        <w:rPr>
-          <w:sz w:val="20"/>
-          <w:szCs w:val="20"/>
-        </w:rPr>
-        <w:t>int</w:t>
-      </w:r>
-      <w:proofErr w:type="spellEnd"/>
-      <w:r>
-        <w:rPr>
-          <w:sz w:val="20"/>
-          <w:szCs w:val="20"/>
-        </w:rPr>
-        <w:t>((</w:t>
-      </w:r>
-      <w:proofErr w:type="spellStart"/>
-      <w:r>
-        <w:rPr>
-          <w:sz w:val="20"/>
-          <w:szCs w:val="20"/>
-        </w:rPr>
-        <w:t>first+last</w:t>
-      </w:r>
-      <w:proofErr w:type="spellEnd"/>
-      <w:r>
-        <w:rPr>
-          <w:sz w:val="20"/>
-          <w:szCs w:val="20"/>
-        </w:rPr>
-        <w:t>)/2)       #Finds the midpoint</w:t>
-      </w:r>
-    </w:p>
-    <w:p>
-      <w:pPr>
-        <w:rPr>
-          <w:sz w:val="20"/>
-          <w:szCs w:val="20"/>
-        </w:rPr>
-      </w:pPr>
-      <w:r>
-        <w:rPr>
-          <w:sz w:val="20"/>
-          <w:szCs w:val="20"/>
-        </w:rPr>
-        <w:t xml:space="preserve">        if (List[mid] &lt;= val2) and (List[mid] &gt;= val1</w:t>
-      </w:r>
-      <w:proofErr w:type="gramStart"/>
-      <w:r>
-        <w:rPr>
-          <w:sz w:val="20"/>
-          <w:szCs w:val="20"/>
-        </w:rPr>
-        <w:t>) :</w:t>
-      </w:r>
-      <w:proofErr w:type="gramEnd"/>
-      <w:r>
-        <w:rPr>
-          <w:sz w:val="20"/>
-          <w:szCs w:val="20"/>
-        </w:rPr>
-        <w:t xml:space="preserve">#Checks if </w:t>
-      </w:r>
-      <w:proofErr w:type="spellStart"/>
-      <w:r>
-        <w:rPr>
-          <w:sz w:val="20"/>
-          <w:szCs w:val="20"/>
-        </w:rPr>
-        <w:t>midvalue</w:t>
-      </w:r>
-      <w:proofErr w:type="spellEnd"/>
-      <w:r>
-        <w:rPr>
-          <w:sz w:val="20"/>
-          <w:szCs w:val="20"/>
-        </w:rPr>
-        <w:t xml:space="preserve"> is a </w:t>
-      </w:r>
-      <w:proofErr w:type="spellStart"/>
-      <w:r>
-        <w:rPr>
-          <w:sz w:val="20"/>
-          <w:szCs w:val="20"/>
-        </w:rPr>
-        <w:t>val</w:t>
-      </w:r>
-      <w:proofErr w:type="spellEnd"/>
-      <w:r>
-        <w:rPr>
-          <w:sz w:val="20"/>
-          <w:szCs w:val="20"/>
-        </w:rPr>
-        <w:t xml:space="preserve"> between given range</w:t>
-      </w:r>
-    </w:p>
-    <w:p>
-      <w:pPr>
-        <w:rPr>
-          <w:sz w:val="20"/>
-          <w:szCs w:val="20"/>
-        </w:rPr>
-      </w:pPr>
-      <w:r>
-        <w:rPr>
-          <w:sz w:val="20"/>
-          <w:szCs w:val="20"/>
-        </w:rPr>
-        <w:t xml:space="preserve">            found = True                #Changes found to True when the value is found</w:t>
-      </w:r>
-    </w:p>
-    <w:p>
-      <w:pPr>
-        <w:rPr>
-          <w:sz w:val="20"/>
-          <w:szCs w:val="20"/>
-        </w:rPr>
-      </w:pPr>
-      <w:r>
-        <w:rPr>
-          <w:sz w:val="20"/>
-          <w:szCs w:val="20"/>
-        </w:rPr>
-        <w:t xml:space="preserve">        else:</w:t>
-      </w:r>
-    </w:p>
-    <w:p>
-      <w:pPr>
-        <w:rPr>
-          <w:sz w:val="20"/>
-          <w:szCs w:val="20"/>
-        </w:rPr>
-      </w:pPr>
-      <w:r>
-        <w:rPr>
-          <w:sz w:val="20"/>
-          <w:szCs w:val="20"/>
-        </w:rPr>
-        <w:t xml:space="preserve">            if (val1 &lt; List[mid]):           #If value is less than </w:t>
-      </w:r>
-      <w:proofErr w:type="spellStart"/>
-      <w:r>
-        <w:rPr>
-          <w:sz w:val="20"/>
-          <w:szCs w:val="20"/>
-        </w:rPr>
-        <w:t>midvalue</w:t>
-      </w:r>
-      <w:proofErr w:type="spellEnd"/>
-      <w:r>
-        <w:rPr>
-          <w:sz w:val="20"/>
-          <w:szCs w:val="20"/>
-        </w:rPr>
-        <w:t xml:space="preserve"> it </w:t>
-      </w:r>
-    </w:p>
-    <w:p>
-      <w:pPr>
-        <w:rPr>
-          <w:sz w:val="20"/>
-          <w:szCs w:val="20"/>
-        </w:rPr>
-      </w:pPr>
-      <w:r>
-        <w:rPr>
-          <w:sz w:val="20"/>
-          <w:szCs w:val="20"/>
-        </w:rPr>
-        <w:t xml:space="preserve">                last = mid-1            #Puts the last value to be the mid value (cuts list)</w:t>
-      </w:r>
-    </w:p>
-    <w:p>
-      <w:pPr>
-        <w:rPr>
-          <w:sz w:val="20"/>
-          <w:szCs w:val="20"/>
-        </w:rPr>
-      </w:pPr>
-      <w:r>
-        <w:rPr>
-          <w:sz w:val="20"/>
-          <w:szCs w:val="20"/>
-        </w:rPr>
-        <w:t xml:space="preserve">            else:</w:t>
-      </w:r>
-    </w:p>
-    <w:p>
-      <w:pPr>
-        <w:rPr>
-          <w:sz w:val="20"/>
-          <w:szCs w:val="20"/>
-        </w:rPr>
-      </w:pPr>
-      <w:r>
-        <w:rPr>
-          <w:sz w:val="20"/>
-          <w:szCs w:val="20"/>
-        </w:rPr>
-        <w:t xml:space="preserve">                first = mid+1           #Otherwise it makes the m</w:t>
-      </w:r>
-      <w:r>
-        <w:rPr>
-          <w:sz w:val="20"/>
-          <w:szCs w:val="20"/>
-        </w:rPr>
-        <w:t>id value the first value (cuts)</w:t>
-      </w:r>
-    </w:p>
-    <w:p>
-      <w:pPr>
-        <w:rPr>
-          <w:sz w:val="20"/>
-          <w:szCs w:val="20"/>
-        </w:rPr>
-      </w:pPr>
-      <w:r>
-        <w:rPr>
-          <w:sz w:val="20"/>
-          <w:szCs w:val="20"/>
-        </w:rPr>
-        <w:t xml:space="preserve">    if found == True:                   #Print statements to inform the user of the result</w:t>
-      </w:r>
-    </w:p>
-    <w:p>
-      <w:pPr>
-        <w:rPr>
-          <w:sz w:val="20"/>
-          <w:szCs w:val="20"/>
-        </w:rPr>
-      </w:pPr>
-      <w:r>
-        <w:rPr>
-          <w:sz w:val="20"/>
-          <w:szCs w:val="20"/>
-        </w:rPr>
-        <w:t xml:space="preserve">        print </w:t>
-      </w:r>
-      <w:proofErr w:type="gramStart"/>
-      <w:r>
-        <w:rPr>
-          <w:sz w:val="20"/>
-          <w:szCs w:val="20"/>
-        </w:rPr>
-        <w:t>( "</w:t>
-      </w:r>
-      <w:proofErr w:type="gramEnd"/>
-      <w:r>
-        <w:rPr>
-          <w:sz w:val="20"/>
-          <w:szCs w:val="20"/>
-        </w:rPr>
-        <w:t>A number between the range has been found")</w:t>
-      </w:r>
-    </w:p>
-    <w:p>
-      <w:pPr>
-        <w:rPr>
-          <w:sz w:val="20"/>
-          <w:szCs w:val="20"/>
-        </w:rPr>
-      </w:pPr>
-      <w:r>
-        <w:rPr>
-          <w:sz w:val="20"/>
-          <w:szCs w:val="20"/>
-        </w:rPr>
-        <w:t xml:space="preserve">    else:</w:t>
-      </w:r>
-    </w:p>
-    <w:p>
-      <w:pPr>
-        <w:rPr>
-          <w:sz w:val="20"/>
-          <w:szCs w:val="20"/>
-        </w:rPr>
-      </w:pPr>
-      <w:r>
-        <w:rPr>
-          <w:sz w:val="20"/>
-          <w:szCs w:val="20"/>
-        </w:rPr>
-        <w:t xml:space="preserve">        print ("A number be</w:t>
-      </w:r>
-      <w:r>
-        <w:rPr>
-          <w:sz w:val="20"/>
-          <w:szCs w:val="20"/>
-        </w:rPr>
-        <w:t>tween the range was not found")</w:t>
-      </w:r>
-    </w:p>
-    <w:p>
-      <w:pPr>
-        <w:rPr>
-          <w:sz w:val="20"/>
-          <w:szCs w:val="20"/>
-        </w:rPr>
-      </w:pPr>
-      <w:proofErr w:type="spellStart"/>
-      <w:proofErr w:type="gramStart"/>
-      <w:r>
-        <w:rPr>
-          <w:sz w:val="20"/>
-          <w:szCs w:val="20"/>
-        </w:rPr>
-        <w:t>binarySearch</w:t>
-      </w:r>
-      <w:proofErr w:type="spellEnd"/>
-      <w:r>
-        <w:rPr>
-          <w:sz w:val="20"/>
-          <w:szCs w:val="20"/>
-        </w:rPr>
-        <w:t>(</w:t>
-      </w:r>
-      <w:proofErr w:type="gramEnd"/>
-      <w:r>
-        <w:rPr>
-          <w:sz w:val="20"/>
-          <w:szCs w:val="20"/>
-        </w:rPr>
-        <w:t>-1,0, [1,2,3,4,5,8,59])</w:t>
-      </w:r>
-    </w:p>
-    <w:p>
-      <w:pPr>
-        <w:rPr>
-          <w:sz w:val="20"/>
-          <w:szCs w:val="20"/>
-        </w:rPr>
-      </w:pPr>
-    </w:p>
-    <w:p>
-      <w:pPr>
-        <w:rPr>
-          <w:sz w:val="20"/>
-          <w:szCs w:val="20"/>
-        </w:rPr>
-      </w:pPr>
-    </w:p>
-    <w:p>
-      <w:pPr>
-        <w:rPr>
-          <w:sz w:val="20"/>
-          <w:szCs w:val="20"/>
-        </w:rPr>
-      </w:pPr>
-    </w:p>
-    <w:p>
-      <w:pPr>
-        <w:rPr>
-          <w:sz w:val="20"/>
-          <w:szCs w:val="20"/>
-        </w:rPr>
-      </w:pPr>
-    </w:p>
-    <w:p>
-      <w:pPr>
-        <w:rPr>
-          <w:sz w:val="20"/>
-          <w:szCs w:val="20"/>
-        </w:rPr>
-      </w:pPr>
-    </w:p>
-    <w:p>
-      <w:pPr>
-        <w:rPr>
-          <w:sz w:val="20"/>
-          <w:szCs w:val="20"/>
-        </w:rPr>
-      </w:pPr>
-    </w:p>
-    <w:p>
-      <w:pPr>
-        <w:rPr>
-          <w:sz w:val="20"/>
-          <w:szCs w:val="20"/>
-        </w:rPr>
-      </w:pPr>
-    </w:p>
-    <w:p>
-      <w:pPr>
-        <w:rPr>
-          <w:sz w:val="20"/>
-          <w:szCs w:val="20"/>
-        </w:rPr>
-      </w:pPr>
-    </w:p>
-    <w:p>
-      <w:pPr>
-        <w:rPr>
-          <w:sz w:val="20"/>
-          <w:szCs w:val="20"/>
-        </w:rPr>
-      </w:pPr>
-    </w:p>
-    <w:p>
-      <w:pPr>
-        <w:rPr>
-          <w:sz w:val="20"/>
-          <w:szCs w:val="20"/>
-        </w:rPr>
-      </w:pPr>
-    </w:p>
-    <w:p>
-      <w:pPr>
-        <w:rPr>
-          <w:sz w:val="20"/>
-          <w:szCs w:val="20"/>
-        </w:rPr>
-      </w:pPr>
-    </w:p>
-    <w:p>
-      <w:pPr>
-        <w:rPr>
-          <w:b/>
-          <w:sz w:val="20"/>
-          <w:szCs w:val="20"/>
-          <w:u w:val="single"/>
-        </w:rPr>
-      </w:pPr>
-      <w:r>
-        <w:rPr>
-          <w:b/>
-          <w:sz w:val="20"/>
-          <w:szCs w:val="20"/>
-          <w:u w:val="single"/>
-        </w:rPr>
         <w:lastRenderedPageBreak/>
-        <w:t>Week 5 – Question 1</w:t>
-      </w:r>
-    </w:p>
-    <w:p>
-      <w:pPr>
-        <w:rPr>
-          <w:sz w:val="20"/>
-          <w:szCs w:val="20"/>
-        </w:rPr>
-      </w:pPr>
-      <w:proofErr w:type="spellStart"/>
-      <w:r>
-        <w:rPr>
-          <w:sz w:val="20"/>
-          <w:szCs w:val="20"/>
-        </w:rPr>
-        <w:t>def</w:t>
-      </w:r>
-      <w:proofErr w:type="spellEnd"/>
-      <w:r>
-        <w:rPr>
-          <w:sz w:val="20"/>
-          <w:szCs w:val="20"/>
-        </w:rPr>
-        <w:t xml:space="preserve"> </w:t>
-      </w:r>
-      <w:proofErr w:type="spellStart"/>
-      <w:proofErr w:type="gramStart"/>
-      <w:r>
-        <w:rPr>
-          <w:sz w:val="20"/>
-          <w:szCs w:val="20"/>
-        </w:rPr>
-        <w:t>longestSequence</w:t>
-      </w:r>
-      <w:proofErr w:type="spellEnd"/>
-      <w:r>
-        <w:rPr>
-          <w:sz w:val="20"/>
-          <w:szCs w:val="20"/>
-        </w:rPr>
-        <w:t>(</w:t>
-      </w:r>
-      <w:proofErr w:type="gramEnd"/>
-      <w:r>
-        <w:rPr>
-          <w:sz w:val="20"/>
-          <w:szCs w:val="20"/>
-        </w:rPr>
-        <w:t xml:space="preserve">sequence, pointer, </w:t>
-      </w:r>
-      <w:proofErr w:type="spellStart"/>
-      <w:r>
-        <w:rPr>
-          <w:sz w:val="20"/>
-          <w:szCs w:val="20"/>
-        </w:rPr>
-        <w:t>SequenceList,final</w:t>
-      </w:r>
-      <w:proofErr w:type="spellEnd"/>
-      <w:r>
-        <w:rPr>
-          <w:sz w:val="20"/>
-          <w:szCs w:val="20"/>
-        </w:rPr>
-        <w:t>):</w:t>
-      </w:r>
-    </w:p>
-    <w:p>
-      <w:pPr>
-        <w:rPr>
-          <w:sz w:val="20"/>
-          <w:szCs w:val="20"/>
-        </w:rPr>
-      </w:pPr>
-    </w:p>
-    <w:p>
-      <w:pPr>
-        <w:rPr>
-          <w:sz w:val="20"/>
-          <w:szCs w:val="20"/>
-        </w:rPr>
-      </w:pPr>
-      <w:r>
-        <w:rPr>
-          <w:sz w:val="20"/>
-          <w:szCs w:val="20"/>
-        </w:rPr>
-        <w:t xml:space="preserve">    f</w:t>
-      </w:r>
-      <w:r>
-        <w:rPr>
-          <w:sz w:val="20"/>
-          <w:szCs w:val="20"/>
-        </w:rPr>
-        <w:t xml:space="preserve">or </w:t>
-      </w:r>
-      <w:proofErr w:type="spellStart"/>
-      <w:r>
-        <w:rPr>
-          <w:sz w:val="20"/>
-          <w:szCs w:val="20"/>
-        </w:rPr>
-        <w:t>i</w:t>
-      </w:r>
-      <w:proofErr w:type="spellEnd"/>
-      <w:r>
-        <w:rPr>
-          <w:sz w:val="20"/>
-          <w:szCs w:val="20"/>
-        </w:rPr>
-        <w:t xml:space="preserve"> in range(</w:t>
-      </w:r>
-      <w:proofErr w:type="gramStart"/>
-      <w:r>
-        <w:rPr>
-          <w:sz w:val="20"/>
-          <w:szCs w:val="20"/>
-        </w:rPr>
-        <w:t>0,len</w:t>
-      </w:r>
-      <w:proofErr w:type="gramEnd"/>
-      <w:r>
-        <w:rPr>
-          <w:sz w:val="20"/>
-          <w:szCs w:val="20"/>
-        </w:rPr>
-        <w:t>(sequence)):</w:t>
-      </w:r>
-      <w:r>
-        <w:rPr>
-          <w:sz w:val="20"/>
-          <w:szCs w:val="20"/>
-        </w:rPr>
-        <w:t xml:space="preserve">      </w:t>
-      </w:r>
-    </w:p>
-    <w:p>
-      <w:pPr>
-        <w:rPr>
-          <w:sz w:val="20"/>
-          <w:szCs w:val="20"/>
-        </w:rPr>
-      </w:pPr>
-      <w:r>
-        <w:rPr>
-          <w:sz w:val="20"/>
-          <w:szCs w:val="20"/>
-        </w:rPr>
-        <w:t xml:space="preserve">        if </w:t>
-      </w:r>
-      <w:proofErr w:type="spellStart"/>
-      <w:r>
-        <w:rPr>
-          <w:sz w:val="20"/>
-          <w:szCs w:val="20"/>
-        </w:rPr>
-        <w:t>i</w:t>
-      </w:r>
-      <w:proofErr w:type="spellEnd"/>
-      <w:r>
-        <w:rPr>
-          <w:sz w:val="20"/>
-          <w:szCs w:val="20"/>
-        </w:rPr>
-        <w:t xml:space="preserve"> == 0:                              #always adds the first digit in the list</w:t>
-      </w:r>
-    </w:p>
-    <w:p>
-      <w:pPr>
-        <w:rPr>
-          <w:sz w:val="20"/>
-          <w:szCs w:val="20"/>
-        </w:rPr>
-      </w:pPr>
-      <w:r>
-        <w:rPr>
-          <w:sz w:val="20"/>
-          <w:szCs w:val="20"/>
-        </w:rPr>
-        <w:t xml:space="preserve">            </w:t>
-      </w:r>
-      <w:proofErr w:type="spellStart"/>
-      <w:proofErr w:type="gramStart"/>
-      <w:r>
-        <w:rPr>
-          <w:sz w:val="20"/>
-          <w:szCs w:val="20"/>
-        </w:rPr>
-        <w:t>pointer.append</w:t>
-      </w:r>
-      <w:proofErr w:type="spellEnd"/>
-      <w:proofErr w:type="gramEnd"/>
-      <w:r>
-        <w:rPr>
-          <w:sz w:val="20"/>
-          <w:szCs w:val="20"/>
-        </w:rPr>
-        <w:t>(</w:t>
-      </w:r>
-      <w:proofErr w:type="spellStart"/>
-      <w:r>
-        <w:rPr>
-          <w:sz w:val="20"/>
-          <w:szCs w:val="20"/>
-        </w:rPr>
-        <w:t>i</w:t>
-      </w:r>
-      <w:proofErr w:type="spellEnd"/>
-      <w:r>
-        <w:rPr>
-          <w:sz w:val="20"/>
-          <w:szCs w:val="20"/>
-        </w:rPr>
-        <w:t>)</w:t>
-      </w:r>
-      <w:r>
-        <w:rPr>
-          <w:sz w:val="20"/>
-          <w:szCs w:val="20"/>
-        </w:rPr>
-        <w:t xml:space="preserve">          </w:t>
-      </w:r>
-    </w:p>
-    <w:p>
-      <w:pPr>
-        <w:rPr>
-          <w:sz w:val="20"/>
-          <w:szCs w:val="20"/>
-        </w:rPr>
-      </w:pPr>
-      <w:r>
-        <w:rPr>
-          <w:sz w:val="20"/>
-          <w:szCs w:val="20"/>
-        </w:rPr>
-        <w:t xml:space="preserve">        </w:t>
-      </w:r>
-      <w:proofErr w:type="spellStart"/>
-      <w:r>
-        <w:rPr>
-          <w:sz w:val="20"/>
-          <w:szCs w:val="20"/>
-        </w:rPr>
-        <w:t>elif</w:t>
-      </w:r>
-      <w:proofErr w:type="spellEnd"/>
-      <w:r>
-        <w:rPr>
-          <w:sz w:val="20"/>
-          <w:szCs w:val="20"/>
-        </w:rPr>
-        <w:t xml:space="preserve"> </w:t>
-      </w:r>
-      <w:proofErr w:type="spellStart"/>
-      <w:r>
-        <w:rPr>
-          <w:sz w:val="20"/>
-          <w:szCs w:val="20"/>
-        </w:rPr>
-        <w:t>i</w:t>
-      </w:r>
-      <w:proofErr w:type="spellEnd"/>
-      <w:r>
-        <w:rPr>
-          <w:sz w:val="20"/>
-          <w:szCs w:val="20"/>
-        </w:rPr>
-        <w:t xml:space="preserve"> == (</w:t>
-      </w:r>
-      <w:proofErr w:type="spellStart"/>
-      <w:r>
-        <w:rPr>
-          <w:sz w:val="20"/>
-          <w:szCs w:val="20"/>
-        </w:rPr>
-        <w:t>len</w:t>
-      </w:r>
-      <w:proofErr w:type="spellEnd"/>
-      <w:r>
-        <w:rPr>
-          <w:sz w:val="20"/>
-          <w:szCs w:val="20"/>
-        </w:rPr>
-        <w:t>(sequence)-1):            #stops iteration when the loop finishes the list</w:t>
-      </w:r>
-    </w:p>
-    <w:p>
-      <w:pPr>
-        <w:rPr>
-          <w:sz w:val="20"/>
-          <w:szCs w:val="20"/>
-        </w:rPr>
-      </w:pPr>
-      <w:r>
-        <w:rPr>
-          <w:sz w:val="20"/>
-          <w:szCs w:val="20"/>
-        </w:rPr>
-        <w:t xml:space="preserve">            </w:t>
-      </w:r>
-      <w:proofErr w:type="spellStart"/>
-      <w:proofErr w:type="gramStart"/>
-      <w:r>
-        <w:rPr>
-          <w:sz w:val="20"/>
-          <w:szCs w:val="20"/>
-        </w:rPr>
-        <w:t>po</w:t>
-      </w:r>
-      <w:r>
-        <w:rPr>
-          <w:sz w:val="20"/>
-          <w:szCs w:val="20"/>
-        </w:rPr>
-        <w:t>inter.append</w:t>
-      </w:r>
-      <w:proofErr w:type="spellEnd"/>
-      <w:proofErr w:type="gramEnd"/>
-      <w:r>
-        <w:rPr>
-          <w:sz w:val="20"/>
-          <w:szCs w:val="20"/>
-        </w:rPr>
-        <w:t>((</w:t>
-      </w:r>
-      <w:proofErr w:type="spellStart"/>
-      <w:r>
-        <w:rPr>
-          <w:sz w:val="20"/>
-          <w:szCs w:val="20"/>
-        </w:rPr>
-        <w:t>len</w:t>
-      </w:r>
-      <w:proofErr w:type="spellEnd"/>
-      <w:r>
-        <w:rPr>
-          <w:sz w:val="20"/>
-          <w:szCs w:val="20"/>
-        </w:rPr>
-        <w:t>(sequence))-1)</w:t>
-      </w:r>
-      <w:r>
-        <w:rPr>
-          <w:sz w:val="20"/>
-          <w:szCs w:val="20"/>
-        </w:rPr>
-        <w:t xml:space="preserve">       </w:t>
-      </w:r>
-    </w:p>
-    <w:p>
-      <w:pPr>
-        <w:rPr>
-          <w:sz w:val="20"/>
-          <w:szCs w:val="20"/>
-        </w:rPr>
-      </w:pPr>
-      <w:r>
-        <w:rPr>
-          <w:sz w:val="20"/>
-          <w:szCs w:val="20"/>
-        </w:rPr>
-        <w:t xml:space="preserve">        </w:t>
-      </w:r>
-      <w:proofErr w:type="spellStart"/>
-      <w:r>
-        <w:rPr>
-          <w:sz w:val="20"/>
-          <w:szCs w:val="20"/>
-        </w:rPr>
-        <w:t>elif</w:t>
-      </w:r>
-      <w:proofErr w:type="spellEnd"/>
-      <w:r>
-        <w:rPr>
-          <w:sz w:val="20"/>
-          <w:szCs w:val="20"/>
-        </w:rPr>
-        <w:t xml:space="preserve"> sequence[</w:t>
-      </w:r>
-      <w:proofErr w:type="spellStart"/>
-      <w:r>
-        <w:rPr>
-          <w:sz w:val="20"/>
-          <w:szCs w:val="20"/>
-        </w:rPr>
-        <w:t>i</w:t>
-      </w:r>
-      <w:proofErr w:type="spellEnd"/>
-      <w:r>
-        <w:rPr>
-          <w:sz w:val="20"/>
-          <w:szCs w:val="20"/>
-        </w:rPr>
-        <w:t xml:space="preserve">] &gt; sequence[i-1]:       #if the digit before previous is smaller </w:t>
-      </w:r>
-      <w:proofErr w:type="spellStart"/>
-      <w:r>
-        <w:rPr>
-          <w:sz w:val="20"/>
-          <w:szCs w:val="20"/>
-        </w:rPr>
-        <w:t>dont</w:t>
-      </w:r>
-      <w:proofErr w:type="spellEnd"/>
-      <w:r>
-        <w:rPr>
-          <w:sz w:val="20"/>
-          <w:szCs w:val="20"/>
-        </w:rPr>
-        <w:t xml:space="preserve"> append check next</w:t>
-      </w:r>
-    </w:p>
-    <w:p>
-      <w:pPr>
-        <w:rPr>
-          <w:sz w:val="20"/>
-          <w:szCs w:val="20"/>
-        </w:rPr>
-      </w:pPr>
-      <w:r>
-        <w:rPr>
-          <w:sz w:val="20"/>
-          <w:szCs w:val="20"/>
-        </w:rPr>
-        <w:t xml:space="preserve">     </w:t>
-      </w:r>
-      <w:r>
-        <w:rPr>
-          <w:sz w:val="20"/>
-          <w:szCs w:val="20"/>
-        </w:rPr>
-        <w:t xml:space="preserve">       pass</w:t>
-      </w:r>
-      <w:r>
-        <w:rPr>
-          <w:sz w:val="20"/>
-          <w:szCs w:val="20"/>
-        </w:rPr>
-        <w:t xml:space="preserve">    </w:t>
-      </w:r>
-    </w:p>
-    <w:p>
-      <w:pPr>
-        <w:rPr>
-          <w:sz w:val="20"/>
-          <w:szCs w:val="20"/>
-        </w:rPr>
-      </w:pPr>
-      <w:r>
-        <w:rPr>
-          <w:sz w:val="20"/>
-          <w:szCs w:val="20"/>
-        </w:rPr>
-        <w:t xml:space="preserve">        </w:t>
-      </w:r>
-      <w:proofErr w:type="spellStart"/>
-      <w:r>
-        <w:rPr>
-          <w:sz w:val="20"/>
-          <w:szCs w:val="20"/>
-        </w:rPr>
-        <w:t>elif</w:t>
-      </w:r>
-      <w:proofErr w:type="spellEnd"/>
-      <w:r>
-        <w:rPr>
-          <w:sz w:val="20"/>
-          <w:szCs w:val="20"/>
-        </w:rPr>
-        <w:t xml:space="preserve"> sequence[</w:t>
-      </w:r>
-      <w:proofErr w:type="spellStart"/>
-      <w:r>
-        <w:rPr>
-          <w:sz w:val="20"/>
-          <w:szCs w:val="20"/>
-        </w:rPr>
-        <w:t>i</w:t>
-      </w:r>
-      <w:proofErr w:type="spellEnd"/>
-      <w:r>
-        <w:rPr>
-          <w:sz w:val="20"/>
-          <w:szCs w:val="20"/>
-        </w:rPr>
-        <w:t>] &lt;= sequence[i-1]:      #if the digit is bigger before previous, append</w:t>
-      </w:r>
-    </w:p>
-    <w:p>
-      <w:pPr>
-        <w:rPr>
-          <w:sz w:val="20"/>
-          <w:szCs w:val="20"/>
-        </w:rPr>
-      </w:pPr>
-      <w:r>
-        <w:rPr>
-          <w:sz w:val="20"/>
-          <w:szCs w:val="20"/>
-        </w:rPr>
-        <w:t xml:space="preserve">            </w:t>
-      </w:r>
-      <w:proofErr w:type="spellStart"/>
-      <w:proofErr w:type="gramStart"/>
-      <w:r>
-        <w:rPr>
-          <w:sz w:val="20"/>
-          <w:szCs w:val="20"/>
-        </w:rPr>
-        <w:t>pointer.append</w:t>
-      </w:r>
-      <w:proofErr w:type="spellEnd"/>
-      <w:proofErr w:type="gramEnd"/>
-      <w:r>
-        <w:rPr>
-          <w:sz w:val="20"/>
-          <w:szCs w:val="20"/>
-        </w:rPr>
-        <w:t>(i-1)</w:t>
-      </w:r>
-    </w:p>
-    <w:p>
-      <w:pPr>
-        <w:rPr>
-          <w:sz w:val="20"/>
-          <w:szCs w:val="20"/>
-        </w:rPr>
-      </w:pPr>
-      <w:r>
-        <w:rPr>
-          <w:sz w:val="20"/>
-          <w:szCs w:val="20"/>
-        </w:rPr>
-        <w:t xml:space="preserve">            </w:t>
-      </w:r>
-      <w:proofErr w:type="spellStart"/>
-      <w:proofErr w:type="gramStart"/>
-      <w:r>
-        <w:rPr>
-          <w:sz w:val="20"/>
-          <w:szCs w:val="20"/>
-        </w:rPr>
-        <w:t>pointer.append</w:t>
-      </w:r>
-      <w:proofErr w:type="spellEnd"/>
-      <w:proofErr w:type="gramEnd"/>
-      <w:r>
-        <w:rPr>
-          <w:sz w:val="20"/>
-          <w:szCs w:val="20"/>
-        </w:rPr>
-        <w:t>(</w:t>
-      </w:r>
-      <w:proofErr w:type="spellStart"/>
-      <w:r>
-        <w:rPr>
-          <w:sz w:val="20"/>
-          <w:szCs w:val="20"/>
-        </w:rPr>
-        <w:t>i</w:t>
-      </w:r>
-      <w:proofErr w:type="spellEnd"/>
-      <w:r>
-        <w:rPr>
-          <w:sz w:val="20"/>
-          <w:szCs w:val="20"/>
-        </w:rPr>
-        <w:t>)</w:t>
-      </w:r>
-      <w:r>
-        <w:rPr>
-          <w:sz w:val="20"/>
-          <w:szCs w:val="20"/>
-        </w:rPr>
-        <w:t xml:space="preserve">      </w:t>
-      </w:r>
-    </w:p>
-    <w:p>
-      <w:pPr>
-        <w:rPr>
-          <w:sz w:val="20"/>
-          <w:szCs w:val="20"/>
-        </w:rPr>
-      </w:pPr>
-      <w:r>
-        <w:rPr>
-          <w:sz w:val="20"/>
-          <w:szCs w:val="20"/>
-        </w:rPr>
-        <w:t xml:space="preserve">    for x in range(</w:t>
-      </w:r>
-      <w:proofErr w:type="gramStart"/>
-      <w:r>
-        <w:rPr>
-          <w:sz w:val="20"/>
-          <w:szCs w:val="20"/>
-        </w:rPr>
-        <w:t>0,len</w:t>
-      </w:r>
-      <w:proofErr w:type="gramEnd"/>
-      <w:r>
-        <w:rPr>
-          <w:sz w:val="20"/>
-          <w:szCs w:val="20"/>
-        </w:rPr>
-        <w:t>(pointer),2):           #Iterates throu</w:t>
-      </w:r>
-      <w:r>
-        <w:rPr>
-          <w:sz w:val="20"/>
-          <w:szCs w:val="20"/>
-        </w:rPr>
-        <w:t>gh the pointer list</w:t>
-      </w:r>
-      <w:r>
-        <w:rPr>
-          <w:sz w:val="20"/>
-          <w:szCs w:val="20"/>
-        </w:rPr>
-        <w:t xml:space="preserve">        </w:t>
-      </w:r>
-    </w:p>
-    <w:p>
-      <w:pPr>
-        <w:rPr>
-          <w:sz w:val="20"/>
-          <w:szCs w:val="20"/>
-        </w:rPr>
-      </w:pPr>
-      <w:r>
-        <w:rPr>
-          <w:sz w:val="20"/>
-          <w:szCs w:val="20"/>
-        </w:rPr>
-        <w:t xml:space="preserve">        </w:t>
-      </w:r>
-      <w:proofErr w:type="spellStart"/>
-      <w:r>
-        <w:rPr>
-          <w:sz w:val="20"/>
-          <w:szCs w:val="20"/>
-        </w:rPr>
-        <w:t>seq</w:t>
-      </w:r>
-      <w:proofErr w:type="spellEnd"/>
-      <w:r>
-        <w:rPr>
-          <w:sz w:val="20"/>
-          <w:szCs w:val="20"/>
-        </w:rPr>
-        <w:t xml:space="preserve"> = [pointer[x</w:t>
-      </w:r>
-      <w:proofErr w:type="gramStart"/>
-      <w:r>
-        <w:rPr>
-          <w:sz w:val="20"/>
-          <w:szCs w:val="20"/>
-        </w:rPr>
-        <w:t>],pointer</w:t>
-      </w:r>
-      <w:proofErr w:type="gramEnd"/>
-      <w:r>
-        <w:rPr>
-          <w:sz w:val="20"/>
-          <w:szCs w:val="20"/>
-        </w:rPr>
-        <w:t xml:space="preserve">[x+1]]         #Puts two pointers into a </w:t>
-      </w:r>
-      <w:proofErr w:type="spellStart"/>
-      <w:r>
-        <w:rPr>
-          <w:sz w:val="20"/>
-          <w:szCs w:val="20"/>
-        </w:rPr>
-        <w:t>sepe</w:t>
-      </w:r>
-      <w:r>
-        <w:rPr>
-          <w:sz w:val="20"/>
-          <w:szCs w:val="20"/>
-        </w:rPr>
-        <w:t>rate</w:t>
-      </w:r>
-      <w:proofErr w:type="spellEnd"/>
-      <w:r>
-        <w:rPr>
-          <w:sz w:val="20"/>
-          <w:szCs w:val="20"/>
-        </w:rPr>
-        <w:t xml:space="preserve"> list to use as coordinates</w:t>
-      </w:r>
-    </w:p>
-    <w:p>
-      <w:pPr>
-        <w:rPr>
-          <w:sz w:val="20"/>
-          <w:szCs w:val="20"/>
-        </w:rPr>
-      </w:pPr>
-      <w:r>
-        <w:rPr>
-          <w:sz w:val="20"/>
-          <w:szCs w:val="20"/>
-        </w:rPr>
-        <w:t xml:space="preserve"> </w:t>
-      </w:r>
-      <w:r>
-        <w:rPr>
-          <w:sz w:val="20"/>
-          <w:szCs w:val="20"/>
-        </w:rPr>
-        <w:t xml:space="preserve">       </w:t>
-      </w:r>
-      <w:proofErr w:type="spellStart"/>
-      <w:r>
-        <w:rPr>
-          <w:sz w:val="20"/>
-          <w:szCs w:val="20"/>
-        </w:rPr>
-        <w:t>SequenceList.append</w:t>
-      </w:r>
-      <w:proofErr w:type="spellEnd"/>
-      <w:r>
-        <w:rPr>
-          <w:sz w:val="20"/>
-          <w:szCs w:val="20"/>
-        </w:rPr>
-        <w:t>(</w:t>
-      </w:r>
-      <w:proofErr w:type="spellStart"/>
-      <w:r>
-        <w:rPr>
-          <w:sz w:val="20"/>
-          <w:szCs w:val="20"/>
-        </w:rPr>
-        <w:t>seq</w:t>
-      </w:r>
-      <w:proofErr w:type="spellEnd"/>
-      <w:r>
-        <w:rPr>
-          <w:sz w:val="20"/>
-          <w:szCs w:val="20"/>
-        </w:rPr>
-        <w:t>)</w:t>
-      </w:r>
-      <w:r>
-        <w:rPr>
-          <w:sz w:val="20"/>
-          <w:szCs w:val="20"/>
-        </w:rPr>
-        <w:t xml:space="preserve">    </w:t>
-      </w:r>
-    </w:p>
-    <w:p>
-      <w:pPr>
-        <w:rPr>
-          <w:sz w:val="20"/>
-          <w:szCs w:val="20"/>
-        </w:rPr>
-      </w:pPr>
-      <w:r>
-        <w:rPr>
-          <w:sz w:val="20"/>
-          <w:szCs w:val="20"/>
-        </w:rPr>
-        <w:t xml:space="preserve">    for </w:t>
-      </w:r>
-      <w:proofErr w:type="spellStart"/>
-      <w:r>
-        <w:rPr>
-          <w:sz w:val="20"/>
-          <w:szCs w:val="20"/>
-        </w:rPr>
-        <w:t>i</w:t>
-      </w:r>
-      <w:proofErr w:type="spellEnd"/>
-      <w:r>
-        <w:rPr>
-          <w:sz w:val="20"/>
-          <w:szCs w:val="20"/>
-        </w:rPr>
-        <w:t xml:space="preserve"> in </w:t>
-      </w:r>
-      <w:proofErr w:type="spellStart"/>
-      <w:r>
-        <w:rPr>
-          <w:sz w:val="20"/>
-          <w:szCs w:val="20"/>
-        </w:rPr>
-        <w:t>SequenceList</w:t>
-      </w:r>
-      <w:proofErr w:type="spellEnd"/>
-      <w:r>
-        <w:rPr>
-          <w:sz w:val="20"/>
-          <w:szCs w:val="20"/>
-        </w:rPr>
-        <w:t xml:space="preserve">:                     </w:t>
-      </w:r>
-      <w:r>
-        <w:rPr>
-          <w:sz w:val="20"/>
-          <w:szCs w:val="20"/>
-        </w:rPr>
-        <w:t xml:space="preserve"> #Iterates through </w:t>
-      </w:r>
-      <w:proofErr w:type="spellStart"/>
-      <w:r>
-        <w:rPr>
-          <w:sz w:val="20"/>
-          <w:szCs w:val="20"/>
-        </w:rPr>
-        <w:t>SequenceList</w:t>
-      </w:r>
-      <w:proofErr w:type="spellEnd"/>
-      <w:r>
-        <w:rPr>
-          <w:sz w:val="20"/>
-          <w:szCs w:val="20"/>
-        </w:rPr>
-        <w:t xml:space="preserve">        </w:t>
-      </w:r>
-    </w:p>
-    <w:p>
-      <w:pPr>
-        <w:rPr>
-          <w:sz w:val="20"/>
-          <w:szCs w:val="20"/>
-        </w:rPr>
-      </w:pPr>
-      <w:r>
-        <w:rPr>
-          <w:sz w:val="20"/>
-          <w:szCs w:val="20"/>
-        </w:rPr>
-        <w:t xml:space="preserve">        </w:t>
-      </w:r>
-      <w:proofErr w:type="spellStart"/>
-      <w:r>
-        <w:rPr>
-          <w:sz w:val="20"/>
-          <w:szCs w:val="20"/>
-        </w:rPr>
-        <w:t>finseq</w:t>
-      </w:r>
-      <w:proofErr w:type="spellEnd"/>
-      <w:r>
-        <w:rPr>
-          <w:sz w:val="20"/>
-          <w:szCs w:val="20"/>
-        </w:rPr>
-        <w:t xml:space="preserve"> = </w:t>
-      </w:r>
-      <w:proofErr w:type="gramStart"/>
-      <w:r>
-        <w:rPr>
-          <w:sz w:val="20"/>
-          <w:szCs w:val="20"/>
-        </w:rPr>
-        <w:t xml:space="preserve">[]   </w:t>
-      </w:r>
-      <w:proofErr w:type="gramEnd"/>
-      <w:r>
-        <w:rPr>
-          <w:sz w:val="20"/>
-          <w:szCs w:val="20"/>
-        </w:rPr>
-        <w:t xml:space="preserve">                          #List for each sequence</w:t>
-      </w:r>
-    </w:p>
-    <w:p>
-      <w:pPr>
-        <w:rPr>
-          <w:sz w:val="20"/>
-          <w:szCs w:val="20"/>
-        </w:rPr>
-      </w:pPr>
-      <w:r>
-        <w:rPr>
-          <w:sz w:val="20"/>
-          <w:szCs w:val="20"/>
-        </w:rPr>
-        <w:t xml:space="preserve">        for x in range (</w:t>
-      </w:r>
-      <w:proofErr w:type="spellStart"/>
-      <w:proofErr w:type="gramStart"/>
-      <w:r>
-        <w:rPr>
-          <w:sz w:val="20"/>
-          <w:szCs w:val="20"/>
-        </w:rPr>
-        <w:t>i</w:t>
-      </w:r>
-      <w:proofErr w:type="spellEnd"/>
-      <w:r>
-        <w:rPr>
-          <w:sz w:val="20"/>
-          <w:szCs w:val="20"/>
-        </w:rPr>
-        <w:t>[</w:t>
-      </w:r>
-      <w:proofErr w:type="gramEnd"/>
-      <w:r>
-        <w:rPr>
-          <w:sz w:val="20"/>
-          <w:szCs w:val="20"/>
-        </w:rPr>
-        <w:t xml:space="preserve">0], </w:t>
-      </w:r>
-      <w:proofErr w:type="spellStart"/>
-      <w:r>
-        <w:rPr>
-          <w:sz w:val="20"/>
-          <w:szCs w:val="20"/>
-        </w:rPr>
-        <w:t>i</w:t>
-      </w:r>
-      <w:proofErr w:type="spellEnd"/>
-      <w:r>
-        <w:rPr>
-          <w:sz w:val="20"/>
-          <w:szCs w:val="20"/>
-        </w:rPr>
-        <w:t xml:space="preserve">[1]+1):          #Iterates through sequence list between the two indexes given in </w:t>
-      </w:r>
-      <w:proofErr w:type="spellStart"/>
-      <w:r>
-        <w:rPr>
-          <w:sz w:val="20"/>
-          <w:szCs w:val="20"/>
-        </w:rPr>
-        <w:t>SequenceList</w:t>
-      </w:r>
-      <w:proofErr w:type="spellEnd"/>
-    </w:p>
-    <w:p>
-      <w:pPr>
-        <w:rPr>
-          <w:sz w:val="20"/>
-          <w:szCs w:val="20"/>
-        </w:rPr>
-      </w:pPr>
-      <w:r>
-        <w:rPr>
-          <w:sz w:val="20"/>
-          <w:szCs w:val="20"/>
-        </w:rPr>
-        <w:t xml:space="preserve">            </w:t>
-      </w:r>
-      <w:proofErr w:type="spellStart"/>
-      <w:proofErr w:type="gramStart"/>
-      <w:r>
-        <w:rPr>
-          <w:sz w:val="20"/>
-          <w:szCs w:val="20"/>
-        </w:rPr>
-        <w:t>finseq.append</w:t>
-      </w:r>
-      <w:proofErr w:type="spellEnd"/>
-      <w:proofErr w:type="gramEnd"/>
-      <w:r>
-        <w:rPr>
-          <w:sz w:val="20"/>
-          <w:szCs w:val="20"/>
-        </w:rPr>
-        <w:t>(sequence[x])          #Appends each num</w:t>
-      </w:r>
-      <w:r>
-        <w:rPr>
-          <w:sz w:val="20"/>
-          <w:szCs w:val="20"/>
-        </w:rPr>
-        <w:t xml:space="preserve">ber two the </w:t>
-      </w:r>
-      <w:proofErr w:type="spellStart"/>
-      <w:r>
-        <w:rPr>
-          <w:sz w:val="20"/>
-          <w:szCs w:val="20"/>
-        </w:rPr>
-        <w:t>finseq</w:t>
-      </w:r>
-      <w:proofErr w:type="spellEnd"/>
-      <w:r>
-        <w:rPr>
-          <w:sz w:val="20"/>
-          <w:szCs w:val="20"/>
-        </w:rPr>
-        <w:t xml:space="preserve"> value holder</w:t>
-      </w:r>
-    </w:p>
-    <w:p>
-      <w:pPr>
-        <w:rPr>
-          <w:sz w:val="20"/>
-          <w:szCs w:val="20"/>
-        </w:rPr>
-      </w:pPr>
-      <w:r>
-        <w:rPr>
-          <w:sz w:val="20"/>
-          <w:szCs w:val="20"/>
-        </w:rPr>
-        <w:t xml:space="preserve">        </w:t>
-      </w:r>
-      <w:proofErr w:type="spellStart"/>
-      <w:proofErr w:type="gramStart"/>
-      <w:r>
-        <w:rPr>
-          <w:sz w:val="20"/>
-          <w:szCs w:val="20"/>
-        </w:rPr>
-        <w:t>final.append</w:t>
-      </w:r>
-      <w:proofErr w:type="spellEnd"/>
-      <w:proofErr w:type="gramEnd"/>
-      <w:r>
-        <w:rPr>
-          <w:sz w:val="20"/>
-          <w:szCs w:val="20"/>
-        </w:rPr>
-        <w:t>(</w:t>
-      </w:r>
-      <w:proofErr w:type="spellStart"/>
-      <w:r>
-        <w:rPr>
-          <w:sz w:val="20"/>
-          <w:szCs w:val="20"/>
-        </w:rPr>
-        <w:t>finseq</w:t>
-      </w:r>
-      <w:proofErr w:type="spellEnd"/>
-      <w:r>
-        <w:rPr>
-          <w:sz w:val="20"/>
-          <w:szCs w:val="20"/>
-        </w:rPr>
-        <w:t>)                    #Appends t</w:t>
-      </w:r>
-      <w:r>
-        <w:rPr>
-          <w:sz w:val="20"/>
-          <w:szCs w:val="20"/>
-        </w:rPr>
-        <w:t>he final sequence to final list</w:t>
-      </w:r>
-    </w:p>
-    <w:p>
-      <w:pPr>
-        <w:rPr>
-          <w:sz w:val="20"/>
-          <w:szCs w:val="20"/>
-        </w:rPr>
-      </w:pPr>
-      <w:r>
-        <w:rPr>
-          <w:sz w:val="20"/>
-          <w:szCs w:val="20"/>
-        </w:rPr>
-        <w:t xml:space="preserve">    print ("</w:t>
-      </w:r>
-      <w:proofErr w:type="gramStart"/>
-      <w:r>
-        <w:rPr>
-          <w:sz w:val="20"/>
-          <w:szCs w:val="20"/>
-        </w:rPr>
-        <w:t>Pointer :</w:t>
-      </w:r>
-      <w:proofErr w:type="gramEnd"/>
-      <w:r>
-        <w:rPr>
-          <w:sz w:val="20"/>
-          <w:szCs w:val="20"/>
-        </w:rPr>
-        <w:t>", pointer)</w:t>
-      </w:r>
-    </w:p>
-    <w:p>
-      <w:pPr>
-        <w:rPr>
-          <w:sz w:val="20"/>
-          <w:szCs w:val="20"/>
-        </w:rPr>
-      </w:pPr>
-      <w:r>
-        <w:rPr>
-          <w:sz w:val="20"/>
-          <w:szCs w:val="20"/>
-        </w:rPr>
-        <w:t xml:space="preserve">    print ("</w:t>
-      </w:r>
-      <w:proofErr w:type="spellStart"/>
-      <w:r>
-        <w:rPr>
-          <w:sz w:val="20"/>
-          <w:szCs w:val="20"/>
-        </w:rPr>
-        <w:t>SequenceList</w:t>
-      </w:r>
-      <w:proofErr w:type="spellEnd"/>
-      <w:r>
-        <w:rPr>
-          <w:sz w:val="20"/>
-          <w:szCs w:val="20"/>
-        </w:rPr>
-        <w:t xml:space="preserve">:", </w:t>
-      </w:r>
-      <w:proofErr w:type="spellStart"/>
-      <w:r>
-        <w:rPr>
-          <w:sz w:val="20"/>
-          <w:szCs w:val="20"/>
-        </w:rPr>
-        <w:t>SequenceList</w:t>
-      </w:r>
-      <w:proofErr w:type="spellEnd"/>
-      <w:r>
-        <w:rPr>
-          <w:sz w:val="20"/>
-          <w:szCs w:val="20"/>
-        </w:rPr>
-        <w:t>)</w:t>
-      </w:r>
-    </w:p>
-    <w:p>
-      <w:pPr>
-        <w:rPr>
-          <w:sz w:val="20"/>
-          <w:szCs w:val="20"/>
-        </w:rPr>
-      </w:pPr>
-      <w:r>
-        <w:rPr>
-          <w:sz w:val="20"/>
-          <w:szCs w:val="20"/>
-        </w:rPr>
-        <w:t xml:space="preserve">    </w:t>
-      </w:r>
-      <w:proofErr w:type="gramStart"/>
-      <w:r>
-        <w:rPr>
-          <w:sz w:val="20"/>
-          <w:szCs w:val="20"/>
-        </w:rPr>
-        <w:t>print(</w:t>
-      </w:r>
-      <w:proofErr w:type="gramEnd"/>
-      <w:r>
-        <w:rPr>
-          <w:sz w:val="20"/>
-          <w:szCs w:val="20"/>
-        </w:rPr>
-        <w:t xml:space="preserve">'Longest subsequence = ', max(final, key = </w:t>
-      </w:r>
-      <w:proofErr w:type="spellStart"/>
-      <w:r>
-        <w:rPr>
-          <w:sz w:val="20"/>
-          <w:szCs w:val="20"/>
-        </w:rPr>
-        <w:t>len</w:t>
-      </w:r>
-      <w:proofErr w:type="spellEnd"/>
-      <w:r>
-        <w:rPr>
-          <w:sz w:val="20"/>
-          <w:szCs w:val="20"/>
-        </w:rPr>
-        <w:t xml:space="preserve">))  #Finds the longest </w:t>
-      </w:r>
-      <w:r>
-        <w:rPr>
-          <w:sz w:val="20"/>
-          <w:szCs w:val="20"/>
-        </w:rPr>
-        <w:t xml:space="preserve">sequence using max and key </w:t>
-      </w:r>
-      <w:proofErr w:type="spellStart"/>
-      <w:r>
-        <w:rPr>
-          <w:sz w:val="20"/>
-          <w:szCs w:val="20"/>
-        </w:rPr>
-        <w:t>len</w:t>
-      </w:r>
-      <w:proofErr w:type="spellEnd"/>
-      <w:r>
-        <w:rPr>
-          <w:sz w:val="20"/>
-          <w:szCs w:val="20"/>
-        </w:rPr>
-        <w:t xml:space="preserve">.                </w:t>
-      </w:r>
-    </w:p>
-    <w:p>
-      <w:pPr>
-        <w:rPr>
-          <w:sz w:val="20"/>
-          <w:szCs w:val="20"/>
-        </w:rPr>
-      </w:pPr>
-      <w:proofErr w:type="spellStart"/>
-      <w:proofErr w:type="gramStart"/>
-      <w:r>
-        <w:rPr>
-          <w:sz w:val="20"/>
-          <w:szCs w:val="20"/>
-        </w:rPr>
-        <w:t>longestSequence</w:t>
-      </w:r>
-      <w:proofErr w:type="spellEnd"/>
-      <w:r>
-        <w:rPr>
-          <w:sz w:val="20"/>
-          <w:szCs w:val="20"/>
-        </w:rPr>
-        <w:t>(</w:t>
-      </w:r>
-      <w:proofErr w:type="gramEnd"/>
-      <w:r>
-        <w:rPr>
-          <w:sz w:val="20"/>
-          <w:szCs w:val="20"/>
-        </w:rPr>
-        <w:t>[1,2,3,3,4,5,6,7,8,2,3,</w:t>
-      </w:r>
-      <w:r>
-        <w:rPr>
-          <w:sz w:val="20"/>
-          <w:szCs w:val="20"/>
-        </w:rPr>
-        <w:t>2,3,4,5,6,7,8,9,10],[], [], [])</w:t>
-      </w:r>
-      <w:r>
-        <w:rPr>
-          <w:sz w:val="20"/>
-          <w:szCs w:val="20"/>
-        </w:rPr>
-        <w:t xml:space="preserve">            </w:t>
-      </w:r>
-    </w:p>
-    <w:p>
-      <w:pPr>
-        <w:rPr>
-          <w:sz w:val="20"/>
-          <w:szCs w:val="20"/>
-        </w:rPr>
-      </w:pPr>
-      <w:r>
-        <w:rPr>
-          <w:sz w:val="20"/>
-          <w:szCs w:val="20"/>
-        </w:rPr>
-        <w:t>#sequence = List of values to check</w:t>
-      </w:r>
-    </w:p>
-    <w:p>
-      <w:pPr>
-        <w:rPr>
-          <w:sz w:val="20"/>
-          <w:szCs w:val="20"/>
-        </w:rPr>
-      </w:pPr>
-      <w:r>
-        <w:rPr>
-          <w:sz w:val="20"/>
-          <w:szCs w:val="20"/>
-        </w:rPr>
-        <w:t>#pointer = Start and end of each sequence</w:t>
-      </w:r>
-    </w:p>
-    <w:p>
-      <w:pPr>
-        <w:rPr>
-          <w:sz w:val="20"/>
-          <w:szCs w:val="20"/>
-        </w:rPr>
-      </w:pPr>
-      <w:r>
-        <w:rPr>
-          <w:sz w:val="20"/>
-          <w:szCs w:val="20"/>
-        </w:rPr>
-        <w:t>#</w:t>
-      </w:r>
-      <w:proofErr w:type="spellStart"/>
-      <w:r>
-        <w:rPr>
-          <w:sz w:val="20"/>
-          <w:szCs w:val="20"/>
-        </w:rPr>
-        <w:t>SequenceList</w:t>
-      </w:r>
-      <w:proofErr w:type="spellEnd"/>
-      <w:r>
-        <w:rPr>
-          <w:sz w:val="20"/>
-          <w:szCs w:val="20"/>
-        </w:rPr>
-        <w:t xml:space="preserve"> = Coordinate list, basically pointer list but with start and end of sequences </w:t>
-      </w:r>
-      <w:proofErr w:type="spellStart"/>
-      <w:r>
-        <w:rPr>
-          <w:sz w:val="20"/>
-          <w:szCs w:val="20"/>
-        </w:rPr>
-        <w:t>seperated</w:t>
-      </w:r>
-      <w:proofErr w:type="spellEnd"/>
-    </w:p>
-    <w:p>
-      <w:pPr>
-        <w:rPr>
-          <w:sz w:val="20"/>
-          <w:szCs w:val="20"/>
-        </w:rPr>
-      </w:pPr>
-      <w:r>
-        <w:rPr>
-          <w:sz w:val="20"/>
-          <w:szCs w:val="20"/>
-        </w:rPr>
-        <w:t>#final = List of lists of sequences</w:t>
-      </w:r>
-    </w:p>
-    <w:p>
-      <w:pPr>
-        <w:rPr>
-          <w:b/>
-          <w:sz w:val="20"/>
-          <w:szCs w:val="20"/>
-          <w:u w:val="single"/>
-        </w:rPr>
-      </w:pPr>
-      <w:r>
-        <w:rPr>
-          <w:b/>
-          <w:sz w:val="20"/>
-          <w:szCs w:val="20"/>
-          <w:u w:val="single"/>
-        </w:rPr>
         <w:t>Week 5 – Question 2</w:t>
       </w:r>
     </w:p>
@@ -6642,62 +5932,6 @@
     <w:p>
       <w:pPr>
         <w:rPr>
-          <w:sz w:val="20"/>
-          <w:szCs w:val="20"/>
-        </w:rPr>
-      </w:pPr>
-    </w:p>
-    <w:p>
-      <w:pPr>
-        <w:rPr>
-          <w:sz w:val="20"/>
-          <w:szCs w:val="20"/>
-        </w:rPr>
-      </w:pPr>
-    </w:p>
-    <w:p>
-      <w:pPr>
-        <w:rPr>
-          <w:sz w:val="20"/>
-          <w:szCs w:val="20"/>
-        </w:rPr>
-      </w:pPr>
-    </w:p>
-    <w:p>
-      <w:pPr>
-        <w:rPr>
-          <w:sz w:val="20"/>
-          <w:szCs w:val="20"/>
-        </w:rPr>
-      </w:pPr>
-    </w:p>
-    <w:p>
-      <w:pPr>
-        <w:rPr>
-          <w:sz w:val="20"/>
-          <w:szCs w:val="20"/>
-        </w:rPr>
-      </w:pPr>
-    </w:p>
-    <w:p>
-      <w:pPr>
-        <w:rPr>
-          <w:sz w:val="20"/>
-          <w:szCs w:val="20"/>
-        </w:rPr>
-      </w:pPr>
-    </w:p>
-    <w:p>
-      <w:pPr>
-        <w:rPr>
-          <w:sz w:val="20"/>
-          <w:szCs w:val="20"/>
-        </w:rPr>
-      </w:pPr>
-    </w:p>
-    <w:p>
-      <w:pPr>
-        <w:rPr>
           <w:b/>
           <w:sz w:val="20"/>
           <w:szCs w:val="20"/>
@@ -6711,7 +5945,6 @@
           <w:szCs w:val="20"/>
           <w:u w:val="single"/>
         </w:rPr>
-        <w:lastRenderedPageBreak/>
         <w:t>Week 6 – Question 1</w:t>
       </w:r>
     </w:p>
@@ -8032,553 +7265,6 @@
           <w:szCs w:val="20"/>
         </w:rPr>
         <w:t>)            #pops the value and puts it into value holder u</w:t>
-      </w:r>
-    </w:p>
-    <w:p>
-      <w:pPr>
-        <w:rPr>
-          <w:sz w:val="20"/>
-          <w:szCs w:val="20"/>
-        </w:rPr>
-      </w:pPr>
-      <w:r>
-        <w:rPr>
-          <w:sz w:val="20"/>
-          <w:szCs w:val="20"/>
-        </w:rPr>
-        <w:t xml:space="preserve">            if u not in </w:t>
-      </w:r>
-      <w:proofErr w:type="spellStart"/>
-      <w:proofErr w:type="gramStart"/>
-      <w:r>
-        <w:rPr>
-          <w:sz w:val="20"/>
-          <w:szCs w:val="20"/>
-        </w:rPr>
-        <w:t>self.visited</w:t>
-      </w:r>
-      <w:proofErr w:type="spellEnd"/>
-      <w:proofErr w:type="gramEnd"/>
-      <w:r>
-        <w:rPr>
-          <w:sz w:val="20"/>
-          <w:szCs w:val="20"/>
-        </w:rPr>
-        <w:t xml:space="preserve">:       #if u </w:t>
-      </w:r>
-      <w:proofErr w:type="spellStart"/>
-      <w:r>
-        <w:rPr>
-          <w:sz w:val="20"/>
-          <w:szCs w:val="20"/>
-        </w:rPr>
-        <w:t>isnt</w:t>
-      </w:r>
-      <w:proofErr w:type="spellEnd"/>
-      <w:r>
-        <w:rPr>
-          <w:sz w:val="20"/>
-          <w:szCs w:val="20"/>
-        </w:rPr>
-        <w:t xml:space="preserve"> already in the visited list...</w:t>
-      </w:r>
-    </w:p>
-    <w:p>
-      <w:pPr>
-        <w:rPr>
-          <w:sz w:val="20"/>
-          <w:szCs w:val="20"/>
-        </w:rPr>
-      </w:pPr>
-      <w:r>
-        <w:rPr>
-          <w:sz w:val="20"/>
-          <w:szCs w:val="20"/>
-        </w:rPr>
-        <w:t xml:space="preserve">                </w:t>
-      </w:r>
-      <w:proofErr w:type="spellStart"/>
-      <w:proofErr w:type="gramStart"/>
-      <w:r>
-        <w:rPr>
-          <w:sz w:val="20"/>
-          <w:szCs w:val="20"/>
-        </w:rPr>
-        <w:t>self.visited</w:t>
-      </w:r>
-      <w:proofErr w:type="gramEnd"/>
-      <w:r>
-        <w:rPr>
-          <w:sz w:val="20"/>
-          <w:szCs w:val="20"/>
-        </w:rPr>
-        <w:t>.append</w:t>
-      </w:r>
-      <w:proofErr w:type="spellEnd"/>
-      <w:r>
-        <w:rPr>
-          <w:sz w:val="20"/>
-          <w:szCs w:val="20"/>
-        </w:rPr>
-        <w:t>(u)      #it appends u to that list</w:t>
-      </w:r>
-    </w:p>
-    <w:p>
-      <w:pPr>
-        <w:rPr>
-          <w:sz w:val="20"/>
-          <w:szCs w:val="20"/>
-        </w:rPr>
-      </w:pPr>
-      <w:r>
-        <w:rPr>
-          <w:sz w:val="20"/>
-          <w:szCs w:val="20"/>
-        </w:rPr>
-        <w:t xml:space="preserve">                for edge in </w:t>
-      </w:r>
-      <w:proofErr w:type="spellStart"/>
-      <w:proofErr w:type="gramStart"/>
-      <w:r>
-        <w:rPr>
-          <w:sz w:val="20"/>
-          <w:szCs w:val="20"/>
-        </w:rPr>
-        <w:t>self.dictionary</w:t>
-      </w:r>
-      <w:proofErr w:type="spellEnd"/>
-      <w:proofErr w:type="gramEnd"/>
-      <w:r>
-        <w:rPr>
-          <w:sz w:val="20"/>
-          <w:szCs w:val="20"/>
-        </w:rPr>
-        <w:t>[u]:#it also loops through all of the edges of that vertex</w:t>
-      </w:r>
-    </w:p>
-    <w:p>
-      <w:pPr>
-        <w:rPr>
-          <w:sz w:val="20"/>
-          <w:szCs w:val="20"/>
-        </w:rPr>
-      </w:pPr>
-      <w:r>
-        <w:rPr>
-          <w:sz w:val="20"/>
-          <w:szCs w:val="20"/>
-        </w:rPr>
-        <w:t xml:space="preserve">                    </w:t>
-      </w:r>
-      <w:proofErr w:type="spellStart"/>
-      <w:proofErr w:type="gramStart"/>
-      <w:r>
-        <w:rPr>
-          <w:sz w:val="20"/>
-          <w:szCs w:val="20"/>
-        </w:rPr>
-        <w:t>self.stack</w:t>
-      </w:r>
-      <w:proofErr w:type="gramEnd"/>
-      <w:r>
-        <w:rPr>
-          <w:sz w:val="20"/>
-          <w:szCs w:val="20"/>
-        </w:rPr>
-        <w:t>.append</w:t>
-      </w:r>
-      <w:proofErr w:type="spellEnd"/>
-      <w:r>
-        <w:rPr>
-          <w:sz w:val="20"/>
-          <w:szCs w:val="20"/>
-        </w:rPr>
-        <w:t>(edge) #Pushes those edges onto the stack</w:t>
-      </w:r>
-    </w:p>
-    <w:p>
-      <w:pPr>
-        <w:rPr>
-          <w:sz w:val="20"/>
-          <w:szCs w:val="20"/>
-        </w:rPr>
-      </w:pPr>
-      <w:r>
-        <w:rPr>
-          <w:sz w:val="20"/>
-          <w:szCs w:val="20"/>
-        </w:rPr>
-        <w:t xml:space="preserve">        </w:t>
-      </w:r>
-      <w:proofErr w:type="spellStart"/>
-      <w:r>
-        <w:rPr>
-          <w:sz w:val="20"/>
-          <w:szCs w:val="20"/>
-        </w:rPr>
-        <w:t>BFS_Text</w:t>
-      </w:r>
-      <w:proofErr w:type="spellEnd"/>
-      <w:r>
-        <w:rPr>
-          <w:sz w:val="20"/>
-          <w:szCs w:val="20"/>
-        </w:rPr>
-        <w:t xml:space="preserve"> = </w:t>
-      </w:r>
-      <w:proofErr w:type="gramStart"/>
-      <w:r>
-        <w:rPr>
-          <w:sz w:val="20"/>
-          <w:szCs w:val="20"/>
-        </w:rPr>
-        <w:t>open(</w:t>
-      </w:r>
-      <w:proofErr w:type="gramEnd"/>
-      <w:r>
-        <w:rPr>
-          <w:sz w:val="20"/>
-          <w:szCs w:val="20"/>
-        </w:rPr>
-        <w:t>"DfsOutput.txt", "w")</w:t>
-      </w:r>
-    </w:p>
-    <w:p>
-      <w:pPr>
-        <w:rPr>
-          <w:sz w:val="20"/>
-          <w:szCs w:val="20"/>
-        </w:rPr>
-      </w:pPr>
-      <w:r>
-        <w:rPr>
-          <w:sz w:val="20"/>
-          <w:szCs w:val="20"/>
-        </w:rPr>
-        <w:t xml:space="preserve">        </w:t>
-      </w:r>
-      <w:proofErr w:type="spellStart"/>
-      <w:r>
-        <w:rPr>
-          <w:sz w:val="20"/>
-          <w:szCs w:val="20"/>
-        </w:rPr>
-        <w:t>BFS_Text.write</w:t>
-      </w:r>
-      <w:proofErr w:type="spellEnd"/>
-      <w:r>
-        <w:rPr>
-          <w:sz w:val="20"/>
-          <w:szCs w:val="20"/>
-        </w:rPr>
-        <w:t xml:space="preserve">("DFS traversal: %s " % </w:t>
-      </w:r>
-      <w:proofErr w:type="spellStart"/>
-      <w:proofErr w:type="gramStart"/>
-      <w:r>
-        <w:rPr>
-          <w:sz w:val="20"/>
-          <w:szCs w:val="20"/>
-        </w:rPr>
-        <w:t>self.visited</w:t>
-      </w:r>
-      <w:proofErr w:type="spellEnd"/>
-      <w:proofErr w:type="gramEnd"/>
-      <w:r>
-        <w:rPr>
-          <w:sz w:val="20"/>
-          <w:szCs w:val="20"/>
-        </w:rPr>
-        <w:t>)</w:t>
-      </w:r>
-    </w:p>
-    <w:p>
-      <w:pPr>
-        <w:rPr>
-          <w:sz w:val="20"/>
-          <w:szCs w:val="20"/>
-        </w:rPr>
-      </w:pPr>
-      <w:r>
-        <w:rPr>
-          <w:sz w:val="20"/>
-          <w:szCs w:val="20"/>
-        </w:rPr>
-        <w:t xml:space="preserve">        </w:t>
-      </w:r>
-      <w:proofErr w:type="spellStart"/>
-      <w:r>
-        <w:rPr>
-          <w:sz w:val="20"/>
-          <w:szCs w:val="20"/>
-        </w:rPr>
-        <w:t>BFS_Text.close</w:t>
-      </w:r>
-      <w:proofErr w:type="spellEnd"/>
-      <w:r>
-        <w:rPr>
-          <w:sz w:val="20"/>
-          <w:szCs w:val="20"/>
-        </w:rPr>
-        <w:t xml:space="preserve">()               </w:t>
-      </w:r>
-    </w:p>
-    <w:p>
-      <w:pPr>
-        <w:rPr>
-          <w:sz w:val="20"/>
-          <w:szCs w:val="20"/>
-        </w:rPr>
-      </w:pPr>
-      <w:r>
-        <w:rPr>
-          <w:sz w:val="20"/>
-          <w:szCs w:val="20"/>
-        </w:rPr>
-        <w:t xml:space="preserve">    </w:t>
-      </w:r>
-      <w:proofErr w:type="spellStart"/>
-      <w:r>
-        <w:rPr>
-          <w:sz w:val="20"/>
-          <w:szCs w:val="20"/>
-        </w:rPr>
-        <w:t>def</w:t>
-      </w:r>
-      <w:proofErr w:type="spellEnd"/>
-      <w:r>
-        <w:rPr>
-          <w:sz w:val="20"/>
-          <w:szCs w:val="20"/>
-        </w:rPr>
-        <w:t xml:space="preserve"> BFS(</w:t>
-      </w:r>
-      <w:proofErr w:type="spellStart"/>
-      <w:proofErr w:type="gramStart"/>
-      <w:r>
-        <w:rPr>
-          <w:sz w:val="20"/>
-          <w:szCs w:val="20"/>
-        </w:rPr>
-        <w:t>self,vertex</w:t>
-      </w:r>
-      <w:proofErr w:type="spellEnd"/>
-      <w:proofErr w:type="gramEnd"/>
-      <w:r>
-        <w:rPr>
-          <w:sz w:val="20"/>
-          <w:szCs w:val="20"/>
-        </w:rPr>
-        <w:t>):</w:t>
-      </w:r>
-    </w:p>
-    <w:p>
-      <w:pPr>
-        <w:rPr>
-          <w:sz w:val="20"/>
-          <w:szCs w:val="20"/>
-        </w:rPr>
-      </w:pPr>
-      <w:r>
-        <w:rPr>
-          <w:sz w:val="20"/>
-          <w:szCs w:val="20"/>
-        </w:rPr>
-        <w:t xml:space="preserve">        </w:t>
-      </w:r>
-      <w:proofErr w:type="spellStart"/>
-      <w:proofErr w:type="gramStart"/>
-      <w:r>
-        <w:rPr>
-          <w:sz w:val="20"/>
-          <w:szCs w:val="20"/>
-        </w:rPr>
-        <w:t>self.q</w:t>
-      </w:r>
-      <w:proofErr w:type="spellEnd"/>
-      <w:proofErr w:type="gramEnd"/>
-      <w:r>
-        <w:rPr>
-          <w:sz w:val="20"/>
-          <w:szCs w:val="20"/>
-        </w:rPr>
-        <w:t xml:space="preserve"> = []                             #Creates a list q</w:t>
-      </w:r>
-    </w:p>
-    <w:p>
-      <w:pPr>
-        <w:rPr>
-          <w:sz w:val="20"/>
-          <w:szCs w:val="20"/>
-        </w:rPr>
-      </w:pPr>
-      <w:r>
-        <w:rPr>
-          <w:sz w:val="20"/>
-          <w:szCs w:val="20"/>
-        </w:rPr>
-        <w:t xml:space="preserve">        </w:t>
-      </w:r>
-      <w:proofErr w:type="spellStart"/>
-      <w:proofErr w:type="gramStart"/>
-      <w:r>
-        <w:rPr>
-          <w:sz w:val="20"/>
-          <w:szCs w:val="20"/>
-        </w:rPr>
-        <w:t>self.visited</w:t>
-      </w:r>
-      <w:proofErr w:type="spellEnd"/>
-      <w:proofErr w:type="gramEnd"/>
-      <w:r>
-        <w:rPr>
-          <w:sz w:val="20"/>
-          <w:szCs w:val="20"/>
-        </w:rPr>
-        <w:t xml:space="preserve"> = []                      </w:t>
-      </w:r>
-      <w:r>
-        <w:rPr>
-          <w:sz w:val="20"/>
-          <w:szCs w:val="20"/>
-        </w:rPr>
-        <w:t xml:space="preserve"> #List of already visited nodes</w:t>
-      </w:r>
-    </w:p>
-    <w:p>
-      <w:pPr>
-        <w:rPr>
-          <w:sz w:val="20"/>
-          <w:szCs w:val="20"/>
-        </w:rPr>
-      </w:pPr>
-      <w:r>
-        <w:rPr>
-          <w:sz w:val="20"/>
-          <w:szCs w:val="20"/>
-        </w:rPr>
-        <w:t xml:space="preserve">        </w:t>
-      </w:r>
-      <w:proofErr w:type="spellStart"/>
-      <w:r>
-        <w:rPr>
-          <w:sz w:val="20"/>
-          <w:szCs w:val="20"/>
-        </w:rPr>
-        <w:t>self.</w:t>
-      </w:r>
-      <w:proofErr w:type="gramStart"/>
-      <w:r>
-        <w:rPr>
-          <w:sz w:val="20"/>
-          <w:szCs w:val="20"/>
-        </w:rPr>
-        <w:t>q.insert</w:t>
-      </w:r>
-      <w:proofErr w:type="spellEnd"/>
-      <w:proofErr w:type="gramEnd"/>
-      <w:r>
-        <w:rPr>
-          <w:sz w:val="20"/>
-          <w:szCs w:val="20"/>
-        </w:rPr>
-        <w:t xml:space="preserve">(0, vertex)                #adds </w:t>
-      </w:r>
-      <w:r>
-        <w:rPr>
-          <w:sz w:val="20"/>
-          <w:szCs w:val="20"/>
-        </w:rPr>
-        <w:t>the starting point to the queue</w:t>
-      </w:r>
-    </w:p>
-    <w:p>
-      <w:pPr>
-        <w:rPr>
-          <w:sz w:val="20"/>
-          <w:szCs w:val="20"/>
-        </w:rPr>
-      </w:pPr>
-      <w:r>
-        <w:rPr>
-          <w:sz w:val="20"/>
-          <w:szCs w:val="20"/>
-        </w:rPr>
-        <w:t xml:space="preserve">        while </w:t>
-      </w:r>
-      <w:proofErr w:type="spellStart"/>
-      <w:proofErr w:type="gramStart"/>
-      <w:r>
-        <w:rPr>
-          <w:sz w:val="20"/>
-          <w:szCs w:val="20"/>
-        </w:rPr>
-        <w:t>self.q</w:t>
-      </w:r>
-      <w:proofErr w:type="spellEnd"/>
-      <w:proofErr w:type="gramEnd"/>
-      <w:r>
-        <w:rPr>
-          <w:sz w:val="20"/>
-          <w:szCs w:val="20"/>
-        </w:rPr>
-        <w:t xml:space="preserve"> != []:                     #While the queue (q) </w:t>
-      </w:r>
-      <w:proofErr w:type="spellStart"/>
-      <w:r>
-        <w:rPr>
-          <w:sz w:val="20"/>
-          <w:szCs w:val="20"/>
-        </w:rPr>
-        <w:t>isnt</w:t>
-      </w:r>
-      <w:proofErr w:type="spellEnd"/>
-      <w:r>
-        <w:rPr>
-          <w:sz w:val="20"/>
-          <w:szCs w:val="20"/>
-        </w:rPr>
-        <w:t xml:space="preserve"> empty...</w:t>
-      </w:r>
-    </w:p>
-    <w:p>
-      <w:pPr>
-        <w:rPr>
-          <w:sz w:val="20"/>
-          <w:szCs w:val="20"/>
-        </w:rPr>
-      </w:pPr>
-      <w:r>
-        <w:rPr>
-          <w:sz w:val="20"/>
-          <w:szCs w:val="20"/>
-        </w:rPr>
-        <w:t xml:space="preserve">            u = </w:t>
-      </w:r>
-      <w:proofErr w:type="spellStart"/>
-      <w:proofErr w:type="gramStart"/>
-      <w:r>
-        <w:rPr>
-          <w:sz w:val="20"/>
-          <w:szCs w:val="20"/>
-        </w:rPr>
-        <w:t>self.q.pop</w:t>
-      </w:r>
-      <w:proofErr w:type="spellEnd"/>
-      <w:r>
-        <w:rPr>
-          <w:sz w:val="20"/>
-          <w:szCs w:val="20"/>
-        </w:rPr>
-        <w:t>(</w:t>
-      </w:r>
-      <w:proofErr w:type="gramEnd"/>
-      <w:r>
-        <w:rPr>
-          <w:sz w:val="20"/>
-          <w:szCs w:val="20"/>
-        </w:rPr>
-        <w:t>)                    #it pops the value from the queue and holds it in u</w:t>
       </w:r>
     </w:p>
     <w:p>
@@ -8612,6 +7298,553 @@
           <w:sz w:val="20"/>
           <w:szCs w:val="20"/>
         </w:rPr>
+        <w:t xml:space="preserve">:       #if u </w:t>
+      </w:r>
+      <w:proofErr w:type="spellStart"/>
+      <w:r>
+        <w:rPr>
+          <w:sz w:val="20"/>
+          <w:szCs w:val="20"/>
+        </w:rPr>
+        <w:t>isnt</w:t>
+      </w:r>
+      <w:proofErr w:type="spellEnd"/>
+      <w:r>
+        <w:rPr>
+          <w:sz w:val="20"/>
+          <w:szCs w:val="20"/>
+        </w:rPr>
+        <w:t xml:space="preserve"> already in the visited list...</w:t>
+      </w:r>
+    </w:p>
+    <w:p>
+      <w:pPr>
+        <w:rPr>
+          <w:sz w:val="20"/>
+          <w:szCs w:val="20"/>
+        </w:rPr>
+      </w:pPr>
+      <w:r>
+        <w:rPr>
+          <w:sz w:val="20"/>
+          <w:szCs w:val="20"/>
+        </w:rPr>
+        <w:t xml:space="preserve">                </w:t>
+      </w:r>
+      <w:proofErr w:type="spellStart"/>
+      <w:proofErr w:type="gramStart"/>
+      <w:r>
+        <w:rPr>
+          <w:sz w:val="20"/>
+          <w:szCs w:val="20"/>
+        </w:rPr>
+        <w:t>self.visited</w:t>
+      </w:r>
+      <w:proofErr w:type="gramEnd"/>
+      <w:r>
+        <w:rPr>
+          <w:sz w:val="20"/>
+          <w:szCs w:val="20"/>
+        </w:rPr>
+        <w:t>.append</w:t>
+      </w:r>
+      <w:proofErr w:type="spellEnd"/>
+      <w:r>
+        <w:rPr>
+          <w:sz w:val="20"/>
+          <w:szCs w:val="20"/>
+        </w:rPr>
+        <w:t>(u)      #it appends u to that list</w:t>
+      </w:r>
+    </w:p>
+    <w:p>
+      <w:pPr>
+        <w:rPr>
+          <w:sz w:val="20"/>
+          <w:szCs w:val="20"/>
+        </w:rPr>
+      </w:pPr>
+      <w:r>
+        <w:rPr>
+          <w:sz w:val="20"/>
+          <w:szCs w:val="20"/>
+        </w:rPr>
+        <w:t xml:space="preserve">                for edge in </w:t>
+      </w:r>
+      <w:proofErr w:type="spellStart"/>
+      <w:proofErr w:type="gramStart"/>
+      <w:r>
+        <w:rPr>
+          <w:sz w:val="20"/>
+          <w:szCs w:val="20"/>
+        </w:rPr>
+        <w:t>self.dictionary</w:t>
+      </w:r>
+      <w:proofErr w:type="spellEnd"/>
+      <w:proofErr w:type="gramEnd"/>
+      <w:r>
+        <w:rPr>
+          <w:sz w:val="20"/>
+          <w:szCs w:val="20"/>
+        </w:rPr>
+        <w:t>[u]:#it also loops through all of the edges of that vertex</w:t>
+      </w:r>
+    </w:p>
+    <w:p>
+      <w:pPr>
+        <w:rPr>
+          <w:sz w:val="20"/>
+          <w:szCs w:val="20"/>
+        </w:rPr>
+      </w:pPr>
+      <w:r>
+        <w:rPr>
+          <w:sz w:val="20"/>
+          <w:szCs w:val="20"/>
+        </w:rPr>
+        <w:t xml:space="preserve">                    </w:t>
+      </w:r>
+      <w:proofErr w:type="spellStart"/>
+      <w:proofErr w:type="gramStart"/>
+      <w:r>
+        <w:rPr>
+          <w:sz w:val="20"/>
+          <w:szCs w:val="20"/>
+        </w:rPr>
+        <w:t>self.stack</w:t>
+      </w:r>
+      <w:proofErr w:type="gramEnd"/>
+      <w:r>
+        <w:rPr>
+          <w:sz w:val="20"/>
+          <w:szCs w:val="20"/>
+        </w:rPr>
+        <w:t>.append</w:t>
+      </w:r>
+      <w:proofErr w:type="spellEnd"/>
+      <w:r>
+        <w:rPr>
+          <w:sz w:val="20"/>
+          <w:szCs w:val="20"/>
+        </w:rPr>
+        <w:t>(edge) #Pushes those edges onto the stack</w:t>
+      </w:r>
+    </w:p>
+    <w:p>
+      <w:pPr>
+        <w:rPr>
+          <w:sz w:val="20"/>
+          <w:szCs w:val="20"/>
+        </w:rPr>
+      </w:pPr>
+      <w:r>
+        <w:rPr>
+          <w:sz w:val="20"/>
+          <w:szCs w:val="20"/>
+        </w:rPr>
+        <w:t xml:space="preserve">        </w:t>
+      </w:r>
+      <w:proofErr w:type="spellStart"/>
+      <w:r>
+        <w:rPr>
+          <w:sz w:val="20"/>
+          <w:szCs w:val="20"/>
+        </w:rPr>
+        <w:t>BFS_Text</w:t>
+      </w:r>
+      <w:proofErr w:type="spellEnd"/>
+      <w:r>
+        <w:rPr>
+          <w:sz w:val="20"/>
+          <w:szCs w:val="20"/>
+        </w:rPr>
+        <w:t xml:space="preserve"> = </w:t>
+      </w:r>
+      <w:proofErr w:type="gramStart"/>
+      <w:r>
+        <w:rPr>
+          <w:sz w:val="20"/>
+          <w:szCs w:val="20"/>
+        </w:rPr>
+        <w:t>open(</w:t>
+      </w:r>
+      <w:proofErr w:type="gramEnd"/>
+      <w:r>
+        <w:rPr>
+          <w:sz w:val="20"/>
+          <w:szCs w:val="20"/>
+        </w:rPr>
+        <w:t>"DfsOutput.txt", "w")</w:t>
+      </w:r>
+    </w:p>
+    <w:p>
+      <w:pPr>
+        <w:rPr>
+          <w:sz w:val="20"/>
+          <w:szCs w:val="20"/>
+        </w:rPr>
+      </w:pPr>
+      <w:r>
+        <w:rPr>
+          <w:sz w:val="20"/>
+          <w:szCs w:val="20"/>
+        </w:rPr>
+        <w:t xml:space="preserve">        </w:t>
+      </w:r>
+      <w:proofErr w:type="spellStart"/>
+      <w:r>
+        <w:rPr>
+          <w:sz w:val="20"/>
+          <w:szCs w:val="20"/>
+        </w:rPr>
+        <w:t>BFS_Text.write</w:t>
+      </w:r>
+      <w:proofErr w:type="spellEnd"/>
+      <w:r>
+        <w:rPr>
+          <w:sz w:val="20"/>
+          <w:szCs w:val="20"/>
+        </w:rPr>
+        <w:t xml:space="preserve">("DFS traversal: %s " % </w:t>
+      </w:r>
+      <w:proofErr w:type="spellStart"/>
+      <w:proofErr w:type="gramStart"/>
+      <w:r>
+        <w:rPr>
+          <w:sz w:val="20"/>
+          <w:szCs w:val="20"/>
+        </w:rPr>
+        <w:t>self.visited</w:t>
+      </w:r>
+      <w:proofErr w:type="spellEnd"/>
+      <w:proofErr w:type="gramEnd"/>
+      <w:r>
+        <w:rPr>
+          <w:sz w:val="20"/>
+          <w:szCs w:val="20"/>
+        </w:rPr>
+        <w:t>)</w:t>
+      </w:r>
+    </w:p>
+    <w:p>
+      <w:pPr>
+        <w:rPr>
+          <w:sz w:val="20"/>
+          <w:szCs w:val="20"/>
+        </w:rPr>
+      </w:pPr>
+      <w:r>
+        <w:rPr>
+          <w:sz w:val="20"/>
+          <w:szCs w:val="20"/>
+        </w:rPr>
+        <w:t xml:space="preserve">        </w:t>
+      </w:r>
+      <w:proofErr w:type="spellStart"/>
+      <w:r>
+        <w:rPr>
+          <w:sz w:val="20"/>
+          <w:szCs w:val="20"/>
+        </w:rPr>
+        <w:t>BFS_Text.close</w:t>
+      </w:r>
+      <w:proofErr w:type="spellEnd"/>
+      <w:r>
+        <w:rPr>
+          <w:sz w:val="20"/>
+          <w:szCs w:val="20"/>
+        </w:rPr>
+        <w:t xml:space="preserve">()               </w:t>
+      </w:r>
+    </w:p>
+    <w:p>
+      <w:pPr>
+        <w:rPr>
+          <w:sz w:val="20"/>
+          <w:szCs w:val="20"/>
+        </w:rPr>
+      </w:pPr>
+      <w:r>
+        <w:rPr>
+          <w:sz w:val="20"/>
+          <w:szCs w:val="20"/>
+        </w:rPr>
+        <w:t xml:space="preserve">    </w:t>
+      </w:r>
+      <w:proofErr w:type="spellStart"/>
+      <w:r>
+        <w:rPr>
+          <w:sz w:val="20"/>
+          <w:szCs w:val="20"/>
+        </w:rPr>
+        <w:t>def</w:t>
+      </w:r>
+      <w:proofErr w:type="spellEnd"/>
+      <w:r>
+        <w:rPr>
+          <w:sz w:val="20"/>
+          <w:szCs w:val="20"/>
+        </w:rPr>
+        <w:t xml:space="preserve"> BFS(</w:t>
+      </w:r>
+      <w:proofErr w:type="spellStart"/>
+      <w:proofErr w:type="gramStart"/>
+      <w:r>
+        <w:rPr>
+          <w:sz w:val="20"/>
+          <w:szCs w:val="20"/>
+        </w:rPr>
+        <w:t>self,vertex</w:t>
+      </w:r>
+      <w:proofErr w:type="spellEnd"/>
+      <w:proofErr w:type="gramEnd"/>
+      <w:r>
+        <w:rPr>
+          <w:sz w:val="20"/>
+          <w:szCs w:val="20"/>
+        </w:rPr>
+        <w:t>):</w:t>
+      </w:r>
+    </w:p>
+    <w:p>
+      <w:pPr>
+        <w:rPr>
+          <w:sz w:val="20"/>
+          <w:szCs w:val="20"/>
+        </w:rPr>
+      </w:pPr>
+      <w:r>
+        <w:rPr>
+          <w:sz w:val="20"/>
+          <w:szCs w:val="20"/>
+        </w:rPr>
+        <w:t xml:space="preserve">        </w:t>
+      </w:r>
+      <w:proofErr w:type="spellStart"/>
+      <w:proofErr w:type="gramStart"/>
+      <w:r>
+        <w:rPr>
+          <w:sz w:val="20"/>
+          <w:szCs w:val="20"/>
+        </w:rPr>
+        <w:t>self.q</w:t>
+      </w:r>
+      <w:proofErr w:type="spellEnd"/>
+      <w:proofErr w:type="gramEnd"/>
+      <w:r>
+        <w:rPr>
+          <w:sz w:val="20"/>
+          <w:szCs w:val="20"/>
+        </w:rPr>
+        <w:t xml:space="preserve"> = []                             #Creates a list q</w:t>
+      </w:r>
+    </w:p>
+    <w:p>
+      <w:pPr>
+        <w:rPr>
+          <w:sz w:val="20"/>
+          <w:szCs w:val="20"/>
+        </w:rPr>
+      </w:pPr>
+      <w:r>
+        <w:rPr>
+          <w:sz w:val="20"/>
+          <w:szCs w:val="20"/>
+        </w:rPr>
+        <w:t xml:space="preserve">        </w:t>
+      </w:r>
+      <w:proofErr w:type="spellStart"/>
+      <w:proofErr w:type="gramStart"/>
+      <w:r>
+        <w:rPr>
+          <w:sz w:val="20"/>
+          <w:szCs w:val="20"/>
+        </w:rPr>
+        <w:t>self.visited</w:t>
+      </w:r>
+      <w:proofErr w:type="spellEnd"/>
+      <w:proofErr w:type="gramEnd"/>
+      <w:r>
+        <w:rPr>
+          <w:sz w:val="20"/>
+          <w:szCs w:val="20"/>
+        </w:rPr>
+        <w:t xml:space="preserve"> = []                      </w:t>
+      </w:r>
+      <w:r>
+        <w:rPr>
+          <w:sz w:val="20"/>
+          <w:szCs w:val="20"/>
+        </w:rPr>
+        <w:t xml:space="preserve"> #List of already visited nodes</w:t>
+      </w:r>
+    </w:p>
+    <w:p>
+      <w:pPr>
+        <w:rPr>
+          <w:sz w:val="20"/>
+          <w:szCs w:val="20"/>
+        </w:rPr>
+      </w:pPr>
+      <w:r>
+        <w:rPr>
+          <w:sz w:val="20"/>
+          <w:szCs w:val="20"/>
+        </w:rPr>
+        <w:t xml:space="preserve">        </w:t>
+      </w:r>
+      <w:proofErr w:type="spellStart"/>
+      <w:r>
+        <w:rPr>
+          <w:sz w:val="20"/>
+          <w:szCs w:val="20"/>
+        </w:rPr>
+        <w:t>self.</w:t>
+      </w:r>
+      <w:proofErr w:type="gramStart"/>
+      <w:r>
+        <w:rPr>
+          <w:sz w:val="20"/>
+          <w:szCs w:val="20"/>
+        </w:rPr>
+        <w:t>q.insert</w:t>
+      </w:r>
+      <w:proofErr w:type="spellEnd"/>
+      <w:proofErr w:type="gramEnd"/>
+      <w:r>
+        <w:rPr>
+          <w:sz w:val="20"/>
+          <w:szCs w:val="20"/>
+        </w:rPr>
+        <w:t xml:space="preserve">(0, vertex)                #adds </w:t>
+      </w:r>
+      <w:r>
+        <w:rPr>
+          <w:sz w:val="20"/>
+          <w:szCs w:val="20"/>
+        </w:rPr>
+        <w:t>the starting point to the queue</w:t>
+      </w:r>
+    </w:p>
+    <w:p>
+      <w:pPr>
+        <w:rPr>
+          <w:sz w:val="20"/>
+          <w:szCs w:val="20"/>
+        </w:rPr>
+      </w:pPr>
+      <w:r>
+        <w:rPr>
+          <w:sz w:val="20"/>
+          <w:szCs w:val="20"/>
+        </w:rPr>
+        <w:t xml:space="preserve">        while </w:t>
+      </w:r>
+      <w:proofErr w:type="spellStart"/>
+      <w:proofErr w:type="gramStart"/>
+      <w:r>
+        <w:rPr>
+          <w:sz w:val="20"/>
+          <w:szCs w:val="20"/>
+        </w:rPr>
+        <w:t>self.q</w:t>
+      </w:r>
+      <w:proofErr w:type="spellEnd"/>
+      <w:proofErr w:type="gramEnd"/>
+      <w:r>
+        <w:rPr>
+          <w:sz w:val="20"/>
+          <w:szCs w:val="20"/>
+        </w:rPr>
+        <w:t xml:space="preserve"> != []:                     #While the queue (q) </w:t>
+      </w:r>
+      <w:proofErr w:type="spellStart"/>
+      <w:r>
+        <w:rPr>
+          <w:sz w:val="20"/>
+          <w:szCs w:val="20"/>
+        </w:rPr>
+        <w:t>isnt</w:t>
+      </w:r>
+      <w:proofErr w:type="spellEnd"/>
+      <w:r>
+        <w:rPr>
+          <w:sz w:val="20"/>
+          <w:szCs w:val="20"/>
+        </w:rPr>
+        <w:t xml:space="preserve"> empty...</w:t>
+      </w:r>
+    </w:p>
+    <w:p>
+      <w:pPr>
+        <w:rPr>
+          <w:sz w:val="20"/>
+          <w:szCs w:val="20"/>
+        </w:rPr>
+      </w:pPr>
+      <w:r>
+        <w:rPr>
+          <w:sz w:val="20"/>
+          <w:szCs w:val="20"/>
+        </w:rPr>
+        <w:t xml:space="preserve">            u = </w:t>
+      </w:r>
+      <w:proofErr w:type="spellStart"/>
+      <w:proofErr w:type="gramStart"/>
+      <w:r>
+        <w:rPr>
+          <w:sz w:val="20"/>
+          <w:szCs w:val="20"/>
+        </w:rPr>
+        <w:t>self.q.pop</w:t>
+      </w:r>
+      <w:proofErr w:type="spellEnd"/>
+      <w:r>
+        <w:rPr>
+          <w:sz w:val="20"/>
+          <w:szCs w:val="20"/>
+        </w:rPr>
+        <w:t>(</w:t>
+      </w:r>
+      <w:proofErr w:type="gramEnd"/>
+      <w:r>
+        <w:rPr>
+          <w:sz w:val="20"/>
+          <w:szCs w:val="20"/>
+        </w:rPr>
+        <w:t>)                    #it pops the value from the queue and holds it in u</w:t>
+      </w:r>
+    </w:p>
+    <w:p>
+      <w:pPr>
+        <w:rPr>
+          <w:sz w:val="20"/>
+          <w:szCs w:val="20"/>
+        </w:rPr>
+      </w:pPr>
+      <w:r>
+        <w:rPr>
+          <w:sz w:val="20"/>
+          <w:szCs w:val="20"/>
+        </w:rPr>
+        <w:t xml:space="preserve">            if u not in </w:t>
+      </w:r>
+      <w:proofErr w:type="spellStart"/>
+      <w:proofErr w:type="gramStart"/>
+      <w:r>
+        <w:rPr>
+          <w:sz w:val="20"/>
+          <w:szCs w:val="20"/>
+        </w:rPr>
+        <w:t>self.visited</w:t>
+      </w:r>
+      <w:proofErr w:type="spellEnd"/>
+      <w:proofErr w:type="gramEnd"/>
+      <w:r>
+        <w:rPr>
+          <w:sz w:val="20"/>
+          <w:szCs w:val="20"/>
+        </w:rPr>
         <w:t xml:space="preserve">:           #if u </w:t>
       </w:r>
       <w:proofErr w:type="spellStart"/>
@@ -9023,6 +8256,461 @@
           <w:szCs w:val="20"/>
         </w:rPr>
         <w:t>## 9 : 6    7    8</w:t>
+      </w:r>
+      <w:r>
+        <w:rPr>
+          <w:sz w:val="20"/>
+          <w:szCs w:val="20"/>
+        </w:rPr>
+        <w:t xml:space="preserve">    </w:t>
+      </w:r>
+    </w:p>
+    <w:p>
+      <w:pPr>
+        <w:rPr>
+          <w:sz w:val="20"/>
+          <w:szCs w:val="20"/>
+        </w:rPr>
+      </w:pPr>
+      <w:r>
+        <w:rPr>
+          <w:sz w:val="20"/>
+          <w:szCs w:val="20"/>
+        </w:rPr>
+        <w:t xml:space="preserve">    </w:t>
+      </w:r>
+      <w:proofErr w:type="spellStart"/>
+      <w:proofErr w:type="gramStart"/>
+      <w:r>
+        <w:rPr>
+          <w:sz w:val="20"/>
+          <w:szCs w:val="20"/>
+        </w:rPr>
+        <w:t>g.addVertex</w:t>
+      </w:r>
+      <w:proofErr w:type="spellEnd"/>
+      <w:proofErr w:type="gramEnd"/>
+      <w:r>
+        <w:rPr>
+          <w:sz w:val="20"/>
+          <w:szCs w:val="20"/>
+        </w:rPr>
+        <w:t>(7)</w:t>
+      </w:r>
+    </w:p>
+    <w:p>
+      <w:pPr>
+        <w:rPr>
+          <w:sz w:val="20"/>
+          <w:szCs w:val="20"/>
+        </w:rPr>
+      </w:pPr>
+      <w:r>
+        <w:rPr>
+          <w:sz w:val="20"/>
+          <w:szCs w:val="20"/>
+        </w:rPr>
+        <w:t xml:space="preserve">    </w:t>
+      </w:r>
+      <w:proofErr w:type="spellStart"/>
+      <w:proofErr w:type="gramStart"/>
+      <w:r>
+        <w:rPr>
+          <w:sz w:val="20"/>
+          <w:szCs w:val="20"/>
+        </w:rPr>
+        <w:t>g.addVertex</w:t>
+      </w:r>
+      <w:proofErr w:type="spellEnd"/>
+      <w:proofErr w:type="gramEnd"/>
+      <w:r>
+        <w:rPr>
+          <w:sz w:val="20"/>
+          <w:szCs w:val="20"/>
+        </w:rPr>
+        <w:t>(6)</w:t>
+      </w:r>
+    </w:p>
+    <w:p>
+      <w:pPr>
+        <w:rPr>
+          <w:sz w:val="20"/>
+          <w:szCs w:val="20"/>
+        </w:rPr>
+      </w:pPr>
+      <w:r>
+        <w:rPr>
+          <w:sz w:val="20"/>
+          <w:szCs w:val="20"/>
+        </w:rPr>
+        <w:t xml:space="preserve">    </w:t>
+      </w:r>
+      <w:proofErr w:type="spellStart"/>
+      <w:proofErr w:type="gramStart"/>
+      <w:r>
+        <w:rPr>
+          <w:sz w:val="20"/>
+          <w:szCs w:val="20"/>
+        </w:rPr>
+        <w:t>g.addVertex</w:t>
+      </w:r>
+      <w:proofErr w:type="spellEnd"/>
+      <w:proofErr w:type="gramEnd"/>
+      <w:r>
+        <w:rPr>
+          <w:sz w:val="20"/>
+          <w:szCs w:val="20"/>
+        </w:rPr>
+        <w:t>(8)</w:t>
+      </w:r>
+    </w:p>
+    <w:p>
+      <w:pPr>
+        <w:rPr>
+          <w:sz w:val="20"/>
+          <w:szCs w:val="20"/>
+        </w:rPr>
+      </w:pPr>
+      <w:r>
+        <w:rPr>
+          <w:sz w:val="20"/>
+          <w:szCs w:val="20"/>
+        </w:rPr>
+        <w:t xml:space="preserve">    </w:t>
+      </w:r>
+      <w:proofErr w:type="spellStart"/>
+      <w:proofErr w:type="gramStart"/>
+      <w:r>
+        <w:rPr>
+          <w:sz w:val="20"/>
+          <w:szCs w:val="20"/>
+        </w:rPr>
+        <w:t>g.addVertex</w:t>
+      </w:r>
+      <w:proofErr w:type="spellEnd"/>
+      <w:proofErr w:type="gramEnd"/>
+      <w:r>
+        <w:rPr>
+          <w:sz w:val="20"/>
+          <w:szCs w:val="20"/>
+        </w:rPr>
+        <w:t>(9)</w:t>
+      </w:r>
+    </w:p>
+    <w:p>
+      <w:pPr>
+        <w:rPr>
+          <w:sz w:val="20"/>
+          <w:szCs w:val="20"/>
+        </w:rPr>
+      </w:pPr>
+      <w:r>
+        <w:rPr>
+          <w:sz w:val="20"/>
+          <w:szCs w:val="20"/>
+        </w:rPr>
+        <w:t xml:space="preserve">    </w:t>
+      </w:r>
+      <w:proofErr w:type="spellStart"/>
+      <w:proofErr w:type="gramStart"/>
+      <w:r>
+        <w:rPr>
+          <w:sz w:val="20"/>
+          <w:szCs w:val="20"/>
+        </w:rPr>
+        <w:t>g.addEdge</w:t>
+      </w:r>
+      <w:proofErr w:type="spellEnd"/>
+      <w:proofErr w:type="gramEnd"/>
+      <w:r>
+        <w:rPr>
+          <w:sz w:val="20"/>
+          <w:szCs w:val="20"/>
+        </w:rPr>
+        <w:t>(6,7)</w:t>
+      </w:r>
+    </w:p>
+    <w:p>
+      <w:pPr>
+        <w:rPr>
+          <w:sz w:val="20"/>
+          <w:szCs w:val="20"/>
+        </w:rPr>
+      </w:pPr>
+      <w:r>
+        <w:rPr>
+          <w:sz w:val="20"/>
+          <w:szCs w:val="20"/>
+        </w:rPr>
+        <w:t xml:space="preserve">    </w:t>
+      </w:r>
+      <w:proofErr w:type="spellStart"/>
+      <w:proofErr w:type="gramStart"/>
+      <w:r>
+        <w:rPr>
+          <w:sz w:val="20"/>
+          <w:szCs w:val="20"/>
+        </w:rPr>
+        <w:t>g.addEdge</w:t>
+      </w:r>
+      <w:proofErr w:type="spellEnd"/>
+      <w:proofErr w:type="gramEnd"/>
+      <w:r>
+        <w:rPr>
+          <w:sz w:val="20"/>
+          <w:szCs w:val="20"/>
+        </w:rPr>
+        <w:t>(6,8)</w:t>
+      </w:r>
+    </w:p>
+    <w:p>
+      <w:pPr>
+        <w:rPr>
+          <w:sz w:val="20"/>
+          <w:szCs w:val="20"/>
+        </w:rPr>
+      </w:pPr>
+      <w:r>
+        <w:rPr>
+          <w:sz w:val="20"/>
+          <w:szCs w:val="20"/>
+        </w:rPr>
+        <w:t xml:space="preserve">    </w:t>
+      </w:r>
+      <w:proofErr w:type="spellStart"/>
+      <w:proofErr w:type="gramStart"/>
+      <w:r>
+        <w:rPr>
+          <w:sz w:val="20"/>
+          <w:szCs w:val="20"/>
+        </w:rPr>
+        <w:t>g.addEdge</w:t>
+      </w:r>
+      <w:proofErr w:type="spellEnd"/>
+      <w:proofErr w:type="gramEnd"/>
+      <w:r>
+        <w:rPr>
+          <w:sz w:val="20"/>
+          <w:szCs w:val="20"/>
+        </w:rPr>
+        <w:t>(6,9)</w:t>
+      </w:r>
+    </w:p>
+    <w:p>
+      <w:pPr>
+        <w:rPr>
+          <w:sz w:val="20"/>
+          <w:szCs w:val="20"/>
+        </w:rPr>
+      </w:pPr>
+      <w:r>
+        <w:rPr>
+          <w:sz w:val="20"/>
+          <w:szCs w:val="20"/>
+        </w:rPr>
+        <w:t xml:space="preserve">    </w:t>
+      </w:r>
+      <w:proofErr w:type="spellStart"/>
+      <w:proofErr w:type="gramStart"/>
+      <w:r>
+        <w:rPr>
+          <w:sz w:val="20"/>
+          <w:szCs w:val="20"/>
+        </w:rPr>
+        <w:t>g.addEdge</w:t>
+      </w:r>
+      <w:proofErr w:type="spellEnd"/>
+      <w:proofErr w:type="gramEnd"/>
+      <w:r>
+        <w:rPr>
+          <w:sz w:val="20"/>
+          <w:szCs w:val="20"/>
+        </w:rPr>
+        <w:t>(7,9)</w:t>
+      </w:r>
+    </w:p>
+    <w:p>
+      <w:pPr>
+        <w:rPr>
+          <w:sz w:val="20"/>
+          <w:szCs w:val="20"/>
+        </w:rPr>
+      </w:pPr>
+      <w:r>
+        <w:rPr>
+          <w:sz w:val="20"/>
+          <w:szCs w:val="20"/>
+        </w:rPr>
+        <w:t xml:space="preserve">    </w:t>
+      </w:r>
+      <w:proofErr w:type="spellStart"/>
+      <w:proofErr w:type="gramStart"/>
+      <w:r>
+        <w:rPr>
+          <w:sz w:val="20"/>
+          <w:szCs w:val="20"/>
+        </w:rPr>
+        <w:t>g.addEdge</w:t>
+      </w:r>
+      <w:proofErr w:type="spellEnd"/>
+      <w:proofErr w:type="gramEnd"/>
+      <w:r>
+        <w:rPr>
+          <w:sz w:val="20"/>
+          <w:szCs w:val="20"/>
+        </w:rPr>
+        <w:t>(9,8)</w:t>
+      </w:r>
+    </w:p>
+    <w:p>
+      <w:pPr>
+        <w:rPr>
+          <w:sz w:val="20"/>
+          <w:szCs w:val="20"/>
+        </w:rPr>
+      </w:pPr>
+      <w:r>
+        <w:rPr>
+          <w:sz w:val="20"/>
+          <w:szCs w:val="20"/>
+        </w:rPr>
+        <w:t xml:space="preserve">    </w:t>
+      </w:r>
+      <w:proofErr w:type="spellStart"/>
+      <w:proofErr w:type="gramStart"/>
+      <w:r>
+        <w:rPr>
+          <w:sz w:val="20"/>
+          <w:szCs w:val="20"/>
+        </w:rPr>
+        <w:t>g.printDict</w:t>
+      </w:r>
+      <w:proofErr w:type="spellEnd"/>
+      <w:proofErr w:type="gramEnd"/>
+      <w:r>
+        <w:rPr>
+          <w:sz w:val="20"/>
+          <w:szCs w:val="20"/>
+        </w:rPr>
+        <w:t>()</w:t>
+      </w:r>
+    </w:p>
+    <w:p>
+      <w:pPr>
+        <w:rPr>
+          <w:sz w:val="20"/>
+          <w:szCs w:val="20"/>
+        </w:rPr>
+      </w:pPr>
+      <w:r>
+        <w:rPr>
+          <w:sz w:val="20"/>
+          <w:szCs w:val="20"/>
+        </w:rPr>
+        <w:t xml:space="preserve">    </w:t>
+      </w:r>
+      <w:proofErr w:type="spellStart"/>
+      <w:proofErr w:type="gramStart"/>
+      <w:r>
+        <w:rPr>
+          <w:sz w:val="20"/>
+          <w:szCs w:val="20"/>
+        </w:rPr>
+        <w:t>g.DFS</w:t>
+      </w:r>
+      <w:proofErr w:type="spellEnd"/>
+      <w:r>
+        <w:rPr>
+          <w:sz w:val="20"/>
+          <w:szCs w:val="20"/>
+        </w:rPr>
+        <w:t>(</w:t>
+      </w:r>
+      <w:proofErr w:type="gramEnd"/>
+      <w:r>
+        <w:rPr>
+          <w:sz w:val="20"/>
+          <w:szCs w:val="20"/>
+        </w:rPr>
+        <w:t>7)</w:t>
+      </w:r>
+    </w:p>
+    <w:p>
+      <w:pPr>
+        <w:rPr>
+          <w:sz w:val="20"/>
+          <w:szCs w:val="20"/>
+        </w:rPr>
+      </w:pPr>
+      <w:r>
+        <w:rPr>
+          <w:sz w:val="20"/>
+          <w:szCs w:val="20"/>
+        </w:rPr>
+        <w:t xml:space="preserve">    </w:t>
+      </w:r>
+      <w:proofErr w:type="spellStart"/>
+      <w:proofErr w:type="gramStart"/>
+      <w:r>
+        <w:rPr>
+          <w:sz w:val="20"/>
+          <w:szCs w:val="20"/>
+        </w:rPr>
+        <w:t>g.BFS</w:t>
+      </w:r>
+      <w:proofErr w:type="spellEnd"/>
+      <w:r>
+        <w:rPr>
+          <w:sz w:val="20"/>
+          <w:szCs w:val="20"/>
+        </w:rPr>
+        <w:t>(</w:t>
+      </w:r>
+      <w:proofErr w:type="gramEnd"/>
+      <w:r>
+        <w:rPr>
+          <w:sz w:val="20"/>
+          <w:szCs w:val="20"/>
+        </w:rPr>
+        <w:t>7)</w:t>
+      </w:r>
+    </w:p>
+    <w:p>
+      <w:pPr>
+        <w:rPr>
+          <w:sz w:val="20"/>
+          <w:szCs w:val="20"/>
+        </w:rPr>
+      </w:pPr>
+    </w:p>
+    <w:p>
+      <w:pPr>
+        <w:rPr>
+          <w:sz w:val="20"/>
+          <w:szCs w:val="20"/>
+        </w:rPr>
+      </w:pPr>
+      <w:r>
+        <w:rPr>
+          <w:sz w:val="20"/>
+          <w:szCs w:val="20"/>
+        </w:rPr>
+        <w:t>#FOR BFS I have used a list instead of an actual queue to save the amount of code written as a list can be used</w:t>
+      </w:r>
+    </w:p>
+    <w:p>
+      <w:pPr>
+        <w:rPr>
+          <w:sz w:val="20"/>
+          <w:szCs w:val="20"/>
+        </w:rPr>
+      </w:pPr>
+      <w:r>
+        <w:rPr>
+          <w:sz w:val="20"/>
+          <w:szCs w:val="20"/>
+        </w:rPr>
+        <w:t>#as a queue if you insert va</w:t>
       </w:r>
       <w:bookmarkStart w:id="0" w:name="_GoBack"/>
       <w:bookmarkEnd w:id="0"/>
@@ -9031,455 +8719,7 @@
           <w:sz w:val="20"/>
           <w:szCs w:val="20"/>
         </w:rPr>
-        <w:t xml:space="preserve">    </w:t>
-      </w:r>
-    </w:p>
-    <w:p>
-      <w:pPr>
-        <w:rPr>
-          <w:sz w:val="20"/>
-          <w:szCs w:val="20"/>
-        </w:rPr>
-      </w:pPr>
-      <w:r>
-        <w:rPr>
-          <w:sz w:val="20"/>
-          <w:szCs w:val="20"/>
-        </w:rPr>
-        <w:t xml:space="preserve">    </w:t>
-      </w:r>
-      <w:proofErr w:type="spellStart"/>
-      <w:proofErr w:type="gramStart"/>
-      <w:r>
-        <w:rPr>
-          <w:sz w:val="20"/>
-          <w:szCs w:val="20"/>
-        </w:rPr>
-        <w:t>g.addVertex</w:t>
-      </w:r>
-      <w:proofErr w:type="spellEnd"/>
-      <w:proofErr w:type="gramEnd"/>
-      <w:r>
-        <w:rPr>
-          <w:sz w:val="20"/>
-          <w:szCs w:val="20"/>
-        </w:rPr>
-        <w:t>(7)</w:t>
-      </w:r>
-    </w:p>
-    <w:p>
-      <w:pPr>
-        <w:rPr>
-          <w:sz w:val="20"/>
-          <w:szCs w:val="20"/>
-        </w:rPr>
-      </w:pPr>
-      <w:r>
-        <w:rPr>
-          <w:sz w:val="20"/>
-          <w:szCs w:val="20"/>
-        </w:rPr>
-        <w:t xml:space="preserve">    </w:t>
-      </w:r>
-      <w:proofErr w:type="spellStart"/>
-      <w:proofErr w:type="gramStart"/>
-      <w:r>
-        <w:rPr>
-          <w:sz w:val="20"/>
-          <w:szCs w:val="20"/>
-        </w:rPr>
-        <w:t>g.addVertex</w:t>
-      </w:r>
-      <w:proofErr w:type="spellEnd"/>
-      <w:proofErr w:type="gramEnd"/>
-      <w:r>
-        <w:rPr>
-          <w:sz w:val="20"/>
-          <w:szCs w:val="20"/>
-        </w:rPr>
-        <w:t>(6)</w:t>
-      </w:r>
-    </w:p>
-    <w:p>
-      <w:pPr>
-        <w:rPr>
-          <w:sz w:val="20"/>
-          <w:szCs w:val="20"/>
-        </w:rPr>
-      </w:pPr>
-      <w:r>
-        <w:rPr>
-          <w:sz w:val="20"/>
-          <w:szCs w:val="20"/>
-        </w:rPr>
-        <w:t xml:space="preserve">    </w:t>
-      </w:r>
-      <w:proofErr w:type="spellStart"/>
-      <w:proofErr w:type="gramStart"/>
-      <w:r>
-        <w:rPr>
-          <w:sz w:val="20"/>
-          <w:szCs w:val="20"/>
-        </w:rPr>
-        <w:t>g.addVertex</w:t>
-      </w:r>
-      <w:proofErr w:type="spellEnd"/>
-      <w:proofErr w:type="gramEnd"/>
-      <w:r>
-        <w:rPr>
-          <w:sz w:val="20"/>
-          <w:szCs w:val="20"/>
-        </w:rPr>
-        <w:t>(8)</w:t>
-      </w:r>
-    </w:p>
-    <w:p>
-      <w:pPr>
-        <w:rPr>
-          <w:sz w:val="20"/>
-          <w:szCs w:val="20"/>
-        </w:rPr>
-      </w:pPr>
-      <w:r>
-        <w:rPr>
-          <w:sz w:val="20"/>
-          <w:szCs w:val="20"/>
-        </w:rPr>
-        <w:t xml:space="preserve">    </w:t>
-      </w:r>
-      <w:proofErr w:type="spellStart"/>
-      <w:proofErr w:type="gramStart"/>
-      <w:r>
-        <w:rPr>
-          <w:sz w:val="20"/>
-          <w:szCs w:val="20"/>
-        </w:rPr>
-        <w:t>g.addVertex</w:t>
-      </w:r>
-      <w:proofErr w:type="spellEnd"/>
-      <w:proofErr w:type="gramEnd"/>
-      <w:r>
-        <w:rPr>
-          <w:sz w:val="20"/>
-          <w:szCs w:val="20"/>
-        </w:rPr>
-        <w:t>(9)</w:t>
-      </w:r>
-    </w:p>
-    <w:p>
-      <w:pPr>
-        <w:rPr>
-          <w:sz w:val="20"/>
-          <w:szCs w:val="20"/>
-        </w:rPr>
-      </w:pPr>
-      <w:r>
-        <w:rPr>
-          <w:sz w:val="20"/>
-          <w:szCs w:val="20"/>
-        </w:rPr>
-        <w:t xml:space="preserve">    </w:t>
-      </w:r>
-      <w:proofErr w:type="spellStart"/>
-      <w:proofErr w:type="gramStart"/>
-      <w:r>
-        <w:rPr>
-          <w:sz w:val="20"/>
-          <w:szCs w:val="20"/>
-        </w:rPr>
-        <w:t>g.addEdge</w:t>
-      </w:r>
-      <w:proofErr w:type="spellEnd"/>
-      <w:proofErr w:type="gramEnd"/>
-      <w:r>
-        <w:rPr>
-          <w:sz w:val="20"/>
-          <w:szCs w:val="20"/>
-        </w:rPr>
-        <w:t>(6,7)</w:t>
-      </w:r>
-    </w:p>
-    <w:p>
-      <w:pPr>
-        <w:rPr>
-          <w:sz w:val="20"/>
-          <w:szCs w:val="20"/>
-        </w:rPr>
-      </w:pPr>
-      <w:r>
-        <w:rPr>
-          <w:sz w:val="20"/>
-          <w:szCs w:val="20"/>
-        </w:rPr>
-        <w:t xml:space="preserve">    </w:t>
-      </w:r>
-      <w:proofErr w:type="spellStart"/>
-      <w:proofErr w:type="gramStart"/>
-      <w:r>
-        <w:rPr>
-          <w:sz w:val="20"/>
-          <w:szCs w:val="20"/>
-        </w:rPr>
-        <w:t>g.addEdge</w:t>
-      </w:r>
-      <w:proofErr w:type="spellEnd"/>
-      <w:proofErr w:type="gramEnd"/>
-      <w:r>
-        <w:rPr>
-          <w:sz w:val="20"/>
-          <w:szCs w:val="20"/>
-        </w:rPr>
-        <w:t>(6,8)</w:t>
-      </w:r>
-    </w:p>
-    <w:p>
-      <w:pPr>
-        <w:rPr>
-          <w:sz w:val="20"/>
-          <w:szCs w:val="20"/>
-        </w:rPr>
-      </w:pPr>
-      <w:r>
-        <w:rPr>
-          <w:sz w:val="20"/>
-          <w:szCs w:val="20"/>
-        </w:rPr>
-        <w:t xml:space="preserve">    </w:t>
-      </w:r>
-      <w:proofErr w:type="spellStart"/>
-      <w:proofErr w:type="gramStart"/>
-      <w:r>
-        <w:rPr>
-          <w:sz w:val="20"/>
-          <w:szCs w:val="20"/>
-        </w:rPr>
-        <w:t>g.addEdge</w:t>
-      </w:r>
-      <w:proofErr w:type="spellEnd"/>
-      <w:proofErr w:type="gramEnd"/>
-      <w:r>
-        <w:rPr>
-          <w:sz w:val="20"/>
-          <w:szCs w:val="20"/>
-        </w:rPr>
-        <w:t>(6,9)</w:t>
-      </w:r>
-    </w:p>
-    <w:p>
-      <w:pPr>
-        <w:rPr>
-          <w:sz w:val="20"/>
-          <w:szCs w:val="20"/>
-        </w:rPr>
-      </w:pPr>
-      <w:r>
-        <w:rPr>
-          <w:sz w:val="20"/>
-          <w:szCs w:val="20"/>
-        </w:rPr>
-        <w:t xml:space="preserve">    </w:t>
-      </w:r>
-      <w:proofErr w:type="spellStart"/>
-      <w:proofErr w:type="gramStart"/>
-      <w:r>
-        <w:rPr>
-          <w:sz w:val="20"/>
-          <w:szCs w:val="20"/>
-        </w:rPr>
-        <w:t>g.addEdge</w:t>
-      </w:r>
-      <w:proofErr w:type="spellEnd"/>
-      <w:proofErr w:type="gramEnd"/>
-      <w:r>
-        <w:rPr>
-          <w:sz w:val="20"/>
-          <w:szCs w:val="20"/>
-        </w:rPr>
-        <w:t>(7,9)</w:t>
-      </w:r>
-    </w:p>
-    <w:p>
-      <w:pPr>
-        <w:rPr>
-          <w:sz w:val="20"/>
-          <w:szCs w:val="20"/>
-        </w:rPr>
-      </w:pPr>
-      <w:r>
-        <w:rPr>
-          <w:sz w:val="20"/>
-          <w:szCs w:val="20"/>
-        </w:rPr>
-        <w:t xml:space="preserve">    </w:t>
-      </w:r>
-      <w:proofErr w:type="spellStart"/>
-      <w:proofErr w:type="gramStart"/>
-      <w:r>
-        <w:rPr>
-          <w:sz w:val="20"/>
-          <w:szCs w:val="20"/>
-        </w:rPr>
-        <w:t>g.addEdge</w:t>
-      </w:r>
-      <w:proofErr w:type="spellEnd"/>
-      <w:proofErr w:type="gramEnd"/>
-      <w:r>
-        <w:rPr>
-          <w:sz w:val="20"/>
-          <w:szCs w:val="20"/>
-        </w:rPr>
-        <w:t>(9,8)</w:t>
-      </w:r>
-    </w:p>
-    <w:p>
-      <w:pPr>
-        <w:rPr>
-          <w:sz w:val="20"/>
-          <w:szCs w:val="20"/>
-        </w:rPr>
-      </w:pPr>
-      <w:r>
-        <w:rPr>
-          <w:sz w:val="20"/>
-          <w:szCs w:val="20"/>
-        </w:rPr>
-        <w:t xml:space="preserve">    </w:t>
-      </w:r>
-      <w:proofErr w:type="spellStart"/>
-      <w:proofErr w:type="gramStart"/>
-      <w:r>
-        <w:rPr>
-          <w:sz w:val="20"/>
-          <w:szCs w:val="20"/>
-        </w:rPr>
-        <w:t>g.printDict</w:t>
-      </w:r>
-      <w:proofErr w:type="spellEnd"/>
-      <w:proofErr w:type="gramEnd"/>
-      <w:r>
-        <w:rPr>
-          <w:sz w:val="20"/>
-          <w:szCs w:val="20"/>
-        </w:rPr>
-        <w:t>()</w:t>
-      </w:r>
-    </w:p>
-    <w:p>
-      <w:pPr>
-        <w:rPr>
-          <w:sz w:val="20"/>
-          <w:szCs w:val="20"/>
-        </w:rPr>
-      </w:pPr>
-      <w:r>
-        <w:rPr>
-          <w:sz w:val="20"/>
-          <w:szCs w:val="20"/>
-        </w:rPr>
-        <w:t xml:space="preserve">    </w:t>
-      </w:r>
-      <w:proofErr w:type="spellStart"/>
-      <w:proofErr w:type="gramStart"/>
-      <w:r>
-        <w:rPr>
-          <w:sz w:val="20"/>
-          <w:szCs w:val="20"/>
-        </w:rPr>
-        <w:t>g.DFS</w:t>
-      </w:r>
-      <w:proofErr w:type="spellEnd"/>
-      <w:r>
-        <w:rPr>
-          <w:sz w:val="20"/>
-          <w:szCs w:val="20"/>
-        </w:rPr>
-        <w:t>(</w:t>
-      </w:r>
-      <w:proofErr w:type="gramEnd"/>
-      <w:r>
-        <w:rPr>
-          <w:sz w:val="20"/>
-          <w:szCs w:val="20"/>
-        </w:rPr>
-        <w:t>7)</w:t>
-      </w:r>
-    </w:p>
-    <w:p>
-      <w:pPr>
-        <w:rPr>
-          <w:sz w:val="20"/>
-          <w:szCs w:val="20"/>
-        </w:rPr>
-      </w:pPr>
-      <w:r>
-        <w:rPr>
-          <w:sz w:val="20"/>
-          <w:szCs w:val="20"/>
-        </w:rPr>
-        <w:t xml:space="preserve">    </w:t>
-      </w:r>
-      <w:proofErr w:type="spellStart"/>
-      <w:proofErr w:type="gramStart"/>
-      <w:r>
-        <w:rPr>
-          <w:sz w:val="20"/>
-          <w:szCs w:val="20"/>
-        </w:rPr>
-        <w:t>g.BFS</w:t>
-      </w:r>
-      <w:proofErr w:type="spellEnd"/>
-      <w:r>
-        <w:rPr>
-          <w:sz w:val="20"/>
-          <w:szCs w:val="20"/>
-        </w:rPr>
-        <w:t>(</w:t>
-      </w:r>
-      <w:proofErr w:type="gramEnd"/>
-      <w:r>
-        <w:rPr>
-          <w:sz w:val="20"/>
-          <w:szCs w:val="20"/>
-        </w:rPr>
-        <w:t>7)</w:t>
-      </w:r>
-    </w:p>
-    <w:p>
-      <w:pPr>
-        <w:rPr>
-          <w:sz w:val="20"/>
-          <w:szCs w:val="20"/>
-        </w:rPr>
-      </w:pPr>
-    </w:p>
-    <w:p>
-      <w:pPr>
-        <w:rPr>
-          <w:sz w:val="20"/>
-          <w:szCs w:val="20"/>
-        </w:rPr>
-      </w:pPr>
-      <w:r>
-        <w:rPr>
-          <w:sz w:val="20"/>
-          <w:szCs w:val="20"/>
-        </w:rPr>
-        <w:t>#FOR BFS I have used a list instead of an actual queue to save the amount of code written as a list can be used</w:t>
-      </w:r>
-    </w:p>
-    <w:p>
-      <w:pPr>
-        <w:rPr>
-          <w:sz w:val="20"/>
-          <w:szCs w:val="20"/>
-        </w:rPr>
-      </w:pPr>
-      <w:r>
-        <w:rPr>
-          <w:sz w:val="20"/>
-          <w:szCs w:val="20"/>
-        </w:rPr>
-        <w:t>#as a queue if you insert values at index 0 and pop values from the end</w:t>
+        <w:t>lues at index 0 and pop values from the end</w:t>
       </w:r>
     </w:p>
     <w:p>
@@ -10228,7 +9468,7 @@
 </file>
 
 <file path=customXml/itemProps1.xml><?xml version="1.0" encoding="utf-8"?>
-<ds:datastoreItem xmlns:ds="http://schemas.openxmlformats.org/officeDocument/2006/customXml" ds:itemID="{3E73DDAA-65FD-451C-9D9A-D439F363547D}">
+<ds:datastoreItem xmlns:ds="http://schemas.openxmlformats.org/officeDocument/2006/customXml" ds:itemID="{3628F3EE-1CFC-412F-92BD-F7FFD826D0E5}">
   <ds:schemaRefs>
     <ds:schemaRef ds:uri="http://schemas.openxmlformats.org/officeDocument/2006/bibliography"/>
   </ds:schemaRefs>

--- a/Turnitin Doc.docx
+++ b/Turnitin Doc.docx
@@ -97,71 +97,210 @@
           <w:szCs w:val="20"/>
         </w:rPr>
       </w:pPr>
-      <w:r>
-        <w:rPr>
-          <w:sz w:val="20"/>
-          <w:szCs w:val="20"/>
-        </w:rPr>
-        <w:t>def shuffling():</w:t>
-      </w:r>
-    </w:p>
-    <w:p>
-      <w:pPr>
-        <w:rPr>
-          <w:sz w:val="20"/>
-          <w:szCs w:val="20"/>
-        </w:rPr>
-      </w:pPr>
-      <w:r>
-        <w:rPr>
-          <w:sz w:val="20"/>
-          <w:szCs w:val="20"/>
-        </w:rPr>
-        <w:t xml:space="preserve">    while len(indexes) &lt; len(array):</w:t>
-      </w:r>
-      <w:r>
-        <w:rPr>
-          <w:sz w:val="20"/>
-          <w:szCs w:val="20"/>
-        </w:rPr>
-        <w:t xml:space="preserve"> #O(N)</w:t>
-      </w:r>
-      <w:r>
-        <w:rPr>
-          <w:sz w:val="20"/>
-          <w:szCs w:val="20"/>
-        </w:rPr>
-        <w:t xml:space="preserve">        #Loops while lent of indexes is smaller than len of array</w:t>
-      </w:r>
-    </w:p>
-    <w:p>
-      <w:pPr>
-        <w:rPr>
-          <w:sz w:val="20"/>
-          <w:szCs w:val="20"/>
-        </w:rPr>
-      </w:pPr>
-      <w:r>
-        <w:rPr>
-          <w:sz w:val="20"/>
-          <w:szCs w:val="20"/>
-        </w:rPr>
-        <w:t xml:space="preserve">        a = random.randint(0,(len(array)-1))#creates a random integer that will be an index</w:t>
-      </w:r>
-    </w:p>
-    <w:p>
-      <w:pPr>
-        <w:rPr>
-          <w:sz w:val="20"/>
-          <w:szCs w:val="20"/>
-        </w:rPr>
-      </w:pPr>
-      <w:r>
-        <w:rPr>
-          <w:sz w:val="20"/>
-          <w:szCs w:val="20"/>
-        </w:rPr>
-        <w:t xml:space="preserve">        while a in indexes:</w:t>
+      <w:proofErr w:type="spellStart"/>
+      <w:r>
+        <w:rPr>
+          <w:sz w:val="20"/>
+          <w:szCs w:val="20"/>
+        </w:rPr>
+        <w:t>def</w:t>
+      </w:r>
+      <w:proofErr w:type="spellEnd"/>
+      <w:r>
+        <w:rPr>
+          <w:sz w:val="20"/>
+          <w:szCs w:val="20"/>
+        </w:rPr>
+        <w:t xml:space="preserve"> </w:t>
+      </w:r>
+      <w:proofErr w:type="gramStart"/>
+      <w:r>
+        <w:rPr>
+          <w:sz w:val="20"/>
+          <w:szCs w:val="20"/>
+        </w:rPr>
+        <w:t>shuffling(</w:t>
+      </w:r>
+      <w:proofErr w:type="gramEnd"/>
+      <w:r>
+        <w:rPr>
+          <w:sz w:val="20"/>
+          <w:szCs w:val="20"/>
+        </w:rPr>
+        <w:t>):</w:t>
+      </w:r>
+    </w:p>
+    <w:p>
+      <w:pPr>
+        <w:rPr>
+          <w:sz w:val="20"/>
+          <w:szCs w:val="20"/>
+        </w:rPr>
+      </w:pPr>
+      <w:r>
+        <w:rPr>
+          <w:sz w:val="20"/>
+          <w:szCs w:val="20"/>
+        </w:rPr>
+        <w:t xml:space="preserve">    while </w:t>
+      </w:r>
+      <w:proofErr w:type="spellStart"/>
+      <w:r>
+        <w:rPr>
+          <w:sz w:val="20"/>
+          <w:szCs w:val="20"/>
+        </w:rPr>
+        <w:t>len</w:t>
+      </w:r>
+      <w:proofErr w:type="spellEnd"/>
+      <w:r>
+        <w:rPr>
+          <w:sz w:val="20"/>
+          <w:szCs w:val="20"/>
+        </w:rPr>
+        <w:t xml:space="preserve">(indexes) &lt; </w:t>
+      </w:r>
+      <w:proofErr w:type="spellStart"/>
+      <w:r>
+        <w:rPr>
+          <w:sz w:val="20"/>
+          <w:szCs w:val="20"/>
+        </w:rPr>
+        <w:t>len</w:t>
+      </w:r>
+      <w:proofErr w:type="spellEnd"/>
+      <w:r>
+        <w:rPr>
+          <w:sz w:val="20"/>
+          <w:szCs w:val="20"/>
+        </w:rPr>
+        <w:t>(array):</w:t>
+      </w:r>
+      <w:r>
+        <w:rPr>
+          <w:sz w:val="20"/>
+          <w:szCs w:val="20"/>
+        </w:rPr>
+        <w:t xml:space="preserve"> #O(</w:t>
+      </w:r>
+      <w:proofErr w:type="gramStart"/>
+      <w:r>
+        <w:rPr>
+          <w:sz w:val="20"/>
+          <w:szCs w:val="20"/>
+        </w:rPr>
+        <w:t>N)</w:t>
+      </w:r>
+      <w:r>
+        <w:rPr>
+          <w:sz w:val="20"/>
+          <w:szCs w:val="20"/>
+        </w:rPr>
+        <w:t xml:space="preserve">   </w:t>
+      </w:r>
+      <w:proofErr w:type="gramEnd"/>
+      <w:r>
+        <w:rPr>
+          <w:sz w:val="20"/>
+          <w:szCs w:val="20"/>
+        </w:rPr>
+        <w:t xml:space="preserve">     #Loops while lent of indexes is smaller than </w:t>
+      </w:r>
+      <w:proofErr w:type="spellStart"/>
+      <w:r>
+        <w:rPr>
+          <w:sz w:val="20"/>
+          <w:szCs w:val="20"/>
+        </w:rPr>
+        <w:t>len</w:t>
+      </w:r>
+      <w:proofErr w:type="spellEnd"/>
+      <w:r>
+        <w:rPr>
+          <w:sz w:val="20"/>
+          <w:szCs w:val="20"/>
+        </w:rPr>
+        <w:t xml:space="preserve"> of array</w:t>
+      </w:r>
+    </w:p>
+    <w:p>
+      <w:pPr>
+        <w:rPr>
+          <w:sz w:val="20"/>
+          <w:szCs w:val="20"/>
+        </w:rPr>
+      </w:pPr>
+      <w:r>
+        <w:rPr>
+          <w:sz w:val="20"/>
+          <w:szCs w:val="20"/>
+        </w:rPr>
+        <w:t xml:space="preserve">        a = </w:t>
+      </w:r>
+      <w:proofErr w:type="spellStart"/>
+      <w:proofErr w:type="gramStart"/>
+      <w:r>
+        <w:rPr>
+          <w:sz w:val="20"/>
+          <w:szCs w:val="20"/>
+        </w:rPr>
+        <w:t>random.randint</w:t>
+      </w:r>
+      <w:proofErr w:type="spellEnd"/>
+      <w:proofErr w:type="gramEnd"/>
+      <w:r>
+        <w:rPr>
+          <w:sz w:val="20"/>
+          <w:szCs w:val="20"/>
+        </w:rPr>
+        <w:t>(0,(</w:t>
+      </w:r>
+      <w:proofErr w:type="spellStart"/>
+      <w:r>
+        <w:rPr>
+          <w:sz w:val="20"/>
+          <w:szCs w:val="20"/>
+        </w:rPr>
+        <w:t>len</w:t>
+      </w:r>
+      <w:proofErr w:type="spellEnd"/>
+      <w:r>
+        <w:rPr>
+          <w:sz w:val="20"/>
+          <w:szCs w:val="20"/>
+        </w:rPr>
+        <w:t>(array)-1))#creates a random integer that will be an index</w:t>
+      </w:r>
+    </w:p>
+    <w:p>
+      <w:pPr>
+        <w:rPr>
+          <w:sz w:val="20"/>
+          <w:szCs w:val="20"/>
+        </w:rPr>
+      </w:pPr>
+      <w:r>
+        <w:rPr>
+          <w:sz w:val="20"/>
+          <w:szCs w:val="20"/>
+        </w:rPr>
+        <w:t xml:space="preserve">        while </w:t>
+      </w:r>
+      <w:proofErr w:type="gramStart"/>
+      <w:r>
+        <w:rPr>
+          <w:sz w:val="20"/>
+          <w:szCs w:val="20"/>
+        </w:rPr>
+        <w:t>a</w:t>
+      </w:r>
+      <w:proofErr w:type="gramEnd"/>
+      <w:r>
+        <w:rPr>
+          <w:sz w:val="20"/>
+          <w:szCs w:val="20"/>
+        </w:rPr>
+        <w:t xml:space="preserve"> in indexes:</w:t>
       </w:r>
       <w:r>
         <w:rPr>
@@ -183,7 +322,41 @@
           <w:sz w:val="20"/>
           <w:szCs w:val="20"/>
         </w:rPr>
-        <w:t xml:space="preserve">            a = random.randint(0,(len(array)-1))#If that integer is already in indexes it creates a new one</w:t>
+        <w:t xml:space="preserve">            a = </w:t>
+      </w:r>
+      <w:proofErr w:type="spellStart"/>
+      <w:proofErr w:type="gramStart"/>
+      <w:r>
+        <w:rPr>
+          <w:sz w:val="20"/>
+          <w:szCs w:val="20"/>
+        </w:rPr>
+        <w:t>random.randint</w:t>
+      </w:r>
+      <w:proofErr w:type="spellEnd"/>
+      <w:proofErr w:type="gramEnd"/>
+      <w:r>
+        <w:rPr>
+          <w:sz w:val="20"/>
+          <w:szCs w:val="20"/>
+        </w:rPr>
+        <w:t>(0,(</w:t>
+      </w:r>
+      <w:proofErr w:type="spellStart"/>
+      <w:r>
+        <w:rPr>
+          <w:sz w:val="20"/>
+          <w:szCs w:val="20"/>
+        </w:rPr>
+        <w:t>len</w:t>
+      </w:r>
+      <w:proofErr w:type="spellEnd"/>
+      <w:r>
+        <w:rPr>
+          <w:sz w:val="20"/>
+          <w:szCs w:val="20"/>
+        </w:rPr>
+        <w:t>(array)-1))#If that integer is already in indexes it creates a new one</w:t>
       </w:r>
     </w:p>
     <w:p>
@@ -213,44 +386,112 @@
           <w:sz w:val="20"/>
           <w:szCs w:val="20"/>
         </w:rPr>
-        <w:t xml:space="preserve">            in</w:t>
-      </w:r>
-      <w:r>
-        <w:rPr>
-          <w:sz w:val="20"/>
-          <w:szCs w:val="20"/>
-        </w:rPr>
-        <w:t>dexes.append(a)</w:t>
-      </w:r>
-    </w:p>
-    <w:p>
-      <w:pPr>
-        <w:rPr>
-          <w:sz w:val="20"/>
-          <w:szCs w:val="20"/>
-        </w:rPr>
-      </w:pPr>
-      <w:r>
-        <w:rPr>
-          <w:sz w:val="20"/>
-          <w:szCs w:val="20"/>
-        </w:rPr>
-        <w:t xml:space="preserve">    for i in indexes:</w:t>
-      </w:r>
-    </w:p>
-    <w:p>
-      <w:pPr>
-        <w:rPr>
-          <w:sz w:val="20"/>
-          <w:szCs w:val="20"/>
-        </w:rPr>
-      </w:pPr>
-      <w:r>
-        <w:rPr>
-          <w:sz w:val="20"/>
-          <w:szCs w:val="20"/>
-        </w:rPr>
-        <w:t xml:space="preserve">        shuffled.append(array[i])#loops for indexes and adds values </w:t>
+        <w:t xml:space="preserve">            </w:t>
+      </w:r>
+      <w:proofErr w:type="spellStart"/>
+      <w:proofErr w:type="gramStart"/>
+      <w:r>
+        <w:rPr>
+          <w:sz w:val="20"/>
+          <w:szCs w:val="20"/>
+        </w:rPr>
+        <w:t>in</w:t>
+      </w:r>
+      <w:r>
+        <w:rPr>
+          <w:sz w:val="20"/>
+          <w:szCs w:val="20"/>
+        </w:rPr>
+        <w:t>dexes.append</w:t>
+      </w:r>
+      <w:proofErr w:type="spellEnd"/>
+      <w:proofErr w:type="gramEnd"/>
+      <w:r>
+        <w:rPr>
+          <w:sz w:val="20"/>
+          <w:szCs w:val="20"/>
+        </w:rPr>
+        <w:t>(a)</w:t>
+      </w:r>
+    </w:p>
+    <w:p>
+      <w:pPr>
+        <w:rPr>
+          <w:sz w:val="20"/>
+          <w:szCs w:val="20"/>
+        </w:rPr>
+      </w:pPr>
+      <w:r>
+        <w:rPr>
+          <w:sz w:val="20"/>
+          <w:szCs w:val="20"/>
+        </w:rPr>
+        <w:t xml:space="preserve">    for </w:t>
+      </w:r>
+      <w:proofErr w:type="spellStart"/>
+      <w:r>
+        <w:rPr>
+          <w:sz w:val="20"/>
+          <w:szCs w:val="20"/>
+        </w:rPr>
+        <w:t>i</w:t>
+      </w:r>
+      <w:proofErr w:type="spellEnd"/>
+      <w:r>
+        <w:rPr>
+          <w:sz w:val="20"/>
+          <w:szCs w:val="20"/>
+        </w:rPr>
+        <w:t xml:space="preserve"> in indexes:</w:t>
+      </w:r>
+    </w:p>
+    <w:p>
+      <w:pPr>
+        <w:rPr>
+          <w:sz w:val="20"/>
+          <w:szCs w:val="20"/>
+        </w:rPr>
+      </w:pPr>
+      <w:r>
+        <w:rPr>
+          <w:sz w:val="20"/>
+          <w:szCs w:val="20"/>
+        </w:rPr>
+        <w:t xml:space="preserve">        </w:t>
+      </w:r>
+      <w:proofErr w:type="spellStart"/>
+      <w:proofErr w:type="gramStart"/>
+      <w:r>
+        <w:rPr>
+          <w:sz w:val="20"/>
+          <w:szCs w:val="20"/>
+        </w:rPr>
+        <w:t>shuffled.append</w:t>
+      </w:r>
+      <w:proofErr w:type="spellEnd"/>
+      <w:proofErr w:type="gramEnd"/>
+      <w:r>
+        <w:rPr>
+          <w:sz w:val="20"/>
+          <w:szCs w:val="20"/>
+        </w:rPr>
+        <w:t>(array[</w:t>
+      </w:r>
+      <w:proofErr w:type="spellStart"/>
+      <w:r>
+        <w:rPr>
+          <w:sz w:val="20"/>
+          <w:szCs w:val="20"/>
+        </w:rPr>
+        <w:t>i</w:t>
+      </w:r>
+      <w:proofErr w:type="spellEnd"/>
+      <w:r>
+        <w:rPr>
+          <w:sz w:val="20"/>
+          <w:szCs w:val="20"/>
+        </w:rPr>
+        <w:t xml:space="preserve">])#loops for indexes and adds values </w:t>
       </w:r>
       <w:r>
         <w:rPr>
@@ -267,27 +508,45 @@
           <w:szCs w:val="20"/>
         </w:rPr>
       </w:pPr>
-      <w:r>
-        <w:rPr>
-          <w:sz w:val="20"/>
-          <w:szCs w:val="20"/>
-        </w:rPr>
-        <w:t>shuffling()</w:t>
-      </w:r>
-    </w:p>
-    <w:p>
-      <w:pPr>
-        <w:rPr>
-          <w:sz w:val="20"/>
-          <w:szCs w:val="20"/>
-        </w:rPr>
-      </w:pPr>
-      <w:r>
-        <w:rPr>
-          <w:sz w:val="20"/>
-          <w:szCs w:val="20"/>
-        </w:rPr>
-        <w:t>print("Shuffled List: ")</w:t>
+      <w:proofErr w:type="gramStart"/>
+      <w:r>
+        <w:rPr>
+          <w:sz w:val="20"/>
+          <w:szCs w:val="20"/>
+        </w:rPr>
+        <w:t>shuffling(</w:t>
+      </w:r>
+      <w:proofErr w:type="gramEnd"/>
+      <w:r>
+        <w:rPr>
+          <w:sz w:val="20"/>
+          <w:szCs w:val="20"/>
+        </w:rPr>
+        <w:t>)</w:t>
+      </w:r>
+    </w:p>
+    <w:p>
+      <w:pPr>
+        <w:rPr>
+          <w:sz w:val="20"/>
+          <w:szCs w:val="20"/>
+        </w:rPr>
+      </w:pPr>
+      <w:proofErr w:type="gramStart"/>
+      <w:r>
+        <w:rPr>
+          <w:sz w:val="20"/>
+          <w:szCs w:val="20"/>
+        </w:rPr>
+        <w:t>print(</w:t>
+      </w:r>
+      <w:proofErr w:type="gramEnd"/>
+      <w:r>
+        <w:rPr>
+          <w:sz w:val="20"/>
+          <w:szCs w:val="20"/>
+        </w:rPr>
+        <w:t>"Shuffled List: ")</w:t>
       </w:r>
     </w:p>
     <w:p>
@@ -346,28 +605,71 @@
           <w:szCs w:val="20"/>
         </w:rPr>
       </w:pPr>
-      <w:r>
-        <w:rPr>
-          <w:sz w:val="20"/>
-          <w:szCs w:val="20"/>
-        </w:rPr>
-        <w:t>def trailing():</w:t>
-      </w:r>
-    </w:p>
-    <w:p>
-      <w:pPr>
-        <w:rPr>
-          <w:sz w:val="20"/>
-          <w:szCs w:val="20"/>
-        </w:rPr>
-      </w:pPr>
-      <w:r>
-        <w:rPr>
-          <w:sz w:val="20"/>
-          <w:szCs w:val="20"/>
-        </w:rPr>
-        <w:t xml:space="preserve">    number = int(</w:t>
-      </w:r>
+      <w:proofErr w:type="spellStart"/>
+      <w:r>
+        <w:rPr>
+          <w:sz w:val="20"/>
+          <w:szCs w:val="20"/>
+        </w:rPr>
+        <w:t>def</w:t>
+      </w:r>
+      <w:proofErr w:type="spellEnd"/>
+      <w:r>
+        <w:rPr>
+          <w:sz w:val="20"/>
+          <w:szCs w:val="20"/>
+        </w:rPr>
+        <w:t xml:space="preserve"> </w:t>
+      </w:r>
+      <w:proofErr w:type="gramStart"/>
+      <w:r>
+        <w:rPr>
+          <w:sz w:val="20"/>
+          <w:szCs w:val="20"/>
+        </w:rPr>
+        <w:t>trailing(</w:t>
+      </w:r>
+      <w:proofErr w:type="gramEnd"/>
+      <w:r>
+        <w:rPr>
+          <w:sz w:val="20"/>
+          <w:szCs w:val="20"/>
+        </w:rPr>
+        <w:t>):</w:t>
+      </w:r>
+    </w:p>
+    <w:p>
+      <w:pPr>
+        <w:rPr>
+          <w:sz w:val="20"/>
+          <w:szCs w:val="20"/>
+        </w:rPr>
+      </w:pPr>
+      <w:r>
+        <w:rPr>
+          <w:sz w:val="20"/>
+          <w:szCs w:val="20"/>
+        </w:rPr>
+        <w:t xml:space="preserve">    number = </w:t>
+      </w:r>
+      <w:proofErr w:type="spellStart"/>
+      <w:proofErr w:type="gramStart"/>
+      <w:r>
+        <w:rPr>
+          <w:sz w:val="20"/>
+          <w:szCs w:val="20"/>
+        </w:rPr>
+        <w:t>int</w:t>
+      </w:r>
+      <w:proofErr w:type="spellEnd"/>
+      <w:r>
+        <w:rPr>
+          <w:sz w:val="20"/>
+          <w:szCs w:val="20"/>
+        </w:rPr>
+        <w:t>(</w:t>
+      </w:r>
+      <w:proofErr w:type="gramEnd"/>
       <w:r>
         <w:rPr>
           <w:sz w:val="20"/>
@@ -395,7 +697,23 @@
           <w:sz w:val="20"/>
           <w:szCs w:val="20"/>
         </w:rPr>
-        <w:t xml:space="preserve">                           #(1)</w:t>
+        <w:t xml:space="preserve">                           </w:t>
+      </w:r>
+      <w:proofErr w:type="gramStart"/>
+      <w:r>
+        <w:rPr>
+          <w:sz w:val="20"/>
+          <w:szCs w:val="20"/>
+        </w:rPr>
+        <w:t>#(</w:t>
+      </w:r>
+      <w:proofErr w:type="gramEnd"/>
+      <w:r>
+        <w:rPr>
+          <w:sz w:val="20"/>
+          <w:szCs w:val="20"/>
+        </w:rPr>
+        <w:t>1)</w:t>
       </w:r>
     </w:p>
     <w:p>
@@ -417,7 +735,23 @@
           <w:sz w:val="20"/>
           <w:szCs w:val="20"/>
         </w:rPr>
-        <w:t>e (5,number+1):            #(N)</w:t>
+        <w:t>e (</w:t>
+      </w:r>
+      <w:proofErr w:type="gramStart"/>
+      <w:r>
+        <w:rPr>
+          <w:sz w:val="20"/>
+          <w:szCs w:val="20"/>
+        </w:rPr>
+        <w:t>5,number</w:t>
+      </w:r>
+      <w:proofErr w:type="gramEnd"/>
+      <w:r>
+        <w:rPr>
+          <w:sz w:val="20"/>
+          <w:szCs w:val="20"/>
+        </w:rPr>
+        <w:t>+1):            #(N)</w:t>
       </w:r>
       <w:r>
         <w:rPr>
@@ -439,7 +773,23 @@
           <w:sz w:val="20"/>
           <w:szCs w:val="20"/>
         </w:rPr>
-        <w:t xml:space="preserve">        fact = int(x)                    </w:t>
+        <w:t xml:space="preserve">        fact = </w:t>
+      </w:r>
+      <w:proofErr w:type="spellStart"/>
+      <w:r>
+        <w:rPr>
+          <w:sz w:val="20"/>
+          <w:szCs w:val="20"/>
+        </w:rPr>
+        <w:t>int</w:t>
+      </w:r>
+      <w:proofErr w:type="spellEnd"/>
+      <w:r>
+        <w:rPr>
+          <w:sz w:val="20"/>
+          <w:szCs w:val="20"/>
+        </w:rPr>
+        <w:t xml:space="preserve">(x)                    </w:t>
       </w:r>
       <w:r>
         <w:rPr>
@@ -558,22 +908,47 @@
           <w:sz w:val="20"/>
           <w:szCs w:val="20"/>
         </w:rPr>
-        <w:t xml:space="preserve"> are ", trailing, "zeros") #(1)</w:t>
-      </w:r>
-    </w:p>
-    <w:p>
-      <w:pPr>
-        <w:rPr>
-          <w:sz w:val="20"/>
-          <w:szCs w:val="20"/>
-        </w:rPr>
-      </w:pPr>
-      <w:r>
-        <w:rPr>
-          <w:sz w:val="20"/>
-          <w:szCs w:val="20"/>
-        </w:rPr>
-        <w:t>trailing()</w:t>
+        <w:t xml:space="preserve"> are ", trailing, "zeros") </w:t>
+      </w:r>
+      <w:proofErr w:type="gramStart"/>
+      <w:r>
+        <w:rPr>
+          <w:sz w:val="20"/>
+          <w:szCs w:val="20"/>
+        </w:rPr>
+        <w:t>#(</w:t>
+      </w:r>
+      <w:proofErr w:type="gramEnd"/>
+      <w:r>
+        <w:rPr>
+          <w:sz w:val="20"/>
+          <w:szCs w:val="20"/>
+        </w:rPr>
+        <w:t>1)</w:t>
+      </w:r>
+    </w:p>
+    <w:p>
+      <w:pPr>
+        <w:rPr>
+          <w:sz w:val="20"/>
+          <w:szCs w:val="20"/>
+        </w:rPr>
+      </w:pPr>
+      <w:proofErr w:type="gramStart"/>
+      <w:r>
+        <w:rPr>
+          <w:sz w:val="20"/>
+          <w:szCs w:val="20"/>
+        </w:rPr>
+        <w:t>trailing(</w:t>
+      </w:r>
+      <w:proofErr w:type="gramEnd"/>
+      <w:r>
+        <w:rPr>
+          <w:sz w:val="20"/>
+          <w:szCs w:val="20"/>
+        </w:rPr>
+        <w:t>)</w:t>
       </w:r>
     </w:p>
     <w:p>
@@ -617,20 +992,37 @@
           <w:szCs w:val="20"/>
         </w:rPr>
       </w:pPr>
-    </w:p>
-    <w:p>
-      <w:pPr>
-        <w:rPr>
-          <w:sz w:val="20"/>
-          <w:szCs w:val="20"/>
-        </w:rPr>
-      </w:pPr>
-      <w:r>
-        <w:rPr>
-          <w:sz w:val="20"/>
-          <w:szCs w:val="20"/>
-        </w:rPr>
-        <w:t>def HPerfSquare(num1):</w:t>
+      <w:proofErr w:type="spellStart"/>
+      <w:r>
+        <w:rPr>
+          <w:sz w:val="20"/>
+          <w:szCs w:val="20"/>
+        </w:rPr>
+        <w:t>def</w:t>
+      </w:r>
+      <w:proofErr w:type="spellEnd"/>
+      <w:r>
+        <w:rPr>
+          <w:sz w:val="20"/>
+          <w:szCs w:val="20"/>
+        </w:rPr>
+        <w:t xml:space="preserve"> </w:t>
+      </w:r>
+      <w:proofErr w:type="spellStart"/>
+      <w:r>
+        <w:rPr>
+          <w:sz w:val="20"/>
+          <w:szCs w:val="20"/>
+        </w:rPr>
+        <w:t>HPerfSquare</w:t>
+      </w:r>
+      <w:proofErr w:type="spellEnd"/>
+      <w:r>
+        <w:rPr>
+          <w:sz w:val="20"/>
+          <w:szCs w:val="20"/>
+        </w:rPr>
+        <w:t>(num1):</w:t>
       </w:r>
     </w:p>
     <w:p>
@@ -660,22 +1052,70 @@
           <w:sz w:val="20"/>
           <w:szCs w:val="20"/>
         </w:rPr>
-        <w:t xml:space="preserve">        PerfSquare = num1**(1/2)                #If it is per square is input square rooted</w:t>
-      </w:r>
-    </w:p>
-    <w:p>
-      <w:pPr>
-        <w:rPr>
-          <w:sz w:val="20"/>
-          <w:szCs w:val="20"/>
-        </w:rPr>
-      </w:pPr>
-      <w:r>
-        <w:rPr>
-          <w:sz w:val="20"/>
-          <w:szCs w:val="20"/>
-        </w:rPr>
-        <w:t xml:space="preserve">        PerfSquare = PerfSquare - (PerfSquare%1)</w:t>
+        <w:t xml:space="preserve">        </w:t>
+      </w:r>
+      <w:proofErr w:type="spellStart"/>
+      <w:r>
+        <w:rPr>
+          <w:sz w:val="20"/>
+          <w:szCs w:val="20"/>
+        </w:rPr>
+        <w:t>PerfSquare</w:t>
+      </w:r>
+      <w:proofErr w:type="spellEnd"/>
+      <w:r>
+        <w:rPr>
+          <w:sz w:val="20"/>
+          <w:szCs w:val="20"/>
+        </w:rPr>
+        <w:t xml:space="preserve"> = num1**(1/2)                #If it is per square is input square rooted</w:t>
+      </w:r>
+    </w:p>
+    <w:p>
+      <w:pPr>
+        <w:rPr>
+          <w:sz w:val="20"/>
+          <w:szCs w:val="20"/>
+        </w:rPr>
+      </w:pPr>
+      <w:r>
+        <w:rPr>
+          <w:sz w:val="20"/>
+          <w:szCs w:val="20"/>
+        </w:rPr>
+        <w:t xml:space="preserve">        </w:t>
+      </w:r>
+      <w:proofErr w:type="spellStart"/>
+      <w:r>
+        <w:rPr>
+          <w:sz w:val="20"/>
+          <w:szCs w:val="20"/>
+        </w:rPr>
+        <w:t>PerfSquare</w:t>
+      </w:r>
+      <w:proofErr w:type="spellEnd"/>
+      <w:r>
+        <w:rPr>
+          <w:sz w:val="20"/>
+          <w:szCs w:val="20"/>
+        </w:rPr>
+        <w:t xml:space="preserve"> = </w:t>
+      </w:r>
+      <w:proofErr w:type="spellStart"/>
+      <w:r>
+        <w:rPr>
+          <w:sz w:val="20"/>
+          <w:szCs w:val="20"/>
+        </w:rPr>
+        <w:t>PerfSquare</w:t>
+      </w:r>
+      <w:proofErr w:type="spellEnd"/>
+      <w:r>
+        <w:rPr>
+          <w:sz w:val="20"/>
+          <w:szCs w:val="20"/>
+        </w:rPr>
+        <w:t xml:space="preserve"> - (PerfSquare%1)</w:t>
       </w:r>
       <w:r>
         <w:rPr>
@@ -704,44 +1144,126 @@
           <w:sz w:val="20"/>
           <w:szCs w:val="20"/>
         </w:rPr>
-        <w:t xml:space="preserve">        PerfSquare = PerfSquare ** 2            #squares the num</w:t>
-      </w:r>
-      <w:r>
-        <w:rPr>
-          <w:sz w:val="20"/>
-          <w:szCs w:val="20"/>
-        </w:rPr>
-        <w:t>ber to make the biggest perf sq</w:t>
-      </w:r>
-    </w:p>
-    <w:p>
-      <w:pPr>
-        <w:rPr>
-          <w:sz w:val="20"/>
-          <w:szCs w:val="20"/>
-        </w:rPr>
-      </w:pPr>
-      <w:r>
-        <w:rPr>
-          <w:sz w:val="20"/>
-          <w:szCs w:val="20"/>
-        </w:rPr>
-        <w:t xml:space="preserve">        print(PerfSquare)                       #prints it</w:t>
-      </w:r>
-    </w:p>
-    <w:p>
-      <w:pPr>
-        <w:rPr>
-          <w:sz w:val="20"/>
-          <w:szCs w:val="20"/>
-        </w:rPr>
-      </w:pPr>
-      <w:r>
-        <w:rPr>
-          <w:sz w:val="20"/>
-          <w:szCs w:val="20"/>
-        </w:rPr>
-        <w:t xml:space="preserve">        return PerfSquare   </w:t>
+        <w:t xml:space="preserve">        </w:t>
+      </w:r>
+      <w:proofErr w:type="spellStart"/>
+      <w:r>
+        <w:rPr>
+          <w:sz w:val="20"/>
+          <w:szCs w:val="20"/>
+        </w:rPr>
+        <w:t>PerfSquare</w:t>
+      </w:r>
+      <w:proofErr w:type="spellEnd"/>
+      <w:r>
+        <w:rPr>
+          <w:sz w:val="20"/>
+          <w:szCs w:val="20"/>
+        </w:rPr>
+        <w:t xml:space="preserve"> = </w:t>
+      </w:r>
+      <w:proofErr w:type="spellStart"/>
+      <w:r>
+        <w:rPr>
+          <w:sz w:val="20"/>
+          <w:szCs w:val="20"/>
+        </w:rPr>
+        <w:t>PerfSquare</w:t>
+      </w:r>
+      <w:proofErr w:type="spellEnd"/>
+      <w:r>
+        <w:rPr>
+          <w:sz w:val="20"/>
+          <w:szCs w:val="20"/>
+        </w:rPr>
+        <w:t xml:space="preserve"> ** 2            #squares the num</w:t>
+      </w:r>
+      <w:r>
+        <w:rPr>
+          <w:sz w:val="20"/>
+          <w:szCs w:val="20"/>
+        </w:rPr>
+        <w:t xml:space="preserve">ber to make the biggest perf </w:t>
+      </w:r>
+      <w:proofErr w:type="spellStart"/>
+      <w:r>
+        <w:rPr>
+          <w:sz w:val="20"/>
+          <w:szCs w:val="20"/>
+        </w:rPr>
+        <w:t>sq</w:t>
+      </w:r>
+      <w:proofErr w:type="spellEnd"/>
+    </w:p>
+    <w:p>
+      <w:pPr>
+        <w:rPr>
+          <w:sz w:val="20"/>
+          <w:szCs w:val="20"/>
+        </w:rPr>
+      </w:pPr>
+      <w:r>
+        <w:rPr>
+          <w:sz w:val="20"/>
+          <w:szCs w:val="20"/>
+        </w:rPr>
+        <w:t xml:space="preserve">        print(</w:t>
+      </w:r>
+      <w:proofErr w:type="spellStart"/>
+      <w:proofErr w:type="gramStart"/>
+      <w:r>
+        <w:rPr>
+          <w:sz w:val="20"/>
+          <w:szCs w:val="20"/>
+        </w:rPr>
+        <w:t>PerfSquare</w:t>
+      </w:r>
+      <w:proofErr w:type="spellEnd"/>
+      <w:r>
+        <w:rPr>
+          <w:sz w:val="20"/>
+          <w:szCs w:val="20"/>
+        </w:rPr>
+        <w:t xml:space="preserve">)   </w:t>
+      </w:r>
+      <w:proofErr w:type="gramEnd"/>
+      <w:r>
+        <w:rPr>
+          <w:sz w:val="20"/>
+          <w:szCs w:val="20"/>
+        </w:rPr>
+        <w:t xml:space="preserve">                    #prints it</w:t>
+      </w:r>
+    </w:p>
+    <w:p>
+      <w:pPr>
+        <w:rPr>
+          <w:sz w:val="20"/>
+          <w:szCs w:val="20"/>
+        </w:rPr>
+      </w:pPr>
+      <w:r>
+        <w:rPr>
+          <w:sz w:val="20"/>
+          <w:szCs w:val="20"/>
+        </w:rPr>
+        <w:t xml:space="preserve">        return </w:t>
+      </w:r>
+      <w:proofErr w:type="spellStart"/>
+      <w:r>
+        <w:rPr>
+          <w:sz w:val="20"/>
+          <w:szCs w:val="20"/>
+        </w:rPr>
+        <w:t>PerfSquare</w:t>
+      </w:r>
+      <w:proofErr w:type="spellEnd"/>
+      <w:r>
+        <w:rPr>
+          <w:sz w:val="20"/>
+          <w:szCs w:val="20"/>
+        </w:rPr>
+        <w:t xml:space="preserve">   </w:t>
       </w:r>
       <w:r>
         <w:rPr>
@@ -763,7 +1285,39 @@
           <w:sz w:val="20"/>
           <w:szCs w:val="20"/>
         </w:rPr>
-        <w:t xml:space="preserve">    elif num1 &lt; 0:                              #If number is -ve it just prints</w:t>
+        <w:t xml:space="preserve">    </w:t>
+      </w:r>
+      <w:proofErr w:type="spellStart"/>
+      <w:r>
+        <w:rPr>
+          <w:sz w:val="20"/>
+          <w:szCs w:val="20"/>
+        </w:rPr>
+        <w:t>elif</w:t>
+      </w:r>
+      <w:proofErr w:type="spellEnd"/>
+      <w:r>
+        <w:rPr>
+          <w:sz w:val="20"/>
+          <w:szCs w:val="20"/>
+        </w:rPr>
+        <w:t xml:space="preserve"> num1 &lt; 0:                              #If number is -</w:t>
+      </w:r>
+      <w:proofErr w:type="spellStart"/>
+      <w:r>
+        <w:rPr>
+          <w:sz w:val="20"/>
+          <w:szCs w:val="20"/>
+        </w:rPr>
+        <w:t>ve</w:t>
+      </w:r>
+      <w:proofErr w:type="spellEnd"/>
+      <w:r>
+        <w:rPr>
+          <w:sz w:val="20"/>
+          <w:szCs w:val="20"/>
+        </w:rPr>
+        <w:t xml:space="preserve"> it just prints</w:t>
       </w:r>
     </w:p>
     <w:p>
@@ -795,21 +1349,41 @@
           <w:szCs w:val="20"/>
         </w:rPr>
       </w:pPr>
-      <w:r>
-        <w:rPr>
-          <w:sz w:val="20"/>
-          <w:szCs w:val="20"/>
-        </w:rPr>
-        <w:t>HPerfSquare(50)</w:t>
-      </w:r>
-    </w:p>
-    <w:p>
-      <w:pPr>
-        <w:rPr>
-          <w:sz w:val="20"/>
-          <w:szCs w:val="20"/>
-        </w:rPr>
-      </w:pPr>
+      <w:proofErr w:type="spellStart"/>
+      <w:proofErr w:type="gramStart"/>
+      <w:r>
+        <w:rPr>
+          <w:sz w:val="20"/>
+          <w:szCs w:val="20"/>
+        </w:rPr>
+        <w:t>HPerfSquare</w:t>
+      </w:r>
+      <w:proofErr w:type="spellEnd"/>
+      <w:r>
+        <w:rPr>
+          <w:sz w:val="20"/>
+          <w:szCs w:val="20"/>
+        </w:rPr>
+        <w:t>(</w:t>
+      </w:r>
+      <w:proofErr w:type="gramEnd"/>
+      <w:r>
+        <w:rPr>
+          <w:sz w:val="20"/>
+          <w:szCs w:val="20"/>
+        </w:rPr>
+        <w:t>50)</w:t>
+      </w:r>
+    </w:p>
+    <w:p>
+      <w:pPr>
+        <w:rPr>
+          <w:sz w:val="20"/>
+          <w:szCs w:val="20"/>
+        </w:rPr>
+      </w:pPr>
+      <w:bookmarkStart w:id="0" w:name="_GoBack"/>
+      <w:bookmarkEnd w:id="0"/>
     </w:p>
     <w:p>
       <w:pPr>
@@ -851,22 +1425,22 @@
           <w:szCs w:val="20"/>
           <w:u w:val="single"/>
         </w:rPr>
+        <w:t>Week 2 – Question 2</w:t>
+      </w:r>
+    </w:p>
+    <w:p>
+      <w:pPr>
+        <w:rPr>
+          <w:sz w:val="20"/>
+          <w:szCs w:val="20"/>
+        </w:rPr>
+      </w:pPr>
+      <w:r>
+        <w:rPr>
+          <w:sz w:val="20"/>
+          <w:szCs w:val="20"/>
+        </w:rPr>
         <w:lastRenderedPageBreak/>
-        <w:t>Week 2 – Question 2</w:t>
-      </w:r>
-    </w:p>
-    <w:p>
-      <w:pPr>
-        <w:rPr>
-          <w:sz w:val="20"/>
-          <w:szCs w:val="20"/>
-        </w:rPr>
-      </w:pPr>
-      <w:r>
-        <w:rPr>
-          <w:sz w:val="20"/>
-          <w:szCs w:val="20"/>
-        </w:rPr>
         <w:t>Check the tasks in week 1 for the Big O notation (source code comments states it)</w:t>
       </w:r>
     </w:p>
@@ -934,87 +1508,242 @@
           <w:szCs w:val="20"/>
         </w:rPr>
       </w:pPr>
-      <w:r>
-        <w:rPr>
-          <w:sz w:val="20"/>
-          <w:szCs w:val="20"/>
-        </w:rPr>
-        <w:t>def reverse():</w:t>
-      </w:r>
-    </w:p>
-    <w:p>
-      <w:pPr>
-        <w:rPr>
-          <w:sz w:val="20"/>
-          <w:szCs w:val="20"/>
-        </w:rPr>
-      </w:pPr>
-      <w:r>
-        <w:rPr>
-          <w:sz w:val="20"/>
-          <w:szCs w:val="20"/>
-        </w:rPr>
-        <w:t xml:space="preserve">    x = input ("Enter a sentence to reverse: ") #Gets a string to reverse                       O(1)</w:t>
-      </w:r>
-    </w:p>
-    <w:p>
-      <w:pPr>
-        <w:rPr>
-          <w:sz w:val="20"/>
-          <w:szCs w:val="20"/>
-        </w:rPr>
-      </w:pPr>
-      <w:r>
-        <w:rPr>
-          <w:sz w:val="20"/>
-          <w:szCs w:val="20"/>
-        </w:rPr>
-        <w:t xml:space="preserve">    strList = x.split()         #Splits the string into words into a list                       O(1)</w:t>
-      </w:r>
-    </w:p>
-    <w:p>
-      <w:pPr>
-        <w:rPr>
-          <w:sz w:val="20"/>
-          <w:szCs w:val="20"/>
-        </w:rPr>
-      </w:pPr>
-      <w:r>
-        <w:rPr>
-          <w:sz w:val="20"/>
-          <w:szCs w:val="20"/>
-        </w:rPr>
-        <w:t xml:space="preserve">    count = -1                  #Counter...                                                     O(1)</w:t>
-      </w:r>
-    </w:p>
-    <w:p>
-      <w:pPr>
-        <w:rPr>
-          <w:sz w:val="20"/>
-          <w:szCs w:val="20"/>
-        </w:rPr>
-      </w:pPr>
-      <w:r>
-        <w:rPr>
-          <w:sz w:val="20"/>
-          <w:szCs w:val="20"/>
-        </w:rPr>
-        <w:t xml:space="preserve">    revList = []                #Reversed list                                                  O(1)</w:t>
-      </w:r>
-    </w:p>
-    <w:p>
-      <w:pPr>
-        <w:rPr>
-          <w:sz w:val="20"/>
-          <w:szCs w:val="20"/>
-        </w:rPr>
-      </w:pPr>
-      <w:r>
-        <w:rPr>
-          <w:sz w:val="20"/>
-          <w:szCs w:val="20"/>
-        </w:rPr>
-        <w:t xml:space="preserve">    for i in strList:           #Loops through the non-reversed list                            O(N)</w:t>
+      <w:proofErr w:type="spellStart"/>
+      <w:r>
+        <w:rPr>
+          <w:sz w:val="20"/>
+          <w:szCs w:val="20"/>
+        </w:rPr>
+        <w:t>def</w:t>
+      </w:r>
+      <w:proofErr w:type="spellEnd"/>
+      <w:r>
+        <w:rPr>
+          <w:sz w:val="20"/>
+          <w:szCs w:val="20"/>
+        </w:rPr>
+        <w:t xml:space="preserve"> </w:t>
+      </w:r>
+      <w:proofErr w:type="gramStart"/>
+      <w:r>
+        <w:rPr>
+          <w:sz w:val="20"/>
+          <w:szCs w:val="20"/>
+        </w:rPr>
+        <w:t>reverse(</w:t>
+      </w:r>
+      <w:proofErr w:type="gramEnd"/>
+      <w:r>
+        <w:rPr>
+          <w:sz w:val="20"/>
+          <w:szCs w:val="20"/>
+        </w:rPr>
+        <w:t>):</w:t>
+      </w:r>
+    </w:p>
+    <w:p>
+      <w:pPr>
+        <w:rPr>
+          <w:sz w:val="20"/>
+          <w:szCs w:val="20"/>
+        </w:rPr>
+      </w:pPr>
+      <w:r>
+        <w:rPr>
+          <w:sz w:val="20"/>
+          <w:szCs w:val="20"/>
+        </w:rPr>
+        <w:t xml:space="preserve">    x = input ("Enter a sentence to reverse: ") #Gets a string to reverse                       </w:t>
+      </w:r>
+      <w:proofErr w:type="gramStart"/>
+      <w:r>
+        <w:rPr>
+          <w:sz w:val="20"/>
+          <w:szCs w:val="20"/>
+        </w:rPr>
+        <w:t>O(</w:t>
+      </w:r>
+      <w:proofErr w:type="gramEnd"/>
+      <w:r>
+        <w:rPr>
+          <w:sz w:val="20"/>
+          <w:szCs w:val="20"/>
+        </w:rPr>
+        <w:t>1)</w:t>
+      </w:r>
+    </w:p>
+    <w:p>
+      <w:pPr>
+        <w:rPr>
+          <w:sz w:val="20"/>
+          <w:szCs w:val="20"/>
+        </w:rPr>
+      </w:pPr>
+      <w:r>
+        <w:rPr>
+          <w:sz w:val="20"/>
+          <w:szCs w:val="20"/>
+        </w:rPr>
+        <w:t xml:space="preserve">    </w:t>
+      </w:r>
+      <w:proofErr w:type="spellStart"/>
+      <w:r>
+        <w:rPr>
+          <w:sz w:val="20"/>
+          <w:szCs w:val="20"/>
+        </w:rPr>
+        <w:t>strList</w:t>
+      </w:r>
+      <w:proofErr w:type="spellEnd"/>
+      <w:r>
+        <w:rPr>
+          <w:sz w:val="20"/>
+          <w:szCs w:val="20"/>
+        </w:rPr>
+        <w:t xml:space="preserve"> = </w:t>
+      </w:r>
+      <w:proofErr w:type="spellStart"/>
+      <w:proofErr w:type="gramStart"/>
+      <w:r>
+        <w:rPr>
+          <w:sz w:val="20"/>
+          <w:szCs w:val="20"/>
+        </w:rPr>
+        <w:t>x.split</w:t>
+      </w:r>
+      <w:proofErr w:type="spellEnd"/>
+      <w:proofErr w:type="gramEnd"/>
+      <w:r>
+        <w:rPr>
+          <w:sz w:val="20"/>
+          <w:szCs w:val="20"/>
+        </w:rPr>
+        <w:t>()         #Splits the string into words into a list                       O(1)</w:t>
+      </w:r>
+    </w:p>
+    <w:p>
+      <w:pPr>
+        <w:rPr>
+          <w:sz w:val="20"/>
+          <w:szCs w:val="20"/>
+        </w:rPr>
+      </w:pPr>
+      <w:r>
+        <w:rPr>
+          <w:sz w:val="20"/>
+          <w:szCs w:val="20"/>
+        </w:rPr>
+        <w:t xml:space="preserve">    count = -1                  #Counter...                                                     </w:t>
+      </w:r>
+      <w:proofErr w:type="gramStart"/>
+      <w:r>
+        <w:rPr>
+          <w:sz w:val="20"/>
+          <w:szCs w:val="20"/>
+        </w:rPr>
+        <w:t>O(</w:t>
+      </w:r>
+      <w:proofErr w:type="gramEnd"/>
+      <w:r>
+        <w:rPr>
+          <w:sz w:val="20"/>
+          <w:szCs w:val="20"/>
+        </w:rPr>
+        <w:t>1)</w:t>
+      </w:r>
+    </w:p>
+    <w:p>
+      <w:pPr>
+        <w:rPr>
+          <w:sz w:val="20"/>
+          <w:szCs w:val="20"/>
+        </w:rPr>
+      </w:pPr>
+      <w:r>
+        <w:rPr>
+          <w:sz w:val="20"/>
+          <w:szCs w:val="20"/>
+        </w:rPr>
+        <w:t xml:space="preserve">    </w:t>
+      </w:r>
+      <w:proofErr w:type="spellStart"/>
+      <w:r>
+        <w:rPr>
+          <w:sz w:val="20"/>
+          <w:szCs w:val="20"/>
+        </w:rPr>
+        <w:t>revList</w:t>
+      </w:r>
+      <w:proofErr w:type="spellEnd"/>
+      <w:r>
+        <w:rPr>
+          <w:sz w:val="20"/>
+          <w:szCs w:val="20"/>
+        </w:rPr>
+        <w:t xml:space="preserve"> = </w:t>
+      </w:r>
+      <w:proofErr w:type="gramStart"/>
+      <w:r>
+        <w:rPr>
+          <w:sz w:val="20"/>
+          <w:szCs w:val="20"/>
+        </w:rPr>
+        <w:t xml:space="preserve">[]   </w:t>
+      </w:r>
+      <w:proofErr w:type="gramEnd"/>
+      <w:r>
+        <w:rPr>
+          <w:sz w:val="20"/>
+          <w:szCs w:val="20"/>
+        </w:rPr>
+        <w:t xml:space="preserve">             #Reversed list                                                  O(1)</w:t>
+      </w:r>
+    </w:p>
+    <w:p>
+      <w:pPr>
+        <w:rPr>
+          <w:sz w:val="20"/>
+          <w:szCs w:val="20"/>
+        </w:rPr>
+      </w:pPr>
+      <w:r>
+        <w:rPr>
+          <w:sz w:val="20"/>
+          <w:szCs w:val="20"/>
+        </w:rPr>
+        <w:t xml:space="preserve">    for </w:t>
+      </w:r>
+      <w:proofErr w:type="spellStart"/>
+      <w:r>
+        <w:rPr>
+          <w:sz w:val="20"/>
+          <w:szCs w:val="20"/>
+        </w:rPr>
+        <w:t>i</w:t>
+      </w:r>
+      <w:proofErr w:type="spellEnd"/>
+      <w:r>
+        <w:rPr>
+          <w:sz w:val="20"/>
+          <w:szCs w:val="20"/>
+        </w:rPr>
+        <w:t xml:space="preserve"> in </w:t>
+      </w:r>
+      <w:proofErr w:type="spellStart"/>
+      <w:r>
+        <w:rPr>
+          <w:sz w:val="20"/>
+          <w:szCs w:val="20"/>
+        </w:rPr>
+        <w:t>strList</w:t>
+      </w:r>
+      <w:proofErr w:type="spellEnd"/>
+      <w:r>
+        <w:rPr>
+          <w:sz w:val="20"/>
+          <w:szCs w:val="20"/>
+        </w:rPr>
+        <w:t>:           #Loops through the non-reversed list                            O(N)</w:t>
       </w:r>
     </w:p>
     <w:p>
@@ -1031,19 +1760,60 @@
         </w:rPr>
         <w:t xml:space="preserve">        </w:t>
       </w:r>
-      <w:r>
-        <w:rPr>
-          <w:sz w:val="20"/>
-          <w:szCs w:val="20"/>
-        </w:rPr>
-        <w:t xml:space="preserve">revList.append(strList[count]) </w:t>
-      </w:r>
-      <w:r>
-        <w:rPr>
-          <w:sz w:val="20"/>
-          <w:szCs w:val="20"/>
-        </w:rPr>
-        <w:t>#Appends the words from the list (from the back)        O(N)</w:t>
+      <w:proofErr w:type="spellStart"/>
+      <w:r>
+        <w:rPr>
+          <w:sz w:val="20"/>
+          <w:szCs w:val="20"/>
+        </w:rPr>
+        <w:t>revList.append</w:t>
+      </w:r>
+      <w:proofErr w:type="spellEnd"/>
+      <w:r>
+        <w:rPr>
+          <w:sz w:val="20"/>
+          <w:szCs w:val="20"/>
+        </w:rPr>
+        <w:t>(</w:t>
+      </w:r>
+      <w:proofErr w:type="spellStart"/>
+      <w:r>
+        <w:rPr>
+          <w:sz w:val="20"/>
+          <w:szCs w:val="20"/>
+        </w:rPr>
+        <w:t>strList</w:t>
+      </w:r>
+      <w:proofErr w:type="spellEnd"/>
+      <w:r>
+        <w:rPr>
+          <w:sz w:val="20"/>
+          <w:szCs w:val="20"/>
+        </w:rPr>
+        <w:t xml:space="preserve">[count]) </w:t>
+      </w:r>
+      <w:r>
+        <w:rPr>
+          <w:sz w:val="20"/>
+          <w:szCs w:val="20"/>
+        </w:rPr>
+        <w:t xml:space="preserve">#Appends the words from the list (from the </w:t>
+      </w:r>
+      <w:proofErr w:type="gramStart"/>
+      <w:r>
+        <w:rPr>
+          <w:sz w:val="20"/>
+          <w:szCs w:val="20"/>
+        </w:rPr>
+        <w:t xml:space="preserve">back)   </w:t>
+      </w:r>
+      <w:proofErr w:type="gramEnd"/>
+      <w:r>
+        <w:rPr>
+          <w:sz w:val="20"/>
+          <w:szCs w:val="20"/>
+        </w:rPr>
+        <w:t xml:space="preserve">     O(N)</w:t>
       </w:r>
     </w:p>
     <w:p>
@@ -1080,7 +1850,39 @@
           <w:sz w:val="20"/>
           <w:szCs w:val="20"/>
         </w:rPr>
-        <w:t xml:space="preserve">    print (' '.join(revList))   #Converts the reversed list into a st</w:t>
+        <w:t xml:space="preserve">    print (' </w:t>
+      </w:r>
+      <w:proofErr w:type="gramStart"/>
+      <w:r>
+        <w:rPr>
+          <w:sz w:val="20"/>
+          <w:szCs w:val="20"/>
+        </w:rPr>
+        <w:t>'.join</w:t>
+      </w:r>
+      <w:proofErr w:type="gramEnd"/>
+      <w:r>
+        <w:rPr>
+          <w:sz w:val="20"/>
+          <w:szCs w:val="20"/>
+        </w:rPr>
+        <w:t>(</w:t>
+      </w:r>
+      <w:proofErr w:type="spellStart"/>
+      <w:r>
+        <w:rPr>
+          <w:sz w:val="20"/>
+          <w:szCs w:val="20"/>
+        </w:rPr>
+        <w:t>revList</w:t>
+      </w:r>
+      <w:proofErr w:type="spellEnd"/>
+      <w:r>
+        <w:rPr>
+          <w:sz w:val="20"/>
+          <w:szCs w:val="20"/>
+        </w:rPr>
+        <w:t>))   #Converts the reversed list into a st</w:t>
       </w:r>
       <w:r>
         <w:rPr>
@@ -1104,12 +1906,21 @@
           <w:szCs w:val="20"/>
         </w:rPr>
       </w:pPr>
-      <w:r>
-        <w:rPr>
-          <w:sz w:val="20"/>
-          <w:szCs w:val="20"/>
-        </w:rPr>
-        <w:t>reverse()</w:t>
+      <w:proofErr w:type="gramStart"/>
+      <w:r>
+        <w:rPr>
+          <w:sz w:val="20"/>
+          <w:szCs w:val="20"/>
+        </w:rPr>
+        <w:t>reverse(</w:t>
+      </w:r>
+      <w:proofErr w:type="gramEnd"/>
+      <w:r>
+        <w:rPr>
+          <w:sz w:val="20"/>
+          <w:szCs w:val="20"/>
+        </w:rPr>
+        <w:t>)</w:t>
       </w:r>
     </w:p>
     <w:p>
@@ -1188,7 +1999,23 @@
           <w:szCs w:val="20"/>
         </w:rPr>
         <w:tab/>
-        <w:t>NEW LIST strList &lt;- LIST of characters in string x</w:t>
+        <w:t xml:space="preserve">NEW LIST </w:t>
+      </w:r>
+      <w:proofErr w:type="spellStart"/>
+      <w:r>
+        <w:rPr>
+          <w:sz w:val="20"/>
+          <w:szCs w:val="20"/>
+        </w:rPr>
+        <w:t>strList</w:t>
+      </w:r>
+      <w:proofErr w:type="spellEnd"/>
+      <w:r>
+        <w:rPr>
+          <w:sz w:val="20"/>
+          <w:szCs w:val="20"/>
+        </w:rPr>
+        <w:t xml:space="preserve"> &lt;- LIST of characters in string x</w:t>
       </w:r>
     </w:p>
     <w:p>
@@ -1220,7 +2047,23 @@
           <w:szCs w:val="20"/>
         </w:rPr>
         <w:tab/>
-        <w:t>NEW LIST revList &lt;- EMPTY LIS</w:t>
+        <w:t xml:space="preserve">NEW LIST </w:t>
+      </w:r>
+      <w:proofErr w:type="spellStart"/>
+      <w:r>
+        <w:rPr>
+          <w:sz w:val="20"/>
+          <w:szCs w:val="20"/>
+        </w:rPr>
+        <w:t>revList</w:t>
+      </w:r>
+      <w:proofErr w:type="spellEnd"/>
+      <w:r>
+        <w:rPr>
+          <w:sz w:val="20"/>
+          <w:szCs w:val="20"/>
+        </w:rPr>
+        <w:t xml:space="preserve"> &lt;- EMPTY LIS</w:t>
       </w:r>
       <w:r>
         <w:rPr>
@@ -1250,8 +2093,17 @@
           <w:szCs w:val="20"/>
         </w:rPr>
         <w:tab/>
-        <w:t>FOR LOOP through strList</w:t>
-      </w:r>
+        <w:t xml:space="preserve">FOR LOOP through </w:t>
+      </w:r>
+      <w:proofErr w:type="spellStart"/>
+      <w:r>
+        <w:rPr>
+          <w:sz w:val="20"/>
+          <w:szCs w:val="20"/>
+        </w:rPr>
+        <w:t>strList</w:t>
+      </w:r>
+      <w:proofErr w:type="spellEnd"/>
     </w:p>
     <w:p>
       <w:pPr>
@@ -1266,8 +2118,33 @@
           <w:szCs w:val="20"/>
         </w:rPr>
         <w:tab/>
-        <w:t>APPEND strList[Counter] to revList</w:t>
-      </w:r>
+        <w:t xml:space="preserve">APPEND </w:t>
+      </w:r>
+      <w:proofErr w:type="spellStart"/>
+      <w:r>
+        <w:rPr>
+          <w:sz w:val="20"/>
+          <w:szCs w:val="20"/>
+        </w:rPr>
+        <w:t>strList</w:t>
+      </w:r>
+      <w:proofErr w:type="spellEnd"/>
+      <w:r>
+        <w:rPr>
+          <w:sz w:val="20"/>
+          <w:szCs w:val="20"/>
+        </w:rPr>
+        <w:t xml:space="preserve">[Counter] to </w:t>
+      </w:r>
+      <w:proofErr w:type="spellStart"/>
+      <w:r>
+        <w:rPr>
+          <w:sz w:val="20"/>
+          <w:szCs w:val="20"/>
+        </w:rPr>
+        <w:t>revList</w:t>
+      </w:r>
+      <w:proofErr w:type="spellEnd"/>
     </w:p>
     <w:p>
       <w:pPr>
@@ -1298,7 +2175,23 @@
           <w:szCs w:val="20"/>
         </w:rPr>
         <w:tab/>
-        <w:t>Convert revList to a string</w:t>
+        <w:t xml:space="preserve">Convert </w:t>
+      </w:r>
+      <w:proofErr w:type="spellStart"/>
+      <w:r>
+        <w:rPr>
+          <w:sz w:val="20"/>
+          <w:szCs w:val="20"/>
+        </w:rPr>
+        <w:t>revList</w:t>
+      </w:r>
+      <w:proofErr w:type="spellEnd"/>
+      <w:r>
+        <w:rPr>
+          <w:sz w:val="20"/>
+          <w:szCs w:val="20"/>
+        </w:rPr>
+        <w:t xml:space="preserve"> to a string</w:t>
       </w:r>
     </w:p>
     <w:p>
@@ -1351,12 +2244,39 @@
           <w:szCs w:val="20"/>
         </w:rPr>
       </w:pPr>
-      <w:r>
-        <w:rPr>
-          <w:sz w:val="20"/>
-          <w:szCs w:val="20"/>
-        </w:rPr>
-        <w:t>def prime(n,counter=2):     #Counter starts at 2 because if it started at 1 all numbers would be prime</w:t>
+      <w:proofErr w:type="spellStart"/>
+      <w:r>
+        <w:rPr>
+          <w:sz w:val="20"/>
+          <w:szCs w:val="20"/>
+        </w:rPr>
+        <w:t>def</w:t>
+      </w:r>
+      <w:proofErr w:type="spellEnd"/>
+      <w:r>
+        <w:rPr>
+          <w:sz w:val="20"/>
+          <w:szCs w:val="20"/>
+        </w:rPr>
+        <w:t xml:space="preserve"> prime(</w:t>
+      </w:r>
+      <w:proofErr w:type="spellStart"/>
+      <w:proofErr w:type="gramStart"/>
+      <w:r>
+        <w:rPr>
+          <w:sz w:val="20"/>
+          <w:szCs w:val="20"/>
+        </w:rPr>
+        <w:t>n,counter</w:t>
+      </w:r>
+      <w:proofErr w:type="spellEnd"/>
+      <w:proofErr w:type="gramEnd"/>
+      <w:r>
+        <w:rPr>
+          <w:sz w:val="20"/>
+          <w:szCs w:val="20"/>
+        </w:rPr>
+        <w:t>=2):     #Counter starts at 2 because if it started at 1 all numbers would be prime</w:t>
       </w:r>
     </w:p>
     <w:p>
@@ -1401,7 +2321,23 @@
           <w:sz w:val="20"/>
           <w:szCs w:val="20"/>
         </w:rPr>
-        <w:t xml:space="preserve">    elif n == 1:            #If n is 1, return True because 1 is a prime number</w:t>
+        <w:t xml:space="preserve">    </w:t>
+      </w:r>
+      <w:proofErr w:type="spellStart"/>
+      <w:r>
+        <w:rPr>
+          <w:sz w:val="20"/>
+          <w:szCs w:val="20"/>
+        </w:rPr>
+        <w:t>elif</w:t>
+      </w:r>
+      <w:proofErr w:type="spellEnd"/>
+      <w:r>
+        <w:rPr>
+          <w:sz w:val="20"/>
+          <w:szCs w:val="20"/>
+        </w:rPr>
+        <w:t xml:space="preserve"> n == 1:            #If n is 1, return True because 1 is a prime number</w:t>
       </w:r>
     </w:p>
     <w:p>
@@ -1431,7 +2367,39 @@
           <w:sz w:val="20"/>
           <w:szCs w:val="20"/>
         </w:rPr>
-        <w:t xml:space="preserve">    elif n == counter:      #If counter gets to n number is a prime as n%n and n%1 = Prime</w:t>
+        <w:t xml:space="preserve">    </w:t>
+      </w:r>
+      <w:proofErr w:type="spellStart"/>
+      <w:r>
+        <w:rPr>
+          <w:sz w:val="20"/>
+          <w:szCs w:val="20"/>
+        </w:rPr>
+        <w:t>elif</w:t>
+      </w:r>
+      <w:proofErr w:type="spellEnd"/>
+      <w:r>
+        <w:rPr>
+          <w:sz w:val="20"/>
+          <w:szCs w:val="20"/>
+        </w:rPr>
+        <w:t xml:space="preserve"> n == counter:      #If counter gets to n number is a prime as </w:t>
+      </w:r>
+      <w:proofErr w:type="spellStart"/>
+      <w:r>
+        <w:rPr>
+          <w:sz w:val="20"/>
+          <w:szCs w:val="20"/>
+        </w:rPr>
+        <w:t>n%n</w:t>
+      </w:r>
+      <w:proofErr w:type="spellEnd"/>
+      <w:r>
+        <w:rPr>
+          <w:sz w:val="20"/>
+          <w:szCs w:val="20"/>
+        </w:rPr>
+        <w:t xml:space="preserve"> and n%1 = Prime</w:t>
       </w:r>
     </w:p>
     <w:p>
@@ -1461,7 +2429,39 @@
           <w:sz w:val="20"/>
           <w:szCs w:val="20"/>
         </w:rPr>
-        <w:t xml:space="preserve">    elif (n%counter) == 0:  #If any counter value gets a 0 after doing modulo number is not a prime</w:t>
+        <w:t xml:space="preserve">    </w:t>
+      </w:r>
+      <w:proofErr w:type="spellStart"/>
+      <w:r>
+        <w:rPr>
+          <w:sz w:val="20"/>
+          <w:szCs w:val="20"/>
+        </w:rPr>
+        <w:t>elif</w:t>
+      </w:r>
+      <w:proofErr w:type="spellEnd"/>
+      <w:r>
+        <w:rPr>
+          <w:sz w:val="20"/>
+          <w:szCs w:val="20"/>
+        </w:rPr>
+        <w:t xml:space="preserve"> (</w:t>
+      </w:r>
+      <w:proofErr w:type="spellStart"/>
+      <w:r>
+        <w:rPr>
+          <w:sz w:val="20"/>
+          <w:szCs w:val="20"/>
+        </w:rPr>
+        <w:t>n%counter</w:t>
+      </w:r>
+      <w:proofErr w:type="spellEnd"/>
+      <w:r>
+        <w:rPr>
+          <w:sz w:val="20"/>
+          <w:szCs w:val="20"/>
+        </w:rPr>
+        <w:t>) == 0:  #If any counter value gets a 0 after doing modulo number is not a prime</w:t>
       </w:r>
     </w:p>
     <w:p>
@@ -1506,7 +2506,23 @@
           <w:sz w:val="20"/>
           <w:szCs w:val="20"/>
         </w:rPr>
-        <w:t xml:space="preserve">        return prime(n,counter+1)   #Recursion - Adds to the counter each time</w:t>
+        <w:t xml:space="preserve">        return prime(</w:t>
+      </w:r>
+      <w:proofErr w:type="gramStart"/>
+      <w:r>
+        <w:rPr>
+          <w:sz w:val="20"/>
+          <w:szCs w:val="20"/>
+        </w:rPr>
+        <w:t>n,counter</w:t>
+      </w:r>
+      <w:proofErr w:type="gramEnd"/>
+      <w:r>
+        <w:rPr>
+          <w:sz w:val="20"/>
+          <w:szCs w:val="20"/>
+        </w:rPr>
+        <w:t>+1)   #Recursion - Adds to the counter each time</w:t>
       </w:r>
     </w:p>
     <w:p>
@@ -1601,30 +2617,30 @@
           <w:sz w:val="20"/>
           <w:szCs w:val="20"/>
         </w:rPr>
+        <w:t xml:space="preserve">   </w:t>
+      </w:r>
+      <w:r>
+        <w:rPr>
+          <w:b/>
+          <w:sz w:val="20"/>
+          <w:szCs w:val="20"/>
+        </w:rPr>
+        <w:t xml:space="preserve">Pseudo Code – </w:t>
+      </w:r>
+    </w:p>
+    <w:p>
+      <w:pPr>
+        <w:rPr>
+          <w:sz w:val="20"/>
+          <w:szCs w:val="20"/>
+        </w:rPr>
+      </w:pPr>
+      <w:r>
+        <w:rPr>
+          <w:sz w:val="20"/>
+          <w:szCs w:val="20"/>
+        </w:rPr>
         <w:lastRenderedPageBreak/>
-        <w:t xml:space="preserve">   </w:t>
-      </w:r>
-      <w:r>
-        <w:rPr>
-          <w:b/>
-          <w:sz w:val="20"/>
-          <w:szCs w:val="20"/>
-        </w:rPr>
-        <w:t xml:space="preserve">Pseudo Code – </w:t>
-      </w:r>
-    </w:p>
-    <w:p>
-      <w:pPr>
-        <w:rPr>
-          <w:sz w:val="20"/>
-          <w:szCs w:val="20"/>
-        </w:rPr>
-      </w:pPr>
-      <w:r>
-        <w:rPr>
-          <w:sz w:val="20"/>
-          <w:szCs w:val="20"/>
-        </w:rPr>
         <w:t>FUNCTION prime with Parameters and counter &lt;- 2</w:t>
       </w:r>
     </w:p>
@@ -1857,12 +2873,37 @@
           <w:szCs w:val="20"/>
         </w:rPr>
       </w:pPr>
-      <w:r>
-        <w:rPr>
-          <w:sz w:val="20"/>
-          <w:szCs w:val="20"/>
-        </w:rPr>
-        <w:t>def removeVowels(counter=0):</w:t>
+      <w:proofErr w:type="spellStart"/>
+      <w:r>
+        <w:rPr>
+          <w:sz w:val="20"/>
+          <w:szCs w:val="20"/>
+        </w:rPr>
+        <w:t>def</w:t>
+      </w:r>
+      <w:proofErr w:type="spellEnd"/>
+      <w:r>
+        <w:rPr>
+          <w:sz w:val="20"/>
+          <w:szCs w:val="20"/>
+        </w:rPr>
+        <w:t xml:space="preserve"> </w:t>
+      </w:r>
+      <w:proofErr w:type="spellStart"/>
+      <w:r>
+        <w:rPr>
+          <w:sz w:val="20"/>
+          <w:szCs w:val="20"/>
+        </w:rPr>
+        <w:t>removeVowels</w:t>
+      </w:r>
+      <w:proofErr w:type="spellEnd"/>
+      <w:r>
+        <w:rPr>
+          <w:sz w:val="20"/>
+          <w:szCs w:val="20"/>
+        </w:rPr>
+        <w:t>(counter=0):</w:t>
       </w:r>
       <w:r>
         <w:rPr>
@@ -1891,7 +2932,39 @@
           <w:sz w:val="20"/>
           <w:szCs w:val="20"/>
         </w:rPr>
-        <w:t xml:space="preserve"> vowels = ['a','e','i','o','u']</w:t>
+        <w:t xml:space="preserve"> vowels = ['a','e','</w:t>
+      </w:r>
+      <w:proofErr w:type="spellStart"/>
+      <w:r>
+        <w:rPr>
+          <w:sz w:val="20"/>
+          <w:szCs w:val="20"/>
+        </w:rPr>
+        <w:t>i</w:t>
+      </w:r>
+      <w:proofErr w:type="spellEnd"/>
+      <w:r>
+        <w:rPr>
+          <w:sz w:val="20"/>
+          <w:szCs w:val="20"/>
+        </w:rPr>
+        <w:t>','</w:t>
+      </w:r>
+      <w:proofErr w:type="spellStart"/>
+      <w:r>
+        <w:rPr>
+          <w:sz w:val="20"/>
+          <w:szCs w:val="20"/>
+        </w:rPr>
+        <w:t>o','u</w:t>
+      </w:r>
+      <w:proofErr w:type="spellEnd"/>
+      <w:r>
+        <w:rPr>
+          <w:sz w:val="20"/>
+          <w:szCs w:val="20"/>
+        </w:rPr>
+        <w:t>']</w:t>
       </w:r>
       <w:r>
         <w:rPr>
@@ -1913,7 +2986,23 @@
           <w:sz w:val="20"/>
           <w:szCs w:val="20"/>
         </w:rPr>
-        <w:t xml:space="preserve">    if counter &lt; len(vowels):</w:t>
+        <w:t xml:space="preserve">    if counter &lt; </w:t>
+      </w:r>
+      <w:proofErr w:type="spellStart"/>
+      <w:r>
+        <w:rPr>
+          <w:sz w:val="20"/>
+          <w:szCs w:val="20"/>
+        </w:rPr>
+        <w:t>len</w:t>
+      </w:r>
+      <w:proofErr w:type="spellEnd"/>
+      <w:r>
+        <w:rPr>
+          <w:sz w:val="20"/>
+          <w:szCs w:val="20"/>
+        </w:rPr>
+        <w:t>(vowels):</w:t>
       </w:r>
     </w:p>
     <w:p>
@@ -1943,22 +3032,72 @@
           <w:sz w:val="20"/>
           <w:szCs w:val="20"/>
         </w:rPr>
-        <w:t xml:space="preserve">            word.remove(vowels[counter])    #remove the vowel from word</w:t>
-      </w:r>
-    </w:p>
-    <w:p>
-      <w:pPr>
-        <w:rPr>
-          <w:sz w:val="20"/>
-          <w:szCs w:val="20"/>
-        </w:rPr>
-      </w:pPr>
-      <w:r>
-        <w:rPr>
-          <w:sz w:val="20"/>
-          <w:szCs w:val="20"/>
-        </w:rPr>
-        <w:t xml:space="preserve">            removeVowels(counter)           #looks for another instance of this vowel</w:t>
+        <w:t xml:space="preserve">            </w:t>
+      </w:r>
+      <w:proofErr w:type="spellStart"/>
+      <w:proofErr w:type="gramStart"/>
+      <w:r>
+        <w:rPr>
+          <w:sz w:val="20"/>
+          <w:szCs w:val="20"/>
+        </w:rPr>
+        <w:t>word.remove</w:t>
+      </w:r>
+      <w:proofErr w:type="spellEnd"/>
+      <w:proofErr w:type="gramEnd"/>
+      <w:r>
+        <w:rPr>
+          <w:sz w:val="20"/>
+          <w:szCs w:val="20"/>
+        </w:rPr>
+        <w:t>(vowels[counter])    #remove the vowel from word</w:t>
+      </w:r>
+    </w:p>
+    <w:p>
+      <w:pPr>
+        <w:rPr>
+          <w:sz w:val="20"/>
+          <w:szCs w:val="20"/>
+        </w:rPr>
+      </w:pPr>
+      <w:r>
+        <w:rPr>
+          <w:sz w:val="20"/>
+          <w:szCs w:val="20"/>
+        </w:rPr>
+        <w:t xml:space="preserve">            </w:t>
+      </w:r>
+      <w:proofErr w:type="spellStart"/>
+      <w:r>
+        <w:rPr>
+          <w:sz w:val="20"/>
+          <w:szCs w:val="20"/>
+        </w:rPr>
+        <w:t>removeVowels</w:t>
+      </w:r>
+      <w:proofErr w:type="spellEnd"/>
+      <w:r>
+        <w:rPr>
+          <w:sz w:val="20"/>
+          <w:szCs w:val="20"/>
+        </w:rPr>
+        <w:t>(</w:t>
+      </w:r>
+      <w:proofErr w:type="gramStart"/>
+      <w:r>
+        <w:rPr>
+          <w:sz w:val="20"/>
+          <w:szCs w:val="20"/>
+        </w:rPr>
+        <w:t xml:space="preserve">counter)   </w:t>
+      </w:r>
+      <w:proofErr w:type="gramEnd"/>
+      <w:r>
+        <w:rPr>
+          <w:sz w:val="20"/>
+          <w:szCs w:val="20"/>
+        </w:rPr>
+        <w:t xml:space="preserve">        #looks for another instance of this vowel</w:t>
       </w:r>
     </w:p>
     <w:p>
@@ -2010,7 +3149,23 @@
           <w:sz w:val="20"/>
           <w:szCs w:val="20"/>
         </w:rPr>
-        <w:t xml:space="preserve">          removeVowels(counter)</w:t>
+        <w:t xml:space="preserve">          </w:t>
+      </w:r>
+      <w:proofErr w:type="spellStart"/>
+      <w:r>
+        <w:rPr>
+          <w:sz w:val="20"/>
+          <w:szCs w:val="20"/>
+        </w:rPr>
+        <w:t>removeVowels</w:t>
+      </w:r>
+      <w:proofErr w:type="spellEnd"/>
+      <w:r>
+        <w:rPr>
+          <w:sz w:val="20"/>
+          <w:szCs w:val="20"/>
+        </w:rPr>
+        <w:t>(counter)</w:t>
       </w:r>
     </w:p>
     <w:p>
@@ -2055,7 +3210,23 @@
           <w:sz w:val="20"/>
           <w:szCs w:val="20"/>
         </w:rPr>
-        <w:t xml:space="preserve">    word = input('Word: ')</w:t>
+        <w:t xml:space="preserve">    word = </w:t>
+      </w:r>
+      <w:proofErr w:type="gramStart"/>
+      <w:r>
+        <w:rPr>
+          <w:sz w:val="20"/>
+          <w:szCs w:val="20"/>
+        </w:rPr>
+        <w:t>input(</w:t>
+      </w:r>
+      <w:proofErr w:type="gramEnd"/>
+      <w:r>
+        <w:rPr>
+          <w:sz w:val="20"/>
+          <w:szCs w:val="20"/>
+        </w:rPr>
+        <w:t>'Word: ')</w:t>
       </w:r>
     </w:p>
     <w:p>
@@ -2086,7 +3257,32 @@
           <w:sz w:val="20"/>
           <w:szCs w:val="20"/>
         </w:rPr>
-        <w:t xml:space="preserve">    removeVowels()</w:t>
+        <w:t xml:space="preserve">    </w:t>
+      </w:r>
+      <w:proofErr w:type="spellStart"/>
+      <w:proofErr w:type="gramStart"/>
+      <w:r>
+        <w:rPr>
+          <w:sz w:val="20"/>
+          <w:szCs w:val="20"/>
+        </w:rPr>
+        <w:t>removeVowels</w:t>
+      </w:r>
+      <w:proofErr w:type="spellEnd"/>
+      <w:r>
+        <w:rPr>
+          <w:sz w:val="20"/>
+          <w:szCs w:val="20"/>
+        </w:rPr>
+        <w:t>(</w:t>
+      </w:r>
+      <w:proofErr w:type="gramEnd"/>
+      <w:r>
+        <w:rPr>
+          <w:sz w:val="20"/>
+          <w:szCs w:val="20"/>
+        </w:rPr>
+        <w:t>)</w:t>
       </w:r>
     </w:p>
     <w:p>
@@ -2127,7 +3323,23 @@
           <w:sz w:val="20"/>
           <w:szCs w:val="20"/>
         </w:rPr>
-        <w:t>FUNCTION removeVowels with Parameter counter = 0</w:t>
+        <w:t xml:space="preserve">FUNCTION </w:t>
+      </w:r>
+      <w:proofErr w:type="spellStart"/>
+      <w:r>
+        <w:rPr>
+          <w:sz w:val="20"/>
+          <w:szCs w:val="20"/>
+        </w:rPr>
+        <w:t>removeVowels</w:t>
+      </w:r>
+      <w:proofErr w:type="spellEnd"/>
+      <w:r>
+        <w:rPr>
+          <w:sz w:val="20"/>
+          <w:szCs w:val="20"/>
+        </w:rPr>
+        <w:t xml:space="preserve"> with Parameter counter = 0</w:t>
       </w:r>
     </w:p>
     <w:p>
@@ -2250,8 +3462,17 @@
           <w:szCs w:val="20"/>
         </w:rPr>
         <w:tab/>
-        <w:t>Function Call removeVowels</w:t>
-      </w:r>
+        <w:t xml:space="preserve">Function Call </w:t>
+      </w:r>
+      <w:proofErr w:type="spellStart"/>
+      <w:r>
+        <w:rPr>
+          <w:sz w:val="20"/>
+          <w:szCs w:val="20"/>
+        </w:rPr>
+        <w:t>removeVowels</w:t>
+      </w:r>
+      <w:proofErr w:type="spellEnd"/>
     </w:p>
     <w:p>
       <w:pPr>
@@ -2333,8 +3554,17 @@
           <w:szCs w:val="20"/>
         </w:rPr>
         <w:tab/>
-        <w:t>Function Call removeVowels</w:t>
-      </w:r>
+        <w:t xml:space="preserve">Function Call </w:t>
+      </w:r>
+      <w:proofErr w:type="spellStart"/>
+      <w:r>
+        <w:rPr>
+          <w:sz w:val="20"/>
+          <w:szCs w:val="20"/>
+        </w:rPr>
+        <w:t>removeVowels</w:t>
+      </w:r>
+      <w:proofErr w:type="spellEnd"/>
     </w:p>
     <w:p>
       <w:pPr>
@@ -2417,8 +3647,17 @@
           <w:sz w:val="20"/>
           <w:szCs w:val="20"/>
         </w:rPr>
-        <w:t>Function Call removeVowels</w:t>
-      </w:r>
+        <w:t xml:space="preserve">Function Call </w:t>
+      </w:r>
+      <w:proofErr w:type="spellStart"/>
+      <w:r>
+        <w:rPr>
+          <w:sz w:val="20"/>
+          <w:szCs w:val="20"/>
+        </w:rPr>
+        <w:t>removeVowels</w:t>
+      </w:r>
+      <w:proofErr w:type="spellEnd"/>
     </w:p>
     <w:p>
       <w:pPr>
@@ -2460,23 +3699,57 @@
           <w:szCs w:val="20"/>
           <w:u w:val="single"/>
         </w:rPr>
+        <w:t>Week 4 – Question 1</w:t>
+      </w:r>
+    </w:p>
+    <w:p>
+      <w:pPr>
+        <w:rPr>
+          <w:sz w:val="20"/>
+          <w:szCs w:val="20"/>
+        </w:rPr>
+      </w:pPr>
+      <w:proofErr w:type="spellStart"/>
+      <w:r>
+        <w:rPr>
+          <w:sz w:val="20"/>
+          <w:szCs w:val="20"/>
+        </w:rPr>
         <w:lastRenderedPageBreak/>
-        <w:t>Week 4 – Question 1</w:t>
-      </w:r>
-    </w:p>
-    <w:p>
-      <w:pPr>
-        <w:rPr>
-          <w:sz w:val="20"/>
-          <w:szCs w:val="20"/>
-        </w:rPr>
-      </w:pPr>
-      <w:r>
-        <w:rPr>
-          <w:sz w:val="20"/>
-          <w:szCs w:val="20"/>
-        </w:rPr>
-        <w:t>def binarySearch(val1, val2, List):      #Function takes v(value) and a list to iterate</w:t>
+        <w:t>def</w:t>
+      </w:r>
+      <w:proofErr w:type="spellEnd"/>
+      <w:r>
+        <w:rPr>
+          <w:sz w:val="20"/>
+          <w:szCs w:val="20"/>
+        </w:rPr>
+        <w:t xml:space="preserve"> </w:t>
+      </w:r>
+      <w:proofErr w:type="spellStart"/>
+      <w:proofErr w:type="gramStart"/>
+      <w:r>
+        <w:rPr>
+          <w:sz w:val="20"/>
+          <w:szCs w:val="20"/>
+        </w:rPr>
+        <w:t>binarySearch</w:t>
+      </w:r>
+      <w:proofErr w:type="spellEnd"/>
+      <w:r>
+        <w:rPr>
+          <w:sz w:val="20"/>
+          <w:szCs w:val="20"/>
+        </w:rPr>
+        <w:t>(</w:t>
+      </w:r>
+      <w:proofErr w:type="gramEnd"/>
+      <w:r>
+        <w:rPr>
+          <w:sz w:val="20"/>
+          <w:szCs w:val="20"/>
+        </w:rPr>
+        <w:t>val1, val2, List):      #Function takes v(value) and a list to iterate</w:t>
       </w:r>
     </w:p>
     <w:p>
@@ -2506,7 +3779,23 @@
           <w:sz w:val="20"/>
           <w:szCs w:val="20"/>
         </w:rPr>
-        <w:t xml:space="preserve">    last = len(List)-1          #Last Value</w:t>
+        <w:t xml:space="preserve">    last = </w:t>
+      </w:r>
+      <w:proofErr w:type="spellStart"/>
+      <w:r>
+        <w:rPr>
+          <w:sz w:val="20"/>
+          <w:szCs w:val="20"/>
+        </w:rPr>
+        <w:t>len</w:t>
+      </w:r>
+      <w:proofErr w:type="spellEnd"/>
+      <w:r>
+        <w:rPr>
+          <w:sz w:val="20"/>
+          <w:szCs w:val="20"/>
+        </w:rPr>
+        <w:t>(List)-1          #Last Value</w:t>
       </w:r>
     </w:p>
     <w:p>
@@ -2558,22 +3847,102 @@
           <w:sz w:val="20"/>
           <w:szCs w:val="20"/>
         </w:rPr>
-        <w:t xml:space="preserve">        mid = int((first+last)/2)       #Finds the midpoint</w:t>
-      </w:r>
-    </w:p>
-    <w:p>
-      <w:pPr>
-        <w:rPr>
-          <w:sz w:val="20"/>
-          <w:szCs w:val="20"/>
-        </w:rPr>
-      </w:pPr>
-      <w:r>
-        <w:rPr>
-          <w:sz w:val="20"/>
-          <w:szCs w:val="20"/>
-        </w:rPr>
-        <w:t xml:space="preserve">        if (List[mid] &lt;= val2) and (List[mid] &gt;= val1) :#Checks if midvalue is a val between given range</w:t>
+        <w:t xml:space="preserve">        mid = </w:t>
+      </w:r>
+      <w:proofErr w:type="spellStart"/>
+      <w:r>
+        <w:rPr>
+          <w:sz w:val="20"/>
+          <w:szCs w:val="20"/>
+        </w:rPr>
+        <w:t>int</w:t>
+      </w:r>
+      <w:proofErr w:type="spellEnd"/>
+      <w:r>
+        <w:rPr>
+          <w:sz w:val="20"/>
+          <w:szCs w:val="20"/>
+        </w:rPr>
+        <w:t>((</w:t>
+      </w:r>
+      <w:proofErr w:type="spellStart"/>
+      <w:r>
+        <w:rPr>
+          <w:sz w:val="20"/>
+          <w:szCs w:val="20"/>
+        </w:rPr>
+        <w:t>first+last</w:t>
+      </w:r>
+      <w:proofErr w:type="spellEnd"/>
+      <w:r>
+        <w:rPr>
+          <w:sz w:val="20"/>
+          <w:szCs w:val="20"/>
+        </w:rPr>
+        <w:t>)/2)       #Finds the midpoint</w:t>
+      </w:r>
+    </w:p>
+    <w:p>
+      <w:pPr>
+        <w:rPr>
+          <w:sz w:val="20"/>
+          <w:szCs w:val="20"/>
+        </w:rPr>
+      </w:pPr>
+      <w:r>
+        <w:rPr>
+          <w:sz w:val="20"/>
+          <w:szCs w:val="20"/>
+        </w:rPr>
+        <w:t xml:space="preserve">        if (List[mid] &lt;= val2) and (List[mid] &gt;= val1</w:t>
+      </w:r>
+      <w:proofErr w:type="gramStart"/>
+      <w:r>
+        <w:rPr>
+          <w:sz w:val="20"/>
+          <w:szCs w:val="20"/>
+        </w:rPr>
+        <w:t>) :</w:t>
+      </w:r>
+      <w:proofErr w:type="gramEnd"/>
+      <w:r>
+        <w:rPr>
+          <w:sz w:val="20"/>
+          <w:szCs w:val="20"/>
+        </w:rPr>
+        <w:t xml:space="preserve">#Checks if </w:t>
+      </w:r>
+      <w:proofErr w:type="spellStart"/>
+      <w:r>
+        <w:rPr>
+          <w:sz w:val="20"/>
+          <w:szCs w:val="20"/>
+        </w:rPr>
+        <w:t>midvalue</w:t>
+      </w:r>
+      <w:proofErr w:type="spellEnd"/>
+      <w:r>
+        <w:rPr>
+          <w:sz w:val="20"/>
+          <w:szCs w:val="20"/>
+        </w:rPr>
+        <w:t xml:space="preserve"> is a </w:t>
+      </w:r>
+      <w:proofErr w:type="spellStart"/>
+      <w:r>
+        <w:rPr>
+          <w:sz w:val="20"/>
+          <w:szCs w:val="20"/>
+        </w:rPr>
+        <w:t>val</w:t>
+      </w:r>
+      <w:proofErr w:type="spellEnd"/>
+      <w:r>
+        <w:rPr>
+          <w:sz w:val="20"/>
+          <w:szCs w:val="20"/>
+        </w:rPr>
+        <w:t xml:space="preserve"> between given range</w:t>
       </w:r>
     </w:p>
     <w:p>
@@ -2618,7 +3987,23 @@
           <w:sz w:val="20"/>
           <w:szCs w:val="20"/>
         </w:rPr>
-        <w:t xml:space="preserve">            if (val1 &lt; List[mid]):           #If value is less than midvalue it </w:t>
+        <w:t xml:space="preserve">            if (val1 &lt; List[mid]):           #If value is less than </w:t>
+      </w:r>
+      <w:proofErr w:type="spellStart"/>
+      <w:r>
+        <w:rPr>
+          <w:sz w:val="20"/>
+          <w:szCs w:val="20"/>
+        </w:rPr>
+        <w:t>midvalue</w:t>
+      </w:r>
+      <w:proofErr w:type="spellEnd"/>
+      <w:r>
+        <w:rPr>
+          <w:sz w:val="20"/>
+          <w:szCs w:val="20"/>
+        </w:rPr>
+        <w:t xml:space="preserve"> it </w:t>
       </w:r>
     </w:p>
     <w:p>
@@ -2700,7 +4085,23 @@
           <w:sz w:val="20"/>
           <w:szCs w:val="20"/>
         </w:rPr>
-        <w:t xml:space="preserve">        print ( "A number between the range has been found")</w:t>
+        <w:t xml:space="preserve">        print </w:t>
+      </w:r>
+      <w:proofErr w:type="gramStart"/>
+      <w:r>
+        <w:rPr>
+          <w:sz w:val="20"/>
+          <w:szCs w:val="20"/>
+        </w:rPr>
+        <w:t>( "</w:t>
+      </w:r>
+      <w:proofErr w:type="gramEnd"/>
+      <w:r>
+        <w:rPr>
+          <w:sz w:val="20"/>
+          <w:szCs w:val="20"/>
+        </w:rPr>
+        <w:t>A number between the range has been found")</w:t>
       </w:r>
     </w:p>
     <w:p>
@@ -2747,12 +4148,30 @@
           <w:szCs w:val="20"/>
         </w:rPr>
       </w:pPr>
-      <w:r>
-        <w:rPr>
-          <w:sz w:val="20"/>
-          <w:szCs w:val="20"/>
-        </w:rPr>
-        <w:t>binarySearch(-1,0, [1,2,3,4,5,8,59])</w:t>
+      <w:proofErr w:type="spellStart"/>
+      <w:proofErr w:type="gramStart"/>
+      <w:r>
+        <w:rPr>
+          <w:sz w:val="20"/>
+          <w:szCs w:val="20"/>
+        </w:rPr>
+        <w:t>binarySearch</w:t>
+      </w:r>
+      <w:proofErr w:type="spellEnd"/>
+      <w:r>
+        <w:rPr>
+          <w:sz w:val="20"/>
+          <w:szCs w:val="20"/>
+        </w:rPr>
+        <w:t>(</w:t>
+      </w:r>
+      <w:proofErr w:type="gramEnd"/>
+      <w:r>
+        <w:rPr>
+          <w:sz w:val="20"/>
+          <w:szCs w:val="20"/>
+        </w:rPr>
+        <w:t>-1,0, [1,2,3,4,5,8,59])</w:t>
       </w:r>
     </w:p>
     <w:p>
@@ -2789,12 +4208,62 @@
           <w:szCs w:val="20"/>
         </w:rPr>
       </w:pPr>
-      <w:r>
-        <w:rPr>
-          <w:sz w:val="20"/>
-          <w:szCs w:val="20"/>
-        </w:rPr>
-        <w:t>def longestSequence(sequence, pointer, SequenceList,final):</w:t>
+      <w:proofErr w:type="spellStart"/>
+      <w:r>
+        <w:rPr>
+          <w:sz w:val="20"/>
+          <w:szCs w:val="20"/>
+        </w:rPr>
+        <w:t>def</w:t>
+      </w:r>
+      <w:proofErr w:type="spellEnd"/>
+      <w:r>
+        <w:rPr>
+          <w:sz w:val="20"/>
+          <w:szCs w:val="20"/>
+        </w:rPr>
+        <w:t xml:space="preserve"> </w:t>
+      </w:r>
+      <w:proofErr w:type="spellStart"/>
+      <w:proofErr w:type="gramStart"/>
+      <w:r>
+        <w:rPr>
+          <w:sz w:val="20"/>
+          <w:szCs w:val="20"/>
+        </w:rPr>
+        <w:t>longestSequence</w:t>
+      </w:r>
+      <w:proofErr w:type="spellEnd"/>
+      <w:r>
+        <w:rPr>
+          <w:sz w:val="20"/>
+          <w:szCs w:val="20"/>
+        </w:rPr>
+        <w:t>(</w:t>
+      </w:r>
+      <w:proofErr w:type="gramEnd"/>
+      <w:r>
+        <w:rPr>
+          <w:sz w:val="20"/>
+          <w:szCs w:val="20"/>
+        </w:rPr>
+        <w:t xml:space="preserve">sequence, pointer, </w:t>
+      </w:r>
+      <w:proofErr w:type="spellStart"/>
+      <w:r>
+        <w:rPr>
+          <w:sz w:val="20"/>
+          <w:szCs w:val="20"/>
+        </w:rPr>
+        <w:t>SequenceList,final</w:t>
+      </w:r>
+      <w:proofErr w:type="spellEnd"/>
+      <w:r>
+        <w:rPr>
+          <w:sz w:val="20"/>
+          <w:szCs w:val="20"/>
+        </w:rPr>
+        <w:t>):</w:t>
       </w:r>
     </w:p>
     <w:p>
@@ -2824,7 +4293,39 @@
           <w:sz w:val="20"/>
           <w:szCs w:val="20"/>
         </w:rPr>
-        <w:t>or i in range(0,len(sequence)):</w:t>
+        <w:t xml:space="preserve">or </w:t>
+      </w:r>
+      <w:proofErr w:type="spellStart"/>
+      <w:r>
+        <w:rPr>
+          <w:sz w:val="20"/>
+          <w:szCs w:val="20"/>
+        </w:rPr>
+        <w:t>i</w:t>
+      </w:r>
+      <w:proofErr w:type="spellEnd"/>
+      <w:r>
+        <w:rPr>
+          <w:sz w:val="20"/>
+          <w:szCs w:val="20"/>
+        </w:rPr>
+        <w:t xml:space="preserve"> in range(</w:t>
+      </w:r>
+      <w:proofErr w:type="gramStart"/>
+      <w:r>
+        <w:rPr>
+          <w:sz w:val="20"/>
+          <w:szCs w:val="20"/>
+        </w:rPr>
+        <w:t>0,len</w:t>
+      </w:r>
+      <w:proofErr w:type="gramEnd"/>
+      <w:r>
+        <w:rPr>
+          <w:sz w:val="20"/>
+          <w:szCs w:val="20"/>
+        </w:rPr>
+        <w:t>(sequence)):</w:t>
       </w:r>
       <w:r>
         <w:rPr>
@@ -2846,22 +4347,72 @@
           <w:sz w:val="20"/>
           <w:szCs w:val="20"/>
         </w:rPr>
-        <w:t xml:space="preserve">        if i == 0:                              #always adds the first digit in the list</w:t>
-      </w:r>
-    </w:p>
-    <w:p>
-      <w:pPr>
-        <w:rPr>
-          <w:sz w:val="20"/>
-          <w:szCs w:val="20"/>
-        </w:rPr>
-      </w:pPr>
-      <w:r>
-        <w:rPr>
-          <w:sz w:val="20"/>
-          <w:szCs w:val="20"/>
-        </w:rPr>
-        <w:t xml:space="preserve">            pointer.append(i)</w:t>
+        <w:t xml:space="preserve">        if </w:t>
+      </w:r>
+      <w:proofErr w:type="spellStart"/>
+      <w:r>
+        <w:rPr>
+          <w:sz w:val="20"/>
+          <w:szCs w:val="20"/>
+        </w:rPr>
+        <w:t>i</w:t>
+      </w:r>
+      <w:proofErr w:type="spellEnd"/>
+      <w:r>
+        <w:rPr>
+          <w:sz w:val="20"/>
+          <w:szCs w:val="20"/>
+        </w:rPr>
+        <w:t xml:space="preserve"> == 0:                              #always adds the first digit in the list</w:t>
+      </w:r>
+    </w:p>
+    <w:p>
+      <w:pPr>
+        <w:rPr>
+          <w:sz w:val="20"/>
+          <w:szCs w:val="20"/>
+        </w:rPr>
+      </w:pPr>
+      <w:r>
+        <w:rPr>
+          <w:sz w:val="20"/>
+          <w:szCs w:val="20"/>
+        </w:rPr>
+        <w:t xml:space="preserve">            </w:t>
+      </w:r>
+      <w:proofErr w:type="spellStart"/>
+      <w:proofErr w:type="gramStart"/>
+      <w:r>
+        <w:rPr>
+          <w:sz w:val="20"/>
+          <w:szCs w:val="20"/>
+        </w:rPr>
+        <w:t>pointer.append</w:t>
+      </w:r>
+      <w:proofErr w:type="spellEnd"/>
+      <w:proofErr w:type="gramEnd"/>
+      <w:r>
+        <w:rPr>
+          <w:sz w:val="20"/>
+          <w:szCs w:val="20"/>
+        </w:rPr>
+        <w:t>(</w:t>
+      </w:r>
+      <w:proofErr w:type="spellStart"/>
+      <w:r>
+        <w:rPr>
+          <w:sz w:val="20"/>
+          <w:szCs w:val="20"/>
+        </w:rPr>
+        <w:t>i</w:t>
+      </w:r>
+      <w:proofErr w:type="spellEnd"/>
+      <w:r>
+        <w:rPr>
+          <w:sz w:val="20"/>
+          <w:szCs w:val="20"/>
+        </w:rPr>
+        <w:t>)</w:t>
       </w:r>
       <w:r>
         <w:rPr>
@@ -2883,29 +4434,111 @@
           <w:sz w:val="20"/>
           <w:szCs w:val="20"/>
         </w:rPr>
-        <w:t xml:space="preserve">        elif i == (len(sequence)-1):            #stops iteration when the loop finishes the list</w:t>
-      </w:r>
-    </w:p>
-    <w:p>
-      <w:pPr>
-        <w:rPr>
-          <w:sz w:val="20"/>
-          <w:szCs w:val="20"/>
-        </w:rPr>
-      </w:pPr>
-      <w:r>
-        <w:rPr>
-          <w:sz w:val="20"/>
-          <w:szCs w:val="20"/>
-        </w:rPr>
-        <w:t xml:space="preserve">            po</w:t>
-      </w:r>
-      <w:r>
-        <w:rPr>
-          <w:sz w:val="20"/>
-          <w:szCs w:val="20"/>
-        </w:rPr>
-        <w:t>inter.append((len(sequence))-1)</w:t>
+        <w:t xml:space="preserve">        </w:t>
+      </w:r>
+      <w:proofErr w:type="spellStart"/>
+      <w:r>
+        <w:rPr>
+          <w:sz w:val="20"/>
+          <w:szCs w:val="20"/>
+        </w:rPr>
+        <w:t>elif</w:t>
+      </w:r>
+      <w:proofErr w:type="spellEnd"/>
+      <w:r>
+        <w:rPr>
+          <w:sz w:val="20"/>
+          <w:szCs w:val="20"/>
+        </w:rPr>
+        <w:t xml:space="preserve"> </w:t>
+      </w:r>
+      <w:proofErr w:type="spellStart"/>
+      <w:r>
+        <w:rPr>
+          <w:sz w:val="20"/>
+          <w:szCs w:val="20"/>
+        </w:rPr>
+        <w:t>i</w:t>
+      </w:r>
+      <w:proofErr w:type="spellEnd"/>
+      <w:r>
+        <w:rPr>
+          <w:sz w:val="20"/>
+          <w:szCs w:val="20"/>
+        </w:rPr>
+        <w:t xml:space="preserve"> == (</w:t>
+      </w:r>
+      <w:proofErr w:type="spellStart"/>
+      <w:r>
+        <w:rPr>
+          <w:sz w:val="20"/>
+          <w:szCs w:val="20"/>
+        </w:rPr>
+        <w:t>len</w:t>
+      </w:r>
+      <w:proofErr w:type="spellEnd"/>
+      <w:r>
+        <w:rPr>
+          <w:sz w:val="20"/>
+          <w:szCs w:val="20"/>
+        </w:rPr>
+        <w:t>(sequence)-1):            #stops iteration when the loop finishes the list</w:t>
+      </w:r>
+    </w:p>
+    <w:p>
+      <w:pPr>
+        <w:rPr>
+          <w:sz w:val="20"/>
+          <w:szCs w:val="20"/>
+        </w:rPr>
+      </w:pPr>
+      <w:r>
+        <w:rPr>
+          <w:sz w:val="20"/>
+          <w:szCs w:val="20"/>
+        </w:rPr>
+        <w:t xml:space="preserve">            </w:t>
+      </w:r>
+      <w:proofErr w:type="spellStart"/>
+      <w:proofErr w:type="gramStart"/>
+      <w:r>
+        <w:rPr>
+          <w:sz w:val="20"/>
+          <w:szCs w:val="20"/>
+        </w:rPr>
+        <w:t>po</w:t>
+      </w:r>
+      <w:r>
+        <w:rPr>
+          <w:sz w:val="20"/>
+          <w:szCs w:val="20"/>
+        </w:rPr>
+        <w:t>inter.append</w:t>
+      </w:r>
+      <w:proofErr w:type="spellEnd"/>
+      <w:proofErr w:type="gramEnd"/>
+      <w:r>
+        <w:rPr>
+          <w:sz w:val="20"/>
+          <w:szCs w:val="20"/>
+        </w:rPr>
+        <w:t>((</w:t>
+      </w:r>
+      <w:proofErr w:type="spellStart"/>
+      <w:r>
+        <w:rPr>
+          <w:sz w:val="20"/>
+          <w:szCs w:val="20"/>
+        </w:rPr>
+        <w:t>len</w:t>
+      </w:r>
+      <w:proofErr w:type="spellEnd"/>
+      <w:r>
+        <w:rPr>
+          <w:sz w:val="20"/>
+          <w:szCs w:val="20"/>
+        </w:rPr>
+        <w:t>(sequence))-1)</w:t>
       </w:r>
       <w:r>
         <w:rPr>
@@ -2927,7 +4560,55 @@
           <w:sz w:val="20"/>
           <w:szCs w:val="20"/>
         </w:rPr>
-        <w:t xml:space="preserve">        elif sequence[i] &gt; sequence[i-1]:       #if the digit before previous is smaller dont append check next</w:t>
+        <w:t xml:space="preserve">        </w:t>
+      </w:r>
+      <w:proofErr w:type="spellStart"/>
+      <w:r>
+        <w:rPr>
+          <w:sz w:val="20"/>
+          <w:szCs w:val="20"/>
+        </w:rPr>
+        <w:t>elif</w:t>
+      </w:r>
+      <w:proofErr w:type="spellEnd"/>
+      <w:r>
+        <w:rPr>
+          <w:sz w:val="20"/>
+          <w:szCs w:val="20"/>
+        </w:rPr>
+        <w:t xml:space="preserve"> sequence[</w:t>
+      </w:r>
+      <w:proofErr w:type="spellStart"/>
+      <w:r>
+        <w:rPr>
+          <w:sz w:val="20"/>
+          <w:szCs w:val="20"/>
+        </w:rPr>
+        <w:t>i</w:t>
+      </w:r>
+      <w:proofErr w:type="spellEnd"/>
+      <w:r>
+        <w:rPr>
+          <w:sz w:val="20"/>
+          <w:szCs w:val="20"/>
+        </w:rPr>
+        <w:t xml:space="preserve">] &gt; sequence[i-1]:       #if the digit before previous is smaller </w:t>
+      </w:r>
+      <w:proofErr w:type="spellStart"/>
+      <w:r>
+        <w:rPr>
+          <w:sz w:val="20"/>
+          <w:szCs w:val="20"/>
+        </w:rPr>
+        <w:t>dont</w:t>
+      </w:r>
+      <w:proofErr w:type="spellEnd"/>
+      <w:r>
+        <w:rPr>
+          <w:sz w:val="20"/>
+          <w:szCs w:val="20"/>
+        </w:rPr>
+        <w:t xml:space="preserve"> append check next</w:t>
       </w:r>
     </w:p>
     <w:p>
@@ -2971,37 +4652,121 @@
           <w:sz w:val="20"/>
           <w:szCs w:val="20"/>
         </w:rPr>
-        <w:t xml:space="preserve">        elif sequence[i] &lt;= sequence[i-1]:      #if the digit is bigger before previous, append</w:t>
-      </w:r>
-    </w:p>
-    <w:p>
-      <w:pPr>
-        <w:rPr>
-          <w:sz w:val="20"/>
-          <w:szCs w:val="20"/>
-        </w:rPr>
-      </w:pPr>
-      <w:r>
-        <w:rPr>
-          <w:sz w:val="20"/>
-          <w:szCs w:val="20"/>
-        </w:rPr>
-        <w:t xml:space="preserve">            pointer.append(i-1)</w:t>
-      </w:r>
-    </w:p>
-    <w:p>
-      <w:pPr>
-        <w:rPr>
-          <w:sz w:val="20"/>
-          <w:szCs w:val="20"/>
-        </w:rPr>
-      </w:pPr>
-      <w:r>
-        <w:rPr>
-          <w:sz w:val="20"/>
-          <w:szCs w:val="20"/>
-        </w:rPr>
-        <w:t xml:space="preserve">            pointer.append(i)</w:t>
+        <w:t xml:space="preserve">        </w:t>
+      </w:r>
+      <w:proofErr w:type="spellStart"/>
+      <w:r>
+        <w:rPr>
+          <w:sz w:val="20"/>
+          <w:szCs w:val="20"/>
+        </w:rPr>
+        <w:t>elif</w:t>
+      </w:r>
+      <w:proofErr w:type="spellEnd"/>
+      <w:r>
+        <w:rPr>
+          <w:sz w:val="20"/>
+          <w:szCs w:val="20"/>
+        </w:rPr>
+        <w:t xml:space="preserve"> sequence[</w:t>
+      </w:r>
+      <w:proofErr w:type="spellStart"/>
+      <w:r>
+        <w:rPr>
+          <w:sz w:val="20"/>
+          <w:szCs w:val="20"/>
+        </w:rPr>
+        <w:t>i</w:t>
+      </w:r>
+      <w:proofErr w:type="spellEnd"/>
+      <w:r>
+        <w:rPr>
+          <w:sz w:val="20"/>
+          <w:szCs w:val="20"/>
+        </w:rPr>
+        <w:t>] &lt;= sequence[i-1]:      #if the digit is bigger before previous, append</w:t>
+      </w:r>
+    </w:p>
+    <w:p>
+      <w:pPr>
+        <w:rPr>
+          <w:sz w:val="20"/>
+          <w:szCs w:val="20"/>
+        </w:rPr>
+      </w:pPr>
+      <w:r>
+        <w:rPr>
+          <w:sz w:val="20"/>
+          <w:szCs w:val="20"/>
+        </w:rPr>
+        <w:t xml:space="preserve">            </w:t>
+      </w:r>
+      <w:proofErr w:type="spellStart"/>
+      <w:proofErr w:type="gramStart"/>
+      <w:r>
+        <w:rPr>
+          <w:sz w:val="20"/>
+          <w:szCs w:val="20"/>
+        </w:rPr>
+        <w:t>pointer.append</w:t>
+      </w:r>
+      <w:proofErr w:type="spellEnd"/>
+      <w:proofErr w:type="gramEnd"/>
+      <w:r>
+        <w:rPr>
+          <w:sz w:val="20"/>
+          <w:szCs w:val="20"/>
+        </w:rPr>
+        <w:t>(i-1)</w:t>
+      </w:r>
+    </w:p>
+    <w:p>
+      <w:pPr>
+        <w:rPr>
+          <w:sz w:val="20"/>
+          <w:szCs w:val="20"/>
+        </w:rPr>
+      </w:pPr>
+      <w:r>
+        <w:rPr>
+          <w:sz w:val="20"/>
+          <w:szCs w:val="20"/>
+        </w:rPr>
+        <w:t xml:space="preserve">            </w:t>
+      </w:r>
+      <w:proofErr w:type="spellStart"/>
+      <w:proofErr w:type="gramStart"/>
+      <w:r>
+        <w:rPr>
+          <w:sz w:val="20"/>
+          <w:szCs w:val="20"/>
+        </w:rPr>
+        <w:t>pointer.append</w:t>
+      </w:r>
+      <w:proofErr w:type="spellEnd"/>
+      <w:proofErr w:type="gramEnd"/>
+      <w:r>
+        <w:rPr>
+          <w:sz w:val="20"/>
+          <w:szCs w:val="20"/>
+        </w:rPr>
+        <w:t>(</w:t>
+      </w:r>
+      <w:proofErr w:type="spellStart"/>
+      <w:r>
+        <w:rPr>
+          <w:sz w:val="20"/>
+          <w:szCs w:val="20"/>
+        </w:rPr>
+        <w:t>i</w:t>
+      </w:r>
+      <w:proofErr w:type="spellEnd"/>
+      <w:r>
+        <w:rPr>
+          <w:sz w:val="20"/>
+          <w:szCs w:val="20"/>
+        </w:rPr>
+        <w:t>)</w:t>
       </w:r>
       <w:r>
         <w:rPr>
@@ -3023,7 +4788,23 @@
           <w:sz w:val="20"/>
           <w:szCs w:val="20"/>
         </w:rPr>
-        <w:t xml:space="preserve">    for x in range(0,len(pointer),2):           #Iterates throu</w:t>
+        <w:t xml:space="preserve">    for x in range(</w:t>
+      </w:r>
+      <w:proofErr w:type="gramStart"/>
+      <w:r>
+        <w:rPr>
+          <w:sz w:val="20"/>
+          <w:szCs w:val="20"/>
+        </w:rPr>
+        <w:t>0,len</w:t>
+      </w:r>
+      <w:proofErr w:type="gramEnd"/>
+      <w:r>
+        <w:rPr>
+          <w:sz w:val="20"/>
+          <w:szCs w:val="20"/>
+        </w:rPr>
+        <w:t>(pointer),2):           #Iterates throu</w:t>
       </w:r>
       <w:r>
         <w:rPr>
@@ -3052,14 +4833,62 @@
           <w:sz w:val="20"/>
           <w:szCs w:val="20"/>
         </w:rPr>
-        <w:t xml:space="preserve">        seq = [pointer[x],pointer[x+1]]         #Puts two pointers into a sepe</w:t>
-      </w:r>
-      <w:r>
-        <w:rPr>
-          <w:sz w:val="20"/>
-          <w:szCs w:val="20"/>
-        </w:rPr>
-        <w:t>rate list to use as coordinates</w:t>
+        <w:t xml:space="preserve">        </w:t>
+      </w:r>
+      <w:proofErr w:type="spellStart"/>
+      <w:r>
+        <w:rPr>
+          <w:sz w:val="20"/>
+          <w:szCs w:val="20"/>
+        </w:rPr>
+        <w:t>seq</w:t>
+      </w:r>
+      <w:proofErr w:type="spellEnd"/>
+      <w:r>
+        <w:rPr>
+          <w:sz w:val="20"/>
+          <w:szCs w:val="20"/>
+        </w:rPr>
+        <w:t xml:space="preserve"> = [pointer[x</w:t>
+      </w:r>
+      <w:proofErr w:type="gramStart"/>
+      <w:r>
+        <w:rPr>
+          <w:sz w:val="20"/>
+          <w:szCs w:val="20"/>
+        </w:rPr>
+        <w:t>],pointer</w:t>
+      </w:r>
+      <w:proofErr w:type="gramEnd"/>
+      <w:r>
+        <w:rPr>
+          <w:sz w:val="20"/>
+          <w:szCs w:val="20"/>
+        </w:rPr>
+        <w:t xml:space="preserve">[x+1]]         #Puts two pointers into a </w:t>
+      </w:r>
+      <w:proofErr w:type="spellStart"/>
+      <w:r>
+        <w:rPr>
+          <w:sz w:val="20"/>
+          <w:szCs w:val="20"/>
+        </w:rPr>
+        <w:t>sepe</w:t>
+      </w:r>
+      <w:r>
+        <w:rPr>
+          <w:sz w:val="20"/>
+          <w:szCs w:val="20"/>
+        </w:rPr>
+        <w:t>rate</w:t>
+      </w:r>
+      <w:proofErr w:type="spellEnd"/>
+      <w:r>
+        <w:rPr>
+          <w:sz w:val="20"/>
+          <w:szCs w:val="20"/>
+        </w:rPr>
+        <w:t xml:space="preserve"> list to use as coordinates</w:t>
       </w:r>
     </w:p>
     <w:p>
@@ -3081,7 +4910,39 @@
           <w:sz w:val="20"/>
           <w:szCs w:val="20"/>
         </w:rPr>
-        <w:t xml:space="preserve">       SequenceList.append(seq)</w:t>
+        <w:t xml:space="preserve">       </w:t>
+      </w:r>
+      <w:proofErr w:type="spellStart"/>
+      <w:r>
+        <w:rPr>
+          <w:sz w:val="20"/>
+          <w:szCs w:val="20"/>
+        </w:rPr>
+        <w:t>SequenceList.append</w:t>
+      </w:r>
+      <w:proofErr w:type="spellEnd"/>
+      <w:r>
+        <w:rPr>
+          <w:sz w:val="20"/>
+          <w:szCs w:val="20"/>
+        </w:rPr>
+        <w:t>(</w:t>
+      </w:r>
+      <w:proofErr w:type="spellStart"/>
+      <w:r>
+        <w:rPr>
+          <w:sz w:val="20"/>
+          <w:szCs w:val="20"/>
+        </w:rPr>
+        <w:t>seq</w:t>
+      </w:r>
+      <w:proofErr w:type="spellEnd"/>
+      <w:r>
+        <w:rPr>
+          <w:sz w:val="20"/>
+          <w:szCs w:val="20"/>
+        </w:rPr>
+        <w:t>)</w:t>
       </w:r>
       <w:r>
         <w:rPr>
@@ -3103,15 +4964,56 @@
           <w:sz w:val="20"/>
           <w:szCs w:val="20"/>
         </w:rPr>
-        <w:t xml:space="preserve">    for i in SequenceList:                     </w:t>
-      </w:r>
-      <w:r>
-        <w:rPr>
-          <w:sz w:val="20"/>
-          <w:szCs w:val="20"/>
-        </w:rPr>
-        <w:t xml:space="preserve"> #Iterates through SequenceList</w:t>
-      </w:r>
+        <w:t xml:space="preserve">    for </w:t>
+      </w:r>
+      <w:proofErr w:type="spellStart"/>
+      <w:r>
+        <w:rPr>
+          <w:sz w:val="20"/>
+          <w:szCs w:val="20"/>
+        </w:rPr>
+        <w:t>i</w:t>
+      </w:r>
+      <w:proofErr w:type="spellEnd"/>
+      <w:r>
+        <w:rPr>
+          <w:sz w:val="20"/>
+          <w:szCs w:val="20"/>
+        </w:rPr>
+        <w:t xml:space="preserve"> in </w:t>
+      </w:r>
+      <w:proofErr w:type="spellStart"/>
+      <w:r>
+        <w:rPr>
+          <w:sz w:val="20"/>
+          <w:szCs w:val="20"/>
+        </w:rPr>
+        <w:t>SequenceList</w:t>
+      </w:r>
+      <w:proofErr w:type="spellEnd"/>
+      <w:r>
+        <w:rPr>
+          <w:sz w:val="20"/>
+          <w:szCs w:val="20"/>
+        </w:rPr>
+        <w:t xml:space="preserve">:                     </w:t>
+      </w:r>
+      <w:r>
+        <w:rPr>
+          <w:sz w:val="20"/>
+          <w:szCs w:val="20"/>
+        </w:rPr>
+        <w:t xml:space="preserve"> #Iterates through </w:t>
+      </w:r>
+      <w:proofErr w:type="spellStart"/>
+      <w:r>
+        <w:rPr>
+          <w:sz w:val="20"/>
+          <w:szCs w:val="20"/>
+        </w:rPr>
+        <w:t>SequenceList</w:t>
+      </w:r>
+      <w:proofErr w:type="spellEnd"/>
       <w:r>
         <w:rPr>
           <w:sz w:val="20"/>
@@ -3132,59 +5034,209 @@
           <w:sz w:val="20"/>
           <w:szCs w:val="20"/>
         </w:rPr>
-        <w:t xml:space="preserve">        finseq = []                             #List for each sequence</w:t>
-      </w:r>
-    </w:p>
-    <w:p>
-      <w:pPr>
-        <w:rPr>
-          <w:sz w:val="20"/>
-          <w:szCs w:val="20"/>
-        </w:rPr>
-      </w:pPr>
-      <w:r>
-        <w:rPr>
-          <w:sz w:val="20"/>
-          <w:szCs w:val="20"/>
-        </w:rPr>
-        <w:t xml:space="preserve">        for x in range (i[0], i[1]+1):          #Iterates through sequence list between the two indexes given in SequenceList</w:t>
-      </w:r>
-    </w:p>
-    <w:p>
-      <w:pPr>
-        <w:rPr>
-          <w:sz w:val="20"/>
-          <w:szCs w:val="20"/>
-        </w:rPr>
-      </w:pPr>
-      <w:r>
-        <w:rPr>
-          <w:sz w:val="20"/>
-          <w:szCs w:val="20"/>
-        </w:rPr>
-        <w:t xml:space="preserve">            finseq.append(sequence[x])          #Appends each num</w:t>
-      </w:r>
-      <w:r>
-        <w:rPr>
-          <w:sz w:val="20"/>
-          <w:szCs w:val="20"/>
-        </w:rPr>
-        <w:t>ber two the finseq value holder</w:t>
-      </w:r>
-    </w:p>
-    <w:p>
-      <w:pPr>
-        <w:rPr>
-          <w:sz w:val="20"/>
-          <w:szCs w:val="20"/>
-        </w:rPr>
-      </w:pPr>
-      <w:r>
-        <w:rPr>
-          <w:sz w:val="20"/>
-          <w:szCs w:val="20"/>
-        </w:rPr>
-        <w:t xml:space="preserve">        final.append(finseq)                    #Appends t</w:t>
+        <w:t xml:space="preserve">        </w:t>
+      </w:r>
+      <w:proofErr w:type="spellStart"/>
+      <w:r>
+        <w:rPr>
+          <w:sz w:val="20"/>
+          <w:szCs w:val="20"/>
+        </w:rPr>
+        <w:t>finseq</w:t>
+      </w:r>
+      <w:proofErr w:type="spellEnd"/>
+      <w:r>
+        <w:rPr>
+          <w:sz w:val="20"/>
+          <w:szCs w:val="20"/>
+        </w:rPr>
+        <w:t xml:space="preserve"> = </w:t>
+      </w:r>
+      <w:proofErr w:type="gramStart"/>
+      <w:r>
+        <w:rPr>
+          <w:sz w:val="20"/>
+          <w:szCs w:val="20"/>
+        </w:rPr>
+        <w:t xml:space="preserve">[]   </w:t>
+      </w:r>
+      <w:proofErr w:type="gramEnd"/>
+      <w:r>
+        <w:rPr>
+          <w:sz w:val="20"/>
+          <w:szCs w:val="20"/>
+        </w:rPr>
+        <w:t xml:space="preserve">                          #List for each sequence</w:t>
+      </w:r>
+    </w:p>
+    <w:p>
+      <w:pPr>
+        <w:rPr>
+          <w:sz w:val="20"/>
+          <w:szCs w:val="20"/>
+        </w:rPr>
+      </w:pPr>
+      <w:r>
+        <w:rPr>
+          <w:sz w:val="20"/>
+          <w:szCs w:val="20"/>
+        </w:rPr>
+        <w:t xml:space="preserve">        for x in range (</w:t>
+      </w:r>
+      <w:proofErr w:type="spellStart"/>
+      <w:proofErr w:type="gramStart"/>
+      <w:r>
+        <w:rPr>
+          <w:sz w:val="20"/>
+          <w:szCs w:val="20"/>
+        </w:rPr>
+        <w:t>i</w:t>
+      </w:r>
+      <w:proofErr w:type="spellEnd"/>
+      <w:r>
+        <w:rPr>
+          <w:sz w:val="20"/>
+          <w:szCs w:val="20"/>
+        </w:rPr>
+        <w:t>[</w:t>
+      </w:r>
+      <w:proofErr w:type="gramEnd"/>
+      <w:r>
+        <w:rPr>
+          <w:sz w:val="20"/>
+          <w:szCs w:val="20"/>
+        </w:rPr>
+        <w:t xml:space="preserve">0], </w:t>
+      </w:r>
+      <w:proofErr w:type="spellStart"/>
+      <w:r>
+        <w:rPr>
+          <w:sz w:val="20"/>
+          <w:szCs w:val="20"/>
+        </w:rPr>
+        <w:t>i</w:t>
+      </w:r>
+      <w:proofErr w:type="spellEnd"/>
+      <w:r>
+        <w:rPr>
+          <w:sz w:val="20"/>
+          <w:szCs w:val="20"/>
+        </w:rPr>
+        <w:t xml:space="preserve">[1]+1):          #Iterates through sequence list between the two indexes given in </w:t>
+      </w:r>
+      <w:proofErr w:type="spellStart"/>
+      <w:r>
+        <w:rPr>
+          <w:sz w:val="20"/>
+          <w:szCs w:val="20"/>
+        </w:rPr>
+        <w:t>SequenceList</w:t>
+      </w:r>
+      <w:proofErr w:type="spellEnd"/>
+    </w:p>
+    <w:p>
+      <w:pPr>
+        <w:rPr>
+          <w:sz w:val="20"/>
+          <w:szCs w:val="20"/>
+        </w:rPr>
+      </w:pPr>
+      <w:r>
+        <w:rPr>
+          <w:sz w:val="20"/>
+          <w:szCs w:val="20"/>
+        </w:rPr>
+        <w:t xml:space="preserve">            </w:t>
+      </w:r>
+      <w:proofErr w:type="spellStart"/>
+      <w:proofErr w:type="gramStart"/>
+      <w:r>
+        <w:rPr>
+          <w:sz w:val="20"/>
+          <w:szCs w:val="20"/>
+        </w:rPr>
+        <w:t>finseq.append</w:t>
+      </w:r>
+      <w:proofErr w:type="spellEnd"/>
+      <w:proofErr w:type="gramEnd"/>
+      <w:r>
+        <w:rPr>
+          <w:sz w:val="20"/>
+          <w:szCs w:val="20"/>
+        </w:rPr>
+        <w:t>(sequence[x])          #Appends each num</w:t>
+      </w:r>
+      <w:r>
+        <w:rPr>
+          <w:sz w:val="20"/>
+          <w:szCs w:val="20"/>
+        </w:rPr>
+        <w:t xml:space="preserve">ber two the </w:t>
+      </w:r>
+      <w:proofErr w:type="spellStart"/>
+      <w:r>
+        <w:rPr>
+          <w:sz w:val="20"/>
+          <w:szCs w:val="20"/>
+        </w:rPr>
+        <w:t>finseq</w:t>
+      </w:r>
+      <w:proofErr w:type="spellEnd"/>
+      <w:r>
+        <w:rPr>
+          <w:sz w:val="20"/>
+          <w:szCs w:val="20"/>
+        </w:rPr>
+        <w:t xml:space="preserve"> value holder</w:t>
+      </w:r>
+    </w:p>
+    <w:p>
+      <w:pPr>
+        <w:rPr>
+          <w:sz w:val="20"/>
+          <w:szCs w:val="20"/>
+        </w:rPr>
+      </w:pPr>
+      <w:r>
+        <w:rPr>
+          <w:sz w:val="20"/>
+          <w:szCs w:val="20"/>
+        </w:rPr>
+        <w:t xml:space="preserve">        </w:t>
+      </w:r>
+      <w:proofErr w:type="spellStart"/>
+      <w:proofErr w:type="gramStart"/>
+      <w:r>
+        <w:rPr>
+          <w:sz w:val="20"/>
+          <w:szCs w:val="20"/>
+        </w:rPr>
+        <w:t>final.append</w:t>
+      </w:r>
+      <w:proofErr w:type="spellEnd"/>
+      <w:proofErr w:type="gramEnd"/>
+      <w:r>
+        <w:rPr>
+          <w:sz w:val="20"/>
+          <w:szCs w:val="20"/>
+        </w:rPr>
+        <w:t>(</w:t>
+      </w:r>
+      <w:proofErr w:type="spellStart"/>
+      <w:r>
+        <w:rPr>
+          <w:sz w:val="20"/>
+          <w:szCs w:val="20"/>
+        </w:rPr>
+        <w:t>finseq</w:t>
+      </w:r>
+      <w:proofErr w:type="spellEnd"/>
+      <w:r>
+        <w:rPr>
+          <w:sz w:val="20"/>
+          <w:szCs w:val="20"/>
+        </w:rPr>
+        <w:t>)                    #Appends t</w:t>
       </w:r>
       <w:r>
         <w:rPr>
@@ -3206,59 +5258,173 @@
           <w:sz w:val="20"/>
           <w:szCs w:val="20"/>
         </w:rPr>
-        <w:t xml:space="preserve">    print ("Pointer :", pointer)</w:t>
-      </w:r>
-    </w:p>
-    <w:p>
-      <w:pPr>
-        <w:rPr>
-          <w:sz w:val="20"/>
-          <w:szCs w:val="20"/>
-        </w:rPr>
-      </w:pPr>
-      <w:r>
-        <w:rPr>
-          <w:sz w:val="20"/>
-          <w:szCs w:val="20"/>
-        </w:rPr>
-        <w:t xml:space="preserve">    print ("SequenceList:", SequenceList)</w:t>
-      </w:r>
-    </w:p>
-    <w:p>
-      <w:pPr>
-        <w:rPr>
-          <w:sz w:val="20"/>
-          <w:szCs w:val="20"/>
-        </w:rPr>
-      </w:pPr>
-      <w:r>
-        <w:rPr>
-          <w:sz w:val="20"/>
-          <w:szCs w:val="20"/>
-        </w:rPr>
-        <w:t xml:space="preserve">    print('Longest subsequence = ', max(final, key = len))  #Finds the longest </w:t>
-      </w:r>
-      <w:r>
-        <w:rPr>
-          <w:sz w:val="20"/>
-          <w:szCs w:val="20"/>
-        </w:rPr>
-        <w:t xml:space="preserve">sequence using max and key len.                </w:t>
-      </w:r>
-    </w:p>
-    <w:p>
-      <w:pPr>
-        <w:rPr>
-          <w:sz w:val="20"/>
-          <w:szCs w:val="20"/>
-        </w:rPr>
-      </w:pPr>
-      <w:r>
-        <w:rPr>
-          <w:sz w:val="20"/>
-          <w:szCs w:val="20"/>
-        </w:rPr>
-        <w:t>longestSequence([1,2,3,3,4,5,6,7,8,2,3,</w:t>
+        <w:t xml:space="preserve">    print ("</w:t>
+      </w:r>
+      <w:proofErr w:type="gramStart"/>
+      <w:r>
+        <w:rPr>
+          <w:sz w:val="20"/>
+          <w:szCs w:val="20"/>
+        </w:rPr>
+        <w:t>Pointer :</w:t>
+      </w:r>
+      <w:proofErr w:type="gramEnd"/>
+      <w:r>
+        <w:rPr>
+          <w:sz w:val="20"/>
+          <w:szCs w:val="20"/>
+        </w:rPr>
+        <w:t>", pointer)</w:t>
+      </w:r>
+    </w:p>
+    <w:p>
+      <w:pPr>
+        <w:rPr>
+          <w:sz w:val="20"/>
+          <w:szCs w:val="20"/>
+        </w:rPr>
+      </w:pPr>
+      <w:r>
+        <w:rPr>
+          <w:sz w:val="20"/>
+          <w:szCs w:val="20"/>
+        </w:rPr>
+        <w:t xml:space="preserve">    print ("</w:t>
+      </w:r>
+      <w:proofErr w:type="spellStart"/>
+      <w:r>
+        <w:rPr>
+          <w:sz w:val="20"/>
+          <w:szCs w:val="20"/>
+        </w:rPr>
+        <w:t>SequenceList</w:t>
+      </w:r>
+      <w:proofErr w:type="spellEnd"/>
+      <w:r>
+        <w:rPr>
+          <w:sz w:val="20"/>
+          <w:szCs w:val="20"/>
+        </w:rPr>
+        <w:t xml:space="preserve">:", </w:t>
+      </w:r>
+      <w:proofErr w:type="spellStart"/>
+      <w:r>
+        <w:rPr>
+          <w:sz w:val="20"/>
+          <w:szCs w:val="20"/>
+        </w:rPr>
+        <w:t>SequenceList</w:t>
+      </w:r>
+      <w:proofErr w:type="spellEnd"/>
+      <w:r>
+        <w:rPr>
+          <w:sz w:val="20"/>
+          <w:szCs w:val="20"/>
+        </w:rPr>
+        <w:t>)</w:t>
+      </w:r>
+    </w:p>
+    <w:p>
+      <w:pPr>
+        <w:rPr>
+          <w:sz w:val="20"/>
+          <w:szCs w:val="20"/>
+        </w:rPr>
+      </w:pPr>
+      <w:r>
+        <w:rPr>
+          <w:sz w:val="20"/>
+          <w:szCs w:val="20"/>
+        </w:rPr>
+        <w:t xml:space="preserve">    </w:t>
+      </w:r>
+      <w:proofErr w:type="gramStart"/>
+      <w:r>
+        <w:rPr>
+          <w:sz w:val="20"/>
+          <w:szCs w:val="20"/>
+        </w:rPr>
+        <w:t>print(</w:t>
+      </w:r>
+      <w:proofErr w:type="gramEnd"/>
+      <w:r>
+        <w:rPr>
+          <w:sz w:val="20"/>
+          <w:szCs w:val="20"/>
+        </w:rPr>
+        <w:t xml:space="preserve">'Longest subsequence = ', max(final, key = </w:t>
+      </w:r>
+      <w:proofErr w:type="spellStart"/>
+      <w:r>
+        <w:rPr>
+          <w:sz w:val="20"/>
+          <w:szCs w:val="20"/>
+        </w:rPr>
+        <w:t>len</w:t>
+      </w:r>
+      <w:proofErr w:type="spellEnd"/>
+      <w:r>
+        <w:rPr>
+          <w:sz w:val="20"/>
+          <w:szCs w:val="20"/>
+        </w:rPr>
+        <w:t xml:space="preserve">))  #Finds the longest </w:t>
+      </w:r>
+      <w:r>
+        <w:rPr>
+          <w:sz w:val="20"/>
+          <w:szCs w:val="20"/>
+        </w:rPr>
+        <w:t xml:space="preserve">sequence using max and key </w:t>
+      </w:r>
+      <w:proofErr w:type="spellStart"/>
+      <w:r>
+        <w:rPr>
+          <w:sz w:val="20"/>
+          <w:szCs w:val="20"/>
+        </w:rPr>
+        <w:t>len</w:t>
+      </w:r>
+      <w:proofErr w:type="spellEnd"/>
+      <w:r>
+        <w:rPr>
+          <w:sz w:val="20"/>
+          <w:szCs w:val="20"/>
+        </w:rPr>
+        <w:t xml:space="preserve">.                </w:t>
+      </w:r>
+    </w:p>
+    <w:p>
+      <w:pPr>
+        <w:rPr>
+          <w:sz w:val="20"/>
+          <w:szCs w:val="20"/>
+        </w:rPr>
+      </w:pPr>
+      <w:proofErr w:type="spellStart"/>
+      <w:proofErr w:type="gramStart"/>
+      <w:r>
+        <w:rPr>
+          <w:sz w:val="20"/>
+          <w:szCs w:val="20"/>
+        </w:rPr>
+        <w:t>longestSequence</w:t>
+      </w:r>
+      <w:proofErr w:type="spellEnd"/>
+      <w:r>
+        <w:rPr>
+          <w:sz w:val="20"/>
+          <w:szCs w:val="20"/>
+        </w:rPr>
+        <w:t>(</w:t>
+      </w:r>
+      <w:proofErr w:type="gramEnd"/>
+      <w:r>
+        <w:rPr>
+          <w:sz w:val="20"/>
+          <w:szCs w:val="20"/>
+        </w:rPr>
+        <w:t>[1,2,3,3,4,5,6,7,8,2,3,</w:t>
       </w:r>
       <w:r>
         <w:rPr>
@@ -3317,8 +5483,33 @@
           <w:sz w:val="20"/>
           <w:szCs w:val="20"/>
         </w:rPr>
-        <w:t>#SequenceList = Coordinate list, basically pointer list but with start and end of sequences seperated</w:t>
-      </w:r>
+        <w:t>#</w:t>
+      </w:r>
+      <w:proofErr w:type="spellStart"/>
+      <w:r>
+        <w:rPr>
+          <w:sz w:val="20"/>
+          <w:szCs w:val="20"/>
+        </w:rPr>
+        <w:t>SequenceList</w:t>
+      </w:r>
+      <w:proofErr w:type="spellEnd"/>
+      <w:r>
+        <w:rPr>
+          <w:sz w:val="20"/>
+          <w:szCs w:val="20"/>
+        </w:rPr>
+        <w:t xml:space="preserve"> = Coordinate list, basically pointer list but with start and end of sequences </w:t>
+      </w:r>
+      <w:proofErr w:type="spellStart"/>
+      <w:r>
+        <w:rPr>
+          <w:sz w:val="20"/>
+          <w:szCs w:val="20"/>
+        </w:rPr>
+        <w:t>seperated</w:t>
+      </w:r>
+      <w:proofErr w:type="spellEnd"/>
     </w:p>
     <w:p>
       <w:pPr>
@@ -3351,54 +5542,147 @@
           <w:szCs w:val="20"/>
           <w:u w:val="single"/>
         </w:rPr>
+        <w:t>Week 5 – Question 2</w:t>
+      </w:r>
+    </w:p>
+    <w:p>
+      <w:pPr>
+        <w:rPr>
+          <w:sz w:val="20"/>
+          <w:szCs w:val="20"/>
+        </w:rPr>
+      </w:pPr>
+      <w:proofErr w:type="spellStart"/>
+      <w:r>
+        <w:rPr>
+          <w:sz w:val="20"/>
+          <w:szCs w:val="20"/>
+        </w:rPr>
         <w:lastRenderedPageBreak/>
-        <w:t>Week 5 – Question 2</w:t>
-      </w:r>
-    </w:p>
-    <w:p>
-      <w:pPr>
-        <w:rPr>
-          <w:sz w:val="20"/>
-          <w:szCs w:val="20"/>
-        </w:rPr>
-      </w:pPr>
-      <w:r>
-        <w:rPr>
-          <w:sz w:val="20"/>
-          <w:szCs w:val="20"/>
-        </w:rPr>
-        <w:t>def node_delete(self, n):</w:t>
-      </w:r>
-    </w:p>
-    <w:p>
-      <w:pPr>
-        <w:rPr>
-          <w:sz w:val="20"/>
-          <w:szCs w:val="20"/>
-        </w:rPr>
-      </w:pPr>
-      <w:r>
-        <w:rPr>
-          <w:sz w:val="20"/>
-          <w:szCs w:val="20"/>
-        </w:rPr>
-        <w:t xml:space="preserve">            if n.prev != 0:</w:t>
-      </w:r>
-    </w:p>
-    <w:p>
-      <w:pPr>
-        <w:rPr>
-          <w:sz w:val="20"/>
-          <w:szCs w:val="20"/>
-        </w:rPr>
-      </w:pPr>
-      <w:r>
-        <w:rPr>
-          <w:sz w:val="20"/>
-          <w:szCs w:val="20"/>
-        </w:rPr>
-        <w:t xml:space="preserve">                  n.prev.next = n.next</w:t>
-      </w:r>
+        <w:t>def</w:t>
+      </w:r>
+      <w:proofErr w:type="spellEnd"/>
+      <w:r>
+        <w:rPr>
+          <w:sz w:val="20"/>
+          <w:szCs w:val="20"/>
+        </w:rPr>
+        <w:t xml:space="preserve"> </w:t>
+      </w:r>
+      <w:proofErr w:type="spellStart"/>
+      <w:r>
+        <w:rPr>
+          <w:sz w:val="20"/>
+          <w:szCs w:val="20"/>
+        </w:rPr>
+        <w:t>node_</w:t>
+      </w:r>
+      <w:proofErr w:type="gramStart"/>
+      <w:r>
+        <w:rPr>
+          <w:sz w:val="20"/>
+          <w:szCs w:val="20"/>
+        </w:rPr>
+        <w:t>delete</w:t>
+      </w:r>
+      <w:proofErr w:type="spellEnd"/>
+      <w:r>
+        <w:rPr>
+          <w:sz w:val="20"/>
+          <w:szCs w:val="20"/>
+        </w:rPr>
+        <w:t>(</w:t>
+      </w:r>
+      <w:proofErr w:type="gramEnd"/>
+      <w:r>
+        <w:rPr>
+          <w:sz w:val="20"/>
+          <w:szCs w:val="20"/>
+        </w:rPr>
+        <w:t>self, n):</w:t>
+      </w:r>
+    </w:p>
+    <w:p>
+      <w:pPr>
+        <w:rPr>
+          <w:sz w:val="20"/>
+          <w:szCs w:val="20"/>
+        </w:rPr>
+      </w:pPr>
+      <w:r>
+        <w:rPr>
+          <w:sz w:val="20"/>
+          <w:szCs w:val="20"/>
+        </w:rPr>
+        <w:t xml:space="preserve">            if </w:t>
+      </w:r>
+      <w:proofErr w:type="spellStart"/>
+      <w:proofErr w:type="gramStart"/>
+      <w:r>
+        <w:rPr>
+          <w:sz w:val="20"/>
+          <w:szCs w:val="20"/>
+        </w:rPr>
+        <w:t>n.prev</w:t>
+      </w:r>
+      <w:proofErr w:type="spellEnd"/>
+      <w:proofErr w:type="gramEnd"/>
+      <w:r>
+        <w:rPr>
+          <w:sz w:val="20"/>
+          <w:szCs w:val="20"/>
+        </w:rPr>
+        <w:t xml:space="preserve"> != 0:</w:t>
+      </w:r>
+    </w:p>
+    <w:p>
+      <w:pPr>
+        <w:rPr>
+          <w:sz w:val="20"/>
+          <w:szCs w:val="20"/>
+        </w:rPr>
+      </w:pPr>
+      <w:r>
+        <w:rPr>
+          <w:sz w:val="20"/>
+          <w:szCs w:val="20"/>
+        </w:rPr>
+        <w:t xml:space="preserve">                  </w:t>
+      </w:r>
+      <w:proofErr w:type="spellStart"/>
+      <w:proofErr w:type="gramStart"/>
+      <w:r>
+        <w:rPr>
+          <w:sz w:val="20"/>
+          <w:szCs w:val="20"/>
+        </w:rPr>
+        <w:t>n.prev</w:t>
+      </w:r>
+      <w:proofErr w:type="gramEnd"/>
+      <w:r>
+        <w:rPr>
+          <w:sz w:val="20"/>
+          <w:szCs w:val="20"/>
+        </w:rPr>
+        <w:t>.next</w:t>
+      </w:r>
+      <w:proofErr w:type="spellEnd"/>
+      <w:r>
+        <w:rPr>
+          <w:sz w:val="20"/>
+          <w:szCs w:val="20"/>
+        </w:rPr>
+        <w:t xml:space="preserve"> = </w:t>
+      </w:r>
+      <w:proofErr w:type="spellStart"/>
+      <w:r>
+        <w:rPr>
+          <w:sz w:val="20"/>
+          <w:szCs w:val="20"/>
+        </w:rPr>
+        <w:t>n.next</w:t>
+      </w:r>
+      <w:proofErr w:type="spellEnd"/>
     </w:p>
     <w:p>
       <w:pPr>
@@ -3434,38 +5718,117 @@
           <w:sz w:val="20"/>
           <w:szCs w:val="20"/>
         </w:rPr>
-        <w:t xml:space="preserve">             self.head = n.next</w:t>
-      </w:r>
-    </w:p>
-    <w:p>
-      <w:pPr>
-        <w:rPr>
-          <w:sz w:val="20"/>
-          <w:szCs w:val="20"/>
-        </w:rPr>
-      </w:pPr>
-      <w:r>
-        <w:rPr>
-          <w:sz w:val="20"/>
-          <w:szCs w:val="20"/>
-        </w:rPr>
-        <w:t xml:space="preserve">            if n.next != 0:</w:t>
-      </w:r>
-    </w:p>
-    <w:p>
-      <w:pPr>
-        <w:rPr>
-          <w:sz w:val="20"/>
-          <w:szCs w:val="20"/>
-        </w:rPr>
-      </w:pPr>
-      <w:r>
-        <w:rPr>
-          <w:sz w:val="20"/>
-          <w:szCs w:val="20"/>
-        </w:rPr>
-        <w:t xml:space="preserve">                  n.next.prev = n.prev</w:t>
-      </w:r>
+        <w:t xml:space="preserve">             </w:t>
+      </w:r>
+      <w:proofErr w:type="spellStart"/>
+      <w:proofErr w:type="gramStart"/>
+      <w:r>
+        <w:rPr>
+          <w:sz w:val="20"/>
+          <w:szCs w:val="20"/>
+        </w:rPr>
+        <w:t>self.head</w:t>
+      </w:r>
+      <w:proofErr w:type="spellEnd"/>
+      <w:proofErr w:type="gramEnd"/>
+      <w:r>
+        <w:rPr>
+          <w:sz w:val="20"/>
+          <w:szCs w:val="20"/>
+        </w:rPr>
+        <w:t xml:space="preserve"> = </w:t>
+      </w:r>
+      <w:proofErr w:type="spellStart"/>
+      <w:r>
+        <w:rPr>
+          <w:sz w:val="20"/>
+          <w:szCs w:val="20"/>
+        </w:rPr>
+        <w:t>n.next</w:t>
+      </w:r>
+      <w:proofErr w:type="spellEnd"/>
+    </w:p>
+    <w:p>
+      <w:pPr>
+        <w:rPr>
+          <w:sz w:val="20"/>
+          <w:szCs w:val="20"/>
+        </w:rPr>
+      </w:pPr>
+      <w:r>
+        <w:rPr>
+          <w:sz w:val="20"/>
+          <w:szCs w:val="20"/>
+        </w:rPr>
+        <w:t xml:space="preserve">            if </w:t>
+      </w:r>
+      <w:proofErr w:type="spellStart"/>
+      <w:proofErr w:type="gramStart"/>
+      <w:r>
+        <w:rPr>
+          <w:sz w:val="20"/>
+          <w:szCs w:val="20"/>
+        </w:rPr>
+        <w:t>n.next</w:t>
+      </w:r>
+      <w:proofErr w:type="spellEnd"/>
+      <w:proofErr w:type="gramEnd"/>
+      <w:r>
+        <w:rPr>
+          <w:sz w:val="20"/>
+          <w:szCs w:val="20"/>
+        </w:rPr>
+        <w:t xml:space="preserve"> != 0:</w:t>
+      </w:r>
+    </w:p>
+    <w:p>
+      <w:pPr>
+        <w:rPr>
+          <w:sz w:val="20"/>
+          <w:szCs w:val="20"/>
+        </w:rPr>
+      </w:pPr>
+      <w:r>
+        <w:rPr>
+          <w:sz w:val="20"/>
+          <w:szCs w:val="20"/>
+        </w:rPr>
+        <w:t xml:space="preserve">                  </w:t>
+      </w:r>
+      <w:proofErr w:type="spellStart"/>
+      <w:proofErr w:type="gramStart"/>
+      <w:r>
+        <w:rPr>
+          <w:sz w:val="20"/>
+          <w:szCs w:val="20"/>
+        </w:rPr>
+        <w:t>n.next</w:t>
+      </w:r>
+      <w:proofErr w:type="gramEnd"/>
+      <w:r>
+        <w:rPr>
+          <w:sz w:val="20"/>
+          <w:szCs w:val="20"/>
+        </w:rPr>
+        <w:t>.prev</w:t>
+      </w:r>
+      <w:proofErr w:type="spellEnd"/>
+      <w:r>
+        <w:rPr>
+          <w:sz w:val="20"/>
+          <w:szCs w:val="20"/>
+        </w:rPr>
+        <w:t xml:space="preserve"> = </w:t>
+      </w:r>
+      <w:proofErr w:type="spellStart"/>
+      <w:r>
+        <w:rPr>
+          <w:sz w:val="20"/>
+          <w:szCs w:val="20"/>
+        </w:rPr>
+        <w:t>n.prev</w:t>
+      </w:r>
+      <w:proofErr w:type="spellEnd"/>
     </w:p>
     <w:p>
       <w:pPr>
@@ -3494,8 +5857,35 @@
           <w:sz w:val="20"/>
           <w:szCs w:val="20"/>
         </w:rPr>
-        <w:t xml:space="preserve">                  self.tail = n.prev</w:t>
-      </w:r>
+        <w:t xml:space="preserve">                  </w:t>
+      </w:r>
+      <w:proofErr w:type="spellStart"/>
+      <w:proofErr w:type="gramStart"/>
+      <w:r>
+        <w:rPr>
+          <w:sz w:val="20"/>
+          <w:szCs w:val="20"/>
+        </w:rPr>
+        <w:t>self.tail</w:t>
+      </w:r>
+      <w:proofErr w:type="spellEnd"/>
+      <w:proofErr w:type="gramEnd"/>
+      <w:r>
+        <w:rPr>
+          <w:sz w:val="20"/>
+          <w:szCs w:val="20"/>
+        </w:rPr>
+        <w:t xml:space="preserve"> = </w:t>
+      </w:r>
+      <w:proofErr w:type="spellStart"/>
+      <w:r>
+        <w:rPr>
+          <w:sz w:val="20"/>
+          <w:szCs w:val="20"/>
+        </w:rPr>
+        <w:t>n.prev</w:t>
+      </w:r>
+      <w:proofErr w:type="spellEnd"/>
     </w:p>
     <w:p>
       <w:pPr>
@@ -3559,12 +5949,37 @@
           <w:szCs w:val="20"/>
         </w:rPr>
       </w:pPr>
-      <w:r>
-        <w:rPr>
-          <w:sz w:val="20"/>
-          <w:szCs w:val="20"/>
-        </w:rPr>
-        <w:t>def in_order(tree):</w:t>
+      <w:proofErr w:type="spellStart"/>
+      <w:r>
+        <w:rPr>
+          <w:sz w:val="20"/>
+          <w:szCs w:val="20"/>
+        </w:rPr>
+        <w:t>def</w:t>
+      </w:r>
+      <w:proofErr w:type="spellEnd"/>
+      <w:r>
+        <w:rPr>
+          <w:sz w:val="20"/>
+          <w:szCs w:val="20"/>
+        </w:rPr>
+        <w:t xml:space="preserve"> </w:t>
+      </w:r>
+      <w:proofErr w:type="spellStart"/>
+      <w:r>
+        <w:rPr>
+          <w:sz w:val="20"/>
+          <w:szCs w:val="20"/>
+        </w:rPr>
+        <w:t>in_order</w:t>
+      </w:r>
+      <w:proofErr w:type="spellEnd"/>
+      <w:r>
+        <w:rPr>
+          <w:sz w:val="20"/>
+          <w:szCs w:val="20"/>
+        </w:rPr>
+        <w:t>(tree):</w:t>
       </w:r>
     </w:p>
     <w:p>
@@ -3631,7 +6046,39 @@
           <w:sz w:val="20"/>
           <w:szCs w:val="20"/>
         </w:rPr>
-        <w:t xml:space="preserve">        if tree != None:        #If tree isnt empty</w:t>
+        <w:t xml:space="preserve">        if </w:t>
+      </w:r>
+      <w:proofErr w:type="gramStart"/>
+      <w:r>
+        <w:rPr>
+          <w:sz w:val="20"/>
+          <w:szCs w:val="20"/>
+        </w:rPr>
+        <w:t>tree !</w:t>
+      </w:r>
+      <w:proofErr w:type="gramEnd"/>
+      <w:r>
+        <w:rPr>
+          <w:sz w:val="20"/>
+          <w:szCs w:val="20"/>
+        </w:rPr>
+        <w:t xml:space="preserve">= None:        #If tree </w:t>
+      </w:r>
+      <w:proofErr w:type="spellStart"/>
+      <w:r>
+        <w:rPr>
+          <w:sz w:val="20"/>
+          <w:szCs w:val="20"/>
+        </w:rPr>
+        <w:t>isnt</w:t>
+      </w:r>
+      <w:proofErr w:type="spellEnd"/>
+      <w:r>
+        <w:rPr>
+          <w:sz w:val="20"/>
+          <w:szCs w:val="20"/>
+        </w:rPr>
+        <w:t xml:space="preserve"> empty</w:t>
       </w:r>
     </w:p>
     <w:p>
@@ -3653,7 +6100,25 @@
           <w:sz w:val="20"/>
           <w:szCs w:val="20"/>
         </w:rPr>
-        <w:t xml:space="preserve">         stack.append(tree)  #a</w:t>
+        <w:t xml:space="preserve">         </w:t>
+      </w:r>
+      <w:proofErr w:type="spellStart"/>
+      <w:proofErr w:type="gramStart"/>
+      <w:r>
+        <w:rPr>
+          <w:sz w:val="20"/>
+          <w:szCs w:val="20"/>
+        </w:rPr>
+        <w:t>stack.append</w:t>
+      </w:r>
+      <w:proofErr w:type="spellEnd"/>
+      <w:proofErr w:type="gramEnd"/>
+      <w:r>
+        <w:rPr>
+          <w:sz w:val="20"/>
+          <w:szCs w:val="20"/>
+        </w:rPr>
+        <w:t>(tree)  #a</w:t>
       </w:r>
       <w:r>
         <w:rPr>
@@ -3682,7 +6147,25 @@
           <w:sz w:val="20"/>
           <w:szCs w:val="20"/>
         </w:rPr>
-        <w:t xml:space="preserve">            tree = tree.left    #pointer goes to the le</w:t>
+        <w:t xml:space="preserve">            tree = </w:t>
+      </w:r>
+      <w:proofErr w:type="spellStart"/>
+      <w:proofErr w:type="gramStart"/>
+      <w:r>
+        <w:rPr>
+          <w:sz w:val="20"/>
+          <w:szCs w:val="20"/>
+        </w:rPr>
+        <w:t>tree.left</w:t>
+      </w:r>
+      <w:proofErr w:type="spellEnd"/>
+      <w:proofErr w:type="gramEnd"/>
+      <w:r>
+        <w:rPr>
+          <w:sz w:val="20"/>
+          <w:szCs w:val="20"/>
+        </w:rPr>
+        <w:t xml:space="preserve">    #pointer goes to the le</w:t>
       </w:r>
       <w:r>
         <w:rPr>
@@ -3719,52 +6202,166 @@
           <w:sz w:val="20"/>
           <w:szCs w:val="20"/>
         </w:rPr>
-        <w:t xml:space="preserve">            if (len(stack) &gt; 0):#if the length of the stack is more than 0</w:t>
-      </w:r>
-    </w:p>
-    <w:p>
-      <w:pPr>
-        <w:rPr>
-          <w:sz w:val="20"/>
-          <w:szCs w:val="20"/>
-        </w:rPr>
-      </w:pPr>
-      <w:r>
-        <w:rPr>
-          <w:sz w:val="20"/>
-          <w:szCs w:val="20"/>
-        </w:rPr>
-        <w:t xml:space="preserve">                tree = stack.pop()#pop the most recent value from stack</w:t>
-      </w:r>
-    </w:p>
-    <w:p>
-      <w:pPr>
-        <w:rPr>
-          <w:sz w:val="20"/>
-          <w:szCs w:val="20"/>
-        </w:rPr>
-      </w:pPr>
-      <w:r>
-        <w:rPr>
-          <w:sz w:val="20"/>
-          <w:szCs w:val="20"/>
-        </w:rPr>
-        <w:t xml:space="preserve">                print(tree.value)#and print it</w:t>
-      </w:r>
-    </w:p>
-    <w:p>
-      <w:pPr>
-        <w:rPr>
-          <w:sz w:val="20"/>
-          <w:szCs w:val="20"/>
-        </w:rPr>
-      </w:pPr>
-      <w:r>
-        <w:rPr>
-          <w:sz w:val="20"/>
-          <w:szCs w:val="20"/>
-        </w:rPr>
-        <w:t xml:space="preserve">                tree = tree.right#pointer goes to the right value</w:t>
+        <w:t xml:space="preserve">            if (</w:t>
+      </w:r>
+      <w:proofErr w:type="spellStart"/>
+      <w:r>
+        <w:rPr>
+          <w:sz w:val="20"/>
+          <w:szCs w:val="20"/>
+        </w:rPr>
+        <w:t>len</w:t>
+      </w:r>
+      <w:proofErr w:type="spellEnd"/>
+      <w:r>
+        <w:rPr>
+          <w:sz w:val="20"/>
+          <w:szCs w:val="20"/>
+        </w:rPr>
+        <w:t>(stack) &gt; 0</w:t>
+      </w:r>
+      <w:proofErr w:type="gramStart"/>
+      <w:r>
+        <w:rPr>
+          <w:sz w:val="20"/>
+          <w:szCs w:val="20"/>
+        </w:rPr>
+        <w:t>):#</w:t>
+      </w:r>
+      <w:proofErr w:type="gramEnd"/>
+      <w:r>
+        <w:rPr>
+          <w:sz w:val="20"/>
+          <w:szCs w:val="20"/>
+        </w:rPr>
+        <w:t>if the length of the stack is more than 0</w:t>
+      </w:r>
+    </w:p>
+    <w:p>
+      <w:pPr>
+        <w:rPr>
+          <w:sz w:val="20"/>
+          <w:szCs w:val="20"/>
+        </w:rPr>
+      </w:pPr>
+      <w:r>
+        <w:rPr>
+          <w:sz w:val="20"/>
+          <w:szCs w:val="20"/>
+        </w:rPr>
+        <w:t xml:space="preserve">                tree = </w:t>
+      </w:r>
+      <w:proofErr w:type="spellStart"/>
+      <w:proofErr w:type="gramStart"/>
+      <w:r>
+        <w:rPr>
+          <w:sz w:val="20"/>
+          <w:szCs w:val="20"/>
+        </w:rPr>
+        <w:t>stack.pop</w:t>
+      </w:r>
+      <w:proofErr w:type="spellEnd"/>
+      <w:r>
+        <w:rPr>
+          <w:sz w:val="20"/>
+          <w:szCs w:val="20"/>
+        </w:rPr>
+        <w:t>(</w:t>
+      </w:r>
+      <w:proofErr w:type="gramEnd"/>
+      <w:r>
+        <w:rPr>
+          <w:sz w:val="20"/>
+          <w:szCs w:val="20"/>
+        </w:rPr>
+        <w:t>)#pop the most recent value from stack</w:t>
+      </w:r>
+    </w:p>
+    <w:p>
+      <w:pPr>
+        <w:rPr>
+          <w:sz w:val="20"/>
+          <w:szCs w:val="20"/>
+        </w:rPr>
+      </w:pPr>
+      <w:r>
+        <w:rPr>
+          <w:sz w:val="20"/>
+          <w:szCs w:val="20"/>
+        </w:rPr>
+        <w:t xml:space="preserve">                print(</w:t>
+      </w:r>
+      <w:proofErr w:type="spellStart"/>
+      <w:r>
+        <w:rPr>
+          <w:sz w:val="20"/>
+          <w:szCs w:val="20"/>
+        </w:rPr>
+        <w:t>tree.</w:t>
+      </w:r>
+      <w:proofErr w:type="gramStart"/>
+      <w:r>
+        <w:rPr>
+          <w:sz w:val="20"/>
+          <w:szCs w:val="20"/>
+        </w:rPr>
+        <w:t>value</w:t>
+      </w:r>
+      <w:proofErr w:type="spellEnd"/>
+      <w:r>
+        <w:rPr>
+          <w:sz w:val="20"/>
+          <w:szCs w:val="20"/>
+        </w:rPr>
+        <w:t>)#</w:t>
+      </w:r>
+      <w:proofErr w:type="gramEnd"/>
+      <w:r>
+        <w:rPr>
+          <w:sz w:val="20"/>
+          <w:szCs w:val="20"/>
+        </w:rPr>
+        <w:t>and print it</w:t>
+      </w:r>
+    </w:p>
+    <w:p>
+      <w:pPr>
+        <w:rPr>
+          <w:sz w:val="20"/>
+          <w:szCs w:val="20"/>
+        </w:rPr>
+      </w:pPr>
+      <w:r>
+        <w:rPr>
+          <w:sz w:val="20"/>
+          <w:szCs w:val="20"/>
+        </w:rPr>
+        <w:t xml:space="preserve">                tree = </w:t>
+      </w:r>
+      <w:proofErr w:type="spellStart"/>
+      <w:proofErr w:type="gramStart"/>
+      <w:r>
+        <w:rPr>
+          <w:sz w:val="20"/>
+          <w:szCs w:val="20"/>
+        </w:rPr>
+        <w:t>tree.right</w:t>
+      </w:r>
+      <w:proofErr w:type="gramEnd"/>
+      <w:r>
+        <w:rPr>
+          <w:sz w:val="20"/>
+          <w:szCs w:val="20"/>
+        </w:rPr>
+        <w:t>#pointer</w:t>
+      </w:r>
+      <w:proofErr w:type="spellEnd"/>
+      <w:r>
+        <w:rPr>
+          <w:sz w:val="20"/>
+          <w:szCs w:val="20"/>
+        </w:rPr>
+        <w:t xml:space="preserve"> goes to the right value</w:t>
       </w:r>
     </w:p>
     <w:p>
@@ -3795,7 +6392,23 @@
           <w:sz w:val="20"/>
           <w:szCs w:val="20"/>
         </w:rPr>
-        <w:t xml:space="preserve">                finished = True#if </w:t>
+        <w:t xml:space="preserve">                finished = </w:t>
+      </w:r>
+      <w:proofErr w:type="spellStart"/>
+      <w:r>
+        <w:rPr>
+          <w:sz w:val="20"/>
+          <w:szCs w:val="20"/>
+        </w:rPr>
+        <w:t>True#if</w:t>
+      </w:r>
+      <w:proofErr w:type="spellEnd"/>
+      <w:r>
+        <w:rPr>
+          <w:sz w:val="20"/>
+          <w:szCs w:val="20"/>
+        </w:rPr>
+        <w:t xml:space="preserve"> </w:t>
       </w:r>
       <w:r>
         <w:rPr>
@@ -3868,67 +6481,219 @@
           <w:sz w:val="20"/>
           <w:szCs w:val="20"/>
         </w:rPr>
-        <w:t xml:space="preserve">    def __init__(self):</w:t>
-      </w:r>
-    </w:p>
-    <w:p>
-      <w:pPr>
-        <w:rPr>
-          <w:sz w:val="20"/>
-          <w:szCs w:val="20"/>
-        </w:rPr>
-      </w:pPr>
-      <w:r>
-        <w:rPr>
-          <w:sz w:val="20"/>
-          <w:szCs w:val="20"/>
-        </w:rPr>
-        <w:t xml:space="preserve">        self.dictionary = {}    #Creates a dictionary</w:t>
-      </w:r>
-    </w:p>
-    <w:p>
-      <w:pPr>
-        <w:rPr>
-          <w:sz w:val="20"/>
-          <w:szCs w:val="20"/>
-        </w:rPr>
-      </w:pPr>
-      <w:r>
-        <w:rPr>
-          <w:sz w:val="20"/>
-          <w:szCs w:val="20"/>
-        </w:rPr>
-        <w:t xml:space="preserve">    def addVertex(self,vertex):</w:t>
-      </w:r>
-    </w:p>
-    <w:p>
-      <w:pPr>
-        <w:rPr>
-          <w:sz w:val="20"/>
-          <w:szCs w:val="20"/>
-        </w:rPr>
-      </w:pPr>
-      <w:r>
-        <w:rPr>
-          <w:sz w:val="20"/>
-          <w:szCs w:val="20"/>
-        </w:rPr>
-        <w:t xml:space="preserve">        if vertex not in self.dictionary:   #If input vertex isnt it dictionary it adds it</w:t>
-      </w:r>
-    </w:p>
-    <w:p>
-      <w:pPr>
-        <w:rPr>
-          <w:sz w:val="20"/>
-          <w:szCs w:val="20"/>
-        </w:rPr>
-      </w:pPr>
-      <w:r>
-        <w:rPr>
-          <w:sz w:val="20"/>
-          <w:szCs w:val="20"/>
-        </w:rPr>
-        <w:t xml:space="preserve">            self.dictionary[vertex] = []</w:t>
+        <w:t xml:space="preserve">    </w:t>
+      </w:r>
+      <w:proofErr w:type="spellStart"/>
+      <w:r>
+        <w:rPr>
+          <w:sz w:val="20"/>
+          <w:szCs w:val="20"/>
+        </w:rPr>
+        <w:t>def</w:t>
+      </w:r>
+      <w:proofErr w:type="spellEnd"/>
+      <w:r>
+        <w:rPr>
+          <w:sz w:val="20"/>
+          <w:szCs w:val="20"/>
+        </w:rPr>
+        <w:t xml:space="preserve"> __</w:t>
+      </w:r>
+      <w:proofErr w:type="spellStart"/>
+      <w:r>
+        <w:rPr>
+          <w:sz w:val="20"/>
+          <w:szCs w:val="20"/>
+        </w:rPr>
+        <w:t>init</w:t>
+      </w:r>
+      <w:proofErr w:type="spellEnd"/>
+      <w:r>
+        <w:rPr>
+          <w:sz w:val="20"/>
+          <w:szCs w:val="20"/>
+        </w:rPr>
+        <w:t>__(self):</w:t>
+      </w:r>
+    </w:p>
+    <w:p>
+      <w:pPr>
+        <w:rPr>
+          <w:sz w:val="20"/>
+          <w:szCs w:val="20"/>
+        </w:rPr>
+      </w:pPr>
+      <w:r>
+        <w:rPr>
+          <w:sz w:val="20"/>
+          <w:szCs w:val="20"/>
+        </w:rPr>
+        <w:t xml:space="preserve">        </w:t>
+      </w:r>
+      <w:proofErr w:type="spellStart"/>
+      <w:proofErr w:type="gramStart"/>
+      <w:r>
+        <w:rPr>
+          <w:sz w:val="20"/>
+          <w:szCs w:val="20"/>
+        </w:rPr>
+        <w:t>self.dictionary</w:t>
+      </w:r>
+      <w:proofErr w:type="spellEnd"/>
+      <w:proofErr w:type="gramEnd"/>
+      <w:r>
+        <w:rPr>
+          <w:sz w:val="20"/>
+          <w:szCs w:val="20"/>
+        </w:rPr>
+        <w:t xml:space="preserve"> = {}    #Creates a dictionary</w:t>
+      </w:r>
+    </w:p>
+    <w:p>
+      <w:pPr>
+        <w:rPr>
+          <w:sz w:val="20"/>
+          <w:szCs w:val="20"/>
+        </w:rPr>
+      </w:pPr>
+      <w:r>
+        <w:rPr>
+          <w:sz w:val="20"/>
+          <w:szCs w:val="20"/>
+        </w:rPr>
+        <w:t xml:space="preserve">    </w:t>
+      </w:r>
+      <w:proofErr w:type="spellStart"/>
+      <w:r>
+        <w:rPr>
+          <w:sz w:val="20"/>
+          <w:szCs w:val="20"/>
+        </w:rPr>
+        <w:t>def</w:t>
+      </w:r>
+      <w:proofErr w:type="spellEnd"/>
+      <w:r>
+        <w:rPr>
+          <w:sz w:val="20"/>
+          <w:szCs w:val="20"/>
+        </w:rPr>
+        <w:t xml:space="preserve"> </w:t>
+      </w:r>
+      <w:proofErr w:type="spellStart"/>
+      <w:r>
+        <w:rPr>
+          <w:sz w:val="20"/>
+          <w:szCs w:val="20"/>
+        </w:rPr>
+        <w:t>addVertex</w:t>
+      </w:r>
+      <w:proofErr w:type="spellEnd"/>
+      <w:r>
+        <w:rPr>
+          <w:sz w:val="20"/>
+          <w:szCs w:val="20"/>
+        </w:rPr>
+        <w:t>(</w:t>
+      </w:r>
+      <w:proofErr w:type="spellStart"/>
+      <w:proofErr w:type="gramStart"/>
+      <w:r>
+        <w:rPr>
+          <w:sz w:val="20"/>
+          <w:szCs w:val="20"/>
+        </w:rPr>
+        <w:t>self,vertex</w:t>
+      </w:r>
+      <w:proofErr w:type="spellEnd"/>
+      <w:proofErr w:type="gramEnd"/>
+      <w:r>
+        <w:rPr>
+          <w:sz w:val="20"/>
+          <w:szCs w:val="20"/>
+        </w:rPr>
+        <w:t>):</w:t>
+      </w:r>
+    </w:p>
+    <w:p>
+      <w:pPr>
+        <w:rPr>
+          <w:sz w:val="20"/>
+          <w:szCs w:val="20"/>
+        </w:rPr>
+      </w:pPr>
+      <w:r>
+        <w:rPr>
+          <w:sz w:val="20"/>
+          <w:szCs w:val="20"/>
+        </w:rPr>
+        <w:t xml:space="preserve">        if vertex not in </w:t>
+      </w:r>
+      <w:proofErr w:type="spellStart"/>
+      <w:proofErr w:type="gramStart"/>
+      <w:r>
+        <w:rPr>
+          <w:sz w:val="20"/>
+          <w:szCs w:val="20"/>
+        </w:rPr>
+        <w:t>self.dictionary</w:t>
+      </w:r>
+      <w:proofErr w:type="spellEnd"/>
+      <w:proofErr w:type="gramEnd"/>
+      <w:r>
+        <w:rPr>
+          <w:sz w:val="20"/>
+          <w:szCs w:val="20"/>
+        </w:rPr>
+        <w:t xml:space="preserve">:   #If input vertex </w:t>
+      </w:r>
+      <w:proofErr w:type="spellStart"/>
+      <w:r>
+        <w:rPr>
+          <w:sz w:val="20"/>
+          <w:szCs w:val="20"/>
+        </w:rPr>
+        <w:t>isnt</w:t>
+      </w:r>
+      <w:proofErr w:type="spellEnd"/>
+      <w:r>
+        <w:rPr>
+          <w:sz w:val="20"/>
+          <w:szCs w:val="20"/>
+        </w:rPr>
+        <w:t xml:space="preserve"> it dictionary it adds it</w:t>
+      </w:r>
+    </w:p>
+    <w:p>
+      <w:pPr>
+        <w:rPr>
+          <w:sz w:val="20"/>
+          <w:szCs w:val="20"/>
+        </w:rPr>
+      </w:pPr>
+      <w:r>
+        <w:rPr>
+          <w:sz w:val="20"/>
+          <w:szCs w:val="20"/>
+        </w:rPr>
+        <w:t xml:space="preserve">            </w:t>
+      </w:r>
+      <w:proofErr w:type="spellStart"/>
+      <w:proofErr w:type="gramStart"/>
+      <w:r>
+        <w:rPr>
+          <w:sz w:val="20"/>
+          <w:szCs w:val="20"/>
+        </w:rPr>
+        <w:t>self.dictionary</w:t>
+      </w:r>
+      <w:proofErr w:type="spellEnd"/>
+      <w:proofErr w:type="gramEnd"/>
+      <w:r>
+        <w:rPr>
+          <w:sz w:val="20"/>
+          <w:szCs w:val="20"/>
+        </w:rPr>
+        <w:t>[vertex] = []</w:t>
       </w:r>
     </w:p>
     <w:p>
@@ -3980,105 +6745,73 @@
           <w:sz w:val="20"/>
           <w:szCs w:val="20"/>
         </w:rPr>
-        <w:t xml:space="preserve">    def addEdge(self,vertex,edge):          #Adds an edge to the graph using 2 points</w:t>
-      </w:r>
-    </w:p>
-    <w:p>
-      <w:pPr>
-        <w:rPr>
-          <w:sz w:val="20"/>
-          <w:szCs w:val="20"/>
-        </w:rPr>
-      </w:pPr>
-      <w:r>
-        <w:rPr>
-          <w:sz w:val="20"/>
-          <w:szCs w:val="20"/>
-        </w:rPr>
-        <w:t xml:space="preserve">        self.dictionary[vertex].append(edge)#Adds an edge to a vertex</w:t>
-      </w:r>
-    </w:p>
-    <w:p>
-      <w:pPr>
-        <w:rPr>
-          <w:sz w:val="20"/>
-          <w:szCs w:val="20"/>
-        </w:rPr>
-      </w:pPr>
-      <w:r>
-        <w:rPr>
-          <w:sz w:val="20"/>
-          <w:szCs w:val="20"/>
-        </w:rPr>
-        <w:t xml:space="preserve">        self.dictionary[edge].append(vertex)#Adds the vertex to the edge value (has to work both ways for AL)</w:t>
-      </w:r>
-    </w:p>
-    <w:p>
-      <w:pPr>
-        <w:rPr>
-          <w:sz w:val="20"/>
-          <w:szCs w:val="20"/>
-        </w:rPr>
-      </w:pPr>
-      <w:r>
-        <w:rPr>
-          <w:sz w:val="20"/>
-          <w:szCs w:val="20"/>
-        </w:rPr>
-        <w:t xml:space="preserve">    def printDict(self):</w:t>
-      </w:r>
-    </w:p>
-    <w:p>
-      <w:pPr>
-        <w:rPr>
-          <w:sz w:val="20"/>
-          <w:szCs w:val="20"/>
-        </w:rPr>
-      </w:pPr>
-      <w:r>
-        <w:rPr>
-          <w:sz w:val="20"/>
-          <w:szCs w:val="20"/>
-        </w:rPr>
-        <w:t xml:space="preserve">        for key in self.dictionary:         #Function just prints out the dictionary one value under another</w:t>
-      </w:r>
-    </w:p>
-    <w:p>
-      <w:pPr>
-        <w:rPr>
-          <w:sz w:val="20"/>
-          <w:szCs w:val="20"/>
-        </w:rPr>
-      </w:pPr>
-      <w:r>
-        <w:rPr>
-          <w:sz w:val="20"/>
-          <w:szCs w:val="20"/>
-        </w:rPr>
-        <w:t xml:space="preserve">            print(</w:t>
-      </w:r>
-      <w:r>
-        <w:rPr>
-          <w:sz w:val="20"/>
-          <w:szCs w:val="20"/>
-        </w:rPr>
-        <w:t>key, ':', self.dictionary[key])</w:t>
-      </w:r>
-    </w:p>
-    <w:p>
-      <w:pPr>
-        <w:rPr>
-          <w:sz w:val="20"/>
-          <w:szCs w:val="20"/>
-        </w:rPr>
-      </w:pPr>
-      <w:r>
-        <w:rPr>
-          <w:sz w:val="20"/>
-          <w:szCs w:val="20"/>
-        </w:rPr>
-        <w:t xml:space="preserve">    def DFS(self, vertex):</w:t>
-      </w:r>
+        <w:t xml:space="preserve">    </w:t>
+      </w:r>
+      <w:proofErr w:type="spellStart"/>
+      <w:r>
+        <w:rPr>
+          <w:sz w:val="20"/>
+          <w:szCs w:val="20"/>
+        </w:rPr>
+        <w:t>def</w:t>
+      </w:r>
+      <w:proofErr w:type="spellEnd"/>
+      <w:r>
+        <w:rPr>
+          <w:sz w:val="20"/>
+          <w:szCs w:val="20"/>
+        </w:rPr>
+        <w:t xml:space="preserve"> </w:t>
+      </w:r>
+      <w:proofErr w:type="spellStart"/>
+      <w:r>
+        <w:rPr>
+          <w:sz w:val="20"/>
+          <w:szCs w:val="20"/>
+        </w:rPr>
+        <w:t>addEdge</w:t>
+      </w:r>
+      <w:proofErr w:type="spellEnd"/>
+      <w:r>
+        <w:rPr>
+          <w:sz w:val="20"/>
+          <w:szCs w:val="20"/>
+        </w:rPr>
+        <w:t>(</w:t>
+      </w:r>
+      <w:proofErr w:type="spellStart"/>
+      <w:proofErr w:type="gramStart"/>
+      <w:r>
+        <w:rPr>
+          <w:sz w:val="20"/>
+          <w:szCs w:val="20"/>
+        </w:rPr>
+        <w:t>self,vertex</w:t>
+      </w:r>
+      <w:proofErr w:type="gramEnd"/>
+      <w:r>
+        <w:rPr>
+          <w:sz w:val="20"/>
+          <w:szCs w:val="20"/>
+        </w:rPr>
+        <w:t>,edge</w:t>
+      </w:r>
+      <w:proofErr w:type="spellEnd"/>
+      <w:r>
+        <w:rPr>
+          <w:sz w:val="20"/>
+          <w:szCs w:val="20"/>
+        </w:rPr>
+        <w:t>):          #Adds an edge to the graph using 2 points</w:t>
+      </w:r>
+    </w:p>
+    <w:p>
+      <w:pPr>
+        <w:rPr>
+          <w:sz w:val="20"/>
+          <w:szCs w:val="20"/>
+        </w:rPr>
+      </w:pPr>
       <w:r>
         <w:rPr>
           <w:sz w:val="20"/>
@@ -4086,35 +6819,303 @@
         </w:rPr>
         <w:t xml:space="preserve">        </w:t>
       </w:r>
-    </w:p>
-    <w:p>
-      <w:pPr>
-        <w:rPr>
-          <w:sz w:val="20"/>
-          <w:szCs w:val="20"/>
-        </w:rPr>
-      </w:pPr>
-      <w:r>
-        <w:rPr>
-          <w:sz w:val="20"/>
-          <w:szCs w:val="20"/>
-        </w:rPr>
-        <w:t xml:space="preserve">        self.visited = []                   #List storing all the values that have been visited</w:t>
-      </w:r>
-    </w:p>
-    <w:p>
-      <w:pPr>
-        <w:rPr>
-          <w:sz w:val="20"/>
-          <w:szCs w:val="20"/>
-        </w:rPr>
-      </w:pPr>
-      <w:r>
-        <w:rPr>
-          <w:sz w:val="20"/>
-          <w:szCs w:val="20"/>
-        </w:rPr>
-        <w:t xml:space="preserve">        self.stack= []                      #Creates a stack for backtr</w:t>
+      <w:proofErr w:type="spellStart"/>
+      <w:proofErr w:type="gramStart"/>
+      <w:r>
+        <w:rPr>
+          <w:sz w:val="20"/>
+          <w:szCs w:val="20"/>
+        </w:rPr>
+        <w:t>self.dictionary</w:t>
+      </w:r>
+      <w:proofErr w:type="spellEnd"/>
+      <w:proofErr w:type="gramEnd"/>
+      <w:r>
+        <w:rPr>
+          <w:sz w:val="20"/>
+          <w:szCs w:val="20"/>
+        </w:rPr>
+        <w:t>[vertex].append(edge)#Adds an edge to a vertex</w:t>
+      </w:r>
+    </w:p>
+    <w:p>
+      <w:pPr>
+        <w:rPr>
+          <w:sz w:val="20"/>
+          <w:szCs w:val="20"/>
+        </w:rPr>
+      </w:pPr>
+      <w:r>
+        <w:rPr>
+          <w:sz w:val="20"/>
+          <w:szCs w:val="20"/>
+        </w:rPr>
+        <w:t xml:space="preserve">        </w:t>
+      </w:r>
+      <w:proofErr w:type="spellStart"/>
+      <w:proofErr w:type="gramStart"/>
+      <w:r>
+        <w:rPr>
+          <w:sz w:val="20"/>
+          <w:szCs w:val="20"/>
+        </w:rPr>
+        <w:t>self.dictionary</w:t>
+      </w:r>
+      <w:proofErr w:type="spellEnd"/>
+      <w:proofErr w:type="gramEnd"/>
+      <w:r>
+        <w:rPr>
+          <w:sz w:val="20"/>
+          <w:szCs w:val="20"/>
+        </w:rPr>
+        <w:t>[edge].append(vertex)#Adds the vertex to the edge value (has to work both ways for AL)</w:t>
+      </w:r>
+    </w:p>
+    <w:p>
+      <w:pPr>
+        <w:rPr>
+          <w:sz w:val="20"/>
+          <w:szCs w:val="20"/>
+        </w:rPr>
+      </w:pPr>
+      <w:r>
+        <w:rPr>
+          <w:sz w:val="20"/>
+          <w:szCs w:val="20"/>
+        </w:rPr>
+        <w:t xml:space="preserve">    </w:t>
+      </w:r>
+      <w:proofErr w:type="spellStart"/>
+      <w:r>
+        <w:rPr>
+          <w:sz w:val="20"/>
+          <w:szCs w:val="20"/>
+        </w:rPr>
+        <w:t>def</w:t>
+      </w:r>
+      <w:proofErr w:type="spellEnd"/>
+      <w:r>
+        <w:rPr>
+          <w:sz w:val="20"/>
+          <w:szCs w:val="20"/>
+        </w:rPr>
+        <w:t xml:space="preserve"> </w:t>
+      </w:r>
+      <w:proofErr w:type="spellStart"/>
+      <w:r>
+        <w:rPr>
+          <w:sz w:val="20"/>
+          <w:szCs w:val="20"/>
+        </w:rPr>
+        <w:t>printDict</w:t>
+      </w:r>
+      <w:proofErr w:type="spellEnd"/>
+      <w:r>
+        <w:rPr>
+          <w:sz w:val="20"/>
+          <w:szCs w:val="20"/>
+        </w:rPr>
+        <w:t>(self):</w:t>
+      </w:r>
+    </w:p>
+    <w:p>
+      <w:pPr>
+        <w:rPr>
+          <w:sz w:val="20"/>
+          <w:szCs w:val="20"/>
+        </w:rPr>
+      </w:pPr>
+      <w:r>
+        <w:rPr>
+          <w:sz w:val="20"/>
+          <w:szCs w:val="20"/>
+        </w:rPr>
+        <w:t xml:space="preserve">        for key in </w:t>
+      </w:r>
+      <w:proofErr w:type="spellStart"/>
+      <w:proofErr w:type="gramStart"/>
+      <w:r>
+        <w:rPr>
+          <w:sz w:val="20"/>
+          <w:szCs w:val="20"/>
+        </w:rPr>
+        <w:t>self.dictionary</w:t>
+      </w:r>
+      <w:proofErr w:type="spellEnd"/>
+      <w:proofErr w:type="gramEnd"/>
+      <w:r>
+        <w:rPr>
+          <w:sz w:val="20"/>
+          <w:szCs w:val="20"/>
+        </w:rPr>
+        <w:t>:         #Function just prints out the dictionary one value under another</w:t>
+      </w:r>
+    </w:p>
+    <w:p>
+      <w:pPr>
+        <w:rPr>
+          <w:sz w:val="20"/>
+          <w:szCs w:val="20"/>
+        </w:rPr>
+      </w:pPr>
+      <w:r>
+        <w:rPr>
+          <w:sz w:val="20"/>
+          <w:szCs w:val="20"/>
+        </w:rPr>
+        <w:t xml:space="preserve">            </w:t>
+      </w:r>
+      <w:proofErr w:type="gramStart"/>
+      <w:r>
+        <w:rPr>
+          <w:sz w:val="20"/>
+          <w:szCs w:val="20"/>
+        </w:rPr>
+        <w:t>print(</w:t>
+      </w:r>
+      <w:proofErr w:type="gramEnd"/>
+      <w:r>
+        <w:rPr>
+          <w:sz w:val="20"/>
+          <w:szCs w:val="20"/>
+        </w:rPr>
+        <w:t xml:space="preserve">key, ':', </w:t>
+      </w:r>
+      <w:proofErr w:type="spellStart"/>
+      <w:r>
+        <w:rPr>
+          <w:sz w:val="20"/>
+          <w:szCs w:val="20"/>
+        </w:rPr>
+        <w:t>self.dictionary</w:t>
+      </w:r>
+      <w:proofErr w:type="spellEnd"/>
+      <w:r>
+        <w:rPr>
+          <w:sz w:val="20"/>
+          <w:szCs w:val="20"/>
+        </w:rPr>
+        <w:t>[key])</w:t>
+      </w:r>
+    </w:p>
+    <w:p>
+      <w:pPr>
+        <w:rPr>
+          <w:sz w:val="20"/>
+          <w:szCs w:val="20"/>
+        </w:rPr>
+      </w:pPr>
+      <w:r>
+        <w:rPr>
+          <w:sz w:val="20"/>
+          <w:szCs w:val="20"/>
+        </w:rPr>
+        <w:t xml:space="preserve">    </w:t>
+      </w:r>
+      <w:proofErr w:type="spellStart"/>
+      <w:r>
+        <w:rPr>
+          <w:sz w:val="20"/>
+          <w:szCs w:val="20"/>
+        </w:rPr>
+        <w:t>def</w:t>
+      </w:r>
+      <w:proofErr w:type="spellEnd"/>
+      <w:r>
+        <w:rPr>
+          <w:sz w:val="20"/>
+          <w:szCs w:val="20"/>
+        </w:rPr>
+        <w:t xml:space="preserve"> </w:t>
+      </w:r>
+      <w:proofErr w:type="gramStart"/>
+      <w:r>
+        <w:rPr>
+          <w:sz w:val="20"/>
+          <w:szCs w:val="20"/>
+        </w:rPr>
+        <w:t>DFS(</w:t>
+      </w:r>
+      <w:proofErr w:type="gramEnd"/>
+      <w:r>
+        <w:rPr>
+          <w:sz w:val="20"/>
+          <w:szCs w:val="20"/>
+        </w:rPr>
+        <w:t>self, vertex):</w:t>
+      </w:r>
+      <w:r>
+        <w:rPr>
+          <w:sz w:val="20"/>
+          <w:szCs w:val="20"/>
+        </w:rPr>
+        <w:t xml:space="preserve">        </w:t>
+      </w:r>
+    </w:p>
+    <w:p>
+      <w:pPr>
+        <w:rPr>
+          <w:sz w:val="20"/>
+          <w:szCs w:val="20"/>
+        </w:rPr>
+      </w:pPr>
+      <w:r>
+        <w:rPr>
+          <w:sz w:val="20"/>
+          <w:szCs w:val="20"/>
+        </w:rPr>
+        <w:t xml:space="preserve">        </w:t>
+      </w:r>
+      <w:proofErr w:type="spellStart"/>
+      <w:proofErr w:type="gramStart"/>
+      <w:r>
+        <w:rPr>
+          <w:sz w:val="20"/>
+          <w:szCs w:val="20"/>
+        </w:rPr>
+        <w:t>self.visited</w:t>
+      </w:r>
+      <w:proofErr w:type="spellEnd"/>
+      <w:proofErr w:type="gramEnd"/>
+      <w:r>
+        <w:rPr>
+          <w:sz w:val="20"/>
+          <w:szCs w:val="20"/>
+        </w:rPr>
+        <w:t xml:space="preserve"> = []                   #List storing all the values that have been visited</w:t>
+      </w:r>
+    </w:p>
+    <w:p>
+      <w:pPr>
+        <w:rPr>
+          <w:sz w:val="20"/>
+          <w:szCs w:val="20"/>
+        </w:rPr>
+      </w:pPr>
+      <w:r>
+        <w:rPr>
+          <w:sz w:val="20"/>
+          <w:szCs w:val="20"/>
+        </w:rPr>
+        <w:t xml:space="preserve">        </w:t>
+      </w:r>
+      <w:proofErr w:type="spellStart"/>
+      <w:proofErr w:type="gramStart"/>
+      <w:r>
+        <w:rPr>
+          <w:sz w:val="20"/>
+          <w:szCs w:val="20"/>
+        </w:rPr>
+        <w:t>self.stack</w:t>
+      </w:r>
+      <w:proofErr w:type="spellEnd"/>
+      <w:proofErr w:type="gramEnd"/>
+      <w:r>
+        <w:rPr>
+          <w:sz w:val="20"/>
+          <w:szCs w:val="20"/>
+        </w:rPr>
+        <w:t>= []                      #Creates a stack for backtr</w:t>
       </w:r>
       <w:r>
         <w:rPr>
@@ -4136,7 +7137,32 @@
           <w:sz w:val="20"/>
           <w:szCs w:val="20"/>
         </w:rPr>
-        <w:t xml:space="preserve">        self.stack.append(vertex)           #Adds t</w:t>
+        <w:t xml:space="preserve">        </w:t>
+      </w:r>
+      <w:proofErr w:type="spellStart"/>
+      <w:proofErr w:type="gramStart"/>
+      <w:r>
+        <w:rPr>
+          <w:sz w:val="20"/>
+          <w:szCs w:val="20"/>
+        </w:rPr>
+        <w:t>self.stack</w:t>
+      </w:r>
+      <w:proofErr w:type="gramEnd"/>
+      <w:r>
+        <w:rPr>
+          <w:sz w:val="20"/>
+          <w:szCs w:val="20"/>
+        </w:rPr>
+        <w:t>.append</w:t>
+      </w:r>
+      <w:proofErr w:type="spellEnd"/>
+      <w:r>
+        <w:rPr>
+          <w:sz w:val="20"/>
+          <w:szCs w:val="20"/>
+        </w:rPr>
+        <w:t>(vertex)           #Adds t</w:t>
       </w:r>
       <w:r>
         <w:rPr>
@@ -4158,22 +7184,130 @@
           <w:sz w:val="20"/>
           <w:szCs w:val="20"/>
         </w:rPr>
-        <w:t xml:space="preserve">        while self.stack != []:             #While the stack isnt empty...</w:t>
-      </w:r>
-    </w:p>
-    <w:p>
-      <w:pPr>
-        <w:rPr>
-          <w:sz w:val="20"/>
-          <w:szCs w:val="20"/>
-        </w:rPr>
-      </w:pPr>
-      <w:r>
-        <w:rPr>
-          <w:sz w:val="20"/>
-          <w:szCs w:val="20"/>
-        </w:rPr>
-        <w:t xml:space="preserve">            u = self.stack.pop()            #pops the value and puts it into value holder u</w:t>
+        <w:t xml:space="preserve">        while </w:t>
+      </w:r>
+      <w:proofErr w:type="spellStart"/>
+      <w:proofErr w:type="gramStart"/>
+      <w:r>
+        <w:rPr>
+          <w:sz w:val="20"/>
+          <w:szCs w:val="20"/>
+        </w:rPr>
+        <w:t>self.stack</w:t>
+      </w:r>
+      <w:proofErr w:type="spellEnd"/>
+      <w:proofErr w:type="gramEnd"/>
+      <w:r>
+        <w:rPr>
+          <w:sz w:val="20"/>
+          <w:szCs w:val="20"/>
+        </w:rPr>
+        <w:t xml:space="preserve"> != []:             #While the stack </w:t>
+      </w:r>
+      <w:proofErr w:type="spellStart"/>
+      <w:r>
+        <w:rPr>
+          <w:sz w:val="20"/>
+          <w:szCs w:val="20"/>
+        </w:rPr>
+        <w:t>isnt</w:t>
+      </w:r>
+      <w:proofErr w:type="spellEnd"/>
+      <w:r>
+        <w:rPr>
+          <w:sz w:val="20"/>
+          <w:szCs w:val="20"/>
+        </w:rPr>
+        <w:t xml:space="preserve"> empty...</w:t>
+      </w:r>
+    </w:p>
+    <w:p>
+      <w:pPr>
+        <w:rPr>
+          <w:sz w:val="20"/>
+          <w:szCs w:val="20"/>
+        </w:rPr>
+      </w:pPr>
+      <w:r>
+        <w:rPr>
+          <w:sz w:val="20"/>
+          <w:szCs w:val="20"/>
+        </w:rPr>
+        <w:t xml:space="preserve">            u = </w:t>
+      </w:r>
+      <w:proofErr w:type="spellStart"/>
+      <w:proofErr w:type="gramStart"/>
+      <w:r>
+        <w:rPr>
+          <w:sz w:val="20"/>
+          <w:szCs w:val="20"/>
+        </w:rPr>
+        <w:t>self.stack.pop</w:t>
+      </w:r>
+      <w:proofErr w:type="spellEnd"/>
+      <w:r>
+        <w:rPr>
+          <w:sz w:val="20"/>
+          <w:szCs w:val="20"/>
+        </w:rPr>
+        <w:t>(</w:t>
+      </w:r>
+      <w:proofErr w:type="gramEnd"/>
+      <w:r>
+        <w:rPr>
+          <w:sz w:val="20"/>
+          <w:szCs w:val="20"/>
+        </w:rPr>
+        <w:t>)            #pops the value and puts it into value holder u</w:t>
+      </w:r>
+    </w:p>
+    <w:p>
+      <w:pPr>
+        <w:rPr>
+          <w:sz w:val="20"/>
+          <w:szCs w:val="20"/>
+        </w:rPr>
+      </w:pPr>
+      <w:r>
+        <w:rPr>
+          <w:sz w:val="20"/>
+          <w:szCs w:val="20"/>
+        </w:rPr>
+        <w:t xml:space="preserve">            if u not in </w:t>
+      </w:r>
+      <w:proofErr w:type="spellStart"/>
+      <w:proofErr w:type="gramStart"/>
+      <w:r>
+        <w:rPr>
+          <w:sz w:val="20"/>
+          <w:szCs w:val="20"/>
+        </w:rPr>
+        <w:t>self.visited</w:t>
+      </w:r>
+      <w:proofErr w:type="spellEnd"/>
+      <w:proofErr w:type="gramEnd"/>
+      <w:r>
+        <w:rPr>
+          <w:sz w:val="20"/>
+          <w:szCs w:val="20"/>
+        </w:rPr>
+        <w:t xml:space="preserve">:       #if u </w:t>
+      </w:r>
+      <w:proofErr w:type="spellStart"/>
+      <w:r>
+        <w:rPr>
+          <w:sz w:val="20"/>
+          <w:szCs w:val="20"/>
+        </w:rPr>
+        <w:t>isnt</w:t>
+      </w:r>
+      <w:proofErr w:type="spellEnd"/>
+      <w:r>
+        <w:rPr>
+          <w:sz w:val="20"/>
+          <w:szCs w:val="20"/>
+        </w:rPr>
+        <w:t xml:space="preserve"> already in the visited list...</w:t>
       </w:r>
     </w:p>
     <w:p>
@@ -4189,82 +7323,105 @@
           <w:szCs w:val="20"/>
         </w:rPr>
         <w:lastRenderedPageBreak/>
-        <w:t xml:space="preserve">            if u not in self.visited:       #if u isnt already in the visited list...</w:t>
-      </w:r>
-    </w:p>
-    <w:p>
-      <w:pPr>
-        <w:rPr>
-          <w:sz w:val="20"/>
-          <w:szCs w:val="20"/>
-        </w:rPr>
-      </w:pPr>
-      <w:r>
-        <w:rPr>
-          <w:sz w:val="20"/>
-          <w:szCs w:val="20"/>
-        </w:rPr>
-        <w:t xml:space="preserve">                self.visited.append(u)      #it appends u to that list</w:t>
-      </w:r>
-    </w:p>
-    <w:p>
-      <w:pPr>
-        <w:rPr>
-          <w:sz w:val="20"/>
-          <w:szCs w:val="20"/>
-        </w:rPr>
-      </w:pPr>
-      <w:r>
-        <w:rPr>
-          <w:sz w:val="20"/>
-          <w:szCs w:val="20"/>
-        </w:rPr>
-        <w:t xml:space="preserve">                for edge in self.dictionary[u]:#it also loops through all of the edges of that vertex</w:t>
-      </w:r>
-    </w:p>
-    <w:p>
-      <w:pPr>
-        <w:rPr>
-          <w:sz w:val="20"/>
-          <w:szCs w:val="20"/>
-        </w:rPr>
-      </w:pPr>
-      <w:r>
-        <w:rPr>
-          <w:sz w:val="20"/>
-          <w:szCs w:val="20"/>
-        </w:rPr>
-        <w:t xml:space="preserve">                    self.stack.append(edge) #Pushes those edges onto the stack</w:t>
-      </w:r>
-    </w:p>
-    <w:p>
-      <w:pPr>
-        <w:rPr>
-          <w:sz w:val="20"/>
-          <w:szCs w:val="20"/>
-        </w:rPr>
-      </w:pPr>
-      <w:r>
-        <w:rPr>
-          <w:sz w:val="20"/>
-          <w:szCs w:val="20"/>
-        </w:rPr>
-        <w:t xml:space="preserve">        BFS_Text = open("DfsOutput.txt", "w")</w:t>
-      </w:r>
-    </w:p>
-    <w:p>
-      <w:pPr>
-        <w:rPr>
-          <w:sz w:val="20"/>
-          <w:szCs w:val="20"/>
-        </w:rPr>
-      </w:pPr>
-      <w:r>
-        <w:rPr>
-          <w:sz w:val="20"/>
-          <w:szCs w:val="20"/>
-        </w:rPr>
-        <w:t xml:space="preserve">        BFS_Text.write("DFS traversal: %s " % self.visited)</w:t>
+        <w:t xml:space="preserve">                </w:t>
+      </w:r>
+      <w:proofErr w:type="spellStart"/>
+      <w:proofErr w:type="gramStart"/>
+      <w:r>
+        <w:rPr>
+          <w:sz w:val="20"/>
+          <w:szCs w:val="20"/>
+        </w:rPr>
+        <w:t>self.visited</w:t>
+      </w:r>
+      <w:proofErr w:type="gramEnd"/>
+      <w:r>
+        <w:rPr>
+          <w:sz w:val="20"/>
+          <w:szCs w:val="20"/>
+        </w:rPr>
+        <w:t>.append</w:t>
+      </w:r>
+      <w:proofErr w:type="spellEnd"/>
+      <w:r>
+        <w:rPr>
+          <w:sz w:val="20"/>
+          <w:szCs w:val="20"/>
+        </w:rPr>
+        <w:t>(u)      #it appends u to that list</w:t>
+      </w:r>
+    </w:p>
+    <w:p>
+      <w:pPr>
+        <w:rPr>
+          <w:sz w:val="20"/>
+          <w:szCs w:val="20"/>
+        </w:rPr>
+      </w:pPr>
+      <w:r>
+        <w:rPr>
+          <w:sz w:val="20"/>
+          <w:szCs w:val="20"/>
+        </w:rPr>
+        <w:t xml:space="preserve">                for edge in </w:t>
+      </w:r>
+      <w:proofErr w:type="spellStart"/>
+      <w:proofErr w:type="gramStart"/>
+      <w:r>
+        <w:rPr>
+          <w:sz w:val="20"/>
+          <w:szCs w:val="20"/>
+        </w:rPr>
+        <w:t>self.dictionary</w:t>
+      </w:r>
+      <w:proofErr w:type="spellEnd"/>
+      <w:proofErr w:type="gramEnd"/>
+      <w:r>
+        <w:rPr>
+          <w:sz w:val="20"/>
+          <w:szCs w:val="20"/>
+        </w:rPr>
+        <w:t>[u]:#it also loops through all of the edges of that vertex</w:t>
+      </w:r>
+    </w:p>
+    <w:p>
+      <w:pPr>
+        <w:rPr>
+          <w:sz w:val="20"/>
+          <w:szCs w:val="20"/>
+        </w:rPr>
+      </w:pPr>
+      <w:r>
+        <w:rPr>
+          <w:sz w:val="20"/>
+          <w:szCs w:val="20"/>
+        </w:rPr>
+        <w:t xml:space="preserve">                    </w:t>
+      </w:r>
+      <w:proofErr w:type="spellStart"/>
+      <w:proofErr w:type="gramStart"/>
+      <w:r>
+        <w:rPr>
+          <w:sz w:val="20"/>
+          <w:szCs w:val="20"/>
+        </w:rPr>
+        <w:t>self.stack</w:t>
+      </w:r>
+      <w:proofErr w:type="gramEnd"/>
+      <w:r>
+        <w:rPr>
+          <w:sz w:val="20"/>
+          <w:szCs w:val="20"/>
+        </w:rPr>
+        <w:t>.append</w:t>
+      </w:r>
+      <w:proofErr w:type="spellEnd"/>
+      <w:r>
+        <w:rPr>
+          <w:sz w:val="20"/>
+          <w:szCs w:val="20"/>
+        </w:rPr>
+        <w:t>(edge) #Pushes those edges onto the stack</w:t>
       </w:r>
     </w:p>
     <w:p>
@@ -4281,57 +7438,232 @@
         </w:rPr>
         <w:t xml:space="preserve">        </w:t>
       </w:r>
-      <w:r>
-        <w:rPr>
-          <w:sz w:val="20"/>
-          <w:szCs w:val="20"/>
-        </w:rPr>
-        <w:t xml:space="preserve">BFS_Text.close()               </w:t>
-      </w:r>
-    </w:p>
-    <w:p>
-      <w:pPr>
-        <w:rPr>
-          <w:sz w:val="20"/>
-          <w:szCs w:val="20"/>
-        </w:rPr>
-      </w:pPr>
-      <w:r>
-        <w:rPr>
-          <w:sz w:val="20"/>
-          <w:szCs w:val="20"/>
-        </w:rPr>
-        <w:t xml:space="preserve">    def BFS(self,vertex):</w:t>
-      </w:r>
-    </w:p>
-    <w:p>
-      <w:pPr>
-        <w:rPr>
-          <w:sz w:val="20"/>
-          <w:szCs w:val="20"/>
-        </w:rPr>
-      </w:pPr>
-      <w:r>
-        <w:rPr>
-          <w:sz w:val="20"/>
-          <w:szCs w:val="20"/>
-        </w:rPr>
-        <w:t xml:space="preserve">        self.q = []                             #Creates a list q</w:t>
-      </w:r>
-    </w:p>
-    <w:p>
-      <w:pPr>
-        <w:rPr>
-          <w:sz w:val="20"/>
-          <w:szCs w:val="20"/>
-        </w:rPr>
-      </w:pPr>
-      <w:r>
-        <w:rPr>
-          <w:sz w:val="20"/>
-          <w:szCs w:val="20"/>
-        </w:rPr>
-        <w:t xml:space="preserve">        self.visited = []                      </w:t>
+      <w:proofErr w:type="spellStart"/>
+      <w:r>
+        <w:rPr>
+          <w:sz w:val="20"/>
+          <w:szCs w:val="20"/>
+        </w:rPr>
+        <w:t>BFS_Text</w:t>
+      </w:r>
+      <w:proofErr w:type="spellEnd"/>
+      <w:r>
+        <w:rPr>
+          <w:sz w:val="20"/>
+          <w:szCs w:val="20"/>
+        </w:rPr>
+        <w:t xml:space="preserve"> = </w:t>
+      </w:r>
+      <w:proofErr w:type="gramStart"/>
+      <w:r>
+        <w:rPr>
+          <w:sz w:val="20"/>
+          <w:szCs w:val="20"/>
+        </w:rPr>
+        <w:t>open(</w:t>
+      </w:r>
+      <w:proofErr w:type="gramEnd"/>
+      <w:r>
+        <w:rPr>
+          <w:sz w:val="20"/>
+          <w:szCs w:val="20"/>
+        </w:rPr>
+        <w:t>"DfsOutput.txt", "w")</w:t>
+      </w:r>
+    </w:p>
+    <w:p>
+      <w:pPr>
+        <w:rPr>
+          <w:sz w:val="20"/>
+          <w:szCs w:val="20"/>
+        </w:rPr>
+      </w:pPr>
+      <w:r>
+        <w:rPr>
+          <w:sz w:val="20"/>
+          <w:szCs w:val="20"/>
+        </w:rPr>
+        <w:t xml:space="preserve">        </w:t>
+      </w:r>
+      <w:proofErr w:type="spellStart"/>
+      <w:r>
+        <w:rPr>
+          <w:sz w:val="20"/>
+          <w:szCs w:val="20"/>
+        </w:rPr>
+        <w:t>BFS_Text.write</w:t>
+      </w:r>
+      <w:proofErr w:type="spellEnd"/>
+      <w:r>
+        <w:rPr>
+          <w:sz w:val="20"/>
+          <w:szCs w:val="20"/>
+        </w:rPr>
+        <w:t xml:space="preserve">("DFS traversal: %s " % </w:t>
+      </w:r>
+      <w:proofErr w:type="spellStart"/>
+      <w:proofErr w:type="gramStart"/>
+      <w:r>
+        <w:rPr>
+          <w:sz w:val="20"/>
+          <w:szCs w:val="20"/>
+        </w:rPr>
+        <w:t>self.visited</w:t>
+      </w:r>
+      <w:proofErr w:type="spellEnd"/>
+      <w:proofErr w:type="gramEnd"/>
+      <w:r>
+        <w:rPr>
+          <w:sz w:val="20"/>
+          <w:szCs w:val="20"/>
+        </w:rPr>
+        <w:t>)</w:t>
+      </w:r>
+    </w:p>
+    <w:p>
+      <w:pPr>
+        <w:rPr>
+          <w:sz w:val="20"/>
+          <w:szCs w:val="20"/>
+        </w:rPr>
+      </w:pPr>
+      <w:r>
+        <w:rPr>
+          <w:sz w:val="20"/>
+          <w:szCs w:val="20"/>
+        </w:rPr>
+        <w:t xml:space="preserve">        </w:t>
+      </w:r>
+      <w:proofErr w:type="spellStart"/>
+      <w:r>
+        <w:rPr>
+          <w:sz w:val="20"/>
+          <w:szCs w:val="20"/>
+        </w:rPr>
+        <w:t>BFS_Text.close</w:t>
+      </w:r>
+      <w:proofErr w:type="spellEnd"/>
+      <w:r>
+        <w:rPr>
+          <w:sz w:val="20"/>
+          <w:szCs w:val="20"/>
+        </w:rPr>
+        <w:t xml:space="preserve">()               </w:t>
+      </w:r>
+    </w:p>
+    <w:p>
+      <w:pPr>
+        <w:rPr>
+          <w:sz w:val="20"/>
+          <w:szCs w:val="20"/>
+        </w:rPr>
+      </w:pPr>
+      <w:r>
+        <w:rPr>
+          <w:sz w:val="20"/>
+          <w:szCs w:val="20"/>
+        </w:rPr>
+        <w:t xml:space="preserve">    </w:t>
+      </w:r>
+      <w:proofErr w:type="spellStart"/>
+      <w:r>
+        <w:rPr>
+          <w:sz w:val="20"/>
+          <w:szCs w:val="20"/>
+        </w:rPr>
+        <w:t>def</w:t>
+      </w:r>
+      <w:proofErr w:type="spellEnd"/>
+      <w:r>
+        <w:rPr>
+          <w:sz w:val="20"/>
+          <w:szCs w:val="20"/>
+        </w:rPr>
+        <w:t xml:space="preserve"> BFS(</w:t>
+      </w:r>
+      <w:proofErr w:type="spellStart"/>
+      <w:proofErr w:type="gramStart"/>
+      <w:r>
+        <w:rPr>
+          <w:sz w:val="20"/>
+          <w:szCs w:val="20"/>
+        </w:rPr>
+        <w:t>self,vertex</w:t>
+      </w:r>
+      <w:proofErr w:type="spellEnd"/>
+      <w:proofErr w:type="gramEnd"/>
+      <w:r>
+        <w:rPr>
+          <w:sz w:val="20"/>
+          <w:szCs w:val="20"/>
+        </w:rPr>
+        <w:t>):</w:t>
+      </w:r>
+    </w:p>
+    <w:p>
+      <w:pPr>
+        <w:rPr>
+          <w:sz w:val="20"/>
+          <w:szCs w:val="20"/>
+        </w:rPr>
+      </w:pPr>
+      <w:r>
+        <w:rPr>
+          <w:sz w:val="20"/>
+          <w:szCs w:val="20"/>
+        </w:rPr>
+        <w:t xml:space="preserve">        </w:t>
+      </w:r>
+      <w:proofErr w:type="spellStart"/>
+      <w:proofErr w:type="gramStart"/>
+      <w:r>
+        <w:rPr>
+          <w:sz w:val="20"/>
+          <w:szCs w:val="20"/>
+        </w:rPr>
+        <w:t>self.q</w:t>
+      </w:r>
+      <w:proofErr w:type="spellEnd"/>
+      <w:proofErr w:type="gramEnd"/>
+      <w:r>
+        <w:rPr>
+          <w:sz w:val="20"/>
+          <w:szCs w:val="20"/>
+        </w:rPr>
+        <w:t xml:space="preserve"> = []                             #Creates a list q</w:t>
+      </w:r>
+    </w:p>
+    <w:p>
+      <w:pPr>
+        <w:rPr>
+          <w:sz w:val="20"/>
+          <w:szCs w:val="20"/>
+        </w:rPr>
+      </w:pPr>
+      <w:r>
+        <w:rPr>
+          <w:sz w:val="20"/>
+          <w:szCs w:val="20"/>
+        </w:rPr>
+        <w:t xml:space="preserve">        </w:t>
+      </w:r>
+      <w:proofErr w:type="spellStart"/>
+      <w:proofErr w:type="gramStart"/>
+      <w:r>
+        <w:rPr>
+          <w:sz w:val="20"/>
+          <w:szCs w:val="20"/>
+        </w:rPr>
+        <w:t>self.visited</w:t>
+      </w:r>
+      <w:proofErr w:type="spellEnd"/>
+      <w:proofErr w:type="gramEnd"/>
+      <w:r>
+        <w:rPr>
+          <w:sz w:val="20"/>
+          <w:szCs w:val="20"/>
+        </w:rPr>
+        <w:t xml:space="preserve"> = []                      </w:t>
       </w:r>
       <w:r>
         <w:rPr>
@@ -4353,7 +7685,32 @@
           <w:sz w:val="20"/>
           <w:szCs w:val="20"/>
         </w:rPr>
-        <w:t xml:space="preserve">        self.q.insert(0, vertex)                #adds </w:t>
+        <w:t xml:space="preserve">        </w:t>
+      </w:r>
+      <w:proofErr w:type="spellStart"/>
+      <w:r>
+        <w:rPr>
+          <w:sz w:val="20"/>
+          <w:szCs w:val="20"/>
+        </w:rPr>
+        <w:t>self.</w:t>
+      </w:r>
+      <w:proofErr w:type="gramStart"/>
+      <w:r>
+        <w:rPr>
+          <w:sz w:val="20"/>
+          <w:szCs w:val="20"/>
+        </w:rPr>
+        <w:t>q.insert</w:t>
+      </w:r>
+      <w:proofErr w:type="spellEnd"/>
+      <w:proofErr w:type="gramEnd"/>
+      <w:r>
+        <w:rPr>
+          <w:sz w:val="20"/>
+          <w:szCs w:val="20"/>
+        </w:rPr>
+        <w:t xml:space="preserve">(0, vertex)                #adds </w:t>
       </w:r>
       <w:r>
         <w:rPr>
@@ -4375,127 +7732,370 @@
           <w:sz w:val="20"/>
           <w:szCs w:val="20"/>
         </w:rPr>
-        <w:t xml:space="preserve">        while self.q != []:                     #While the queue (q) isnt empty...</w:t>
-      </w:r>
-    </w:p>
-    <w:p>
-      <w:pPr>
-        <w:rPr>
-          <w:sz w:val="20"/>
-          <w:szCs w:val="20"/>
-        </w:rPr>
-      </w:pPr>
-      <w:r>
-        <w:rPr>
-          <w:sz w:val="20"/>
-          <w:szCs w:val="20"/>
-        </w:rPr>
-        <w:t xml:space="preserve">            u = self.q.pop()                    #it pops the value from the queue and holds it in u</w:t>
-      </w:r>
-    </w:p>
-    <w:p>
-      <w:pPr>
-        <w:rPr>
-          <w:sz w:val="20"/>
-          <w:szCs w:val="20"/>
-        </w:rPr>
-      </w:pPr>
-      <w:r>
-        <w:rPr>
-          <w:sz w:val="20"/>
-          <w:szCs w:val="20"/>
-        </w:rPr>
-        <w:t xml:space="preserve">            if u not in self.visited:           #if u isnt already in the visited list...</w:t>
-      </w:r>
-    </w:p>
-    <w:p>
-      <w:pPr>
-        <w:rPr>
-          <w:sz w:val="20"/>
-          <w:szCs w:val="20"/>
-        </w:rPr>
-      </w:pPr>
-      <w:r>
-        <w:rPr>
-          <w:sz w:val="20"/>
-          <w:szCs w:val="20"/>
-        </w:rPr>
-        <w:t xml:space="preserve">                self.visited.append(u)          #it appends u to visited</w:t>
-      </w:r>
-    </w:p>
-    <w:p>
-      <w:pPr>
-        <w:rPr>
-          <w:sz w:val="20"/>
-          <w:szCs w:val="20"/>
-        </w:rPr>
-      </w:pPr>
-      <w:r>
-        <w:rPr>
-          <w:sz w:val="20"/>
-          <w:szCs w:val="20"/>
-        </w:rPr>
-        <w:t xml:space="preserve">                for edge in self.dictionary[u]: #loops through the edges of vertex u</w:t>
-      </w:r>
-    </w:p>
-    <w:p>
-      <w:pPr>
-        <w:rPr>
-          <w:sz w:val="20"/>
-          <w:szCs w:val="20"/>
-        </w:rPr>
-      </w:pPr>
-      <w:r>
-        <w:rPr>
-          <w:sz w:val="20"/>
-          <w:szCs w:val="20"/>
-        </w:rPr>
-        <w:t xml:space="preserve">                    self.q.insert(0,edge)       #inserts them into the queue</w:t>
-      </w:r>
-    </w:p>
-    <w:p>
-      <w:pPr>
-        <w:rPr>
-          <w:sz w:val="20"/>
-          <w:szCs w:val="20"/>
-        </w:rPr>
-      </w:pPr>
-      <w:r>
-        <w:rPr>
-          <w:sz w:val="20"/>
-          <w:szCs w:val="20"/>
-        </w:rPr>
-        <w:t xml:space="preserve">        BFS_Text = open("BfsOutput.txt", "w")</w:t>
-      </w:r>
-    </w:p>
-    <w:p>
-      <w:pPr>
-        <w:rPr>
-          <w:sz w:val="20"/>
-          <w:szCs w:val="20"/>
-        </w:rPr>
-      </w:pPr>
-      <w:r>
-        <w:rPr>
-          <w:sz w:val="20"/>
-          <w:szCs w:val="20"/>
-        </w:rPr>
-        <w:t xml:space="preserve">        BFS_Text.write("BFS traversal: %s " % self.visited)</w:t>
-      </w:r>
-    </w:p>
-    <w:p>
-      <w:pPr>
-        <w:rPr>
-          <w:sz w:val="20"/>
-          <w:szCs w:val="20"/>
-        </w:rPr>
-      </w:pPr>
-      <w:r>
-        <w:rPr>
-          <w:sz w:val="20"/>
-          <w:szCs w:val="20"/>
-        </w:rPr>
-        <w:t xml:space="preserve">        BFS_Text.close()               </w:t>
+        <w:t xml:space="preserve">        while </w:t>
+      </w:r>
+      <w:proofErr w:type="spellStart"/>
+      <w:proofErr w:type="gramStart"/>
+      <w:r>
+        <w:rPr>
+          <w:sz w:val="20"/>
+          <w:szCs w:val="20"/>
+        </w:rPr>
+        <w:t>self.q</w:t>
+      </w:r>
+      <w:proofErr w:type="spellEnd"/>
+      <w:proofErr w:type="gramEnd"/>
+      <w:r>
+        <w:rPr>
+          <w:sz w:val="20"/>
+          <w:szCs w:val="20"/>
+        </w:rPr>
+        <w:t xml:space="preserve"> != []:                     #While the queue (q) </w:t>
+      </w:r>
+      <w:proofErr w:type="spellStart"/>
+      <w:r>
+        <w:rPr>
+          <w:sz w:val="20"/>
+          <w:szCs w:val="20"/>
+        </w:rPr>
+        <w:t>isnt</w:t>
+      </w:r>
+      <w:proofErr w:type="spellEnd"/>
+      <w:r>
+        <w:rPr>
+          <w:sz w:val="20"/>
+          <w:szCs w:val="20"/>
+        </w:rPr>
+        <w:t xml:space="preserve"> empty...</w:t>
+      </w:r>
+    </w:p>
+    <w:p>
+      <w:pPr>
+        <w:rPr>
+          <w:sz w:val="20"/>
+          <w:szCs w:val="20"/>
+        </w:rPr>
+      </w:pPr>
+      <w:r>
+        <w:rPr>
+          <w:sz w:val="20"/>
+          <w:szCs w:val="20"/>
+        </w:rPr>
+        <w:t xml:space="preserve">            u = </w:t>
+      </w:r>
+      <w:proofErr w:type="spellStart"/>
+      <w:proofErr w:type="gramStart"/>
+      <w:r>
+        <w:rPr>
+          <w:sz w:val="20"/>
+          <w:szCs w:val="20"/>
+        </w:rPr>
+        <w:t>self.q.pop</w:t>
+      </w:r>
+      <w:proofErr w:type="spellEnd"/>
+      <w:r>
+        <w:rPr>
+          <w:sz w:val="20"/>
+          <w:szCs w:val="20"/>
+        </w:rPr>
+        <w:t>(</w:t>
+      </w:r>
+      <w:proofErr w:type="gramEnd"/>
+      <w:r>
+        <w:rPr>
+          <w:sz w:val="20"/>
+          <w:szCs w:val="20"/>
+        </w:rPr>
+        <w:t>)                    #it pops the value from the queue and holds it in u</w:t>
+      </w:r>
+    </w:p>
+    <w:p>
+      <w:pPr>
+        <w:rPr>
+          <w:sz w:val="20"/>
+          <w:szCs w:val="20"/>
+        </w:rPr>
+      </w:pPr>
+      <w:r>
+        <w:rPr>
+          <w:sz w:val="20"/>
+          <w:szCs w:val="20"/>
+        </w:rPr>
+        <w:t xml:space="preserve">            if u not in </w:t>
+      </w:r>
+      <w:proofErr w:type="spellStart"/>
+      <w:proofErr w:type="gramStart"/>
+      <w:r>
+        <w:rPr>
+          <w:sz w:val="20"/>
+          <w:szCs w:val="20"/>
+        </w:rPr>
+        <w:t>self.visited</w:t>
+      </w:r>
+      <w:proofErr w:type="spellEnd"/>
+      <w:proofErr w:type="gramEnd"/>
+      <w:r>
+        <w:rPr>
+          <w:sz w:val="20"/>
+          <w:szCs w:val="20"/>
+        </w:rPr>
+        <w:t xml:space="preserve">:           #if u </w:t>
+      </w:r>
+      <w:proofErr w:type="spellStart"/>
+      <w:r>
+        <w:rPr>
+          <w:sz w:val="20"/>
+          <w:szCs w:val="20"/>
+        </w:rPr>
+        <w:t>isnt</w:t>
+      </w:r>
+      <w:proofErr w:type="spellEnd"/>
+      <w:r>
+        <w:rPr>
+          <w:sz w:val="20"/>
+          <w:szCs w:val="20"/>
+        </w:rPr>
+        <w:t xml:space="preserve"> already in the visited list...</w:t>
+      </w:r>
+    </w:p>
+    <w:p>
+      <w:pPr>
+        <w:rPr>
+          <w:sz w:val="20"/>
+          <w:szCs w:val="20"/>
+        </w:rPr>
+      </w:pPr>
+      <w:r>
+        <w:rPr>
+          <w:sz w:val="20"/>
+          <w:szCs w:val="20"/>
+        </w:rPr>
+        <w:t xml:space="preserve">                </w:t>
+      </w:r>
+      <w:proofErr w:type="spellStart"/>
+      <w:proofErr w:type="gramStart"/>
+      <w:r>
+        <w:rPr>
+          <w:sz w:val="20"/>
+          <w:szCs w:val="20"/>
+        </w:rPr>
+        <w:t>self.visited</w:t>
+      </w:r>
+      <w:proofErr w:type="gramEnd"/>
+      <w:r>
+        <w:rPr>
+          <w:sz w:val="20"/>
+          <w:szCs w:val="20"/>
+        </w:rPr>
+        <w:t>.append</w:t>
+      </w:r>
+      <w:proofErr w:type="spellEnd"/>
+      <w:r>
+        <w:rPr>
+          <w:sz w:val="20"/>
+          <w:szCs w:val="20"/>
+        </w:rPr>
+        <w:t>(u)          #it appends u to visited</w:t>
+      </w:r>
+    </w:p>
+    <w:p>
+      <w:pPr>
+        <w:rPr>
+          <w:sz w:val="20"/>
+          <w:szCs w:val="20"/>
+        </w:rPr>
+      </w:pPr>
+      <w:r>
+        <w:rPr>
+          <w:sz w:val="20"/>
+          <w:szCs w:val="20"/>
+        </w:rPr>
+        <w:t xml:space="preserve">                for edge in </w:t>
+      </w:r>
+      <w:proofErr w:type="spellStart"/>
+      <w:proofErr w:type="gramStart"/>
+      <w:r>
+        <w:rPr>
+          <w:sz w:val="20"/>
+          <w:szCs w:val="20"/>
+        </w:rPr>
+        <w:t>self.dictionary</w:t>
+      </w:r>
+      <w:proofErr w:type="spellEnd"/>
+      <w:proofErr w:type="gramEnd"/>
+      <w:r>
+        <w:rPr>
+          <w:sz w:val="20"/>
+          <w:szCs w:val="20"/>
+        </w:rPr>
+        <w:t>[u]: #loops through the edges of vertex u</w:t>
+      </w:r>
+    </w:p>
+    <w:p>
+      <w:pPr>
+        <w:rPr>
+          <w:sz w:val="20"/>
+          <w:szCs w:val="20"/>
+        </w:rPr>
+      </w:pPr>
+      <w:r>
+        <w:rPr>
+          <w:sz w:val="20"/>
+          <w:szCs w:val="20"/>
+        </w:rPr>
+        <w:t xml:space="preserve">                    </w:t>
+      </w:r>
+      <w:proofErr w:type="spellStart"/>
+      <w:r>
+        <w:rPr>
+          <w:sz w:val="20"/>
+          <w:szCs w:val="20"/>
+        </w:rPr>
+        <w:t>self.</w:t>
+      </w:r>
+      <w:proofErr w:type="gramStart"/>
+      <w:r>
+        <w:rPr>
+          <w:sz w:val="20"/>
+          <w:szCs w:val="20"/>
+        </w:rPr>
+        <w:t>q.insert</w:t>
+      </w:r>
+      <w:proofErr w:type="spellEnd"/>
+      <w:proofErr w:type="gramEnd"/>
+      <w:r>
+        <w:rPr>
+          <w:sz w:val="20"/>
+          <w:szCs w:val="20"/>
+        </w:rPr>
+        <w:t>(0,edge)       #inserts them into the queue</w:t>
+      </w:r>
+    </w:p>
+    <w:p>
+      <w:pPr>
+        <w:rPr>
+          <w:sz w:val="20"/>
+          <w:szCs w:val="20"/>
+        </w:rPr>
+      </w:pPr>
+      <w:r>
+        <w:rPr>
+          <w:sz w:val="20"/>
+          <w:szCs w:val="20"/>
+        </w:rPr>
+        <w:t xml:space="preserve">        </w:t>
+      </w:r>
+      <w:proofErr w:type="spellStart"/>
+      <w:r>
+        <w:rPr>
+          <w:sz w:val="20"/>
+          <w:szCs w:val="20"/>
+        </w:rPr>
+        <w:t>BFS_Text</w:t>
+      </w:r>
+      <w:proofErr w:type="spellEnd"/>
+      <w:r>
+        <w:rPr>
+          <w:sz w:val="20"/>
+          <w:szCs w:val="20"/>
+        </w:rPr>
+        <w:t xml:space="preserve"> = </w:t>
+      </w:r>
+      <w:proofErr w:type="gramStart"/>
+      <w:r>
+        <w:rPr>
+          <w:sz w:val="20"/>
+          <w:szCs w:val="20"/>
+        </w:rPr>
+        <w:t>open(</w:t>
+      </w:r>
+      <w:proofErr w:type="gramEnd"/>
+      <w:r>
+        <w:rPr>
+          <w:sz w:val="20"/>
+          <w:szCs w:val="20"/>
+        </w:rPr>
+        <w:t>"BfsOutput.txt", "w")</w:t>
+      </w:r>
+    </w:p>
+    <w:p>
+      <w:pPr>
+        <w:rPr>
+          <w:sz w:val="20"/>
+          <w:szCs w:val="20"/>
+        </w:rPr>
+      </w:pPr>
+      <w:r>
+        <w:rPr>
+          <w:sz w:val="20"/>
+          <w:szCs w:val="20"/>
+        </w:rPr>
+        <w:t xml:space="preserve">        </w:t>
+      </w:r>
+      <w:proofErr w:type="spellStart"/>
+      <w:r>
+        <w:rPr>
+          <w:sz w:val="20"/>
+          <w:szCs w:val="20"/>
+        </w:rPr>
+        <w:t>BFS_Text.write</w:t>
+      </w:r>
+      <w:proofErr w:type="spellEnd"/>
+      <w:r>
+        <w:rPr>
+          <w:sz w:val="20"/>
+          <w:szCs w:val="20"/>
+        </w:rPr>
+        <w:t xml:space="preserve">("BFS traversal: %s " % </w:t>
+      </w:r>
+      <w:proofErr w:type="spellStart"/>
+      <w:proofErr w:type="gramStart"/>
+      <w:r>
+        <w:rPr>
+          <w:sz w:val="20"/>
+          <w:szCs w:val="20"/>
+        </w:rPr>
+        <w:t>self.visited</w:t>
+      </w:r>
+      <w:proofErr w:type="spellEnd"/>
+      <w:proofErr w:type="gramEnd"/>
+      <w:r>
+        <w:rPr>
+          <w:sz w:val="20"/>
+          <w:szCs w:val="20"/>
+        </w:rPr>
+        <w:t>)</w:t>
+      </w:r>
+    </w:p>
+    <w:p>
+      <w:pPr>
+        <w:rPr>
+          <w:sz w:val="20"/>
+          <w:szCs w:val="20"/>
+        </w:rPr>
+      </w:pPr>
+      <w:r>
+        <w:rPr>
+          <w:sz w:val="20"/>
+          <w:szCs w:val="20"/>
+        </w:rPr>
+        <w:t xml:space="preserve">        </w:t>
+      </w:r>
+      <w:proofErr w:type="spellStart"/>
+      <w:r>
+        <w:rPr>
+          <w:sz w:val="20"/>
+          <w:szCs w:val="20"/>
+        </w:rPr>
+        <w:t>BFS_Text.close</w:t>
+      </w:r>
+      <w:proofErr w:type="spellEnd"/>
+      <w:r>
+        <w:rPr>
+          <w:sz w:val="20"/>
+          <w:szCs w:val="20"/>
+        </w:rPr>
+        <w:t xml:space="preserve">()               </w:t>
       </w:r>
     </w:p>
     <w:p>
@@ -4525,67 +8125,147 @@
           <w:sz w:val="20"/>
           <w:szCs w:val="20"/>
         </w:rPr>
-        <w:t xml:space="preserve">    g = graph()</w:t>
-      </w:r>
-    </w:p>
-    <w:p>
-      <w:pPr>
-        <w:rPr>
-          <w:sz w:val="20"/>
-          <w:szCs w:val="20"/>
-        </w:rPr>
-      </w:pPr>
-      <w:r>
-        <w:rPr>
-          <w:sz w:val="20"/>
-          <w:szCs w:val="20"/>
-        </w:rPr>
-        <w:t>## 7 : 6                9</w:t>
-      </w:r>
-    </w:p>
-    <w:p>
-      <w:pPr>
-        <w:rPr>
-          <w:sz w:val="20"/>
-          <w:szCs w:val="20"/>
-        </w:rPr>
-      </w:pPr>
-      <w:r>
-        <w:rPr>
-          <w:sz w:val="20"/>
-          <w:szCs w:val="20"/>
-        </w:rPr>
-        <w:t xml:space="preserve">## 6 :      7    8      9  </w:t>
-      </w:r>
-    </w:p>
-    <w:p>
-      <w:pPr>
-        <w:rPr>
-          <w:sz w:val="20"/>
-          <w:szCs w:val="20"/>
-        </w:rPr>
-      </w:pPr>
-      <w:r>
-        <w:rPr>
-          <w:sz w:val="20"/>
-          <w:szCs w:val="20"/>
-        </w:rPr>
-        <w:t>## 8 : 6                9</w:t>
-      </w:r>
-    </w:p>
-    <w:p>
-      <w:pPr>
-        <w:rPr>
-          <w:sz w:val="20"/>
-          <w:szCs w:val="20"/>
-        </w:rPr>
-      </w:pPr>
-      <w:r>
-        <w:rPr>
-          <w:sz w:val="20"/>
-          <w:szCs w:val="20"/>
-        </w:rPr>
-        <w:t>## 9 : 6    7    8</w:t>
+        <w:t xml:space="preserve">    g = </w:t>
+      </w:r>
+      <w:proofErr w:type="gramStart"/>
+      <w:r>
+        <w:rPr>
+          <w:sz w:val="20"/>
+          <w:szCs w:val="20"/>
+        </w:rPr>
+        <w:t>graph(</w:t>
+      </w:r>
+      <w:proofErr w:type="gramEnd"/>
+      <w:r>
+        <w:rPr>
+          <w:sz w:val="20"/>
+          <w:szCs w:val="20"/>
+        </w:rPr>
+        <w:t>)</w:t>
+      </w:r>
+    </w:p>
+    <w:p>
+      <w:pPr>
+        <w:rPr>
+          <w:sz w:val="20"/>
+          <w:szCs w:val="20"/>
+        </w:rPr>
+      </w:pPr>
+      <w:r>
+        <w:rPr>
+          <w:sz w:val="20"/>
+          <w:szCs w:val="20"/>
+        </w:rPr>
+        <w:t xml:space="preserve">## </w:t>
+      </w:r>
+      <w:proofErr w:type="gramStart"/>
+      <w:r>
+        <w:rPr>
+          <w:sz w:val="20"/>
+          <w:szCs w:val="20"/>
+        </w:rPr>
+        <w:t>7 :</w:t>
+      </w:r>
+      <w:proofErr w:type="gramEnd"/>
+      <w:r>
+        <w:rPr>
+          <w:sz w:val="20"/>
+          <w:szCs w:val="20"/>
+        </w:rPr>
+        <w:t xml:space="preserve"> 6                9</w:t>
+      </w:r>
+    </w:p>
+    <w:p>
+      <w:pPr>
+        <w:rPr>
+          <w:sz w:val="20"/>
+          <w:szCs w:val="20"/>
+        </w:rPr>
+      </w:pPr>
+      <w:r>
+        <w:rPr>
+          <w:sz w:val="20"/>
+          <w:szCs w:val="20"/>
+        </w:rPr>
+        <w:t xml:space="preserve">## </w:t>
+      </w:r>
+      <w:proofErr w:type="gramStart"/>
+      <w:r>
+        <w:rPr>
+          <w:sz w:val="20"/>
+          <w:szCs w:val="20"/>
+        </w:rPr>
+        <w:t>6 :</w:t>
+      </w:r>
+      <w:proofErr w:type="gramEnd"/>
+      <w:r>
+        <w:rPr>
+          <w:sz w:val="20"/>
+          <w:szCs w:val="20"/>
+        </w:rPr>
+        <w:t xml:space="preserve">      7    8      9  </w:t>
+      </w:r>
+    </w:p>
+    <w:p>
+      <w:pPr>
+        <w:rPr>
+          <w:sz w:val="20"/>
+          <w:szCs w:val="20"/>
+        </w:rPr>
+      </w:pPr>
+      <w:r>
+        <w:rPr>
+          <w:sz w:val="20"/>
+          <w:szCs w:val="20"/>
+        </w:rPr>
+        <w:t xml:space="preserve">## </w:t>
+      </w:r>
+      <w:proofErr w:type="gramStart"/>
+      <w:r>
+        <w:rPr>
+          <w:sz w:val="20"/>
+          <w:szCs w:val="20"/>
+        </w:rPr>
+        <w:t>8 :</w:t>
+      </w:r>
+      <w:proofErr w:type="gramEnd"/>
+      <w:r>
+        <w:rPr>
+          <w:sz w:val="20"/>
+          <w:szCs w:val="20"/>
+        </w:rPr>
+        <w:t xml:space="preserve"> 6                9</w:t>
+      </w:r>
+    </w:p>
+    <w:p>
+      <w:pPr>
+        <w:rPr>
+          <w:sz w:val="20"/>
+          <w:szCs w:val="20"/>
+        </w:rPr>
+      </w:pPr>
+      <w:r>
+        <w:rPr>
+          <w:sz w:val="20"/>
+          <w:szCs w:val="20"/>
+        </w:rPr>
+        <w:t xml:space="preserve">## </w:t>
+      </w:r>
+      <w:proofErr w:type="gramStart"/>
+      <w:r>
+        <w:rPr>
+          <w:sz w:val="20"/>
+          <w:szCs w:val="20"/>
+        </w:rPr>
+        <w:t>9 :</w:t>
+      </w:r>
+      <w:proofErr w:type="gramEnd"/>
+      <w:r>
+        <w:rPr>
+          <w:sz w:val="20"/>
+          <w:szCs w:val="20"/>
+        </w:rPr>
+        <w:t xml:space="preserve"> 6    7    8</w:t>
       </w:r>
       <w:r>
         <w:rPr>
@@ -4607,172 +8287,402 @@
           <w:sz w:val="20"/>
           <w:szCs w:val="20"/>
         </w:rPr>
-        <w:t xml:space="preserve">    g.addVertex(7)</w:t>
-      </w:r>
-    </w:p>
-    <w:p>
-      <w:pPr>
-        <w:rPr>
-          <w:sz w:val="20"/>
-          <w:szCs w:val="20"/>
-        </w:rPr>
-      </w:pPr>
-      <w:r>
-        <w:rPr>
-          <w:sz w:val="20"/>
-          <w:szCs w:val="20"/>
-        </w:rPr>
-        <w:t xml:space="preserve">    g.addVertex(6)</w:t>
-      </w:r>
-    </w:p>
-    <w:p>
-      <w:pPr>
-        <w:rPr>
-          <w:sz w:val="20"/>
-          <w:szCs w:val="20"/>
-        </w:rPr>
-      </w:pPr>
-      <w:r>
-        <w:rPr>
-          <w:sz w:val="20"/>
-          <w:szCs w:val="20"/>
-        </w:rPr>
-        <w:t xml:space="preserve">    g.addVertex(8)</w:t>
-      </w:r>
-    </w:p>
-    <w:p>
-      <w:pPr>
-        <w:rPr>
-          <w:sz w:val="20"/>
-          <w:szCs w:val="20"/>
-        </w:rPr>
-      </w:pPr>
-      <w:r>
-        <w:rPr>
-          <w:sz w:val="20"/>
-          <w:szCs w:val="20"/>
-        </w:rPr>
-        <w:t xml:space="preserve">    g.addVertex(9)</w:t>
-      </w:r>
-    </w:p>
-    <w:p>
-      <w:pPr>
-        <w:rPr>
-          <w:sz w:val="20"/>
-          <w:szCs w:val="20"/>
-        </w:rPr>
-      </w:pPr>
-      <w:r>
-        <w:rPr>
-          <w:sz w:val="20"/>
-          <w:szCs w:val="20"/>
-        </w:rPr>
-        <w:t xml:space="preserve">    g.addEdge(6,7)</w:t>
-      </w:r>
-    </w:p>
-    <w:p>
-      <w:pPr>
-        <w:rPr>
-          <w:sz w:val="20"/>
-          <w:szCs w:val="20"/>
-        </w:rPr>
-      </w:pPr>
-      <w:r>
-        <w:rPr>
-          <w:sz w:val="20"/>
-          <w:szCs w:val="20"/>
-        </w:rPr>
-        <w:t xml:space="preserve">    g.addEdge(6,8)</w:t>
-      </w:r>
-    </w:p>
-    <w:p>
-      <w:pPr>
-        <w:rPr>
-          <w:sz w:val="20"/>
-          <w:szCs w:val="20"/>
-        </w:rPr>
-      </w:pPr>
-      <w:r>
-        <w:rPr>
-          <w:sz w:val="20"/>
-          <w:szCs w:val="20"/>
-        </w:rPr>
-        <w:t xml:space="preserve">    g.addEdge(6,9)</w:t>
-      </w:r>
-    </w:p>
-    <w:p>
-      <w:pPr>
-        <w:rPr>
-          <w:sz w:val="20"/>
-          <w:szCs w:val="20"/>
-        </w:rPr>
-      </w:pPr>
-      <w:r>
-        <w:rPr>
-          <w:sz w:val="20"/>
-          <w:szCs w:val="20"/>
-        </w:rPr>
-        <w:t xml:space="preserve">    g.addEdge(7,9)</w:t>
-      </w:r>
-    </w:p>
-    <w:p>
-      <w:pPr>
-        <w:rPr>
-          <w:sz w:val="20"/>
-          <w:szCs w:val="20"/>
-        </w:rPr>
-      </w:pPr>
-      <w:r>
-        <w:rPr>
-          <w:sz w:val="20"/>
-          <w:szCs w:val="20"/>
-        </w:rPr>
-        <w:t xml:space="preserve">    g.addEdge(9,8)</w:t>
-      </w:r>
-    </w:p>
-    <w:p>
-      <w:pPr>
-        <w:rPr>
-          <w:sz w:val="20"/>
-          <w:szCs w:val="20"/>
-        </w:rPr>
-      </w:pPr>
-      <w:r>
-        <w:rPr>
-          <w:sz w:val="20"/>
-          <w:szCs w:val="20"/>
-        </w:rPr>
-        <w:t xml:space="preserve">    g.printDict()</w:t>
-      </w:r>
-    </w:p>
-    <w:p>
-      <w:pPr>
-        <w:rPr>
-          <w:sz w:val="20"/>
-          <w:szCs w:val="20"/>
-        </w:rPr>
-      </w:pPr>
-      <w:r>
-        <w:rPr>
-          <w:sz w:val="20"/>
-          <w:szCs w:val="20"/>
-        </w:rPr>
-        <w:t xml:space="preserve">    g.DFS(7)</w:t>
-      </w:r>
-    </w:p>
-    <w:p>
-      <w:pPr>
-        <w:rPr>
-          <w:sz w:val="20"/>
-          <w:szCs w:val="20"/>
-        </w:rPr>
-      </w:pPr>
-      <w:r>
-        <w:rPr>
-          <w:sz w:val="20"/>
-          <w:szCs w:val="20"/>
-        </w:rPr>
-        <w:t xml:space="preserve">    g.BFS(7)</w:t>
+        <w:t xml:space="preserve">    </w:t>
+      </w:r>
+      <w:proofErr w:type="spellStart"/>
+      <w:proofErr w:type="gramStart"/>
+      <w:r>
+        <w:rPr>
+          <w:sz w:val="20"/>
+          <w:szCs w:val="20"/>
+        </w:rPr>
+        <w:t>g.addVertex</w:t>
+      </w:r>
+      <w:proofErr w:type="spellEnd"/>
+      <w:proofErr w:type="gramEnd"/>
+      <w:r>
+        <w:rPr>
+          <w:sz w:val="20"/>
+          <w:szCs w:val="20"/>
+        </w:rPr>
+        <w:t>(7)</w:t>
+      </w:r>
+    </w:p>
+    <w:p>
+      <w:pPr>
+        <w:rPr>
+          <w:sz w:val="20"/>
+          <w:szCs w:val="20"/>
+        </w:rPr>
+      </w:pPr>
+      <w:r>
+        <w:rPr>
+          <w:sz w:val="20"/>
+          <w:szCs w:val="20"/>
+        </w:rPr>
+        <w:t xml:space="preserve">    </w:t>
+      </w:r>
+      <w:proofErr w:type="spellStart"/>
+      <w:proofErr w:type="gramStart"/>
+      <w:r>
+        <w:rPr>
+          <w:sz w:val="20"/>
+          <w:szCs w:val="20"/>
+        </w:rPr>
+        <w:t>g.addVertex</w:t>
+      </w:r>
+      <w:proofErr w:type="spellEnd"/>
+      <w:proofErr w:type="gramEnd"/>
+      <w:r>
+        <w:rPr>
+          <w:sz w:val="20"/>
+          <w:szCs w:val="20"/>
+        </w:rPr>
+        <w:t>(6)</w:t>
+      </w:r>
+    </w:p>
+    <w:p>
+      <w:pPr>
+        <w:rPr>
+          <w:sz w:val="20"/>
+          <w:szCs w:val="20"/>
+        </w:rPr>
+      </w:pPr>
+      <w:r>
+        <w:rPr>
+          <w:sz w:val="20"/>
+          <w:szCs w:val="20"/>
+        </w:rPr>
+        <w:t xml:space="preserve">    </w:t>
+      </w:r>
+      <w:proofErr w:type="spellStart"/>
+      <w:proofErr w:type="gramStart"/>
+      <w:r>
+        <w:rPr>
+          <w:sz w:val="20"/>
+          <w:szCs w:val="20"/>
+        </w:rPr>
+        <w:t>g.addVertex</w:t>
+      </w:r>
+      <w:proofErr w:type="spellEnd"/>
+      <w:proofErr w:type="gramEnd"/>
+      <w:r>
+        <w:rPr>
+          <w:sz w:val="20"/>
+          <w:szCs w:val="20"/>
+        </w:rPr>
+        <w:t>(8)</w:t>
+      </w:r>
+    </w:p>
+    <w:p>
+      <w:pPr>
+        <w:rPr>
+          <w:sz w:val="20"/>
+          <w:szCs w:val="20"/>
+        </w:rPr>
+      </w:pPr>
+      <w:r>
+        <w:rPr>
+          <w:sz w:val="20"/>
+          <w:szCs w:val="20"/>
+        </w:rPr>
+        <w:t xml:space="preserve">    </w:t>
+      </w:r>
+      <w:proofErr w:type="spellStart"/>
+      <w:proofErr w:type="gramStart"/>
+      <w:r>
+        <w:rPr>
+          <w:sz w:val="20"/>
+          <w:szCs w:val="20"/>
+        </w:rPr>
+        <w:t>g.addVertex</w:t>
+      </w:r>
+      <w:proofErr w:type="spellEnd"/>
+      <w:proofErr w:type="gramEnd"/>
+      <w:r>
+        <w:rPr>
+          <w:sz w:val="20"/>
+          <w:szCs w:val="20"/>
+        </w:rPr>
+        <w:t>(9)</w:t>
+      </w:r>
+    </w:p>
+    <w:p>
+      <w:pPr>
+        <w:rPr>
+          <w:sz w:val="20"/>
+          <w:szCs w:val="20"/>
+        </w:rPr>
+      </w:pPr>
+      <w:r>
+        <w:rPr>
+          <w:sz w:val="20"/>
+          <w:szCs w:val="20"/>
+        </w:rPr>
+        <w:t xml:space="preserve">    </w:t>
+      </w:r>
+      <w:proofErr w:type="spellStart"/>
+      <w:proofErr w:type="gramStart"/>
+      <w:r>
+        <w:rPr>
+          <w:sz w:val="20"/>
+          <w:szCs w:val="20"/>
+        </w:rPr>
+        <w:t>g.addEdge</w:t>
+      </w:r>
+      <w:proofErr w:type="spellEnd"/>
+      <w:proofErr w:type="gramEnd"/>
+      <w:r>
+        <w:rPr>
+          <w:sz w:val="20"/>
+          <w:szCs w:val="20"/>
+        </w:rPr>
+        <w:t>(6,7)</w:t>
+      </w:r>
+    </w:p>
+    <w:p>
+      <w:pPr>
+        <w:rPr>
+          <w:sz w:val="20"/>
+          <w:szCs w:val="20"/>
+        </w:rPr>
+      </w:pPr>
+      <w:r>
+        <w:rPr>
+          <w:sz w:val="20"/>
+          <w:szCs w:val="20"/>
+        </w:rPr>
+        <w:t xml:space="preserve">    </w:t>
+      </w:r>
+      <w:proofErr w:type="spellStart"/>
+      <w:proofErr w:type="gramStart"/>
+      <w:r>
+        <w:rPr>
+          <w:sz w:val="20"/>
+          <w:szCs w:val="20"/>
+        </w:rPr>
+        <w:t>g.addEdge</w:t>
+      </w:r>
+      <w:proofErr w:type="spellEnd"/>
+      <w:proofErr w:type="gramEnd"/>
+      <w:r>
+        <w:rPr>
+          <w:sz w:val="20"/>
+          <w:szCs w:val="20"/>
+        </w:rPr>
+        <w:t>(6,8)</w:t>
+      </w:r>
+    </w:p>
+    <w:p>
+      <w:pPr>
+        <w:rPr>
+          <w:sz w:val="20"/>
+          <w:szCs w:val="20"/>
+        </w:rPr>
+      </w:pPr>
+      <w:r>
+        <w:rPr>
+          <w:sz w:val="20"/>
+          <w:szCs w:val="20"/>
+        </w:rPr>
+        <w:t xml:space="preserve">    </w:t>
+      </w:r>
+      <w:proofErr w:type="spellStart"/>
+      <w:proofErr w:type="gramStart"/>
+      <w:r>
+        <w:rPr>
+          <w:sz w:val="20"/>
+          <w:szCs w:val="20"/>
+        </w:rPr>
+        <w:t>g.addEdge</w:t>
+      </w:r>
+      <w:proofErr w:type="spellEnd"/>
+      <w:proofErr w:type="gramEnd"/>
+      <w:r>
+        <w:rPr>
+          <w:sz w:val="20"/>
+          <w:szCs w:val="20"/>
+        </w:rPr>
+        <w:t>(6,9)</w:t>
+      </w:r>
+    </w:p>
+    <w:p>
+      <w:pPr>
+        <w:rPr>
+          <w:sz w:val="20"/>
+          <w:szCs w:val="20"/>
+        </w:rPr>
+      </w:pPr>
+      <w:r>
+        <w:rPr>
+          <w:sz w:val="20"/>
+          <w:szCs w:val="20"/>
+        </w:rPr>
+        <w:t xml:space="preserve">    </w:t>
+      </w:r>
+      <w:proofErr w:type="spellStart"/>
+      <w:proofErr w:type="gramStart"/>
+      <w:r>
+        <w:rPr>
+          <w:sz w:val="20"/>
+          <w:szCs w:val="20"/>
+        </w:rPr>
+        <w:t>g.addEdge</w:t>
+      </w:r>
+      <w:proofErr w:type="spellEnd"/>
+      <w:proofErr w:type="gramEnd"/>
+      <w:r>
+        <w:rPr>
+          <w:sz w:val="20"/>
+          <w:szCs w:val="20"/>
+        </w:rPr>
+        <w:t>(7,9)</w:t>
+      </w:r>
+    </w:p>
+    <w:p>
+      <w:pPr>
+        <w:rPr>
+          <w:sz w:val="20"/>
+          <w:szCs w:val="20"/>
+        </w:rPr>
+      </w:pPr>
+      <w:r>
+        <w:rPr>
+          <w:sz w:val="20"/>
+          <w:szCs w:val="20"/>
+        </w:rPr>
+        <w:t xml:space="preserve">    </w:t>
+      </w:r>
+      <w:proofErr w:type="spellStart"/>
+      <w:proofErr w:type="gramStart"/>
+      <w:r>
+        <w:rPr>
+          <w:sz w:val="20"/>
+          <w:szCs w:val="20"/>
+        </w:rPr>
+        <w:t>g.addEdge</w:t>
+      </w:r>
+      <w:proofErr w:type="spellEnd"/>
+      <w:proofErr w:type="gramEnd"/>
+      <w:r>
+        <w:rPr>
+          <w:sz w:val="20"/>
+          <w:szCs w:val="20"/>
+        </w:rPr>
+        <w:t>(9,8)</w:t>
+      </w:r>
+    </w:p>
+    <w:p>
+      <w:pPr>
+        <w:rPr>
+          <w:sz w:val="20"/>
+          <w:szCs w:val="20"/>
+        </w:rPr>
+      </w:pPr>
+      <w:r>
+        <w:rPr>
+          <w:sz w:val="20"/>
+          <w:szCs w:val="20"/>
+        </w:rPr>
+        <w:t xml:space="preserve">    </w:t>
+      </w:r>
+      <w:proofErr w:type="spellStart"/>
+      <w:proofErr w:type="gramStart"/>
+      <w:r>
+        <w:rPr>
+          <w:sz w:val="20"/>
+          <w:szCs w:val="20"/>
+        </w:rPr>
+        <w:t>g.printDict</w:t>
+      </w:r>
+      <w:proofErr w:type="spellEnd"/>
+      <w:proofErr w:type="gramEnd"/>
+      <w:r>
+        <w:rPr>
+          <w:sz w:val="20"/>
+          <w:szCs w:val="20"/>
+        </w:rPr>
+        <w:t>()</w:t>
+      </w:r>
+    </w:p>
+    <w:p>
+      <w:pPr>
+        <w:rPr>
+          <w:sz w:val="20"/>
+          <w:szCs w:val="20"/>
+        </w:rPr>
+      </w:pPr>
+      <w:r>
+        <w:rPr>
+          <w:sz w:val="20"/>
+          <w:szCs w:val="20"/>
+        </w:rPr>
+        <w:t xml:space="preserve">    </w:t>
+      </w:r>
+      <w:proofErr w:type="spellStart"/>
+      <w:proofErr w:type="gramStart"/>
+      <w:r>
+        <w:rPr>
+          <w:sz w:val="20"/>
+          <w:szCs w:val="20"/>
+        </w:rPr>
+        <w:t>g.DFS</w:t>
+      </w:r>
+      <w:proofErr w:type="spellEnd"/>
+      <w:r>
+        <w:rPr>
+          <w:sz w:val="20"/>
+          <w:szCs w:val="20"/>
+        </w:rPr>
+        <w:t>(</w:t>
+      </w:r>
+      <w:proofErr w:type="gramEnd"/>
+      <w:r>
+        <w:rPr>
+          <w:sz w:val="20"/>
+          <w:szCs w:val="20"/>
+        </w:rPr>
+        <w:t>7)</w:t>
+      </w:r>
+    </w:p>
+    <w:p>
+      <w:pPr>
+        <w:rPr>
+          <w:sz w:val="20"/>
+          <w:szCs w:val="20"/>
+        </w:rPr>
+      </w:pPr>
+      <w:r>
+        <w:rPr>
+          <w:sz w:val="20"/>
+          <w:szCs w:val="20"/>
+        </w:rPr>
+        <w:t xml:space="preserve">    </w:t>
+      </w:r>
+      <w:proofErr w:type="spellStart"/>
+      <w:proofErr w:type="gramStart"/>
+      <w:r>
+        <w:rPr>
+          <w:sz w:val="20"/>
+          <w:szCs w:val="20"/>
+        </w:rPr>
+        <w:t>g.BFS</w:t>
+      </w:r>
+      <w:proofErr w:type="spellEnd"/>
+      <w:r>
+        <w:rPr>
+          <w:sz w:val="20"/>
+          <w:szCs w:val="20"/>
+        </w:rPr>
+        <w:t>(</w:t>
+      </w:r>
+      <w:proofErr w:type="gramEnd"/>
+      <w:r>
+        <w:rPr>
+          <w:sz w:val="20"/>
+          <w:szCs w:val="20"/>
+        </w:rPr>
+        <w:t>7)</w:t>
       </w:r>
     </w:p>
     <w:p>
@@ -4899,30 +8809,28 @@
           <w:szCs w:val="20"/>
         </w:rPr>
       </w:pPr>
-      <w:bookmarkStart w:id="0" w:name="_GoBack"/>
-      <w:bookmarkEnd w:id="0"/>
       <w:r>
         <w:rPr>
           <w:b/>
           <w:sz w:val="20"/>
           <w:szCs w:val="20"/>
         </w:rPr>
+        <w:t>Pseudo Code:</w:t>
+      </w:r>
+    </w:p>
+    <w:p>
+      <w:pPr>
+        <w:rPr>
+          <w:sz w:val="20"/>
+          <w:szCs w:val="20"/>
+        </w:rPr>
+      </w:pPr>
+      <w:r>
+        <w:rPr>
+          <w:sz w:val="20"/>
+          <w:szCs w:val="20"/>
+        </w:rPr>
         <w:lastRenderedPageBreak/>
-        <w:t>Pseudo Code:</w:t>
-      </w:r>
-    </w:p>
-    <w:p>
-      <w:pPr>
-        <w:rPr>
-          <w:sz w:val="20"/>
-          <w:szCs w:val="20"/>
-        </w:rPr>
-      </w:pPr>
-      <w:r>
-        <w:rPr>
-          <w:sz w:val="20"/>
-          <w:szCs w:val="20"/>
-        </w:rPr>
         <w:t>CLASS graph</w:t>
       </w:r>
     </w:p>
@@ -5077,7 +8985,25 @@
           <w:szCs w:val="20"/>
         </w:rPr>
         <w:tab/>
-        <w:t>FUNCTION ADD_EDGE with parameters (Vertex,Edge)</w:t>
+        <w:t>FUNCTION ADD_EDGE with parameters (</w:t>
+      </w:r>
+      <w:proofErr w:type="spellStart"/>
+      <w:proofErr w:type="gramStart"/>
+      <w:r>
+        <w:rPr>
+          <w:sz w:val="20"/>
+          <w:szCs w:val="20"/>
+        </w:rPr>
+        <w:t>Vertex,Edge</w:t>
+      </w:r>
+      <w:proofErr w:type="spellEnd"/>
+      <w:proofErr w:type="gramEnd"/>
+      <w:r>
+        <w:rPr>
+          <w:sz w:val="20"/>
+          <w:szCs w:val="20"/>
+        </w:rPr>
+        <w:t>)</w:t>
       </w:r>
     </w:p>
     <w:p>
@@ -5880,7 +9806,7 @@
 </file>
 
 <file path=customXml/itemProps1.xml><?xml version="1.0" encoding="utf-8"?>
-<ds:datastoreItem xmlns:ds="http://schemas.openxmlformats.org/officeDocument/2006/customXml" ds:itemID="{5D08A02E-A7DA-4319-A143-5D79DF5FD9C0}">
+<ds:datastoreItem xmlns:ds="http://schemas.openxmlformats.org/officeDocument/2006/customXml" ds:itemID="{7A44D338-407E-497E-B92C-74629CEB3B7E}">
   <ds:schemaRefs>
     <ds:schemaRef ds:uri="http://schemas.openxmlformats.org/officeDocument/2006/bibliography"/>
   </ds:schemaRefs>
